--- a/references/Refrencias.docx
+++ b/references/Refrencias.docx
@@ -1025,8 +1025,6 @@
           </wp:inline>
         </w:drawing>
       </w:r>
-      <w:bookmarkStart w:id="0" w:name="_GoBack"/>
-      <w:bookmarkEnd w:id="0"/>
     </w:p>
     <w:p>
       <w:pPr>
@@ -1207,6 +1205,6344 @@
         <w:br/>
       </w:r>
     </w:p>
+    <w:p>
+      <w:pPr>
+        <w:rPr>
+          <w:b/>
+          <w:sz w:val="28"/>
+          <w:szCs w:val="28"/>
+        </w:rPr>
+      </w:pPr>
+      <w:r>
+        <w:rPr>
+          <w:b/>
+          <w:sz w:val="28"/>
+          <w:szCs w:val="28"/>
+        </w:rPr>
+        <w:t>Físico ideal para hombre y mujer</w:t>
+      </w:r>
+    </w:p>
+    <w:p>
+      <w:pPr>
+        <w:rPr>
+          <w:b/>
+          <w:sz w:val="28"/>
+          <w:szCs w:val="28"/>
+        </w:rPr>
+      </w:pPr>
+      <w:r>
+        <w:rPr>
+          <w:b/>
+          <w:sz w:val="28"/>
+          <w:szCs w:val="28"/>
+        </w:rPr>
+        <w:t>Calculadora de Macronutrientes</w:t>
+      </w:r>
+    </w:p>
+    <w:p>
+      <w:pPr>
+        <w:rPr>
+          <w:b/>
+          <w:sz w:val="28"/>
+          <w:szCs w:val="28"/>
+        </w:rPr>
+      </w:pPr>
+      <w:r>
+        <w:rPr>
+          <w:b/>
+          <w:sz w:val="28"/>
+          <w:szCs w:val="28"/>
+        </w:rPr>
+        <w:lastRenderedPageBreak/>
+        <w:t>Tasa Metabólica Basal</w:t>
+      </w:r>
+    </w:p>
+    <w:p>
+      <w:pPr>
+        <w:rPr>
+          <w:b/>
+          <w:sz w:val="28"/>
+          <w:szCs w:val="28"/>
+        </w:rPr>
+      </w:pPr>
+    </w:p>
+    <w:p>
+      <w:pPr>
+        <w:rPr>
+          <w:b/>
+          <w:sz w:val="28"/>
+          <w:szCs w:val="28"/>
+        </w:rPr>
+      </w:pPr>
+      <w:r>
+        <w:rPr>
+          <w:b/>
+          <w:sz w:val="28"/>
+          <w:szCs w:val="28"/>
+        </w:rPr>
+        <w:t>Porciento de grasa</w:t>
+      </w:r>
+    </w:p>
+    <w:p>
+      <w:pPr>
+        <w:shd w:val="clear" w:color="auto" w:fill="FFFFFF"/>
+        <w:spacing w:after="150" w:line="240" w:lineRule="auto"/>
+        <w:rPr>
+          <w:rFonts w:ascii="Segoe UI" w:eastAsia="Times New Roman" w:hAnsi="Segoe UI" w:cs="Segoe UI"/>
+          <w:sz w:val="21"/>
+          <w:szCs w:val="21"/>
+          <w:lang w:eastAsia="es-CU"/>
+        </w:rPr>
+      </w:pPr>
+      <w:r>
+        <w:rPr>
+          <w:rFonts w:ascii="Segoe UI" w:eastAsia="Times New Roman" w:hAnsi="Segoe UI" w:cs="Segoe UI"/>
+          <w:sz w:val="21"/>
+          <w:szCs w:val="21"/>
+          <w:lang w:eastAsia="es-CU"/>
+        </w:rPr>
+        <w:t>Sí, hay fórmulas que utilizan circunferencias del cuerpo, así como otros datos, para estimar el porcentaje de grasa corporal. Una de las más conocidas es la fórmula de </w:t>
+      </w:r>
+      <w:r>
+        <w:rPr>
+          <w:rFonts w:ascii="Segoe UI" w:eastAsia="Times New Roman" w:hAnsi="Segoe UI" w:cs="Segoe UI"/>
+          <w:b/>
+          <w:bCs/>
+          <w:sz w:val="21"/>
+          <w:szCs w:val="21"/>
+          <w:lang w:eastAsia="es-CU"/>
+        </w:rPr>
+        <w:t>Jackson y Pollock</w:t>
+      </w:r>
+      <w:r>
+        <w:rPr>
+          <w:rFonts w:ascii="Segoe UI" w:eastAsia="Times New Roman" w:hAnsi="Segoe UI" w:cs="Segoe UI"/>
+          <w:sz w:val="21"/>
+          <w:szCs w:val="21"/>
+          <w:lang w:eastAsia="es-CU"/>
+        </w:rPr>
+        <w:t>, aunque se basa principalmente en pliegues cutáneos. Sin embargo, una alternativa que considera otras medidas como el perímetro del cuello y la cintura, junto con otros factores, es la fórmula del </w:t>
+      </w:r>
+      <w:r>
+        <w:rPr>
+          <w:rFonts w:ascii="Segoe UI" w:eastAsia="Times New Roman" w:hAnsi="Segoe UI" w:cs="Segoe UI"/>
+          <w:b/>
+          <w:bCs/>
+          <w:sz w:val="21"/>
+          <w:szCs w:val="21"/>
+          <w:lang w:eastAsia="es-CU"/>
+        </w:rPr>
+        <w:t>Cuerpo de la Fuerza Aérea</w:t>
+      </w:r>
+      <w:r>
+        <w:rPr>
+          <w:rFonts w:ascii="Segoe UI" w:eastAsia="Times New Roman" w:hAnsi="Segoe UI" w:cs="Segoe UI"/>
+          <w:sz w:val="21"/>
+          <w:szCs w:val="21"/>
+          <w:lang w:eastAsia="es-CU"/>
+        </w:rPr>
+        <w:t> (USAF) para hombres y mujeres.</w:t>
+      </w:r>
+    </w:p>
+    <w:p>
+      <w:pPr>
+        <w:shd w:val="clear" w:color="auto" w:fill="FFFFFF"/>
+        <w:spacing w:before="180" w:after="240" w:line="240" w:lineRule="auto"/>
+        <w:outlineLvl w:val="2"/>
+        <w:rPr>
+          <w:rFonts w:ascii="Segoe UI" w:eastAsia="Times New Roman" w:hAnsi="Segoe UI" w:cs="Segoe UI"/>
+          <w:b/>
+          <w:bCs/>
+          <w:sz w:val="30"/>
+          <w:szCs w:val="30"/>
+          <w:lang w:eastAsia="es-CU"/>
+        </w:rPr>
+      </w:pPr>
+      <w:r>
+        <w:rPr>
+          <w:rFonts w:ascii="Segoe UI" w:eastAsia="Times New Roman" w:hAnsi="Segoe UI" w:cs="Segoe UI"/>
+          <w:b/>
+          <w:bCs/>
+          <w:sz w:val="30"/>
+          <w:szCs w:val="30"/>
+          <w:lang w:eastAsia="es-CU"/>
+        </w:rPr>
+        <w:t>Fórmula para hombres:</w:t>
+      </w:r>
+    </w:p>
+    <w:p>
+      <w:pPr>
+        <w:shd w:val="clear" w:color="auto" w:fill="FFFFFF"/>
+        <w:spacing w:after="0" w:line="240" w:lineRule="auto"/>
+        <w:rPr>
+          <w:rFonts w:ascii="Segoe UI" w:eastAsia="Times New Roman" w:hAnsi="Segoe UI" w:cs="Segoe UI"/>
+          <w:sz w:val="21"/>
+          <w:szCs w:val="21"/>
+          <w:lang w:eastAsia="es-CU"/>
+        </w:rPr>
+      </w:pPr>
+      <w:r>
+        <w:rPr>
+          <w:rFonts w:ascii="Segoe UI" w:eastAsia="Times New Roman" w:hAnsi="Segoe UI" w:cs="Segoe UI"/>
+          <w:color w:val="CC0000"/>
+          <w:sz w:val="21"/>
+          <w:szCs w:val="21"/>
+          <w:lang w:eastAsia="es-CU"/>
+        </w:rPr>
+        <w:t>\</w:t>
+      </w:r>
+      <w:proofErr w:type="spellStart"/>
+      <w:proofErr w:type="gramStart"/>
+      <w:r>
+        <w:rPr>
+          <w:rFonts w:ascii="Segoe UI" w:eastAsia="Times New Roman" w:hAnsi="Segoe UI" w:cs="Segoe UI"/>
+          <w:color w:val="CC0000"/>
+          <w:sz w:val="21"/>
+          <w:szCs w:val="21"/>
+          <w:lang w:eastAsia="es-CU"/>
+        </w:rPr>
+        <w:t>text</w:t>
+      </w:r>
+      <w:proofErr w:type="spellEnd"/>
+      <w:r>
+        <w:rPr>
+          <w:rFonts w:ascii="Segoe UI" w:eastAsia="Times New Roman" w:hAnsi="Segoe UI" w:cs="Segoe UI"/>
+          <w:color w:val="CC0000"/>
+          <w:sz w:val="21"/>
+          <w:szCs w:val="21"/>
+          <w:lang w:eastAsia="es-CU"/>
+        </w:rPr>
+        <w:t>{</w:t>
+      </w:r>
+      <w:proofErr w:type="gramEnd"/>
+      <w:r>
+        <w:rPr>
+          <w:rFonts w:ascii="Segoe UI" w:eastAsia="Times New Roman" w:hAnsi="Segoe UI" w:cs="Segoe UI"/>
+          <w:color w:val="CC0000"/>
+          <w:sz w:val="21"/>
+          <w:szCs w:val="21"/>
+          <w:lang w:eastAsia="es-CU"/>
+        </w:rPr>
+        <w:t>% Grasa corporal} = 86.010 \times \log_{10}(\</w:t>
+      </w:r>
+      <w:proofErr w:type="spellStart"/>
+      <w:r>
+        <w:rPr>
+          <w:rFonts w:ascii="Segoe UI" w:eastAsia="Times New Roman" w:hAnsi="Segoe UI" w:cs="Segoe UI"/>
+          <w:color w:val="CC0000"/>
+          <w:sz w:val="21"/>
+          <w:szCs w:val="21"/>
+          <w:lang w:eastAsia="es-CU"/>
+        </w:rPr>
+        <w:t>text</w:t>
+      </w:r>
+      <w:proofErr w:type="spellEnd"/>
+      <w:r>
+        <w:rPr>
+          <w:rFonts w:ascii="Segoe UI" w:eastAsia="Times New Roman" w:hAnsi="Segoe UI" w:cs="Segoe UI"/>
+          <w:color w:val="CC0000"/>
+          <w:sz w:val="21"/>
+          <w:szCs w:val="21"/>
+          <w:lang w:eastAsia="es-CU"/>
+        </w:rPr>
+        <w:t>{Cintura} - \</w:t>
+      </w:r>
+      <w:proofErr w:type="spellStart"/>
+      <w:r>
+        <w:rPr>
+          <w:rFonts w:ascii="Segoe UI" w:eastAsia="Times New Roman" w:hAnsi="Segoe UI" w:cs="Segoe UI"/>
+          <w:color w:val="CC0000"/>
+          <w:sz w:val="21"/>
+          <w:szCs w:val="21"/>
+          <w:lang w:eastAsia="es-CU"/>
+        </w:rPr>
+        <w:t>text</w:t>
+      </w:r>
+      <w:proofErr w:type="spellEnd"/>
+      <w:r>
+        <w:rPr>
+          <w:rFonts w:ascii="Segoe UI" w:eastAsia="Times New Roman" w:hAnsi="Segoe UI" w:cs="Segoe UI"/>
+          <w:color w:val="CC0000"/>
+          <w:sz w:val="21"/>
+          <w:szCs w:val="21"/>
+          <w:lang w:eastAsia="es-CU"/>
+        </w:rPr>
+        <w:t>{Cuello}) - 70.041 \times \log_{10}(\</w:t>
+      </w:r>
+      <w:proofErr w:type="spellStart"/>
+      <w:r>
+        <w:rPr>
+          <w:rFonts w:ascii="Segoe UI" w:eastAsia="Times New Roman" w:hAnsi="Segoe UI" w:cs="Segoe UI"/>
+          <w:color w:val="CC0000"/>
+          <w:sz w:val="21"/>
+          <w:szCs w:val="21"/>
+          <w:lang w:eastAsia="es-CU"/>
+        </w:rPr>
+        <w:t>text</w:t>
+      </w:r>
+      <w:proofErr w:type="spellEnd"/>
+      <w:r>
+        <w:rPr>
+          <w:rFonts w:ascii="Segoe UI" w:eastAsia="Times New Roman" w:hAnsi="Segoe UI" w:cs="Segoe UI"/>
+          <w:color w:val="CC0000"/>
+          <w:sz w:val="21"/>
+          <w:szCs w:val="21"/>
+          <w:lang w:eastAsia="es-CU"/>
+        </w:rPr>
+        <w:t>{Estatura}) + 36.76</w:t>
+      </w:r>
+    </w:p>
+    <w:p>
+      <w:pPr>
+        <w:shd w:val="clear" w:color="auto" w:fill="FFFFFF"/>
+        <w:spacing w:before="360" w:after="240" w:line="240" w:lineRule="auto"/>
+        <w:outlineLvl w:val="2"/>
+        <w:rPr>
+          <w:rFonts w:ascii="Segoe UI" w:eastAsia="Times New Roman" w:hAnsi="Segoe UI" w:cs="Segoe UI"/>
+          <w:b/>
+          <w:bCs/>
+          <w:sz w:val="30"/>
+          <w:szCs w:val="30"/>
+          <w:lang w:eastAsia="es-CU"/>
+        </w:rPr>
+      </w:pPr>
+      <w:r>
+        <w:rPr>
+          <w:rFonts w:ascii="Segoe UI" w:eastAsia="Times New Roman" w:hAnsi="Segoe UI" w:cs="Segoe UI"/>
+          <w:b/>
+          <w:bCs/>
+          <w:sz w:val="30"/>
+          <w:szCs w:val="30"/>
+          <w:lang w:eastAsia="es-CU"/>
+        </w:rPr>
+        <w:t>Fórmula para mujeres:</w:t>
+      </w:r>
+    </w:p>
+    <w:p>
+      <w:pPr>
+        <w:shd w:val="clear" w:color="auto" w:fill="FFFFFF"/>
+        <w:spacing w:after="0" w:line="240" w:lineRule="auto"/>
+        <w:rPr>
+          <w:rFonts w:ascii="Segoe UI" w:eastAsia="Times New Roman" w:hAnsi="Segoe UI" w:cs="Segoe UI"/>
+          <w:sz w:val="21"/>
+          <w:szCs w:val="21"/>
+          <w:lang w:eastAsia="es-CU"/>
+        </w:rPr>
+      </w:pPr>
+      <w:r>
+        <w:rPr>
+          <w:rFonts w:ascii="Segoe UI" w:eastAsia="Times New Roman" w:hAnsi="Segoe UI" w:cs="Segoe UI"/>
+          <w:color w:val="CC0000"/>
+          <w:sz w:val="21"/>
+          <w:szCs w:val="21"/>
+          <w:lang w:eastAsia="es-CU"/>
+        </w:rPr>
+        <w:t>\</w:t>
+      </w:r>
+      <w:proofErr w:type="spellStart"/>
+      <w:proofErr w:type="gramStart"/>
+      <w:r>
+        <w:rPr>
+          <w:rFonts w:ascii="Segoe UI" w:eastAsia="Times New Roman" w:hAnsi="Segoe UI" w:cs="Segoe UI"/>
+          <w:color w:val="CC0000"/>
+          <w:sz w:val="21"/>
+          <w:szCs w:val="21"/>
+          <w:lang w:eastAsia="es-CU"/>
+        </w:rPr>
+        <w:t>text</w:t>
+      </w:r>
+      <w:proofErr w:type="spellEnd"/>
+      <w:r>
+        <w:rPr>
+          <w:rFonts w:ascii="Segoe UI" w:eastAsia="Times New Roman" w:hAnsi="Segoe UI" w:cs="Segoe UI"/>
+          <w:color w:val="CC0000"/>
+          <w:sz w:val="21"/>
+          <w:szCs w:val="21"/>
+          <w:lang w:eastAsia="es-CU"/>
+        </w:rPr>
+        <w:t>{</w:t>
+      </w:r>
+      <w:proofErr w:type="gramEnd"/>
+      <w:r>
+        <w:rPr>
+          <w:rFonts w:ascii="Segoe UI" w:eastAsia="Times New Roman" w:hAnsi="Segoe UI" w:cs="Segoe UI"/>
+          <w:color w:val="CC0000"/>
+          <w:sz w:val="21"/>
+          <w:szCs w:val="21"/>
+          <w:lang w:eastAsia="es-CU"/>
+        </w:rPr>
+        <w:t>% Grasa corporal} = 163.205 \times \log_{10}(\</w:t>
+      </w:r>
+      <w:proofErr w:type="spellStart"/>
+      <w:r>
+        <w:rPr>
+          <w:rFonts w:ascii="Segoe UI" w:eastAsia="Times New Roman" w:hAnsi="Segoe UI" w:cs="Segoe UI"/>
+          <w:color w:val="CC0000"/>
+          <w:sz w:val="21"/>
+          <w:szCs w:val="21"/>
+          <w:lang w:eastAsia="es-CU"/>
+        </w:rPr>
+        <w:t>text</w:t>
+      </w:r>
+      <w:proofErr w:type="spellEnd"/>
+      <w:r>
+        <w:rPr>
+          <w:rFonts w:ascii="Segoe UI" w:eastAsia="Times New Roman" w:hAnsi="Segoe UI" w:cs="Segoe UI"/>
+          <w:color w:val="CC0000"/>
+          <w:sz w:val="21"/>
+          <w:szCs w:val="21"/>
+          <w:lang w:eastAsia="es-CU"/>
+        </w:rPr>
+        <w:t>{Cintura} + \</w:t>
+      </w:r>
+      <w:proofErr w:type="spellStart"/>
+      <w:r>
+        <w:rPr>
+          <w:rFonts w:ascii="Segoe UI" w:eastAsia="Times New Roman" w:hAnsi="Segoe UI" w:cs="Segoe UI"/>
+          <w:color w:val="CC0000"/>
+          <w:sz w:val="21"/>
+          <w:szCs w:val="21"/>
+          <w:lang w:eastAsia="es-CU"/>
+        </w:rPr>
+        <w:t>text</w:t>
+      </w:r>
+      <w:proofErr w:type="spellEnd"/>
+      <w:r>
+        <w:rPr>
+          <w:rFonts w:ascii="Segoe UI" w:eastAsia="Times New Roman" w:hAnsi="Segoe UI" w:cs="Segoe UI"/>
+          <w:color w:val="CC0000"/>
+          <w:sz w:val="21"/>
+          <w:szCs w:val="21"/>
+          <w:lang w:eastAsia="es-CU"/>
+        </w:rPr>
+        <w:t>{Cadera} - \</w:t>
+      </w:r>
+      <w:proofErr w:type="spellStart"/>
+      <w:r>
+        <w:rPr>
+          <w:rFonts w:ascii="Segoe UI" w:eastAsia="Times New Roman" w:hAnsi="Segoe UI" w:cs="Segoe UI"/>
+          <w:color w:val="CC0000"/>
+          <w:sz w:val="21"/>
+          <w:szCs w:val="21"/>
+          <w:lang w:eastAsia="es-CU"/>
+        </w:rPr>
+        <w:t>text</w:t>
+      </w:r>
+      <w:proofErr w:type="spellEnd"/>
+      <w:r>
+        <w:rPr>
+          <w:rFonts w:ascii="Segoe UI" w:eastAsia="Times New Roman" w:hAnsi="Segoe UI" w:cs="Segoe UI"/>
+          <w:color w:val="CC0000"/>
+          <w:sz w:val="21"/>
+          <w:szCs w:val="21"/>
+          <w:lang w:eastAsia="es-CU"/>
+        </w:rPr>
+        <w:t>{Cuello}) - 97.684 \times \log_{10}(\</w:t>
+      </w:r>
+      <w:proofErr w:type="spellStart"/>
+      <w:r>
+        <w:rPr>
+          <w:rFonts w:ascii="Segoe UI" w:eastAsia="Times New Roman" w:hAnsi="Segoe UI" w:cs="Segoe UI"/>
+          <w:color w:val="CC0000"/>
+          <w:sz w:val="21"/>
+          <w:szCs w:val="21"/>
+          <w:lang w:eastAsia="es-CU"/>
+        </w:rPr>
+        <w:t>text</w:t>
+      </w:r>
+      <w:proofErr w:type="spellEnd"/>
+      <w:r>
+        <w:rPr>
+          <w:rFonts w:ascii="Segoe UI" w:eastAsia="Times New Roman" w:hAnsi="Segoe UI" w:cs="Segoe UI"/>
+          <w:color w:val="CC0000"/>
+          <w:sz w:val="21"/>
+          <w:szCs w:val="21"/>
+          <w:lang w:eastAsia="es-CU"/>
+        </w:rPr>
+        <w:t>{Estatura}) - 78.387</w:t>
+      </w:r>
+    </w:p>
+    <w:p>
+      <w:pPr>
+        <w:shd w:val="clear" w:color="auto" w:fill="FFFFFF"/>
+        <w:spacing w:before="360" w:after="240" w:line="240" w:lineRule="auto"/>
+        <w:outlineLvl w:val="2"/>
+        <w:rPr>
+          <w:rFonts w:ascii="Segoe UI" w:eastAsia="Times New Roman" w:hAnsi="Segoe UI" w:cs="Segoe UI"/>
+          <w:b/>
+          <w:bCs/>
+          <w:sz w:val="30"/>
+          <w:szCs w:val="30"/>
+          <w:lang w:eastAsia="es-CU"/>
+        </w:rPr>
+      </w:pPr>
+      <w:r>
+        <w:rPr>
+          <w:rFonts w:ascii="Segoe UI" w:eastAsia="Times New Roman" w:hAnsi="Segoe UI" w:cs="Segoe UI"/>
+          <w:b/>
+          <w:bCs/>
+          <w:sz w:val="30"/>
+          <w:szCs w:val="30"/>
+          <w:lang w:eastAsia="es-CU"/>
+        </w:rPr>
+        <w:t>Variables:</w:t>
+      </w:r>
+    </w:p>
+    <w:p>
+      <w:pPr>
+        <w:numPr>
+          <w:ilvl w:val="0"/>
+          <w:numId w:val="5"/>
+        </w:numPr>
+        <w:shd w:val="clear" w:color="auto" w:fill="FFFFFF"/>
+        <w:spacing w:before="100" w:beforeAutospacing="1" w:after="100" w:afterAutospacing="1" w:line="240" w:lineRule="auto"/>
+        <w:rPr>
+          <w:rFonts w:ascii="Segoe UI" w:eastAsia="Times New Roman" w:hAnsi="Segoe UI" w:cs="Segoe UI"/>
+          <w:sz w:val="21"/>
+          <w:szCs w:val="21"/>
+          <w:lang w:eastAsia="es-CU"/>
+        </w:rPr>
+      </w:pPr>
+      <w:r>
+        <w:rPr>
+          <w:rFonts w:ascii="Segoe UI" w:eastAsia="Times New Roman" w:hAnsi="Segoe UI" w:cs="Segoe UI"/>
+          <w:b/>
+          <w:bCs/>
+          <w:sz w:val="21"/>
+          <w:szCs w:val="21"/>
+          <w:lang w:eastAsia="es-CU"/>
+        </w:rPr>
+        <w:t>Cintura</w:t>
+      </w:r>
+      <w:r>
+        <w:rPr>
+          <w:rFonts w:ascii="Segoe UI" w:eastAsia="Times New Roman" w:hAnsi="Segoe UI" w:cs="Segoe UI"/>
+          <w:sz w:val="21"/>
+          <w:szCs w:val="21"/>
+          <w:lang w:eastAsia="es-CU"/>
+        </w:rPr>
+        <w:t>: Medida en centímetros.</w:t>
+      </w:r>
+    </w:p>
+    <w:p>
+      <w:pPr>
+        <w:numPr>
+          <w:ilvl w:val="0"/>
+          <w:numId w:val="5"/>
+        </w:numPr>
+        <w:shd w:val="clear" w:color="auto" w:fill="FFFFFF"/>
+        <w:spacing w:before="60" w:after="100" w:afterAutospacing="1" w:line="240" w:lineRule="auto"/>
+        <w:rPr>
+          <w:rFonts w:ascii="Segoe UI" w:eastAsia="Times New Roman" w:hAnsi="Segoe UI" w:cs="Segoe UI"/>
+          <w:sz w:val="21"/>
+          <w:szCs w:val="21"/>
+          <w:lang w:eastAsia="es-CU"/>
+        </w:rPr>
+      </w:pPr>
+      <w:r>
+        <w:rPr>
+          <w:rFonts w:ascii="Segoe UI" w:eastAsia="Times New Roman" w:hAnsi="Segoe UI" w:cs="Segoe UI"/>
+          <w:b/>
+          <w:bCs/>
+          <w:sz w:val="21"/>
+          <w:szCs w:val="21"/>
+          <w:lang w:eastAsia="es-CU"/>
+        </w:rPr>
+        <w:t>Cuello</w:t>
+      </w:r>
+      <w:r>
+        <w:rPr>
+          <w:rFonts w:ascii="Segoe UI" w:eastAsia="Times New Roman" w:hAnsi="Segoe UI" w:cs="Segoe UI"/>
+          <w:sz w:val="21"/>
+          <w:szCs w:val="21"/>
+          <w:lang w:eastAsia="es-CU"/>
+        </w:rPr>
+        <w:t>: Medida en centímetros.</w:t>
+      </w:r>
+    </w:p>
+    <w:p>
+      <w:pPr>
+        <w:numPr>
+          <w:ilvl w:val="0"/>
+          <w:numId w:val="5"/>
+        </w:numPr>
+        <w:shd w:val="clear" w:color="auto" w:fill="FFFFFF"/>
+        <w:spacing w:before="60" w:after="100" w:afterAutospacing="1" w:line="240" w:lineRule="auto"/>
+        <w:rPr>
+          <w:rFonts w:ascii="Segoe UI" w:eastAsia="Times New Roman" w:hAnsi="Segoe UI" w:cs="Segoe UI"/>
+          <w:sz w:val="21"/>
+          <w:szCs w:val="21"/>
+          <w:lang w:eastAsia="es-CU"/>
+        </w:rPr>
+      </w:pPr>
+      <w:r>
+        <w:rPr>
+          <w:rFonts w:ascii="Segoe UI" w:eastAsia="Times New Roman" w:hAnsi="Segoe UI" w:cs="Segoe UI"/>
+          <w:b/>
+          <w:bCs/>
+          <w:sz w:val="21"/>
+          <w:szCs w:val="21"/>
+          <w:lang w:eastAsia="es-CU"/>
+        </w:rPr>
+        <w:t>Cadera</w:t>
+      </w:r>
+      <w:r>
+        <w:rPr>
+          <w:rFonts w:ascii="Segoe UI" w:eastAsia="Times New Roman" w:hAnsi="Segoe UI" w:cs="Segoe UI"/>
+          <w:sz w:val="21"/>
+          <w:szCs w:val="21"/>
+          <w:lang w:eastAsia="es-CU"/>
+        </w:rPr>
+        <w:t> (solo para mujeres): Medida en centímetros.</w:t>
+      </w:r>
+    </w:p>
+    <w:p>
+      <w:pPr>
+        <w:numPr>
+          <w:ilvl w:val="0"/>
+          <w:numId w:val="5"/>
+        </w:numPr>
+        <w:shd w:val="clear" w:color="auto" w:fill="FFFFFF"/>
+        <w:spacing w:before="60" w:after="100" w:afterAutospacing="1" w:line="240" w:lineRule="auto"/>
+        <w:rPr>
+          <w:rFonts w:ascii="Segoe UI" w:eastAsia="Times New Roman" w:hAnsi="Segoe UI" w:cs="Segoe UI"/>
+          <w:sz w:val="21"/>
+          <w:szCs w:val="21"/>
+          <w:lang w:eastAsia="es-CU"/>
+        </w:rPr>
+      </w:pPr>
+      <w:r>
+        <w:rPr>
+          <w:rFonts w:ascii="Segoe UI" w:eastAsia="Times New Roman" w:hAnsi="Segoe UI" w:cs="Segoe UI"/>
+          <w:b/>
+          <w:bCs/>
+          <w:sz w:val="21"/>
+          <w:szCs w:val="21"/>
+          <w:lang w:eastAsia="es-CU"/>
+        </w:rPr>
+        <w:t>Estatura</w:t>
+      </w:r>
+      <w:r>
+        <w:rPr>
+          <w:rFonts w:ascii="Segoe UI" w:eastAsia="Times New Roman" w:hAnsi="Segoe UI" w:cs="Segoe UI"/>
+          <w:sz w:val="21"/>
+          <w:szCs w:val="21"/>
+          <w:lang w:eastAsia="es-CU"/>
+        </w:rPr>
+        <w:t>: Medida en centímetros.</w:t>
+      </w:r>
+    </w:p>
+    <w:p>
+      <w:pPr>
+        <w:numPr>
+          <w:ilvl w:val="0"/>
+          <w:numId w:val="5"/>
+        </w:numPr>
+        <w:shd w:val="clear" w:color="auto" w:fill="FFFFFF"/>
+        <w:spacing w:before="60" w:after="100" w:afterAutospacing="1" w:line="240" w:lineRule="auto"/>
+        <w:rPr>
+          <w:rFonts w:ascii="Segoe UI" w:eastAsia="Times New Roman" w:hAnsi="Segoe UI" w:cs="Segoe UI"/>
+          <w:sz w:val="21"/>
+          <w:szCs w:val="21"/>
+          <w:lang w:eastAsia="es-CU"/>
+        </w:rPr>
+      </w:pPr>
+      <w:proofErr w:type="spellStart"/>
+      <w:r>
+        <w:rPr>
+          <w:rFonts w:ascii="Segoe UI" w:eastAsia="Times New Roman" w:hAnsi="Segoe UI" w:cs="Segoe UI"/>
+          <w:b/>
+          <w:bCs/>
+          <w:sz w:val="21"/>
+          <w:szCs w:val="21"/>
+          <w:lang w:eastAsia="es-CU"/>
+        </w:rPr>
+        <w:t>Logarithm</w:t>
+      </w:r>
+      <w:proofErr w:type="spellEnd"/>
+      <w:r>
+        <w:rPr>
+          <w:rFonts w:ascii="Segoe UI" w:eastAsia="Times New Roman" w:hAnsi="Segoe UI" w:cs="Segoe UI"/>
+          <w:sz w:val="21"/>
+          <w:szCs w:val="21"/>
+          <w:lang w:eastAsia="es-CU"/>
+        </w:rPr>
+        <w:t>: Logaritmo en base 10.</w:t>
+      </w:r>
+    </w:p>
+    <w:p>
+      <w:pPr>
+        <w:shd w:val="clear" w:color="auto" w:fill="FFFFFF"/>
+        <w:spacing w:before="60" w:after="100" w:afterAutospacing="1" w:line="240" w:lineRule="auto"/>
+        <w:rPr>
+          <w:rFonts w:ascii="Segoe UI" w:eastAsia="Times New Roman" w:hAnsi="Segoe UI" w:cs="Segoe UI"/>
+          <w:sz w:val="21"/>
+          <w:szCs w:val="21"/>
+          <w:lang w:eastAsia="es-CU"/>
+        </w:rPr>
+      </w:pPr>
+    </w:p>
+    <w:p>
+      <w:pPr>
+        <w:shd w:val="clear" w:color="auto" w:fill="FFFFFF"/>
+        <w:spacing w:before="180" w:after="240" w:line="240" w:lineRule="auto"/>
+        <w:outlineLvl w:val="2"/>
+        <w:rPr>
+          <w:rFonts w:ascii="Segoe UI" w:eastAsia="Times New Roman" w:hAnsi="Segoe UI" w:cs="Segoe UI"/>
+          <w:b/>
+          <w:bCs/>
+          <w:sz w:val="30"/>
+          <w:szCs w:val="30"/>
+          <w:lang w:eastAsia="es-CU"/>
+        </w:rPr>
+      </w:pPr>
+      <w:r>
+        <w:rPr>
+          <w:rFonts w:ascii="Segoe UI" w:eastAsia="Times New Roman" w:hAnsi="Segoe UI" w:cs="Segoe UI"/>
+          <w:b/>
+          <w:bCs/>
+          <w:sz w:val="30"/>
+          <w:szCs w:val="30"/>
+          <w:lang w:eastAsia="es-CU"/>
+        </w:rPr>
+        <w:t>Fórmula para hombres:</w:t>
+      </w:r>
+    </w:p>
+    <w:p>
+      <w:pPr>
+        <w:shd w:val="clear" w:color="auto" w:fill="FFFFFF"/>
+        <w:spacing w:after="0" w:line="240" w:lineRule="auto"/>
+        <w:rPr>
+          <w:rFonts w:ascii="Segoe UI" w:eastAsia="Times New Roman" w:hAnsi="Segoe UI" w:cs="Segoe UI"/>
+          <w:sz w:val="21"/>
+          <w:szCs w:val="21"/>
+          <w:lang w:eastAsia="es-CU"/>
+        </w:rPr>
+      </w:pPr>
+      <w:r>
+        <w:rPr>
+          <w:rFonts w:ascii="Segoe UI" w:eastAsia="Times New Roman" w:hAnsi="Segoe UI" w:cs="Segoe UI"/>
+          <w:color w:val="CC0000"/>
+          <w:sz w:val="21"/>
+          <w:szCs w:val="21"/>
+          <w:lang w:eastAsia="es-CU"/>
+        </w:rPr>
+        <w:t>\</w:t>
+      </w:r>
+      <w:proofErr w:type="spellStart"/>
+      <w:proofErr w:type="gramStart"/>
+      <w:r>
+        <w:rPr>
+          <w:rFonts w:ascii="Segoe UI" w:eastAsia="Times New Roman" w:hAnsi="Segoe UI" w:cs="Segoe UI"/>
+          <w:color w:val="CC0000"/>
+          <w:sz w:val="21"/>
+          <w:szCs w:val="21"/>
+          <w:lang w:eastAsia="es-CU"/>
+        </w:rPr>
+        <w:t>text</w:t>
+      </w:r>
+      <w:proofErr w:type="spellEnd"/>
+      <w:r>
+        <w:rPr>
+          <w:rFonts w:ascii="Segoe UI" w:eastAsia="Times New Roman" w:hAnsi="Segoe UI" w:cs="Segoe UI"/>
+          <w:color w:val="CC0000"/>
+          <w:sz w:val="21"/>
+          <w:szCs w:val="21"/>
+          <w:lang w:eastAsia="es-CU"/>
+        </w:rPr>
+        <w:t>{</w:t>
+      </w:r>
+      <w:proofErr w:type="gramEnd"/>
+      <w:r>
+        <w:rPr>
+          <w:rFonts w:ascii="Segoe UI" w:eastAsia="Times New Roman" w:hAnsi="Segoe UI" w:cs="Segoe UI"/>
+          <w:color w:val="CC0000"/>
+          <w:sz w:val="21"/>
+          <w:szCs w:val="21"/>
+          <w:lang w:eastAsia="es-CU"/>
+        </w:rPr>
+        <w:t>% Grasa corporal} = 86.010 \times \log_{10}(\</w:t>
+      </w:r>
+      <w:proofErr w:type="spellStart"/>
+      <w:r>
+        <w:rPr>
+          <w:rFonts w:ascii="Segoe UI" w:eastAsia="Times New Roman" w:hAnsi="Segoe UI" w:cs="Segoe UI"/>
+          <w:color w:val="CC0000"/>
+          <w:sz w:val="21"/>
+          <w:szCs w:val="21"/>
+          <w:lang w:eastAsia="es-CU"/>
+        </w:rPr>
+        <w:t>text</w:t>
+      </w:r>
+      <w:proofErr w:type="spellEnd"/>
+      <w:r>
+        <w:rPr>
+          <w:rFonts w:ascii="Segoe UI" w:eastAsia="Times New Roman" w:hAnsi="Segoe UI" w:cs="Segoe UI"/>
+          <w:color w:val="CC0000"/>
+          <w:sz w:val="21"/>
+          <w:szCs w:val="21"/>
+          <w:lang w:eastAsia="es-CU"/>
+        </w:rPr>
+        <w:t>{Cintura} - \</w:t>
+      </w:r>
+      <w:proofErr w:type="spellStart"/>
+      <w:r>
+        <w:rPr>
+          <w:rFonts w:ascii="Segoe UI" w:eastAsia="Times New Roman" w:hAnsi="Segoe UI" w:cs="Segoe UI"/>
+          <w:color w:val="CC0000"/>
+          <w:sz w:val="21"/>
+          <w:szCs w:val="21"/>
+          <w:lang w:eastAsia="es-CU"/>
+        </w:rPr>
+        <w:t>text</w:t>
+      </w:r>
+      <w:proofErr w:type="spellEnd"/>
+      <w:r>
+        <w:rPr>
+          <w:rFonts w:ascii="Segoe UI" w:eastAsia="Times New Roman" w:hAnsi="Segoe UI" w:cs="Segoe UI"/>
+          <w:color w:val="CC0000"/>
+          <w:sz w:val="21"/>
+          <w:szCs w:val="21"/>
+          <w:lang w:eastAsia="es-CU"/>
+        </w:rPr>
+        <w:t>{Cuello}) - 70.041 \times \log_{10}(\</w:t>
+      </w:r>
+      <w:proofErr w:type="spellStart"/>
+      <w:r>
+        <w:rPr>
+          <w:rFonts w:ascii="Segoe UI" w:eastAsia="Times New Roman" w:hAnsi="Segoe UI" w:cs="Segoe UI"/>
+          <w:color w:val="CC0000"/>
+          <w:sz w:val="21"/>
+          <w:szCs w:val="21"/>
+          <w:lang w:eastAsia="es-CU"/>
+        </w:rPr>
+        <w:t>text</w:t>
+      </w:r>
+      <w:proofErr w:type="spellEnd"/>
+      <w:r>
+        <w:rPr>
+          <w:rFonts w:ascii="Segoe UI" w:eastAsia="Times New Roman" w:hAnsi="Segoe UI" w:cs="Segoe UI"/>
+          <w:color w:val="CC0000"/>
+          <w:sz w:val="21"/>
+          <w:szCs w:val="21"/>
+          <w:lang w:eastAsia="es-CU"/>
+        </w:rPr>
+        <w:t>{Estatura}) + 36.76</w:t>
+      </w:r>
+    </w:p>
+    <w:p>
+      <w:pPr>
+        <w:shd w:val="clear" w:color="auto" w:fill="FFFFFF"/>
+        <w:spacing w:before="360" w:after="240" w:line="240" w:lineRule="auto"/>
+        <w:outlineLvl w:val="2"/>
+        <w:rPr>
+          <w:rFonts w:ascii="Segoe UI" w:eastAsia="Times New Roman" w:hAnsi="Segoe UI" w:cs="Segoe UI"/>
+          <w:b/>
+          <w:bCs/>
+          <w:sz w:val="30"/>
+          <w:szCs w:val="30"/>
+          <w:lang w:eastAsia="es-CU"/>
+        </w:rPr>
+      </w:pPr>
+      <w:r>
+        <w:rPr>
+          <w:rFonts w:ascii="Segoe UI" w:eastAsia="Times New Roman" w:hAnsi="Segoe UI" w:cs="Segoe UI"/>
+          <w:b/>
+          <w:bCs/>
+          <w:sz w:val="30"/>
+          <w:szCs w:val="30"/>
+          <w:lang w:eastAsia="es-CU"/>
+        </w:rPr>
+        <w:t>Componentes de la fórmula:</w:t>
+      </w:r>
+    </w:p>
+    <w:p>
+      <w:pPr>
+        <w:numPr>
+          <w:ilvl w:val="0"/>
+          <w:numId w:val="6"/>
+        </w:numPr>
+        <w:shd w:val="clear" w:color="auto" w:fill="FFFFFF"/>
+        <w:spacing w:before="240" w:after="150" w:line="240" w:lineRule="auto"/>
+        <w:rPr>
+          <w:rFonts w:ascii="Segoe UI" w:eastAsia="Times New Roman" w:hAnsi="Segoe UI" w:cs="Segoe UI"/>
+          <w:sz w:val="21"/>
+          <w:szCs w:val="21"/>
+          <w:lang w:eastAsia="es-CU"/>
+        </w:rPr>
+      </w:pPr>
+      <w:r>
+        <w:rPr>
+          <w:rFonts w:ascii="Segoe UI" w:eastAsia="Times New Roman" w:hAnsi="Segoe UI" w:cs="Segoe UI"/>
+          <w:b/>
+          <w:bCs/>
+          <w:sz w:val="21"/>
+          <w:szCs w:val="21"/>
+          <w:lang w:eastAsia="es-CU"/>
+        </w:rPr>
+        <w:t>Cintura y Cuello</w:t>
+      </w:r>
+      <w:r>
+        <w:rPr>
+          <w:rFonts w:ascii="Segoe UI" w:eastAsia="Times New Roman" w:hAnsi="Segoe UI" w:cs="Segoe UI"/>
+          <w:sz w:val="21"/>
+          <w:szCs w:val="21"/>
+          <w:lang w:eastAsia="es-CU"/>
+        </w:rPr>
+        <w:t>:</w:t>
+      </w:r>
+    </w:p>
+    <w:p>
+      <w:pPr>
+        <w:numPr>
+          <w:ilvl w:val="1"/>
+          <w:numId w:val="6"/>
+        </w:numPr>
+        <w:shd w:val="clear" w:color="auto" w:fill="FFFFFF"/>
+        <w:spacing w:before="100" w:beforeAutospacing="1" w:after="100" w:afterAutospacing="1" w:line="240" w:lineRule="auto"/>
+        <w:rPr>
+          <w:rFonts w:ascii="Segoe UI" w:eastAsia="Times New Roman" w:hAnsi="Segoe UI" w:cs="Segoe UI"/>
+          <w:sz w:val="21"/>
+          <w:szCs w:val="21"/>
+          <w:lang w:eastAsia="es-CU"/>
+        </w:rPr>
+      </w:pPr>
+      <w:r>
+        <w:rPr>
+          <w:rFonts w:ascii="Segoe UI" w:eastAsia="Times New Roman" w:hAnsi="Segoe UI" w:cs="Segoe UI"/>
+          <w:b/>
+          <w:bCs/>
+          <w:sz w:val="21"/>
+          <w:szCs w:val="21"/>
+          <w:lang w:eastAsia="es-CU"/>
+        </w:rPr>
+        <w:t>Cintura</w:t>
+      </w:r>
+      <w:r>
+        <w:rPr>
+          <w:rFonts w:ascii="Segoe UI" w:eastAsia="Times New Roman" w:hAnsi="Segoe UI" w:cs="Segoe UI"/>
+          <w:sz w:val="21"/>
+          <w:szCs w:val="21"/>
+          <w:lang w:eastAsia="es-CU"/>
+        </w:rPr>
+        <w:t>: Es la medida de la circunferencia de tu cintura en centímetros.</w:t>
+      </w:r>
+    </w:p>
+    <w:p>
+      <w:pPr>
+        <w:numPr>
+          <w:ilvl w:val="1"/>
+          <w:numId w:val="6"/>
+        </w:numPr>
+        <w:shd w:val="clear" w:color="auto" w:fill="FFFFFF"/>
+        <w:spacing w:before="60" w:after="100" w:afterAutospacing="1" w:line="240" w:lineRule="auto"/>
+        <w:rPr>
+          <w:rFonts w:ascii="Segoe UI" w:eastAsia="Times New Roman" w:hAnsi="Segoe UI" w:cs="Segoe UI"/>
+          <w:sz w:val="21"/>
+          <w:szCs w:val="21"/>
+          <w:lang w:eastAsia="es-CU"/>
+        </w:rPr>
+      </w:pPr>
+      <w:r>
+        <w:rPr>
+          <w:rFonts w:ascii="Segoe UI" w:eastAsia="Times New Roman" w:hAnsi="Segoe UI" w:cs="Segoe UI"/>
+          <w:b/>
+          <w:bCs/>
+          <w:sz w:val="21"/>
+          <w:szCs w:val="21"/>
+          <w:lang w:eastAsia="es-CU"/>
+        </w:rPr>
+        <w:t>Cuello</w:t>
+      </w:r>
+      <w:r>
+        <w:rPr>
+          <w:rFonts w:ascii="Segoe UI" w:eastAsia="Times New Roman" w:hAnsi="Segoe UI" w:cs="Segoe UI"/>
+          <w:sz w:val="21"/>
+          <w:szCs w:val="21"/>
+          <w:lang w:eastAsia="es-CU"/>
+        </w:rPr>
+        <w:t>: Es la medida de la circunferencia de tu cuello en centímetros.</w:t>
+      </w:r>
+    </w:p>
+    <w:p>
+      <w:pPr>
+        <w:numPr>
+          <w:ilvl w:val="1"/>
+          <w:numId w:val="6"/>
+        </w:numPr>
+        <w:shd w:val="clear" w:color="auto" w:fill="FFFFFF"/>
+        <w:spacing w:before="60" w:after="100" w:afterAutospacing="1" w:line="240" w:lineRule="auto"/>
+        <w:rPr>
+          <w:rFonts w:ascii="Segoe UI" w:eastAsia="Times New Roman" w:hAnsi="Segoe UI" w:cs="Segoe UI"/>
+          <w:sz w:val="21"/>
+          <w:szCs w:val="21"/>
+          <w:lang w:eastAsia="es-CU"/>
+        </w:rPr>
+      </w:pPr>
+      <w:r>
+        <w:rPr>
+          <w:rFonts w:ascii="Segoe UI" w:eastAsia="Times New Roman" w:hAnsi="Segoe UI" w:cs="Segoe UI"/>
+          <w:sz w:val="21"/>
+          <w:szCs w:val="21"/>
+          <w:lang w:eastAsia="es-CU"/>
+        </w:rPr>
+        <w:t>La diferencia entre la cintura y el cuello (</w:t>
+      </w:r>
+      <w:r>
+        <w:rPr>
+          <w:rFonts w:ascii="Times New Roman" w:eastAsia="Times New Roman" w:hAnsi="Times New Roman" w:cs="Times New Roman"/>
+          <w:sz w:val="25"/>
+          <w:szCs w:val="25"/>
+          <w:bdr w:val="none" w:sz="0" w:space="0" w:color="auto" w:frame="1"/>
+          <w:lang w:eastAsia="es-CU"/>
+        </w:rPr>
+        <w:t>Cintura−</w:t>
+      </w:r>
+      <w:proofErr w:type="spellStart"/>
+      <w:r>
+        <w:rPr>
+          <w:rFonts w:ascii="Times New Roman" w:eastAsia="Times New Roman" w:hAnsi="Times New Roman" w:cs="Times New Roman"/>
+          <w:sz w:val="25"/>
+          <w:szCs w:val="25"/>
+          <w:bdr w:val="none" w:sz="0" w:space="0" w:color="auto" w:frame="1"/>
+          <w:lang w:eastAsia="es-CU"/>
+        </w:rPr>
+        <w:t>Cuello</w:t>
+      </w:r>
+      <w:r>
+        <w:rPr>
+          <w:rFonts w:ascii="Times New Roman" w:eastAsia="Times New Roman" w:hAnsi="Times New Roman" w:cs="Times New Roman"/>
+          <w:sz w:val="25"/>
+          <w:szCs w:val="25"/>
+          <w:lang w:eastAsia="es-CU"/>
+        </w:rPr>
+        <w:t>Cintura</w:t>
+      </w:r>
+      <w:proofErr w:type="spellEnd"/>
+      <w:r>
+        <w:rPr>
+          <w:rFonts w:ascii="Times New Roman" w:eastAsia="Times New Roman" w:hAnsi="Times New Roman" w:cs="Times New Roman"/>
+          <w:sz w:val="25"/>
+          <w:szCs w:val="25"/>
+          <w:lang w:eastAsia="es-CU"/>
+        </w:rPr>
+        <w:t>−Cuello</w:t>
+      </w:r>
+      <w:r>
+        <w:rPr>
+          <w:rFonts w:ascii="Segoe UI" w:eastAsia="Times New Roman" w:hAnsi="Segoe UI" w:cs="Segoe UI"/>
+          <w:sz w:val="21"/>
+          <w:szCs w:val="21"/>
+          <w:lang w:eastAsia="es-CU"/>
+        </w:rPr>
+        <w:t>) se utiliza porque refleja la distribución de grasa en el torso.</w:t>
+      </w:r>
+    </w:p>
+    <w:p>
+      <w:pPr>
+        <w:numPr>
+          <w:ilvl w:val="0"/>
+          <w:numId w:val="6"/>
+        </w:numPr>
+        <w:shd w:val="clear" w:color="auto" w:fill="FFFFFF"/>
+        <w:spacing w:before="240" w:after="150" w:line="240" w:lineRule="auto"/>
+        <w:rPr>
+          <w:rFonts w:ascii="Segoe UI" w:eastAsia="Times New Roman" w:hAnsi="Segoe UI" w:cs="Segoe UI"/>
+          <w:sz w:val="21"/>
+          <w:szCs w:val="21"/>
+          <w:lang w:eastAsia="es-CU"/>
+        </w:rPr>
+      </w:pPr>
+      <w:r>
+        <w:rPr>
+          <w:rFonts w:ascii="Segoe UI" w:eastAsia="Times New Roman" w:hAnsi="Segoe UI" w:cs="Segoe UI"/>
+          <w:b/>
+          <w:bCs/>
+          <w:sz w:val="21"/>
+          <w:szCs w:val="21"/>
+          <w:lang w:eastAsia="es-CU"/>
+        </w:rPr>
+        <w:t>Estatura</w:t>
+      </w:r>
+      <w:r>
+        <w:rPr>
+          <w:rFonts w:ascii="Segoe UI" w:eastAsia="Times New Roman" w:hAnsi="Segoe UI" w:cs="Segoe UI"/>
+          <w:sz w:val="21"/>
+          <w:szCs w:val="21"/>
+          <w:lang w:eastAsia="es-CU"/>
+        </w:rPr>
+        <w:t>:</w:t>
+      </w:r>
+    </w:p>
+    <w:p>
+      <w:pPr>
+        <w:numPr>
+          <w:ilvl w:val="1"/>
+          <w:numId w:val="6"/>
+        </w:numPr>
+        <w:shd w:val="clear" w:color="auto" w:fill="FFFFFF"/>
+        <w:spacing w:before="100" w:beforeAutospacing="1" w:after="100" w:afterAutospacing="1" w:line="240" w:lineRule="auto"/>
+        <w:rPr>
+          <w:rFonts w:ascii="Segoe UI" w:eastAsia="Times New Roman" w:hAnsi="Segoe UI" w:cs="Segoe UI"/>
+          <w:sz w:val="21"/>
+          <w:szCs w:val="21"/>
+          <w:lang w:eastAsia="es-CU"/>
+        </w:rPr>
+      </w:pPr>
+      <w:r>
+        <w:rPr>
+          <w:rFonts w:ascii="Segoe UI" w:eastAsia="Times New Roman" w:hAnsi="Segoe UI" w:cs="Segoe UI"/>
+          <w:sz w:val="21"/>
+          <w:szCs w:val="21"/>
+          <w:lang w:eastAsia="es-CU"/>
+        </w:rPr>
+        <w:lastRenderedPageBreak/>
+        <w:t>La estatura es tu altura en centímetros. Esta medida se incluye para ajustar el cálculo según el tamaño del cuerpo.</w:t>
+      </w:r>
+    </w:p>
+    <w:p>
+      <w:pPr>
+        <w:numPr>
+          <w:ilvl w:val="0"/>
+          <w:numId w:val="6"/>
+        </w:numPr>
+        <w:shd w:val="clear" w:color="auto" w:fill="FFFFFF"/>
+        <w:spacing w:before="240" w:after="150" w:line="240" w:lineRule="auto"/>
+        <w:rPr>
+          <w:rFonts w:ascii="Segoe UI" w:eastAsia="Times New Roman" w:hAnsi="Segoe UI" w:cs="Segoe UI"/>
+          <w:sz w:val="21"/>
+          <w:szCs w:val="21"/>
+          <w:lang w:eastAsia="es-CU"/>
+        </w:rPr>
+      </w:pPr>
+      <w:r>
+        <w:rPr>
+          <w:rFonts w:ascii="Segoe UI" w:eastAsia="Times New Roman" w:hAnsi="Segoe UI" w:cs="Segoe UI"/>
+          <w:b/>
+          <w:bCs/>
+          <w:sz w:val="21"/>
+          <w:szCs w:val="21"/>
+          <w:lang w:eastAsia="es-CU"/>
+        </w:rPr>
+        <w:t>Logaritmo en base 10</w:t>
+      </w:r>
+      <w:r>
+        <w:rPr>
+          <w:rFonts w:ascii="Segoe UI" w:eastAsia="Times New Roman" w:hAnsi="Segoe UI" w:cs="Segoe UI"/>
+          <w:sz w:val="21"/>
+          <w:szCs w:val="21"/>
+          <w:lang w:eastAsia="es-CU"/>
+        </w:rPr>
+        <w:t> (</w:t>
+      </w:r>
+      <w:r>
+        <w:rPr>
+          <w:rFonts w:ascii="Times New Roman" w:eastAsia="Times New Roman" w:hAnsi="Times New Roman" w:cs="Times New Roman"/>
+          <w:sz w:val="25"/>
+          <w:szCs w:val="25"/>
+          <w:bdr w:val="none" w:sz="0" w:space="0" w:color="auto" w:frame="1"/>
+          <w:lang w:eastAsia="es-CU"/>
+        </w:rPr>
+        <w:t>log⁡10</w:t>
+      </w:r>
+      <w:r>
+        <w:rPr>
+          <w:rFonts w:ascii="Times New Roman" w:eastAsia="Times New Roman" w:hAnsi="Times New Roman" w:cs="Times New Roman"/>
+          <w:sz w:val="25"/>
+          <w:szCs w:val="25"/>
+          <w:lang w:eastAsia="es-CU"/>
+        </w:rPr>
+        <w:t>log</w:t>
+      </w:r>
+      <w:r>
+        <w:rPr>
+          <w:rFonts w:ascii="Times New Roman" w:eastAsia="Times New Roman" w:hAnsi="Times New Roman" w:cs="Times New Roman"/>
+          <w:sz w:val="18"/>
+          <w:szCs w:val="18"/>
+          <w:lang w:eastAsia="es-CU"/>
+        </w:rPr>
+        <w:t>10</w:t>
+      </w:r>
+      <w:r>
+        <w:rPr>
+          <w:rFonts w:ascii="Times New Roman" w:eastAsia="Times New Roman" w:hAnsi="Times New Roman" w:cs="Times New Roman"/>
+          <w:sz w:val="2"/>
+          <w:szCs w:val="2"/>
+          <w:lang w:eastAsia="es-CU"/>
+        </w:rPr>
+        <w:t>​</w:t>
+      </w:r>
+      <w:r>
+        <w:rPr>
+          <w:rFonts w:ascii="Segoe UI" w:eastAsia="Times New Roman" w:hAnsi="Segoe UI" w:cs="Segoe UI"/>
+          <w:sz w:val="21"/>
+          <w:szCs w:val="21"/>
+          <w:lang w:eastAsia="es-CU"/>
+        </w:rPr>
+        <w:t>):</w:t>
+      </w:r>
+    </w:p>
+    <w:p>
+      <w:pPr>
+        <w:numPr>
+          <w:ilvl w:val="1"/>
+          <w:numId w:val="6"/>
+        </w:numPr>
+        <w:shd w:val="clear" w:color="auto" w:fill="FFFFFF"/>
+        <w:spacing w:before="100" w:beforeAutospacing="1" w:after="100" w:afterAutospacing="1" w:line="240" w:lineRule="auto"/>
+        <w:rPr>
+          <w:rFonts w:ascii="Segoe UI" w:eastAsia="Times New Roman" w:hAnsi="Segoe UI" w:cs="Segoe UI"/>
+          <w:sz w:val="21"/>
+          <w:szCs w:val="21"/>
+          <w:lang w:eastAsia="es-CU"/>
+        </w:rPr>
+      </w:pPr>
+      <w:r>
+        <w:rPr>
+          <w:rFonts w:ascii="Segoe UI" w:eastAsia="Times New Roman" w:hAnsi="Segoe UI" w:cs="Segoe UI"/>
+          <w:sz w:val="21"/>
+          <w:szCs w:val="21"/>
+          <w:lang w:eastAsia="es-CU"/>
+        </w:rPr>
+        <w:t>El logaritmo es una función matemática que transforma números. En este caso, se utiliza para normalizar las medidas y hacer que la relación entre las variables sea más lineal.</w:t>
+      </w:r>
+    </w:p>
+    <w:p>
+      <w:pPr>
+        <w:shd w:val="clear" w:color="auto" w:fill="FFFFFF"/>
+        <w:spacing w:before="360" w:after="240" w:line="240" w:lineRule="auto"/>
+        <w:outlineLvl w:val="2"/>
+        <w:rPr>
+          <w:rFonts w:ascii="Segoe UI" w:eastAsia="Times New Roman" w:hAnsi="Segoe UI" w:cs="Segoe UI"/>
+          <w:b/>
+          <w:bCs/>
+          <w:sz w:val="30"/>
+          <w:szCs w:val="30"/>
+          <w:lang w:eastAsia="es-CU"/>
+        </w:rPr>
+      </w:pPr>
+      <w:r>
+        <w:rPr>
+          <w:rFonts w:ascii="Segoe UI" w:eastAsia="Times New Roman" w:hAnsi="Segoe UI" w:cs="Segoe UI"/>
+          <w:b/>
+          <w:bCs/>
+          <w:sz w:val="30"/>
+          <w:szCs w:val="30"/>
+          <w:lang w:eastAsia="es-CU"/>
+        </w:rPr>
+        <w:t>Cálculo paso a paso:</w:t>
+      </w:r>
+    </w:p>
+    <w:p>
+      <w:pPr>
+        <w:numPr>
+          <w:ilvl w:val="0"/>
+          <w:numId w:val="7"/>
+        </w:numPr>
+        <w:shd w:val="clear" w:color="auto" w:fill="FFFFFF"/>
+        <w:spacing w:before="100" w:beforeAutospacing="1" w:after="100" w:afterAutospacing="1" w:line="240" w:lineRule="auto"/>
+        <w:rPr>
+          <w:rFonts w:ascii="Segoe UI" w:eastAsia="Times New Roman" w:hAnsi="Segoe UI" w:cs="Segoe UI"/>
+          <w:sz w:val="21"/>
+          <w:szCs w:val="21"/>
+          <w:lang w:eastAsia="es-CU"/>
+        </w:rPr>
+      </w:pPr>
+      <w:r>
+        <w:rPr>
+          <w:rFonts w:ascii="Segoe UI" w:eastAsia="Times New Roman" w:hAnsi="Segoe UI" w:cs="Segoe UI"/>
+          <w:b/>
+          <w:bCs/>
+          <w:sz w:val="21"/>
+          <w:szCs w:val="21"/>
+          <w:lang w:eastAsia="es-CU"/>
+        </w:rPr>
+        <w:t>Mide tu cintura</w:t>
+      </w:r>
+      <w:r>
+        <w:rPr>
+          <w:rFonts w:ascii="Segoe UI" w:eastAsia="Times New Roman" w:hAnsi="Segoe UI" w:cs="Segoe UI"/>
+          <w:sz w:val="21"/>
+          <w:szCs w:val="21"/>
+          <w:lang w:eastAsia="es-CU"/>
+        </w:rPr>
+        <w:t> y tu cuello en centímetros.</w:t>
+      </w:r>
+    </w:p>
+    <w:p>
+      <w:pPr>
+        <w:numPr>
+          <w:ilvl w:val="0"/>
+          <w:numId w:val="7"/>
+        </w:numPr>
+        <w:shd w:val="clear" w:color="auto" w:fill="FFFFFF"/>
+        <w:spacing w:before="60" w:after="100" w:afterAutospacing="1" w:line="240" w:lineRule="auto"/>
+        <w:rPr>
+          <w:rFonts w:ascii="Segoe UI" w:eastAsia="Times New Roman" w:hAnsi="Segoe UI" w:cs="Segoe UI"/>
+          <w:sz w:val="21"/>
+          <w:szCs w:val="21"/>
+          <w:lang w:eastAsia="es-CU"/>
+        </w:rPr>
+      </w:pPr>
+      <w:r>
+        <w:rPr>
+          <w:rFonts w:ascii="Segoe UI" w:eastAsia="Times New Roman" w:hAnsi="Segoe UI" w:cs="Segoe UI"/>
+          <w:b/>
+          <w:bCs/>
+          <w:sz w:val="21"/>
+          <w:szCs w:val="21"/>
+          <w:lang w:eastAsia="es-CU"/>
+        </w:rPr>
+        <w:t>Resta</w:t>
+      </w:r>
+      <w:r>
+        <w:rPr>
+          <w:rFonts w:ascii="Segoe UI" w:eastAsia="Times New Roman" w:hAnsi="Segoe UI" w:cs="Segoe UI"/>
+          <w:sz w:val="21"/>
+          <w:szCs w:val="21"/>
+          <w:lang w:eastAsia="es-CU"/>
+        </w:rPr>
+        <w:t> la medida del cuello de la medida de la cintura.</w:t>
+      </w:r>
+    </w:p>
+    <w:p>
+      <w:pPr>
+        <w:numPr>
+          <w:ilvl w:val="0"/>
+          <w:numId w:val="7"/>
+        </w:numPr>
+        <w:shd w:val="clear" w:color="auto" w:fill="FFFFFF"/>
+        <w:spacing w:before="60" w:after="100" w:afterAutospacing="1" w:line="240" w:lineRule="auto"/>
+        <w:rPr>
+          <w:rFonts w:ascii="Segoe UI" w:eastAsia="Times New Roman" w:hAnsi="Segoe UI" w:cs="Segoe UI"/>
+          <w:sz w:val="21"/>
+          <w:szCs w:val="21"/>
+          <w:lang w:eastAsia="es-CU"/>
+        </w:rPr>
+      </w:pPr>
+      <w:r>
+        <w:rPr>
+          <w:rFonts w:ascii="Segoe UI" w:eastAsia="Times New Roman" w:hAnsi="Segoe UI" w:cs="Segoe UI"/>
+          <w:b/>
+          <w:bCs/>
+          <w:sz w:val="21"/>
+          <w:szCs w:val="21"/>
+          <w:lang w:eastAsia="es-CU"/>
+        </w:rPr>
+        <w:t>Calcula el logaritmo en base 10</w:t>
+      </w:r>
+      <w:r>
+        <w:rPr>
+          <w:rFonts w:ascii="Segoe UI" w:eastAsia="Times New Roman" w:hAnsi="Segoe UI" w:cs="Segoe UI"/>
+          <w:sz w:val="21"/>
+          <w:szCs w:val="21"/>
+          <w:lang w:eastAsia="es-CU"/>
+        </w:rPr>
+        <w:t> de esa diferencia.</w:t>
+      </w:r>
+    </w:p>
+    <w:p>
+      <w:pPr>
+        <w:numPr>
+          <w:ilvl w:val="0"/>
+          <w:numId w:val="7"/>
+        </w:numPr>
+        <w:shd w:val="clear" w:color="auto" w:fill="FFFFFF"/>
+        <w:spacing w:before="60" w:after="100" w:afterAutospacing="1" w:line="240" w:lineRule="auto"/>
+        <w:rPr>
+          <w:rFonts w:ascii="Segoe UI" w:eastAsia="Times New Roman" w:hAnsi="Segoe UI" w:cs="Segoe UI"/>
+          <w:sz w:val="21"/>
+          <w:szCs w:val="21"/>
+          <w:lang w:eastAsia="es-CU"/>
+        </w:rPr>
+      </w:pPr>
+      <w:r>
+        <w:rPr>
+          <w:rFonts w:ascii="Segoe UI" w:eastAsia="Times New Roman" w:hAnsi="Segoe UI" w:cs="Segoe UI"/>
+          <w:b/>
+          <w:bCs/>
+          <w:sz w:val="21"/>
+          <w:szCs w:val="21"/>
+          <w:lang w:eastAsia="es-CU"/>
+        </w:rPr>
+        <w:t>Mide tu estatura</w:t>
+      </w:r>
+      <w:r>
+        <w:rPr>
+          <w:rFonts w:ascii="Segoe UI" w:eastAsia="Times New Roman" w:hAnsi="Segoe UI" w:cs="Segoe UI"/>
+          <w:sz w:val="21"/>
+          <w:szCs w:val="21"/>
+          <w:lang w:eastAsia="es-CU"/>
+        </w:rPr>
+        <w:t> en centímetros y calcula el logaritmo en base 10 de esa medida.</w:t>
+      </w:r>
+    </w:p>
+    <w:p>
+      <w:pPr>
+        <w:numPr>
+          <w:ilvl w:val="0"/>
+          <w:numId w:val="7"/>
+        </w:numPr>
+        <w:shd w:val="clear" w:color="auto" w:fill="FFFFFF"/>
+        <w:spacing w:before="60" w:after="100" w:afterAutospacing="1" w:line="240" w:lineRule="auto"/>
+        <w:rPr>
+          <w:rFonts w:ascii="Segoe UI" w:eastAsia="Times New Roman" w:hAnsi="Segoe UI" w:cs="Segoe UI"/>
+          <w:sz w:val="21"/>
+          <w:szCs w:val="21"/>
+          <w:lang w:eastAsia="es-CU"/>
+        </w:rPr>
+      </w:pPr>
+      <w:r>
+        <w:rPr>
+          <w:rFonts w:ascii="Segoe UI" w:eastAsia="Times New Roman" w:hAnsi="Segoe UI" w:cs="Segoe UI"/>
+          <w:b/>
+          <w:bCs/>
+          <w:sz w:val="21"/>
+          <w:szCs w:val="21"/>
+          <w:lang w:eastAsia="es-CU"/>
+        </w:rPr>
+        <w:t>Sustituye</w:t>
+      </w:r>
+      <w:r>
+        <w:rPr>
+          <w:rFonts w:ascii="Segoe UI" w:eastAsia="Times New Roman" w:hAnsi="Segoe UI" w:cs="Segoe UI"/>
+          <w:sz w:val="21"/>
+          <w:szCs w:val="21"/>
+          <w:lang w:eastAsia="es-CU"/>
+        </w:rPr>
+        <w:t> estos valores en la fórmula:</w:t>
+      </w:r>
+    </w:p>
+    <w:p>
+      <w:pPr>
+        <w:numPr>
+          <w:ilvl w:val="1"/>
+          <w:numId w:val="7"/>
+        </w:numPr>
+        <w:shd w:val="clear" w:color="auto" w:fill="FFFFFF"/>
+        <w:spacing w:before="100" w:beforeAutospacing="1" w:after="100" w:afterAutospacing="1" w:line="240" w:lineRule="auto"/>
+        <w:rPr>
+          <w:rFonts w:ascii="Segoe UI" w:eastAsia="Times New Roman" w:hAnsi="Segoe UI" w:cs="Segoe UI"/>
+          <w:sz w:val="21"/>
+          <w:szCs w:val="21"/>
+          <w:lang w:eastAsia="es-CU"/>
+        </w:rPr>
+      </w:pPr>
+      <w:r>
+        <w:rPr>
+          <w:rFonts w:ascii="Segoe UI" w:eastAsia="Times New Roman" w:hAnsi="Segoe UI" w:cs="Segoe UI"/>
+          <w:sz w:val="21"/>
+          <w:szCs w:val="21"/>
+          <w:lang w:eastAsia="es-CU"/>
+        </w:rPr>
+        <w:t>Multiplica el resultado del logaritmo de la cintura menos el cuello por </w:t>
+      </w:r>
+      <w:r>
+        <w:rPr>
+          <w:rFonts w:ascii="Times New Roman" w:eastAsia="Times New Roman" w:hAnsi="Times New Roman" w:cs="Times New Roman"/>
+          <w:sz w:val="25"/>
+          <w:szCs w:val="25"/>
+          <w:bdr w:val="none" w:sz="0" w:space="0" w:color="auto" w:frame="1"/>
+          <w:lang w:eastAsia="es-CU"/>
+        </w:rPr>
+        <w:t>86.010</w:t>
+      </w:r>
+      <w:r>
+        <w:rPr>
+          <w:rFonts w:ascii="Times New Roman" w:eastAsia="Times New Roman" w:hAnsi="Times New Roman" w:cs="Times New Roman"/>
+          <w:sz w:val="25"/>
+          <w:szCs w:val="25"/>
+          <w:lang w:eastAsia="es-CU"/>
+        </w:rPr>
+        <w:t>86.010</w:t>
+      </w:r>
+      <w:r>
+        <w:rPr>
+          <w:rFonts w:ascii="Segoe UI" w:eastAsia="Times New Roman" w:hAnsi="Segoe UI" w:cs="Segoe UI"/>
+          <w:sz w:val="21"/>
+          <w:szCs w:val="21"/>
+          <w:lang w:eastAsia="es-CU"/>
+        </w:rPr>
+        <w:t>.</w:t>
+      </w:r>
+    </w:p>
+    <w:p>
+      <w:pPr>
+        <w:numPr>
+          <w:ilvl w:val="1"/>
+          <w:numId w:val="7"/>
+        </w:numPr>
+        <w:shd w:val="clear" w:color="auto" w:fill="FFFFFF"/>
+        <w:spacing w:before="60" w:after="100" w:afterAutospacing="1" w:line="240" w:lineRule="auto"/>
+        <w:rPr>
+          <w:rFonts w:ascii="Segoe UI" w:eastAsia="Times New Roman" w:hAnsi="Segoe UI" w:cs="Segoe UI"/>
+          <w:sz w:val="21"/>
+          <w:szCs w:val="21"/>
+          <w:lang w:eastAsia="es-CU"/>
+        </w:rPr>
+      </w:pPr>
+      <w:r>
+        <w:rPr>
+          <w:rFonts w:ascii="Segoe UI" w:eastAsia="Times New Roman" w:hAnsi="Segoe UI" w:cs="Segoe UI"/>
+          <w:sz w:val="21"/>
+          <w:szCs w:val="21"/>
+          <w:lang w:eastAsia="es-CU"/>
+        </w:rPr>
+        <w:t>Multiplica el resultado del logaritmo de la estatura por </w:t>
+      </w:r>
+      <w:r>
+        <w:rPr>
+          <w:rFonts w:ascii="Times New Roman" w:eastAsia="Times New Roman" w:hAnsi="Times New Roman" w:cs="Times New Roman"/>
+          <w:sz w:val="25"/>
+          <w:szCs w:val="25"/>
+          <w:bdr w:val="none" w:sz="0" w:space="0" w:color="auto" w:frame="1"/>
+          <w:lang w:eastAsia="es-CU"/>
+        </w:rPr>
+        <w:t>70.041</w:t>
+      </w:r>
+      <w:r>
+        <w:rPr>
+          <w:rFonts w:ascii="Times New Roman" w:eastAsia="Times New Roman" w:hAnsi="Times New Roman" w:cs="Times New Roman"/>
+          <w:sz w:val="25"/>
+          <w:szCs w:val="25"/>
+          <w:lang w:eastAsia="es-CU"/>
+        </w:rPr>
+        <w:t>70.041</w:t>
+      </w:r>
+      <w:r>
+        <w:rPr>
+          <w:rFonts w:ascii="Segoe UI" w:eastAsia="Times New Roman" w:hAnsi="Segoe UI" w:cs="Segoe UI"/>
+          <w:sz w:val="21"/>
+          <w:szCs w:val="21"/>
+          <w:lang w:eastAsia="es-CU"/>
+        </w:rPr>
+        <w:t> (recuerda que este valor se resta).</w:t>
+      </w:r>
+    </w:p>
+    <w:p>
+      <w:pPr>
+        <w:numPr>
+          <w:ilvl w:val="0"/>
+          <w:numId w:val="7"/>
+        </w:numPr>
+        <w:shd w:val="clear" w:color="auto" w:fill="FFFFFF"/>
+        <w:spacing w:before="60" w:after="100" w:afterAutospacing="1" w:line="240" w:lineRule="auto"/>
+        <w:rPr>
+          <w:rFonts w:ascii="Segoe UI" w:eastAsia="Times New Roman" w:hAnsi="Segoe UI" w:cs="Segoe UI"/>
+          <w:sz w:val="21"/>
+          <w:szCs w:val="21"/>
+          <w:lang w:eastAsia="es-CU"/>
+        </w:rPr>
+      </w:pPr>
+      <w:r>
+        <w:rPr>
+          <w:rFonts w:ascii="Segoe UI" w:eastAsia="Times New Roman" w:hAnsi="Segoe UI" w:cs="Segoe UI"/>
+          <w:b/>
+          <w:bCs/>
+          <w:sz w:val="21"/>
+          <w:szCs w:val="21"/>
+          <w:lang w:eastAsia="es-CU"/>
+        </w:rPr>
+        <w:t>Suma</w:t>
+      </w:r>
+      <w:r>
+        <w:rPr>
+          <w:rFonts w:ascii="Segoe UI" w:eastAsia="Times New Roman" w:hAnsi="Segoe UI" w:cs="Segoe UI"/>
+          <w:sz w:val="21"/>
+          <w:szCs w:val="21"/>
+          <w:lang w:eastAsia="es-CU"/>
+        </w:rPr>
+        <w:t> los resultados y añade </w:t>
+      </w:r>
+      <w:r>
+        <w:rPr>
+          <w:rFonts w:ascii="Times New Roman" w:eastAsia="Times New Roman" w:hAnsi="Times New Roman" w:cs="Times New Roman"/>
+          <w:sz w:val="25"/>
+          <w:szCs w:val="25"/>
+          <w:bdr w:val="none" w:sz="0" w:space="0" w:color="auto" w:frame="1"/>
+          <w:lang w:eastAsia="es-CU"/>
+        </w:rPr>
+        <w:t>36.76</w:t>
+      </w:r>
+      <w:r>
+        <w:rPr>
+          <w:rFonts w:ascii="Times New Roman" w:eastAsia="Times New Roman" w:hAnsi="Times New Roman" w:cs="Times New Roman"/>
+          <w:sz w:val="25"/>
+          <w:szCs w:val="25"/>
+          <w:lang w:eastAsia="es-CU"/>
+        </w:rPr>
+        <w:t>36.76</w:t>
+      </w:r>
+      <w:r>
+        <w:rPr>
+          <w:rFonts w:ascii="Segoe UI" w:eastAsia="Times New Roman" w:hAnsi="Segoe UI" w:cs="Segoe UI"/>
+          <w:sz w:val="21"/>
+          <w:szCs w:val="21"/>
+          <w:lang w:eastAsia="es-CU"/>
+        </w:rPr>
+        <w:t> al final.</w:t>
+      </w:r>
+    </w:p>
+    <w:p>
+      <w:pPr>
+        <w:shd w:val="clear" w:color="auto" w:fill="FFFFFF"/>
+        <w:spacing w:before="360" w:after="240" w:line="240" w:lineRule="auto"/>
+        <w:outlineLvl w:val="2"/>
+        <w:rPr>
+          <w:rFonts w:ascii="Segoe UI" w:eastAsia="Times New Roman" w:hAnsi="Segoe UI" w:cs="Segoe UI"/>
+          <w:b/>
+          <w:bCs/>
+          <w:sz w:val="30"/>
+          <w:szCs w:val="30"/>
+          <w:lang w:eastAsia="es-CU"/>
+        </w:rPr>
+      </w:pPr>
+      <w:r>
+        <w:rPr>
+          <w:rFonts w:ascii="Segoe UI" w:eastAsia="Times New Roman" w:hAnsi="Segoe UI" w:cs="Segoe UI"/>
+          <w:b/>
+          <w:bCs/>
+          <w:sz w:val="30"/>
+          <w:szCs w:val="30"/>
+          <w:lang w:eastAsia="es-CU"/>
+        </w:rPr>
+        <w:t>Ejemplo:</w:t>
+      </w:r>
+    </w:p>
+    <w:p>
+      <w:pPr>
+        <w:shd w:val="clear" w:color="auto" w:fill="FFFFFF"/>
+        <w:spacing w:after="150" w:line="240" w:lineRule="auto"/>
+        <w:rPr>
+          <w:rFonts w:ascii="Segoe UI" w:eastAsia="Times New Roman" w:hAnsi="Segoe UI" w:cs="Segoe UI"/>
+          <w:sz w:val="21"/>
+          <w:szCs w:val="21"/>
+          <w:lang w:eastAsia="es-CU"/>
+        </w:rPr>
+      </w:pPr>
+      <w:r>
+        <w:rPr>
+          <w:rFonts w:ascii="Segoe UI" w:eastAsia="Times New Roman" w:hAnsi="Segoe UI" w:cs="Segoe UI"/>
+          <w:sz w:val="21"/>
+          <w:szCs w:val="21"/>
+          <w:lang w:eastAsia="es-CU"/>
+        </w:rPr>
+        <w:t>Supongamos que tienes las siguientes medidas:</w:t>
+      </w:r>
+    </w:p>
+    <w:p>
+      <w:pPr>
+        <w:numPr>
+          <w:ilvl w:val="0"/>
+          <w:numId w:val="8"/>
+        </w:numPr>
+        <w:shd w:val="clear" w:color="auto" w:fill="FFFFFF"/>
+        <w:spacing w:before="100" w:beforeAutospacing="1" w:after="100" w:afterAutospacing="1" w:line="240" w:lineRule="auto"/>
+        <w:rPr>
+          <w:rFonts w:ascii="Segoe UI" w:eastAsia="Times New Roman" w:hAnsi="Segoe UI" w:cs="Segoe UI"/>
+          <w:sz w:val="21"/>
+          <w:szCs w:val="21"/>
+          <w:lang w:eastAsia="es-CU"/>
+        </w:rPr>
+      </w:pPr>
+      <w:r>
+        <w:rPr>
+          <w:rFonts w:ascii="Segoe UI" w:eastAsia="Times New Roman" w:hAnsi="Segoe UI" w:cs="Segoe UI"/>
+          <w:sz w:val="21"/>
+          <w:szCs w:val="21"/>
+          <w:lang w:eastAsia="es-CU"/>
+        </w:rPr>
+        <w:t>Cintura: 90 cm</w:t>
+      </w:r>
+    </w:p>
+    <w:p>
+      <w:pPr>
+        <w:numPr>
+          <w:ilvl w:val="0"/>
+          <w:numId w:val="8"/>
+        </w:numPr>
+        <w:shd w:val="clear" w:color="auto" w:fill="FFFFFF"/>
+        <w:spacing w:before="60" w:after="100" w:afterAutospacing="1" w:line="240" w:lineRule="auto"/>
+        <w:rPr>
+          <w:rFonts w:ascii="Segoe UI" w:eastAsia="Times New Roman" w:hAnsi="Segoe UI" w:cs="Segoe UI"/>
+          <w:sz w:val="21"/>
+          <w:szCs w:val="21"/>
+          <w:lang w:eastAsia="es-CU"/>
+        </w:rPr>
+      </w:pPr>
+      <w:r>
+        <w:rPr>
+          <w:rFonts w:ascii="Segoe UI" w:eastAsia="Times New Roman" w:hAnsi="Segoe UI" w:cs="Segoe UI"/>
+          <w:sz w:val="21"/>
+          <w:szCs w:val="21"/>
+          <w:lang w:eastAsia="es-CU"/>
+        </w:rPr>
+        <w:t>Cuello: 40 cm</w:t>
+      </w:r>
+    </w:p>
+    <w:p>
+      <w:pPr>
+        <w:numPr>
+          <w:ilvl w:val="0"/>
+          <w:numId w:val="8"/>
+        </w:numPr>
+        <w:shd w:val="clear" w:color="auto" w:fill="FFFFFF"/>
+        <w:spacing w:before="60" w:after="100" w:afterAutospacing="1" w:line="240" w:lineRule="auto"/>
+        <w:rPr>
+          <w:rFonts w:ascii="Segoe UI" w:eastAsia="Times New Roman" w:hAnsi="Segoe UI" w:cs="Segoe UI"/>
+          <w:sz w:val="21"/>
+          <w:szCs w:val="21"/>
+          <w:lang w:eastAsia="es-CU"/>
+        </w:rPr>
+      </w:pPr>
+      <w:r>
+        <w:rPr>
+          <w:rFonts w:ascii="Segoe UI" w:eastAsia="Times New Roman" w:hAnsi="Segoe UI" w:cs="Segoe UI"/>
+          <w:sz w:val="21"/>
+          <w:szCs w:val="21"/>
+          <w:lang w:eastAsia="es-CU"/>
+        </w:rPr>
+        <w:t>Estatura: 175 cm</w:t>
+      </w:r>
+    </w:p>
+    <w:p>
+      <w:pPr>
+        <w:numPr>
+          <w:ilvl w:val="0"/>
+          <w:numId w:val="9"/>
+        </w:numPr>
+        <w:shd w:val="clear" w:color="auto" w:fill="FFFFFF"/>
+        <w:spacing w:before="100" w:beforeAutospacing="1" w:after="100" w:afterAutospacing="1" w:line="240" w:lineRule="auto"/>
+        <w:rPr>
+          <w:rFonts w:ascii="Segoe UI" w:eastAsia="Times New Roman" w:hAnsi="Segoe UI" w:cs="Segoe UI"/>
+          <w:sz w:val="21"/>
+          <w:szCs w:val="21"/>
+          <w:lang w:eastAsia="es-CU"/>
+        </w:rPr>
+      </w:pPr>
+      <w:r>
+        <w:rPr>
+          <w:rFonts w:ascii="Times New Roman" w:eastAsia="Times New Roman" w:hAnsi="Times New Roman" w:cs="Times New Roman"/>
+          <w:sz w:val="25"/>
+          <w:szCs w:val="25"/>
+          <w:bdr w:val="none" w:sz="0" w:space="0" w:color="auto" w:frame="1"/>
+          <w:lang w:eastAsia="es-CU"/>
+        </w:rPr>
+        <w:t>90−40=50</w:t>
+      </w:r>
+      <w:r>
+        <w:rPr>
+          <w:rFonts w:ascii="Times New Roman" w:eastAsia="Times New Roman" w:hAnsi="Times New Roman" w:cs="Times New Roman"/>
+          <w:sz w:val="25"/>
+          <w:szCs w:val="25"/>
+          <w:lang w:eastAsia="es-CU"/>
+        </w:rPr>
+        <w:t>90−40=50</w:t>
+      </w:r>
+    </w:p>
+    <w:p>
+      <w:pPr>
+        <w:numPr>
+          <w:ilvl w:val="0"/>
+          <w:numId w:val="9"/>
+        </w:numPr>
+        <w:shd w:val="clear" w:color="auto" w:fill="FFFFFF"/>
+        <w:spacing w:before="60" w:after="100" w:afterAutospacing="1" w:line="240" w:lineRule="auto"/>
+        <w:rPr>
+          <w:rFonts w:ascii="Segoe UI" w:eastAsia="Times New Roman" w:hAnsi="Segoe UI" w:cs="Segoe UI"/>
+          <w:sz w:val="21"/>
+          <w:szCs w:val="21"/>
+          <w:lang w:eastAsia="es-CU"/>
+        </w:rPr>
+      </w:pPr>
+      <w:r>
+        <w:rPr>
+          <w:rFonts w:ascii="Times New Roman" w:eastAsia="Times New Roman" w:hAnsi="Times New Roman" w:cs="Times New Roman"/>
+          <w:sz w:val="25"/>
+          <w:szCs w:val="25"/>
+          <w:bdr w:val="none" w:sz="0" w:space="0" w:color="auto" w:frame="1"/>
+          <w:lang w:eastAsia="es-CU"/>
+        </w:rPr>
+        <w:t>log⁡10(</w:t>
+      </w:r>
+      <w:proofErr w:type="gramStart"/>
+      <w:r>
+        <w:rPr>
+          <w:rFonts w:ascii="Times New Roman" w:eastAsia="Times New Roman" w:hAnsi="Times New Roman" w:cs="Times New Roman"/>
+          <w:sz w:val="25"/>
+          <w:szCs w:val="25"/>
+          <w:bdr w:val="none" w:sz="0" w:space="0" w:color="auto" w:frame="1"/>
+          <w:lang w:eastAsia="es-CU"/>
+        </w:rPr>
+        <w:t>50)≈</w:t>
+      </w:r>
+      <w:proofErr w:type="gramEnd"/>
+      <w:r>
+        <w:rPr>
+          <w:rFonts w:ascii="Times New Roman" w:eastAsia="Times New Roman" w:hAnsi="Times New Roman" w:cs="Times New Roman"/>
+          <w:sz w:val="25"/>
+          <w:szCs w:val="25"/>
+          <w:bdr w:val="none" w:sz="0" w:space="0" w:color="auto" w:frame="1"/>
+          <w:lang w:eastAsia="es-CU"/>
+        </w:rPr>
+        <w:t>1.699</w:t>
+      </w:r>
+      <w:r>
+        <w:rPr>
+          <w:rFonts w:ascii="Times New Roman" w:eastAsia="Times New Roman" w:hAnsi="Times New Roman" w:cs="Times New Roman"/>
+          <w:sz w:val="25"/>
+          <w:szCs w:val="25"/>
+          <w:lang w:eastAsia="es-CU"/>
+        </w:rPr>
+        <w:t>log</w:t>
+      </w:r>
+      <w:r>
+        <w:rPr>
+          <w:rFonts w:ascii="Times New Roman" w:eastAsia="Times New Roman" w:hAnsi="Times New Roman" w:cs="Times New Roman"/>
+          <w:sz w:val="18"/>
+          <w:szCs w:val="18"/>
+          <w:lang w:eastAsia="es-CU"/>
+        </w:rPr>
+        <w:t>10</w:t>
+      </w:r>
+      <w:r>
+        <w:rPr>
+          <w:rFonts w:ascii="Times New Roman" w:eastAsia="Times New Roman" w:hAnsi="Times New Roman" w:cs="Times New Roman"/>
+          <w:sz w:val="2"/>
+          <w:szCs w:val="2"/>
+          <w:lang w:eastAsia="es-CU"/>
+        </w:rPr>
+        <w:t>​</w:t>
+      </w:r>
+      <w:r>
+        <w:rPr>
+          <w:rFonts w:ascii="Times New Roman" w:eastAsia="Times New Roman" w:hAnsi="Times New Roman" w:cs="Times New Roman"/>
+          <w:sz w:val="25"/>
+          <w:szCs w:val="25"/>
+          <w:lang w:eastAsia="es-CU"/>
+        </w:rPr>
+        <w:t>(50)≈1.699</w:t>
+      </w:r>
+    </w:p>
+    <w:p>
+      <w:pPr>
+        <w:numPr>
+          <w:ilvl w:val="0"/>
+          <w:numId w:val="9"/>
+        </w:numPr>
+        <w:shd w:val="clear" w:color="auto" w:fill="FFFFFF"/>
+        <w:spacing w:before="60" w:after="100" w:afterAutospacing="1" w:line="240" w:lineRule="auto"/>
+        <w:rPr>
+          <w:rFonts w:ascii="Segoe UI" w:eastAsia="Times New Roman" w:hAnsi="Segoe UI" w:cs="Segoe UI"/>
+          <w:sz w:val="21"/>
+          <w:szCs w:val="21"/>
+          <w:lang w:eastAsia="es-CU"/>
+        </w:rPr>
+      </w:pPr>
+      <w:r>
+        <w:rPr>
+          <w:rFonts w:ascii="Times New Roman" w:eastAsia="Times New Roman" w:hAnsi="Times New Roman" w:cs="Times New Roman"/>
+          <w:sz w:val="25"/>
+          <w:szCs w:val="25"/>
+          <w:bdr w:val="none" w:sz="0" w:space="0" w:color="auto" w:frame="1"/>
+          <w:lang w:eastAsia="es-CU"/>
+        </w:rPr>
+        <w:t>log⁡10(</w:t>
+      </w:r>
+      <w:proofErr w:type="gramStart"/>
+      <w:r>
+        <w:rPr>
+          <w:rFonts w:ascii="Times New Roman" w:eastAsia="Times New Roman" w:hAnsi="Times New Roman" w:cs="Times New Roman"/>
+          <w:sz w:val="25"/>
+          <w:szCs w:val="25"/>
+          <w:bdr w:val="none" w:sz="0" w:space="0" w:color="auto" w:frame="1"/>
+          <w:lang w:eastAsia="es-CU"/>
+        </w:rPr>
+        <w:t>175)≈</w:t>
+      </w:r>
+      <w:proofErr w:type="gramEnd"/>
+      <w:r>
+        <w:rPr>
+          <w:rFonts w:ascii="Times New Roman" w:eastAsia="Times New Roman" w:hAnsi="Times New Roman" w:cs="Times New Roman"/>
+          <w:sz w:val="25"/>
+          <w:szCs w:val="25"/>
+          <w:bdr w:val="none" w:sz="0" w:space="0" w:color="auto" w:frame="1"/>
+          <w:lang w:eastAsia="es-CU"/>
+        </w:rPr>
+        <w:t>2.243</w:t>
+      </w:r>
+      <w:r>
+        <w:rPr>
+          <w:rFonts w:ascii="Times New Roman" w:eastAsia="Times New Roman" w:hAnsi="Times New Roman" w:cs="Times New Roman"/>
+          <w:sz w:val="25"/>
+          <w:szCs w:val="25"/>
+          <w:lang w:eastAsia="es-CU"/>
+        </w:rPr>
+        <w:t>log</w:t>
+      </w:r>
+      <w:r>
+        <w:rPr>
+          <w:rFonts w:ascii="Times New Roman" w:eastAsia="Times New Roman" w:hAnsi="Times New Roman" w:cs="Times New Roman"/>
+          <w:sz w:val="18"/>
+          <w:szCs w:val="18"/>
+          <w:lang w:eastAsia="es-CU"/>
+        </w:rPr>
+        <w:t>10</w:t>
+      </w:r>
+      <w:r>
+        <w:rPr>
+          <w:rFonts w:ascii="Times New Roman" w:eastAsia="Times New Roman" w:hAnsi="Times New Roman" w:cs="Times New Roman"/>
+          <w:sz w:val="2"/>
+          <w:szCs w:val="2"/>
+          <w:lang w:eastAsia="es-CU"/>
+        </w:rPr>
+        <w:t>​</w:t>
+      </w:r>
+      <w:r>
+        <w:rPr>
+          <w:rFonts w:ascii="Times New Roman" w:eastAsia="Times New Roman" w:hAnsi="Times New Roman" w:cs="Times New Roman"/>
+          <w:sz w:val="25"/>
+          <w:szCs w:val="25"/>
+          <w:lang w:eastAsia="es-CU"/>
+        </w:rPr>
+        <w:t>(175)≈2.243</w:t>
+      </w:r>
+    </w:p>
+    <w:p>
+      <w:pPr>
+        <w:numPr>
+          <w:ilvl w:val="0"/>
+          <w:numId w:val="9"/>
+        </w:numPr>
+        <w:shd w:val="clear" w:color="auto" w:fill="FFFFFF"/>
+        <w:spacing w:before="60" w:after="100" w:afterAutospacing="1" w:line="240" w:lineRule="auto"/>
+        <w:rPr>
+          <w:rFonts w:ascii="Segoe UI" w:eastAsia="Times New Roman" w:hAnsi="Segoe UI" w:cs="Segoe UI"/>
+          <w:sz w:val="21"/>
+          <w:szCs w:val="21"/>
+          <w:lang w:eastAsia="es-CU"/>
+        </w:rPr>
+      </w:pPr>
+      <w:r>
+        <w:rPr>
+          <w:rFonts w:ascii="Segoe UI" w:eastAsia="Times New Roman" w:hAnsi="Segoe UI" w:cs="Segoe UI"/>
+          <w:sz w:val="21"/>
+          <w:szCs w:val="21"/>
+          <w:lang w:eastAsia="es-CU"/>
+        </w:rPr>
+        <w:t>Sustituyendo en la fórmula:</w:t>
+      </w:r>
+    </w:p>
+    <w:p>
+      <w:pPr>
+        <w:shd w:val="clear" w:color="auto" w:fill="FFFFFF"/>
+        <w:spacing w:after="0" w:line="240" w:lineRule="auto"/>
+        <w:rPr>
+          <w:rFonts w:ascii="Segoe UI" w:eastAsia="Times New Roman" w:hAnsi="Segoe UI" w:cs="Segoe UI"/>
+          <w:sz w:val="21"/>
+          <w:szCs w:val="21"/>
+          <w:lang w:eastAsia="es-CU"/>
+        </w:rPr>
+      </w:pPr>
+      <w:r>
+        <w:rPr>
+          <w:rFonts w:ascii="Segoe UI" w:eastAsia="Times New Roman" w:hAnsi="Segoe UI" w:cs="Segoe UI"/>
+          <w:color w:val="CC0000"/>
+          <w:sz w:val="21"/>
+          <w:szCs w:val="21"/>
+          <w:lang w:eastAsia="es-CU"/>
+        </w:rPr>
+        <w:t>\</w:t>
+      </w:r>
+      <w:proofErr w:type="spellStart"/>
+      <w:proofErr w:type="gramStart"/>
+      <w:r>
+        <w:rPr>
+          <w:rFonts w:ascii="Segoe UI" w:eastAsia="Times New Roman" w:hAnsi="Segoe UI" w:cs="Segoe UI"/>
+          <w:color w:val="CC0000"/>
+          <w:sz w:val="21"/>
+          <w:szCs w:val="21"/>
+          <w:lang w:eastAsia="es-CU"/>
+        </w:rPr>
+        <w:t>text</w:t>
+      </w:r>
+      <w:proofErr w:type="spellEnd"/>
+      <w:r>
+        <w:rPr>
+          <w:rFonts w:ascii="Segoe UI" w:eastAsia="Times New Roman" w:hAnsi="Segoe UI" w:cs="Segoe UI"/>
+          <w:color w:val="CC0000"/>
+          <w:sz w:val="21"/>
+          <w:szCs w:val="21"/>
+          <w:lang w:eastAsia="es-CU"/>
+        </w:rPr>
+        <w:t>{</w:t>
+      </w:r>
+      <w:proofErr w:type="gramEnd"/>
+      <w:r>
+        <w:rPr>
+          <w:rFonts w:ascii="Segoe UI" w:eastAsia="Times New Roman" w:hAnsi="Segoe UI" w:cs="Segoe UI"/>
+          <w:color w:val="CC0000"/>
+          <w:sz w:val="21"/>
+          <w:szCs w:val="21"/>
+          <w:lang w:eastAsia="es-CU"/>
+        </w:rPr>
+        <w:t>% Grasa corporal} = 86.010 \times 1.699 - 70.041 \times 2.243 + 36.76</w:t>
+      </w:r>
+    </w:p>
+    <w:p>
+      <w:pPr>
+        <w:shd w:val="clear" w:color="auto" w:fill="FFFFFF"/>
+        <w:spacing w:after="0" w:line="240" w:lineRule="auto"/>
+        <w:rPr>
+          <w:rFonts w:ascii="Segoe UI" w:eastAsia="Times New Roman" w:hAnsi="Segoe UI" w:cs="Segoe UI"/>
+          <w:sz w:val="21"/>
+          <w:szCs w:val="21"/>
+          <w:lang w:eastAsia="es-CU"/>
+        </w:rPr>
+      </w:pPr>
+      <w:r>
+        <w:rPr>
+          <w:rFonts w:ascii="Segoe UI" w:eastAsia="Times New Roman" w:hAnsi="Segoe UI" w:cs="Segoe UI"/>
+          <w:color w:val="CC0000"/>
+          <w:sz w:val="21"/>
+          <w:szCs w:val="21"/>
+          <w:lang w:eastAsia="es-CU"/>
+        </w:rPr>
+        <w:t>\</w:t>
+      </w:r>
+      <w:proofErr w:type="spellStart"/>
+      <w:proofErr w:type="gramStart"/>
+      <w:r>
+        <w:rPr>
+          <w:rFonts w:ascii="Segoe UI" w:eastAsia="Times New Roman" w:hAnsi="Segoe UI" w:cs="Segoe UI"/>
+          <w:color w:val="CC0000"/>
+          <w:sz w:val="21"/>
+          <w:szCs w:val="21"/>
+          <w:lang w:eastAsia="es-CU"/>
+        </w:rPr>
+        <w:t>text</w:t>
+      </w:r>
+      <w:proofErr w:type="spellEnd"/>
+      <w:r>
+        <w:rPr>
+          <w:rFonts w:ascii="Segoe UI" w:eastAsia="Times New Roman" w:hAnsi="Segoe UI" w:cs="Segoe UI"/>
+          <w:color w:val="CC0000"/>
+          <w:sz w:val="21"/>
+          <w:szCs w:val="21"/>
+          <w:lang w:eastAsia="es-CU"/>
+        </w:rPr>
+        <w:t>{</w:t>
+      </w:r>
+      <w:proofErr w:type="gramEnd"/>
+      <w:r>
+        <w:rPr>
+          <w:rFonts w:ascii="Segoe UI" w:eastAsia="Times New Roman" w:hAnsi="Segoe UI" w:cs="Segoe UI"/>
+          <w:color w:val="CC0000"/>
+          <w:sz w:val="21"/>
+          <w:szCs w:val="21"/>
+          <w:lang w:eastAsia="es-CU"/>
+        </w:rPr>
+        <w:t>% Grasa corporal} \</w:t>
+      </w:r>
+      <w:proofErr w:type="spellStart"/>
+      <w:r>
+        <w:rPr>
+          <w:rFonts w:ascii="Segoe UI" w:eastAsia="Times New Roman" w:hAnsi="Segoe UI" w:cs="Segoe UI"/>
+          <w:color w:val="CC0000"/>
+          <w:sz w:val="21"/>
+          <w:szCs w:val="21"/>
+          <w:lang w:eastAsia="es-CU"/>
+        </w:rPr>
+        <w:t>approx</w:t>
+      </w:r>
+      <w:proofErr w:type="spellEnd"/>
+      <w:r>
+        <w:rPr>
+          <w:rFonts w:ascii="Segoe UI" w:eastAsia="Times New Roman" w:hAnsi="Segoe UI" w:cs="Segoe UI"/>
+          <w:color w:val="CC0000"/>
+          <w:sz w:val="21"/>
+          <w:szCs w:val="21"/>
+          <w:lang w:eastAsia="es-CU"/>
+        </w:rPr>
+        <w:t xml:space="preserve"> 146.15 - 157.3 + 36.76 \</w:t>
+      </w:r>
+      <w:proofErr w:type="spellStart"/>
+      <w:r>
+        <w:rPr>
+          <w:rFonts w:ascii="Segoe UI" w:eastAsia="Times New Roman" w:hAnsi="Segoe UI" w:cs="Segoe UI"/>
+          <w:color w:val="CC0000"/>
+          <w:sz w:val="21"/>
+          <w:szCs w:val="21"/>
+          <w:lang w:eastAsia="es-CU"/>
+        </w:rPr>
+        <w:t>approx</w:t>
+      </w:r>
+      <w:proofErr w:type="spellEnd"/>
+      <w:r>
+        <w:rPr>
+          <w:rFonts w:ascii="Segoe UI" w:eastAsia="Times New Roman" w:hAnsi="Segoe UI" w:cs="Segoe UI"/>
+          <w:color w:val="CC0000"/>
+          <w:sz w:val="21"/>
+          <w:szCs w:val="21"/>
+          <w:lang w:eastAsia="es-CU"/>
+        </w:rPr>
+        <w:t xml:space="preserve"> 25.61</w:t>
+      </w:r>
+    </w:p>
+    <w:p>
+      <w:pPr>
+        <w:shd w:val="clear" w:color="auto" w:fill="FFFFFF"/>
+        <w:spacing w:after="150" w:line="240" w:lineRule="auto"/>
+        <w:rPr>
+          <w:rFonts w:ascii="Segoe UI" w:eastAsia="Times New Roman" w:hAnsi="Segoe UI" w:cs="Segoe UI"/>
+          <w:sz w:val="21"/>
+          <w:szCs w:val="21"/>
+          <w:lang w:eastAsia="es-CU"/>
+        </w:rPr>
+      </w:pPr>
+      <w:r>
+        <w:rPr>
+          <w:rFonts w:ascii="Segoe UI" w:eastAsia="Times New Roman" w:hAnsi="Segoe UI" w:cs="Segoe UI"/>
+          <w:sz w:val="21"/>
+          <w:szCs w:val="21"/>
+          <w:lang w:eastAsia="es-CU"/>
+        </w:rPr>
+        <w:t>Así que, en este ejemplo, el porcentaje de grasa corporal sería aproximadamente </w:t>
+      </w:r>
+      <w:r>
+        <w:rPr>
+          <w:rFonts w:ascii="Times New Roman" w:eastAsia="Times New Roman" w:hAnsi="Times New Roman" w:cs="Times New Roman"/>
+          <w:sz w:val="25"/>
+          <w:szCs w:val="25"/>
+          <w:bdr w:val="none" w:sz="0" w:space="0" w:color="auto" w:frame="1"/>
+          <w:lang w:eastAsia="es-CU"/>
+        </w:rPr>
+        <w:t>25.61%</w:t>
+      </w:r>
+      <w:r>
+        <w:rPr>
+          <w:rFonts w:ascii="Times New Roman" w:eastAsia="Times New Roman" w:hAnsi="Times New Roman" w:cs="Times New Roman"/>
+          <w:sz w:val="25"/>
+          <w:szCs w:val="25"/>
+          <w:lang w:eastAsia="es-CU"/>
+        </w:rPr>
+        <w:t>25.61%</w:t>
+      </w:r>
+      <w:r>
+        <w:rPr>
+          <w:rFonts w:ascii="Segoe UI" w:eastAsia="Times New Roman" w:hAnsi="Segoe UI" w:cs="Segoe UI"/>
+          <w:sz w:val="21"/>
+          <w:szCs w:val="21"/>
+          <w:lang w:eastAsia="es-CU"/>
+        </w:rPr>
+        <w:t>.</w:t>
+      </w:r>
+    </w:p>
+    <w:p>
+      <w:pPr>
+        <w:shd w:val="clear" w:color="auto" w:fill="FFFFFF"/>
+        <w:spacing w:before="60" w:after="100" w:afterAutospacing="1" w:line="240" w:lineRule="auto"/>
+        <w:rPr>
+          <w:rFonts w:ascii="Segoe UI" w:eastAsia="Times New Roman" w:hAnsi="Segoe UI" w:cs="Segoe UI"/>
+          <w:sz w:val="21"/>
+          <w:szCs w:val="21"/>
+          <w:lang w:eastAsia="es-CU"/>
+        </w:rPr>
+      </w:pPr>
+    </w:p>
+    <w:p>
+      <w:pPr>
+        <w:shd w:val="clear" w:color="auto" w:fill="FFFFFF"/>
+        <w:spacing w:before="180" w:after="240" w:line="240" w:lineRule="auto"/>
+        <w:outlineLvl w:val="2"/>
+        <w:rPr>
+          <w:rFonts w:ascii="Segoe UI" w:eastAsia="Times New Roman" w:hAnsi="Segoe UI" w:cs="Segoe UI"/>
+          <w:b/>
+          <w:bCs/>
+          <w:sz w:val="30"/>
+          <w:szCs w:val="30"/>
+          <w:lang w:eastAsia="es-CU"/>
+        </w:rPr>
+      </w:pPr>
+      <w:r>
+        <w:rPr>
+          <w:rFonts w:ascii="Segoe UI" w:eastAsia="Times New Roman" w:hAnsi="Segoe UI" w:cs="Segoe UI"/>
+          <w:b/>
+          <w:bCs/>
+          <w:sz w:val="30"/>
+          <w:szCs w:val="30"/>
+          <w:lang w:eastAsia="es-CU"/>
+        </w:rPr>
+        <w:t>Fórmula para mujeres:</w:t>
+      </w:r>
+    </w:p>
+    <w:p>
+      <w:pPr>
+        <w:shd w:val="clear" w:color="auto" w:fill="FFFFFF"/>
+        <w:spacing w:after="0" w:line="240" w:lineRule="auto"/>
+        <w:rPr>
+          <w:rFonts w:ascii="Segoe UI" w:eastAsia="Times New Roman" w:hAnsi="Segoe UI" w:cs="Segoe UI"/>
+          <w:sz w:val="21"/>
+          <w:szCs w:val="21"/>
+          <w:lang w:eastAsia="es-CU"/>
+        </w:rPr>
+      </w:pPr>
+      <w:r>
+        <w:rPr>
+          <w:rFonts w:ascii="Segoe UI" w:eastAsia="Times New Roman" w:hAnsi="Segoe UI" w:cs="Segoe UI"/>
+          <w:color w:val="CC0000"/>
+          <w:sz w:val="21"/>
+          <w:szCs w:val="21"/>
+          <w:lang w:eastAsia="es-CU"/>
+        </w:rPr>
+        <w:t>\</w:t>
+      </w:r>
+      <w:proofErr w:type="spellStart"/>
+      <w:proofErr w:type="gramStart"/>
+      <w:r>
+        <w:rPr>
+          <w:rFonts w:ascii="Segoe UI" w:eastAsia="Times New Roman" w:hAnsi="Segoe UI" w:cs="Segoe UI"/>
+          <w:color w:val="CC0000"/>
+          <w:sz w:val="21"/>
+          <w:szCs w:val="21"/>
+          <w:lang w:eastAsia="es-CU"/>
+        </w:rPr>
+        <w:t>text</w:t>
+      </w:r>
+      <w:proofErr w:type="spellEnd"/>
+      <w:r>
+        <w:rPr>
+          <w:rFonts w:ascii="Segoe UI" w:eastAsia="Times New Roman" w:hAnsi="Segoe UI" w:cs="Segoe UI"/>
+          <w:color w:val="CC0000"/>
+          <w:sz w:val="21"/>
+          <w:szCs w:val="21"/>
+          <w:lang w:eastAsia="es-CU"/>
+        </w:rPr>
+        <w:t>{</w:t>
+      </w:r>
+      <w:proofErr w:type="gramEnd"/>
+      <w:r>
+        <w:rPr>
+          <w:rFonts w:ascii="Segoe UI" w:eastAsia="Times New Roman" w:hAnsi="Segoe UI" w:cs="Segoe UI"/>
+          <w:color w:val="CC0000"/>
+          <w:sz w:val="21"/>
+          <w:szCs w:val="21"/>
+          <w:lang w:eastAsia="es-CU"/>
+        </w:rPr>
+        <w:t>% Grasa corporal} = 163.205 \times \log_{10}(\</w:t>
+      </w:r>
+      <w:proofErr w:type="spellStart"/>
+      <w:r>
+        <w:rPr>
+          <w:rFonts w:ascii="Segoe UI" w:eastAsia="Times New Roman" w:hAnsi="Segoe UI" w:cs="Segoe UI"/>
+          <w:color w:val="CC0000"/>
+          <w:sz w:val="21"/>
+          <w:szCs w:val="21"/>
+          <w:lang w:eastAsia="es-CU"/>
+        </w:rPr>
+        <w:t>text</w:t>
+      </w:r>
+      <w:proofErr w:type="spellEnd"/>
+      <w:r>
+        <w:rPr>
+          <w:rFonts w:ascii="Segoe UI" w:eastAsia="Times New Roman" w:hAnsi="Segoe UI" w:cs="Segoe UI"/>
+          <w:color w:val="CC0000"/>
+          <w:sz w:val="21"/>
+          <w:szCs w:val="21"/>
+          <w:lang w:eastAsia="es-CU"/>
+        </w:rPr>
+        <w:t>{Cintura} + \</w:t>
+      </w:r>
+      <w:proofErr w:type="spellStart"/>
+      <w:r>
+        <w:rPr>
+          <w:rFonts w:ascii="Segoe UI" w:eastAsia="Times New Roman" w:hAnsi="Segoe UI" w:cs="Segoe UI"/>
+          <w:color w:val="CC0000"/>
+          <w:sz w:val="21"/>
+          <w:szCs w:val="21"/>
+          <w:lang w:eastAsia="es-CU"/>
+        </w:rPr>
+        <w:t>text</w:t>
+      </w:r>
+      <w:proofErr w:type="spellEnd"/>
+      <w:r>
+        <w:rPr>
+          <w:rFonts w:ascii="Segoe UI" w:eastAsia="Times New Roman" w:hAnsi="Segoe UI" w:cs="Segoe UI"/>
+          <w:color w:val="CC0000"/>
+          <w:sz w:val="21"/>
+          <w:szCs w:val="21"/>
+          <w:lang w:eastAsia="es-CU"/>
+        </w:rPr>
+        <w:t>{Cadera} - \</w:t>
+      </w:r>
+      <w:proofErr w:type="spellStart"/>
+      <w:r>
+        <w:rPr>
+          <w:rFonts w:ascii="Segoe UI" w:eastAsia="Times New Roman" w:hAnsi="Segoe UI" w:cs="Segoe UI"/>
+          <w:color w:val="CC0000"/>
+          <w:sz w:val="21"/>
+          <w:szCs w:val="21"/>
+          <w:lang w:eastAsia="es-CU"/>
+        </w:rPr>
+        <w:t>text</w:t>
+      </w:r>
+      <w:proofErr w:type="spellEnd"/>
+      <w:r>
+        <w:rPr>
+          <w:rFonts w:ascii="Segoe UI" w:eastAsia="Times New Roman" w:hAnsi="Segoe UI" w:cs="Segoe UI"/>
+          <w:color w:val="CC0000"/>
+          <w:sz w:val="21"/>
+          <w:szCs w:val="21"/>
+          <w:lang w:eastAsia="es-CU"/>
+        </w:rPr>
+        <w:t>{Cuello}) - 97.684 \times \log_{10}(\</w:t>
+      </w:r>
+      <w:proofErr w:type="spellStart"/>
+      <w:r>
+        <w:rPr>
+          <w:rFonts w:ascii="Segoe UI" w:eastAsia="Times New Roman" w:hAnsi="Segoe UI" w:cs="Segoe UI"/>
+          <w:color w:val="CC0000"/>
+          <w:sz w:val="21"/>
+          <w:szCs w:val="21"/>
+          <w:lang w:eastAsia="es-CU"/>
+        </w:rPr>
+        <w:t>text</w:t>
+      </w:r>
+      <w:proofErr w:type="spellEnd"/>
+      <w:r>
+        <w:rPr>
+          <w:rFonts w:ascii="Segoe UI" w:eastAsia="Times New Roman" w:hAnsi="Segoe UI" w:cs="Segoe UI"/>
+          <w:color w:val="CC0000"/>
+          <w:sz w:val="21"/>
+          <w:szCs w:val="21"/>
+          <w:lang w:eastAsia="es-CU"/>
+        </w:rPr>
+        <w:t>{Estatura}) - 78.387</w:t>
+      </w:r>
+    </w:p>
+    <w:p>
+      <w:pPr>
+        <w:shd w:val="clear" w:color="auto" w:fill="FFFFFF"/>
+        <w:spacing w:before="360" w:after="240" w:line="240" w:lineRule="auto"/>
+        <w:outlineLvl w:val="2"/>
+        <w:rPr>
+          <w:rFonts w:ascii="Segoe UI" w:eastAsia="Times New Roman" w:hAnsi="Segoe UI" w:cs="Segoe UI"/>
+          <w:b/>
+          <w:bCs/>
+          <w:sz w:val="30"/>
+          <w:szCs w:val="30"/>
+          <w:lang w:eastAsia="es-CU"/>
+        </w:rPr>
+      </w:pPr>
+      <w:r>
+        <w:rPr>
+          <w:rFonts w:ascii="Segoe UI" w:eastAsia="Times New Roman" w:hAnsi="Segoe UI" w:cs="Segoe UI"/>
+          <w:b/>
+          <w:bCs/>
+          <w:sz w:val="30"/>
+          <w:szCs w:val="30"/>
+          <w:lang w:eastAsia="es-CU"/>
+        </w:rPr>
+        <w:lastRenderedPageBreak/>
+        <w:t>Componentes de la fórmula:</w:t>
+      </w:r>
+    </w:p>
+    <w:p>
+      <w:pPr>
+        <w:numPr>
+          <w:ilvl w:val="0"/>
+          <w:numId w:val="10"/>
+        </w:numPr>
+        <w:shd w:val="clear" w:color="auto" w:fill="FFFFFF"/>
+        <w:spacing w:before="240" w:after="150" w:line="240" w:lineRule="auto"/>
+        <w:rPr>
+          <w:rFonts w:ascii="Segoe UI" w:eastAsia="Times New Roman" w:hAnsi="Segoe UI" w:cs="Segoe UI"/>
+          <w:sz w:val="21"/>
+          <w:szCs w:val="21"/>
+          <w:lang w:eastAsia="es-CU"/>
+        </w:rPr>
+      </w:pPr>
+      <w:r>
+        <w:rPr>
+          <w:rFonts w:ascii="Segoe UI" w:eastAsia="Times New Roman" w:hAnsi="Segoe UI" w:cs="Segoe UI"/>
+          <w:b/>
+          <w:bCs/>
+          <w:sz w:val="21"/>
+          <w:szCs w:val="21"/>
+          <w:lang w:eastAsia="es-CU"/>
+        </w:rPr>
+        <w:t>Cintura</w:t>
+      </w:r>
+      <w:r>
+        <w:rPr>
+          <w:rFonts w:ascii="Segoe UI" w:eastAsia="Times New Roman" w:hAnsi="Segoe UI" w:cs="Segoe UI"/>
+          <w:sz w:val="21"/>
+          <w:szCs w:val="21"/>
+          <w:lang w:eastAsia="es-CU"/>
+        </w:rPr>
+        <w:t>:</w:t>
+      </w:r>
+    </w:p>
+    <w:p>
+      <w:pPr>
+        <w:numPr>
+          <w:ilvl w:val="1"/>
+          <w:numId w:val="10"/>
+        </w:numPr>
+        <w:shd w:val="clear" w:color="auto" w:fill="FFFFFF"/>
+        <w:spacing w:before="100" w:beforeAutospacing="1" w:after="100" w:afterAutospacing="1" w:line="240" w:lineRule="auto"/>
+        <w:rPr>
+          <w:rFonts w:ascii="Segoe UI" w:eastAsia="Times New Roman" w:hAnsi="Segoe UI" w:cs="Segoe UI"/>
+          <w:sz w:val="21"/>
+          <w:szCs w:val="21"/>
+          <w:lang w:eastAsia="es-CU"/>
+        </w:rPr>
+      </w:pPr>
+      <w:r>
+        <w:rPr>
+          <w:rFonts w:ascii="Segoe UI" w:eastAsia="Times New Roman" w:hAnsi="Segoe UI" w:cs="Segoe UI"/>
+          <w:sz w:val="21"/>
+          <w:szCs w:val="21"/>
+          <w:lang w:eastAsia="es-CU"/>
+        </w:rPr>
+        <w:t>Medida de la circunferencia de la cintura en centímetros.</w:t>
+      </w:r>
+    </w:p>
+    <w:p>
+      <w:pPr>
+        <w:numPr>
+          <w:ilvl w:val="0"/>
+          <w:numId w:val="10"/>
+        </w:numPr>
+        <w:shd w:val="clear" w:color="auto" w:fill="FFFFFF"/>
+        <w:spacing w:before="240" w:after="150" w:line="240" w:lineRule="auto"/>
+        <w:rPr>
+          <w:rFonts w:ascii="Segoe UI" w:eastAsia="Times New Roman" w:hAnsi="Segoe UI" w:cs="Segoe UI"/>
+          <w:sz w:val="21"/>
+          <w:szCs w:val="21"/>
+          <w:lang w:eastAsia="es-CU"/>
+        </w:rPr>
+      </w:pPr>
+      <w:r>
+        <w:rPr>
+          <w:rFonts w:ascii="Segoe UI" w:eastAsia="Times New Roman" w:hAnsi="Segoe UI" w:cs="Segoe UI"/>
+          <w:b/>
+          <w:bCs/>
+          <w:sz w:val="21"/>
+          <w:szCs w:val="21"/>
+          <w:lang w:eastAsia="es-CU"/>
+        </w:rPr>
+        <w:t>Cadera</w:t>
+      </w:r>
+      <w:r>
+        <w:rPr>
+          <w:rFonts w:ascii="Segoe UI" w:eastAsia="Times New Roman" w:hAnsi="Segoe UI" w:cs="Segoe UI"/>
+          <w:sz w:val="21"/>
+          <w:szCs w:val="21"/>
+          <w:lang w:eastAsia="es-CU"/>
+        </w:rPr>
+        <w:t>:</w:t>
+      </w:r>
+    </w:p>
+    <w:p>
+      <w:pPr>
+        <w:numPr>
+          <w:ilvl w:val="1"/>
+          <w:numId w:val="10"/>
+        </w:numPr>
+        <w:shd w:val="clear" w:color="auto" w:fill="FFFFFF"/>
+        <w:spacing w:before="100" w:beforeAutospacing="1" w:after="100" w:afterAutospacing="1" w:line="240" w:lineRule="auto"/>
+        <w:rPr>
+          <w:rFonts w:ascii="Segoe UI" w:eastAsia="Times New Roman" w:hAnsi="Segoe UI" w:cs="Segoe UI"/>
+          <w:sz w:val="21"/>
+          <w:szCs w:val="21"/>
+          <w:lang w:eastAsia="es-CU"/>
+        </w:rPr>
+      </w:pPr>
+      <w:r>
+        <w:rPr>
+          <w:rFonts w:ascii="Segoe UI" w:eastAsia="Times New Roman" w:hAnsi="Segoe UI" w:cs="Segoe UI"/>
+          <w:sz w:val="21"/>
+          <w:szCs w:val="21"/>
+          <w:lang w:eastAsia="es-CU"/>
+        </w:rPr>
+        <w:t>Medida de la circunferencia de la cadera en centímetros. Esta medida es importante porque ayuda a estimar la distribución de la grasa en las mujeres.</w:t>
+      </w:r>
+    </w:p>
+    <w:p>
+      <w:pPr>
+        <w:numPr>
+          <w:ilvl w:val="0"/>
+          <w:numId w:val="10"/>
+        </w:numPr>
+        <w:shd w:val="clear" w:color="auto" w:fill="FFFFFF"/>
+        <w:spacing w:before="240" w:after="150" w:line="240" w:lineRule="auto"/>
+        <w:rPr>
+          <w:rFonts w:ascii="Segoe UI" w:eastAsia="Times New Roman" w:hAnsi="Segoe UI" w:cs="Segoe UI"/>
+          <w:sz w:val="21"/>
+          <w:szCs w:val="21"/>
+          <w:lang w:eastAsia="es-CU"/>
+        </w:rPr>
+      </w:pPr>
+      <w:r>
+        <w:rPr>
+          <w:rFonts w:ascii="Segoe UI" w:eastAsia="Times New Roman" w:hAnsi="Segoe UI" w:cs="Segoe UI"/>
+          <w:b/>
+          <w:bCs/>
+          <w:sz w:val="21"/>
+          <w:szCs w:val="21"/>
+          <w:lang w:eastAsia="es-CU"/>
+        </w:rPr>
+        <w:t>Cuello</w:t>
+      </w:r>
+      <w:r>
+        <w:rPr>
+          <w:rFonts w:ascii="Segoe UI" w:eastAsia="Times New Roman" w:hAnsi="Segoe UI" w:cs="Segoe UI"/>
+          <w:sz w:val="21"/>
+          <w:szCs w:val="21"/>
+          <w:lang w:eastAsia="es-CU"/>
+        </w:rPr>
+        <w:t>:</w:t>
+      </w:r>
+    </w:p>
+    <w:p>
+      <w:pPr>
+        <w:numPr>
+          <w:ilvl w:val="1"/>
+          <w:numId w:val="10"/>
+        </w:numPr>
+        <w:shd w:val="clear" w:color="auto" w:fill="FFFFFF"/>
+        <w:spacing w:before="100" w:beforeAutospacing="1" w:after="100" w:afterAutospacing="1" w:line="240" w:lineRule="auto"/>
+        <w:rPr>
+          <w:rFonts w:ascii="Segoe UI" w:eastAsia="Times New Roman" w:hAnsi="Segoe UI" w:cs="Segoe UI"/>
+          <w:sz w:val="21"/>
+          <w:szCs w:val="21"/>
+          <w:lang w:eastAsia="es-CU"/>
+        </w:rPr>
+      </w:pPr>
+      <w:r>
+        <w:rPr>
+          <w:rFonts w:ascii="Segoe UI" w:eastAsia="Times New Roman" w:hAnsi="Segoe UI" w:cs="Segoe UI"/>
+          <w:sz w:val="21"/>
+          <w:szCs w:val="21"/>
+          <w:lang w:eastAsia="es-CU"/>
+        </w:rPr>
+        <w:t>Medida de la circunferencia del cuello en centímetros.</w:t>
+      </w:r>
+    </w:p>
+    <w:p>
+      <w:pPr>
+        <w:numPr>
+          <w:ilvl w:val="0"/>
+          <w:numId w:val="10"/>
+        </w:numPr>
+        <w:shd w:val="clear" w:color="auto" w:fill="FFFFFF"/>
+        <w:spacing w:before="240" w:after="150" w:line="240" w:lineRule="auto"/>
+        <w:rPr>
+          <w:rFonts w:ascii="Segoe UI" w:eastAsia="Times New Roman" w:hAnsi="Segoe UI" w:cs="Segoe UI"/>
+          <w:sz w:val="21"/>
+          <w:szCs w:val="21"/>
+          <w:lang w:eastAsia="es-CU"/>
+        </w:rPr>
+      </w:pPr>
+      <w:r>
+        <w:rPr>
+          <w:rFonts w:ascii="Segoe UI" w:eastAsia="Times New Roman" w:hAnsi="Segoe UI" w:cs="Segoe UI"/>
+          <w:b/>
+          <w:bCs/>
+          <w:sz w:val="21"/>
+          <w:szCs w:val="21"/>
+          <w:lang w:eastAsia="es-CU"/>
+        </w:rPr>
+        <w:t>Estatura</w:t>
+      </w:r>
+      <w:r>
+        <w:rPr>
+          <w:rFonts w:ascii="Segoe UI" w:eastAsia="Times New Roman" w:hAnsi="Segoe UI" w:cs="Segoe UI"/>
+          <w:sz w:val="21"/>
+          <w:szCs w:val="21"/>
+          <w:lang w:eastAsia="es-CU"/>
+        </w:rPr>
+        <w:t>:</w:t>
+      </w:r>
+    </w:p>
+    <w:p>
+      <w:pPr>
+        <w:numPr>
+          <w:ilvl w:val="1"/>
+          <w:numId w:val="10"/>
+        </w:numPr>
+        <w:shd w:val="clear" w:color="auto" w:fill="FFFFFF"/>
+        <w:spacing w:before="100" w:beforeAutospacing="1" w:after="100" w:afterAutospacing="1" w:line="240" w:lineRule="auto"/>
+        <w:rPr>
+          <w:rFonts w:ascii="Segoe UI" w:eastAsia="Times New Roman" w:hAnsi="Segoe UI" w:cs="Segoe UI"/>
+          <w:sz w:val="21"/>
+          <w:szCs w:val="21"/>
+          <w:lang w:eastAsia="es-CU"/>
+        </w:rPr>
+      </w:pPr>
+      <w:r>
+        <w:rPr>
+          <w:rFonts w:ascii="Segoe UI" w:eastAsia="Times New Roman" w:hAnsi="Segoe UI" w:cs="Segoe UI"/>
+          <w:sz w:val="21"/>
+          <w:szCs w:val="21"/>
+          <w:lang w:eastAsia="es-CU"/>
+        </w:rPr>
+        <w:t>Tu altura en centímetros.</w:t>
+      </w:r>
+    </w:p>
+    <w:p>
+      <w:pPr>
+        <w:numPr>
+          <w:ilvl w:val="0"/>
+          <w:numId w:val="10"/>
+        </w:numPr>
+        <w:shd w:val="clear" w:color="auto" w:fill="FFFFFF"/>
+        <w:spacing w:before="240" w:after="150" w:line="240" w:lineRule="auto"/>
+        <w:rPr>
+          <w:rFonts w:ascii="Segoe UI" w:eastAsia="Times New Roman" w:hAnsi="Segoe UI" w:cs="Segoe UI"/>
+          <w:sz w:val="21"/>
+          <w:szCs w:val="21"/>
+          <w:lang w:eastAsia="es-CU"/>
+        </w:rPr>
+      </w:pPr>
+      <w:r>
+        <w:rPr>
+          <w:rFonts w:ascii="Segoe UI" w:eastAsia="Times New Roman" w:hAnsi="Segoe UI" w:cs="Segoe UI"/>
+          <w:b/>
+          <w:bCs/>
+          <w:sz w:val="21"/>
+          <w:szCs w:val="21"/>
+          <w:lang w:eastAsia="es-CU"/>
+        </w:rPr>
+        <w:t>Logaritmo en base 10</w:t>
+      </w:r>
+      <w:r>
+        <w:rPr>
+          <w:rFonts w:ascii="Segoe UI" w:eastAsia="Times New Roman" w:hAnsi="Segoe UI" w:cs="Segoe UI"/>
+          <w:sz w:val="21"/>
+          <w:szCs w:val="21"/>
+          <w:lang w:eastAsia="es-CU"/>
+        </w:rPr>
+        <w:t> (</w:t>
+      </w:r>
+      <w:r>
+        <w:rPr>
+          <w:rFonts w:ascii="Times New Roman" w:eastAsia="Times New Roman" w:hAnsi="Times New Roman" w:cs="Times New Roman"/>
+          <w:sz w:val="25"/>
+          <w:szCs w:val="25"/>
+          <w:bdr w:val="none" w:sz="0" w:space="0" w:color="auto" w:frame="1"/>
+          <w:lang w:eastAsia="es-CU"/>
+        </w:rPr>
+        <w:t>log⁡10</w:t>
+      </w:r>
+      <w:r>
+        <w:rPr>
+          <w:rFonts w:ascii="Times New Roman" w:eastAsia="Times New Roman" w:hAnsi="Times New Roman" w:cs="Times New Roman"/>
+          <w:sz w:val="25"/>
+          <w:szCs w:val="25"/>
+          <w:lang w:eastAsia="es-CU"/>
+        </w:rPr>
+        <w:t>log</w:t>
+      </w:r>
+      <w:r>
+        <w:rPr>
+          <w:rFonts w:ascii="Times New Roman" w:eastAsia="Times New Roman" w:hAnsi="Times New Roman" w:cs="Times New Roman"/>
+          <w:sz w:val="18"/>
+          <w:szCs w:val="18"/>
+          <w:lang w:eastAsia="es-CU"/>
+        </w:rPr>
+        <w:t>10</w:t>
+      </w:r>
+      <w:r>
+        <w:rPr>
+          <w:rFonts w:ascii="Times New Roman" w:eastAsia="Times New Roman" w:hAnsi="Times New Roman" w:cs="Times New Roman"/>
+          <w:sz w:val="2"/>
+          <w:szCs w:val="2"/>
+          <w:lang w:eastAsia="es-CU"/>
+        </w:rPr>
+        <w:t>​</w:t>
+      </w:r>
+      <w:r>
+        <w:rPr>
+          <w:rFonts w:ascii="Segoe UI" w:eastAsia="Times New Roman" w:hAnsi="Segoe UI" w:cs="Segoe UI"/>
+          <w:sz w:val="21"/>
+          <w:szCs w:val="21"/>
+          <w:lang w:eastAsia="es-CU"/>
+        </w:rPr>
+        <w:t>):</w:t>
+      </w:r>
+    </w:p>
+    <w:p>
+      <w:pPr>
+        <w:numPr>
+          <w:ilvl w:val="1"/>
+          <w:numId w:val="10"/>
+        </w:numPr>
+        <w:shd w:val="clear" w:color="auto" w:fill="FFFFFF"/>
+        <w:spacing w:before="100" w:beforeAutospacing="1" w:after="100" w:afterAutospacing="1" w:line="240" w:lineRule="auto"/>
+        <w:rPr>
+          <w:rFonts w:ascii="Segoe UI" w:eastAsia="Times New Roman" w:hAnsi="Segoe UI" w:cs="Segoe UI"/>
+          <w:sz w:val="21"/>
+          <w:szCs w:val="21"/>
+          <w:lang w:eastAsia="es-CU"/>
+        </w:rPr>
+      </w:pPr>
+      <w:r>
+        <w:rPr>
+          <w:rFonts w:ascii="Segoe UI" w:eastAsia="Times New Roman" w:hAnsi="Segoe UI" w:cs="Segoe UI"/>
+          <w:sz w:val="21"/>
+          <w:szCs w:val="21"/>
+          <w:lang w:eastAsia="es-CU"/>
+        </w:rPr>
+        <w:t>Se utiliza para transformar los valores y hacer que la relación entre las medidas sea más adecuada para calcular el porcentaje de grasa corporal.</w:t>
+      </w:r>
+    </w:p>
+    <w:p>
+      <w:pPr>
+        <w:shd w:val="clear" w:color="auto" w:fill="FFFFFF"/>
+        <w:spacing w:before="360" w:after="240" w:line="240" w:lineRule="auto"/>
+        <w:outlineLvl w:val="2"/>
+        <w:rPr>
+          <w:rFonts w:ascii="Segoe UI" w:eastAsia="Times New Roman" w:hAnsi="Segoe UI" w:cs="Segoe UI"/>
+          <w:b/>
+          <w:bCs/>
+          <w:sz w:val="30"/>
+          <w:szCs w:val="30"/>
+          <w:lang w:eastAsia="es-CU"/>
+        </w:rPr>
+      </w:pPr>
+      <w:r>
+        <w:rPr>
+          <w:rFonts w:ascii="Segoe UI" w:eastAsia="Times New Roman" w:hAnsi="Segoe UI" w:cs="Segoe UI"/>
+          <w:b/>
+          <w:bCs/>
+          <w:sz w:val="30"/>
+          <w:szCs w:val="30"/>
+          <w:lang w:eastAsia="es-CU"/>
+        </w:rPr>
+        <w:t>Cálculo paso a paso:</w:t>
+      </w:r>
+    </w:p>
+    <w:p>
+      <w:pPr>
+        <w:numPr>
+          <w:ilvl w:val="0"/>
+          <w:numId w:val="11"/>
+        </w:numPr>
+        <w:shd w:val="clear" w:color="auto" w:fill="FFFFFF"/>
+        <w:spacing w:before="100" w:beforeAutospacing="1" w:after="100" w:afterAutospacing="1" w:line="240" w:lineRule="auto"/>
+        <w:rPr>
+          <w:rFonts w:ascii="Segoe UI" w:eastAsia="Times New Roman" w:hAnsi="Segoe UI" w:cs="Segoe UI"/>
+          <w:sz w:val="21"/>
+          <w:szCs w:val="21"/>
+          <w:lang w:eastAsia="es-CU"/>
+        </w:rPr>
+      </w:pPr>
+      <w:r>
+        <w:rPr>
+          <w:rFonts w:ascii="Segoe UI" w:eastAsia="Times New Roman" w:hAnsi="Segoe UI" w:cs="Segoe UI"/>
+          <w:b/>
+          <w:bCs/>
+          <w:sz w:val="21"/>
+          <w:szCs w:val="21"/>
+          <w:lang w:eastAsia="es-CU"/>
+        </w:rPr>
+        <w:t>Mide tu cintura, cadera y cuello</w:t>
+      </w:r>
+      <w:r>
+        <w:rPr>
+          <w:rFonts w:ascii="Segoe UI" w:eastAsia="Times New Roman" w:hAnsi="Segoe UI" w:cs="Segoe UI"/>
+          <w:sz w:val="21"/>
+          <w:szCs w:val="21"/>
+          <w:lang w:eastAsia="es-CU"/>
+        </w:rPr>
+        <w:t> en centímetros.</w:t>
+      </w:r>
+    </w:p>
+    <w:p>
+      <w:pPr>
+        <w:numPr>
+          <w:ilvl w:val="0"/>
+          <w:numId w:val="11"/>
+        </w:numPr>
+        <w:shd w:val="clear" w:color="auto" w:fill="FFFFFF"/>
+        <w:spacing w:before="60" w:after="100" w:afterAutospacing="1" w:line="240" w:lineRule="auto"/>
+        <w:rPr>
+          <w:rFonts w:ascii="Segoe UI" w:eastAsia="Times New Roman" w:hAnsi="Segoe UI" w:cs="Segoe UI"/>
+          <w:sz w:val="21"/>
+          <w:szCs w:val="21"/>
+          <w:lang w:eastAsia="es-CU"/>
+        </w:rPr>
+      </w:pPr>
+      <w:r>
+        <w:rPr>
+          <w:rFonts w:ascii="Segoe UI" w:eastAsia="Times New Roman" w:hAnsi="Segoe UI" w:cs="Segoe UI"/>
+          <w:b/>
+          <w:bCs/>
+          <w:sz w:val="21"/>
+          <w:szCs w:val="21"/>
+          <w:lang w:eastAsia="es-CU"/>
+        </w:rPr>
+        <w:t>Suma</w:t>
+      </w:r>
+      <w:r>
+        <w:rPr>
+          <w:rFonts w:ascii="Segoe UI" w:eastAsia="Times New Roman" w:hAnsi="Segoe UI" w:cs="Segoe UI"/>
+          <w:sz w:val="21"/>
+          <w:szCs w:val="21"/>
+          <w:lang w:eastAsia="es-CU"/>
+        </w:rPr>
+        <w:t> la medida de la cintura y la de la cadera, y luego </w:t>
+      </w:r>
+      <w:r>
+        <w:rPr>
+          <w:rFonts w:ascii="Segoe UI" w:eastAsia="Times New Roman" w:hAnsi="Segoe UI" w:cs="Segoe UI"/>
+          <w:b/>
+          <w:bCs/>
+          <w:sz w:val="21"/>
+          <w:szCs w:val="21"/>
+          <w:lang w:eastAsia="es-CU"/>
+        </w:rPr>
+        <w:t>resta</w:t>
+      </w:r>
+      <w:r>
+        <w:rPr>
+          <w:rFonts w:ascii="Segoe UI" w:eastAsia="Times New Roman" w:hAnsi="Segoe UI" w:cs="Segoe UI"/>
+          <w:sz w:val="21"/>
+          <w:szCs w:val="21"/>
+          <w:lang w:eastAsia="es-CU"/>
+        </w:rPr>
+        <w:t> la medida del cuello:</w:t>
+      </w:r>
+    </w:p>
+    <w:p>
+      <w:pPr>
+        <w:shd w:val="clear" w:color="auto" w:fill="FFFFFF"/>
+        <w:spacing w:after="0" w:line="240" w:lineRule="auto"/>
+        <w:rPr>
+          <w:rFonts w:ascii="Segoe UI" w:eastAsia="Times New Roman" w:hAnsi="Segoe UI" w:cs="Segoe UI"/>
+          <w:sz w:val="21"/>
+          <w:szCs w:val="21"/>
+          <w:lang w:eastAsia="es-CU"/>
+        </w:rPr>
+      </w:pPr>
+      <w:proofErr w:type="spellStart"/>
+      <w:r>
+        <w:rPr>
+          <w:rFonts w:ascii="Times New Roman" w:eastAsia="Times New Roman" w:hAnsi="Times New Roman" w:cs="Times New Roman"/>
+          <w:sz w:val="25"/>
+          <w:szCs w:val="25"/>
+          <w:bdr w:val="none" w:sz="0" w:space="0" w:color="auto" w:frame="1"/>
+          <w:lang w:eastAsia="es-CU"/>
+        </w:rPr>
+        <w:t>Cintura+Cadera−Cuello</w:t>
+      </w:r>
+      <w:r>
+        <w:rPr>
+          <w:rFonts w:ascii="Times New Roman" w:eastAsia="Times New Roman" w:hAnsi="Times New Roman" w:cs="Times New Roman"/>
+          <w:sz w:val="25"/>
+          <w:szCs w:val="25"/>
+          <w:lang w:eastAsia="es-CU"/>
+        </w:rPr>
+        <w:t>Cintura+Cadera−Cuello</w:t>
+      </w:r>
+      <w:proofErr w:type="spellEnd"/>
+    </w:p>
+    <w:p>
+      <w:pPr>
+        <w:numPr>
+          <w:ilvl w:val="0"/>
+          <w:numId w:val="12"/>
+        </w:numPr>
+        <w:shd w:val="clear" w:color="auto" w:fill="FFFFFF"/>
+        <w:spacing w:before="100" w:beforeAutospacing="1" w:after="100" w:afterAutospacing="1" w:line="240" w:lineRule="auto"/>
+        <w:rPr>
+          <w:rFonts w:ascii="Segoe UI" w:eastAsia="Times New Roman" w:hAnsi="Segoe UI" w:cs="Segoe UI"/>
+          <w:sz w:val="21"/>
+          <w:szCs w:val="21"/>
+          <w:lang w:eastAsia="es-CU"/>
+        </w:rPr>
+      </w:pPr>
+      <w:r>
+        <w:rPr>
+          <w:rFonts w:ascii="Segoe UI" w:eastAsia="Times New Roman" w:hAnsi="Segoe UI" w:cs="Segoe UI"/>
+          <w:b/>
+          <w:bCs/>
+          <w:sz w:val="21"/>
+          <w:szCs w:val="21"/>
+          <w:lang w:eastAsia="es-CU"/>
+        </w:rPr>
+        <w:t>Calcula el logaritmo en base 10</w:t>
+      </w:r>
+      <w:r>
+        <w:rPr>
+          <w:rFonts w:ascii="Segoe UI" w:eastAsia="Times New Roman" w:hAnsi="Segoe UI" w:cs="Segoe UI"/>
+          <w:sz w:val="21"/>
+          <w:szCs w:val="21"/>
+          <w:lang w:eastAsia="es-CU"/>
+        </w:rPr>
+        <w:t> de ese resultado.</w:t>
+      </w:r>
+    </w:p>
+    <w:p>
+      <w:pPr>
+        <w:numPr>
+          <w:ilvl w:val="0"/>
+          <w:numId w:val="12"/>
+        </w:numPr>
+        <w:shd w:val="clear" w:color="auto" w:fill="FFFFFF"/>
+        <w:spacing w:before="60" w:after="100" w:afterAutospacing="1" w:line="240" w:lineRule="auto"/>
+        <w:rPr>
+          <w:rFonts w:ascii="Segoe UI" w:eastAsia="Times New Roman" w:hAnsi="Segoe UI" w:cs="Segoe UI"/>
+          <w:sz w:val="21"/>
+          <w:szCs w:val="21"/>
+          <w:lang w:eastAsia="es-CU"/>
+        </w:rPr>
+      </w:pPr>
+      <w:r>
+        <w:rPr>
+          <w:rFonts w:ascii="Segoe UI" w:eastAsia="Times New Roman" w:hAnsi="Segoe UI" w:cs="Segoe UI"/>
+          <w:b/>
+          <w:bCs/>
+          <w:sz w:val="21"/>
+          <w:szCs w:val="21"/>
+          <w:lang w:eastAsia="es-CU"/>
+        </w:rPr>
+        <w:t>Mide tu estatura</w:t>
+      </w:r>
+      <w:r>
+        <w:rPr>
+          <w:rFonts w:ascii="Segoe UI" w:eastAsia="Times New Roman" w:hAnsi="Segoe UI" w:cs="Segoe UI"/>
+          <w:sz w:val="21"/>
+          <w:szCs w:val="21"/>
+          <w:lang w:eastAsia="es-CU"/>
+        </w:rPr>
+        <w:t> en centímetros y calcula el logaritmo en base 10 de esa medida.</w:t>
+      </w:r>
+    </w:p>
+    <w:p>
+      <w:pPr>
+        <w:numPr>
+          <w:ilvl w:val="0"/>
+          <w:numId w:val="12"/>
+        </w:numPr>
+        <w:shd w:val="clear" w:color="auto" w:fill="FFFFFF"/>
+        <w:spacing w:before="60" w:after="100" w:afterAutospacing="1" w:line="240" w:lineRule="auto"/>
+        <w:rPr>
+          <w:rFonts w:ascii="Segoe UI" w:eastAsia="Times New Roman" w:hAnsi="Segoe UI" w:cs="Segoe UI"/>
+          <w:sz w:val="21"/>
+          <w:szCs w:val="21"/>
+          <w:lang w:eastAsia="es-CU"/>
+        </w:rPr>
+      </w:pPr>
+      <w:r>
+        <w:rPr>
+          <w:rFonts w:ascii="Segoe UI" w:eastAsia="Times New Roman" w:hAnsi="Segoe UI" w:cs="Segoe UI"/>
+          <w:b/>
+          <w:bCs/>
+          <w:sz w:val="21"/>
+          <w:szCs w:val="21"/>
+          <w:lang w:eastAsia="es-CU"/>
+        </w:rPr>
+        <w:t>Sustituye</w:t>
+      </w:r>
+      <w:r>
+        <w:rPr>
+          <w:rFonts w:ascii="Segoe UI" w:eastAsia="Times New Roman" w:hAnsi="Segoe UI" w:cs="Segoe UI"/>
+          <w:sz w:val="21"/>
+          <w:szCs w:val="21"/>
+          <w:lang w:eastAsia="es-CU"/>
+        </w:rPr>
+        <w:t> estos valores en la fórmula:</w:t>
+      </w:r>
+    </w:p>
+    <w:p>
+      <w:pPr>
+        <w:numPr>
+          <w:ilvl w:val="1"/>
+          <w:numId w:val="12"/>
+        </w:numPr>
+        <w:shd w:val="clear" w:color="auto" w:fill="FFFFFF"/>
+        <w:spacing w:before="100" w:beforeAutospacing="1" w:after="100" w:afterAutospacing="1" w:line="240" w:lineRule="auto"/>
+        <w:rPr>
+          <w:rFonts w:ascii="Segoe UI" w:eastAsia="Times New Roman" w:hAnsi="Segoe UI" w:cs="Segoe UI"/>
+          <w:sz w:val="21"/>
+          <w:szCs w:val="21"/>
+          <w:lang w:eastAsia="es-CU"/>
+        </w:rPr>
+      </w:pPr>
+      <w:r>
+        <w:rPr>
+          <w:rFonts w:ascii="Segoe UI" w:eastAsia="Times New Roman" w:hAnsi="Segoe UI" w:cs="Segoe UI"/>
+          <w:sz w:val="21"/>
+          <w:szCs w:val="21"/>
+          <w:lang w:eastAsia="es-CU"/>
+        </w:rPr>
+        <w:t>Multiplica el resultado del logaritmo de la suma y resta (cintura + cadera - cuello) por </w:t>
+      </w:r>
+      <w:r>
+        <w:rPr>
+          <w:rFonts w:ascii="Times New Roman" w:eastAsia="Times New Roman" w:hAnsi="Times New Roman" w:cs="Times New Roman"/>
+          <w:sz w:val="25"/>
+          <w:szCs w:val="25"/>
+          <w:bdr w:val="none" w:sz="0" w:space="0" w:color="auto" w:frame="1"/>
+          <w:lang w:eastAsia="es-CU"/>
+        </w:rPr>
+        <w:t>163.205</w:t>
+      </w:r>
+      <w:r>
+        <w:rPr>
+          <w:rFonts w:ascii="Times New Roman" w:eastAsia="Times New Roman" w:hAnsi="Times New Roman" w:cs="Times New Roman"/>
+          <w:sz w:val="25"/>
+          <w:szCs w:val="25"/>
+          <w:lang w:eastAsia="es-CU"/>
+        </w:rPr>
+        <w:t>163.205</w:t>
+      </w:r>
+      <w:r>
+        <w:rPr>
+          <w:rFonts w:ascii="Segoe UI" w:eastAsia="Times New Roman" w:hAnsi="Segoe UI" w:cs="Segoe UI"/>
+          <w:sz w:val="21"/>
+          <w:szCs w:val="21"/>
+          <w:lang w:eastAsia="es-CU"/>
+        </w:rPr>
+        <w:t>.</w:t>
+      </w:r>
+    </w:p>
+    <w:p>
+      <w:pPr>
+        <w:numPr>
+          <w:ilvl w:val="1"/>
+          <w:numId w:val="12"/>
+        </w:numPr>
+        <w:shd w:val="clear" w:color="auto" w:fill="FFFFFF"/>
+        <w:spacing w:before="60" w:after="100" w:afterAutospacing="1" w:line="240" w:lineRule="auto"/>
+        <w:rPr>
+          <w:rFonts w:ascii="Segoe UI" w:eastAsia="Times New Roman" w:hAnsi="Segoe UI" w:cs="Segoe UI"/>
+          <w:sz w:val="21"/>
+          <w:szCs w:val="21"/>
+          <w:lang w:eastAsia="es-CU"/>
+        </w:rPr>
+      </w:pPr>
+      <w:r>
+        <w:rPr>
+          <w:rFonts w:ascii="Segoe UI" w:eastAsia="Times New Roman" w:hAnsi="Segoe UI" w:cs="Segoe UI"/>
+          <w:sz w:val="21"/>
+          <w:szCs w:val="21"/>
+          <w:lang w:eastAsia="es-CU"/>
+        </w:rPr>
+        <w:t>Multiplica el resultado del logaritmo de la estatura por </w:t>
+      </w:r>
+      <w:r>
+        <w:rPr>
+          <w:rFonts w:ascii="Times New Roman" w:eastAsia="Times New Roman" w:hAnsi="Times New Roman" w:cs="Times New Roman"/>
+          <w:sz w:val="25"/>
+          <w:szCs w:val="25"/>
+          <w:bdr w:val="none" w:sz="0" w:space="0" w:color="auto" w:frame="1"/>
+          <w:lang w:eastAsia="es-CU"/>
+        </w:rPr>
+        <w:t>97.684</w:t>
+      </w:r>
+      <w:r>
+        <w:rPr>
+          <w:rFonts w:ascii="Times New Roman" w:eastAsia="Times New Roman" w:hAnsi="Times New Roman" w:cs="Times New Roman"/>
+          <w:sz w:val="25"/>
+          <w:szCs w:val="25"/>
+          <w:lang w:eastAsia="es-CU"/>
+        </w:rPr>
+        <w:t>97.684</w:t>
+      </w:r>
+      <w:r>
+        <w:rPr>
+          <w:rFonts w:ascii="Segoe UI" w:eastAsia="Times New Roman" w:hAnsi="Segoe UI" w:cs="Segoe UI"/>
+          <w:sz w:val="21"/>
+          <w:szCs w:val="21"/>
+          <w:lang w:eastAsia="es-CU"/>
+        </w:rPr>
+        <w:t> (este valor se resta).</w:t>
+      </w:r>
+    </w:p>
+    <w:p>
+      <w:pPr>
+        <w:numPr>
+          <w:ilvl w:val="0"/>
+          <w:numId w:val="12"/>
+        </w:numPr>
+        <w:shd w:val="clear" w:color="auto" w:fill="FFFFFF"/>
+        <w:spacing w:before="60" w:after="100" w:afterAutospacing="1" w:line="240" w:lineRule="auto"/>
+        <w:rPr>
+          <w:rFonts w:ascii="Segoe UI" w:eastAsia="Times New Roman" w:hAnsi="Segoe UI" w:cs="Segoe UI"/>
+          <w:sz w:val="21"/>
+          <w:szCs w:val="21"/>
+          <w:lang w:eastAsia="es-CU"/>
+        </w:rPr>
+      </w:pPr>
+      <w:r>
+        <w:rPr>
+          <w:rFonts w:ascii="Segoe UI" w:eastAsia="Times New Roman" w:hAnsi="Segoe UI" w:cs="Segoe UI"/>
+          <w:b/>
+          <w:bCs/>
+          <w:sz w:val="21"/>
+          <w:szCs w:val="21"/>
+          <w:lang w:eastAsia="es-CU"/>
+        </w:rPr>
+        <w:t>Suma</w:t>
+      </w:r>
+      <w:r>
+        <w:rPr>
+          <w:rFonts w:ascii="Segoe UI" w:eastAsia="Times New Roman" w:hAnsi="Segoe UI" w:cs="Segoe UI"/>
+          <w:sz w:val="21"/>
+          <w:szCs w:val="21"/>
+          <w:lang w:eastAsia="es-CU"/>
+        </w:rPr>
+        <w:t> y </w:t>
+      </w:r>
+      <w:r>
+        <w:rPr>
+          <w:rFonts w:ascii="Segoe UI" w:eastAsia="Times New Roman" w:hAnsi="Segoe UI" w:cs="Segoe UI"/>
+          <w:b/>
+          <w:bCs/>
+          <w:sz w:val="21"/>
+          <w:szCs w:val="21"/>
+          <w:lang w:eastAsia="es-CU"/>
+        </w:rPr>
+        <w:t>resta</w:t>
+      </w:r>
+      <w:r>
+        <w:rPr>
+          <w:rFonts w:ascii="Segoe UI" w:eastAsia="Times New Roman" w:hAnsi="Segoe UI" w:cs="Segoe UI"/>
+          <w:sz w:val="21"/>
+          <w:szCs w:val="21"/>
+          <w:lang w:eastAsia="es-CU"/>
+        </w:rPr>
+        <w:t> los resultados y añade </w:t>
+      </w:r>
+      <w:r>
+        <w:rPr>
+          <w:rFonts w:ascii="Times New Roman" w:eastAsia="Times New Roman" w:hAnsi="Times New Roman" w:cs="Times New Roman"/>
+          <w:sz w:val="25"/>
+          <w:szCs w:val="25"/>
+          <w:bdr w:val="none" w:sz="0" w:space="0" w:color="auto" w:frame="1"/>
+          <w:lang w:eastAsia="es-CU"/>
+        </w:rPr>
+        <w:t>−78.387</w:t>
+      </w:r>
+      <w:r>
+        <w:rPr>
+          <w:rFonts w:ascii="Times New Roman" w:eastAsia="Times New Roman" w:hAnsi="Times New Roman" w:cs="Times New Roman"/>
+          <w:sz w:val="25"/>
+          <w:szCs w:val="25"/>
+          <w:lang w:eastAsia="es-CU"/>
+        </w:rPr>
+        <w:t>−78.387</w:t>
+      </w:r>
+      <w:r>
+        <w:rPr>
+          <w:rFonts w:ascii="Segoe UI" w:eastAsia="Times New Roman" w:hAnsi="Segoe UI" w:cs="Segoe UI"/>
+          <w:sz w:val="21"/>
+          <w:szCs w:val="21"/>
+          <w:lang w:eastAsia="es-CU"/>
+        </w:rPr>
+        <w:t> al final.</w:t>
+      </w:r>
+    </w:p>
+    <w:p>
+      <w:pPr>
+        <w:shd w:val="clear" w:color="auto" w:fill="FFFFFF"/>
+        <w:spacing w:before="360" w:after="240" w:line="240" w:lineRule="auto"/>
+        <w:outlineLvl w:val="2"/>
+        <w:rPr>
+          <w:rFonts w:ascii="Segoe UI" w:eastAsia="Times New Roman" w:hAnsi="Segoe UI" w:cs="Segoe UI"/>
+          <w:b/>
+          <w:bCs/>
+          <w:sz w:val="30"/>
+          <w:szCs w:val="30"/>
+          <w:lang w:eastAsia="es-CU"/>
+        </w:rPr>
+      </w:pPr>
+      <w:r>
+        <w:rPr>
+          <w:rFonts w:ascii="Segoe UI" w:eastAsia="Times New Roman" w:hAnsi="Segoe UI" w:cs="Segoe UI"/>
+          <w:b/>
+          <w:bCs/>
+          <w:sz w:val="30"/>
+          <w:szCs w:val="30"/>
+          <w:lang w:eastAsia="es-CU"/>
+        </w:rPr>
+        <w:t>Ejemplo:</w:t>
+      </w:r>
+    </w:p>
+    <w:p>
+      <w:pPr>
+        <w:shd w:val="clear" w:color="auto" w:fill="FFFFFF"/>
+        <w:spacing w:after="150" w:line="240" w:lineRule="auto"/>
+        <w:rPr>
+          <w:rFonts w:ascii="Segoe UI" w:eastAsia="Times New Roman" w:hAnsi="Segoe UI" w:cs="Segoe UI"/>
+          <w:sz w:val="21"/>
+          <w:szCs w:val="21"/>
+          <w:lang w:eastAsia="es-CU"/>
+        </w:rPr>
+      </w:pPr>
+      <w:r>
+        <w:rPr>
+          <w:rFonts w:ascii="Segoe UI" w:eastAsia="Times New Roman" w:hAnsi="Segoe UI" w:cs="Segoe UI"/>
+          <w:sz w:val="21"/>
+          <w:szCs w:val="21"/>
+          <w:lang w:eastAsia="es-CU"/>
+        </w:rPr>
+        <w:t>Supongamos que tienes las siguientes medidas:</w:t>
+      </w:r>
+    </w:p>
+    <w:p>
+      <w:pPr>
+        <w:numPr>
+          <w:ilvl w:val="0"/>
+          <w:numId w:val="13"/>
+        </w:numPr>
+        <w:shd w:val="clear" w:color="auto" w:fill="FFFFFF"/>
+        <w:spacing w:before="100" w:beforeAutospacing="1" w:after="100" w:afterAutospacing="1" w:line="240" w:lineRule="auto"/>
+        <w:rPr>
+          <w:rFonts w:ascii="Segoe UI" w:eastAsia="Times New Roman" w:hAnsi="Segoe UI" w:cs="Segoe UI"/>
+          <w:sz w:val="21"/>
+          <w:szCs w:val="21"/>
+          <w:lang w:eastAsia="es-CU"/>
+        </w:rPr>
+      </w:pPr>
+      <w:r>
+        <w:rPr>
+          <w:rFonts w:ascii="Segoe UI" w:eastAsia="Times New Roman" w:hAnsi="Segoe UI" w:cs="Segoe UI"/>
+          <w:sz w:val="21"/>
+          <w:szCs w:val="21"/>
+          <w:lang w:eastAsia="es-CU"/>
+        </w:rPr>
+        <w:t>Cintura: 80 cm</w:t>
+      </w:r>
+    </w:p>
+    <w:p>
+      <w:pPr>
+        <w:numPr>
+          <w:ilvl w:val="0"/>
+          <w:numId w:val="13"/>
+        </w:numPr>
+        <w:shd w:val="clear" w:color="auto" w:fill="FFFFFF"/>
+        <w:spacing w:before="60" w:after="100" w:afterAutospacing="1" w:line="240" w:lineRule="auto"/>
+        <w:rPr>
+          <w:rFonts w:ascii="Segoe UI" w:eastAsia="Times New Roman" w:hAnsi="Segoe UI" w:cs="Segoe UI"/>
+          <w:sz w:val="21"/>
+          <w:szCs w:val="21"/>
+          <w:lang w:eastAsia="es-CU"/>
+        </w:rPr>
+      </w:pPr>
+      <w:r>
+        <w:rPr>
+          <w:rFonts w:ascii="Segoe UI" w:eastAsia="Times New Roman" w:hAnsi="Segoe UI" w:cs="Segoe UI"/>
+          <w:sz w:val="21"/>
+          <w:szCs w:val="21"/>
+          <w:lang w:eastAsia="es-CU"/>
+        </w:rPr>
+        <w:t>Cadera: 100 cm</w:t>
+      </w:r>
+    </w:p>
+    <w:p>
+      <w:pPr>
+        <w:numPr>
+          <w:ilvl w:val="0"/>
+          <w:numId w:val="13"/>
+        </w:numPr>
+        <w:shd w:val="clear" w:color="auto" w:fill="FFFFFF"/>
+        <w:spacing w:before="60" w:after="100" w:afterAutospacing="1" w:line="240" w:lineRule="auto"/>
+        <w:rPr>
+          <w:rFonts w:ascii="Segoe UI" w:eastAsia="Times New Roman" w:hAnsi="Segoe UI" w:cs="Segoe UI"/>
+          <w:sz w:val="21"/>
+          <w:szCs w:val="21"/>
+          <w:lang w:eastAsia="es-CU"/>
+        </w:rPr>
+      </w:pPr>
+      <w:r>
+        <w:rPr>
+          <w:rFonts w:ascii="Segoe UI" w:eastAsia="Times New Roman" w:hAnsi="Segoe UI" w:cs="Segoe UI"/>
+          <w:sz w:val="21"/>
+          <w:szCs w:val="21"/>
+          <w:lang w:eastAsia="es-CU"/>
+        </w:rPr>
+        <w:t>Cuello: 35 cm</w:t>
+      </w:r>
+    </w:p>
+    <w:p>
+      <w:pPr>
+        <w:numPr>
+          <w:ilvl w:val="0"/>
+          <w:numId w:val="13"/>
+        </w:numPr>
+        <w:shd w:val="clear" w:color="auto" w:fill="FFFFFF"/>
+        <w:spacing w:before="60" w:after="100" w:afterAutospacing="1" w:line="240" w:lineRule="auto"/>
+        <w:rPr>
+          <w:rFonts w:ascii="Segoe UI" w:eastAsia="Times New Roman" w:hAnsi="Segoe UI" w:cs="Segoe UI"/>
+          <w:sz w:val="21"/>
+          <w:szCs w:val="21"/>
+          <w:lang w:eastAsia="es-CU"/>
+        </w:rPr>
+      </w:pPr>
+      <w:r>
+        <w:rPr>
+          <w:rFonts w:ascii="Segoe UI" w:eastAsia="Times New Roman" w:hAnsi="Segoe UI" w:cs="Segoe UI"/>
+          <w:sz w:val="21"/>
+          <w:szCs w:val="21"/>
+          <w:lang w:eastAsia="es-CU"/>
+        </w:rPr>
+        <w:t>Estatura: 165 cm</w:t>
+      </w:r>
+    </w:p>
+    <w:p>
+      <w:pPr>
+        <w:numPr>
+          <w:ilvl w:val="0"/>
+          <w:numId w:val="14"/>
+        </w:numPr>
+        <w:shd w:val="clear" w:color="auto" w:fill="FFFFFF"/>
+        <w:spacing w:before="100" w:beforeAutospacing="1" w:after="100" w:afterAutospacing="1" w:line="240" w:lineRule="auto"/>
+        <w:rPr>
+          <w:rFonts w:ascii="Segoe UI" w:eastAsia="Times New Roman" w:hAnsi="Segoe UI" w:cs="Segoe UI"/>
+          <w:sz w:val="21"/>
+          <w:szCs w:val="21"/>
+          <w:lang w:eastAsia="es-CU"/>
+        </w:rPr>
+      </w:pPr>
+      <w:r>
+        <w:rPr>
+          <w:rFonts w:ascii="Times New Roman" w:eastAsia="Times New Roman" w:hAnsi="Times New Roman" w:cs="Times New Roman"/>
+          <w:sz w:val="25"/>
+          <w:szCs w:val="25"/>
+          <w:bdr w:val="none" w:sz="0" w:space="0" w:color="auto" w:frame="1"/>
+          <w:lang w:eastAsia="es-CU"/>
+        </w:rPr>
+        <w:lastRenderedPageBreak/>
+        <w:t>80+100−35=145</w:t>
+      </w:r>
+      <w:r>
+        <w:rPr>
+          <w:rFonts w:ascii="Times New Roman" w:eastAsia="Times New Roman" w:hAnsi="Times New Roman" w:cs="Times New Roman"/>
+          <w:sz w:val="25"/>
+          <w:szCs w:val="25"/>
+          <w:lang w:eastAsia="es-CU"/>
+        </w:rPr>
+        <w:t>80+100−35=145</w:t>
+      </w:r>
+    </w:p>
+    <w:p>
+      <w:pPr>
+        <w:numPr>
+          <w:ilvl w:val="0"/>
+          <w:numId w:val="14"/>
+        </w:numPr>
+        <w:shd w:val="clear" w:color="auto" w:fill="FFFFFF"/>
+        <w:spacing w:before="60" w:after="100" w:afterAutospacing="1" w:line="240" w:lineRule="auto"/>
+        <w:rPr>
+          <w:rFonts w:ascii="Segoe UI" w:eastAsia="Times New Roman" w:hAnsi="Segoe UI" w:cs="Segoe UI"/>
+          <w:sz w:val="21"/>
+          <w:szCs w:val="21"/>
+          <w:lang w:eastAsia="es-CU"/>
+        </w:rPr>
+      </w:pPr>
+      <w:r>
+        <w:rPr>
+          <w:rFonts w:ascii="Times New Roman" w:eastAsia="Times New Roman" w:hAnsi="Times New Roman" w:cs="Times New Roman"/>
+          <w:sz w:val="25"/>
+          <w:szCs w:val="25"/>
+          <w:bdr w:val="none" w:sz="0" w:space="0" w:color="auto" w:frame="1"/>
+          <w:lang w:eastAsia="es-CU"/>
+        </w:rPr>
+        <w:t>log⁡10(</w:t>
+      </w:r>
+      <w:proofErr w:type="gramStart"/>
+      <w:r>
+        <w:rPr>
+          <w:rFonts w:ascii="Times New Roman" w:eastAsia="Times New Roman" w:hAnsi="Times New Roman" w:cs="Times New Roman"/>
+          <w:sz w:val="25"/>
+          <w:szCs w:val="25"/>
+          <w:bdr w:val="none" w:sz="0" w:space="0" w:color="auto" w:frame="1"/>
+          <w:lang w:eastAsia="es-CU"/>
+        </w:rPr>
+        <w:t>145)≈</w:t>
+      </w:r>
+      <w:proofErr w:type="gramEnd"/>
+      <w:r>
+        <w:rPr>
+          <w:rFonts w:ascii="Times New Roman" w:eastAsia="Times New Roman" w:hAnsi="Times New Roman" w:cs="Times New Roman"/>
+          <w:sz w:val="25"/>
+          <w:szCs w:val="25"/>
+          <w:bdr w:val="none" w:sz="0" w:space="0" w:color="auto" w:frame="1"/>
+          <w:lang w:eastAsia="es-CU"/>
+        </w:rPr>
+        <w:t>2.162</w:t>
+      </w:r>
+      <w:r>
+        <w:rPr>
+          <w:rFonts w:ascii="Times New Roman" w:eastAsia="Times New Roman" w:hAnsi="Times New Roman" w:cs="Times New Roman"/>
+          <w:sz w:val="25"/>
+          <w:szCs w:val="25"/>
+          <w:lang w:eastAsia="es-CU"/>
+        </w:rPr>
+        <w:t>log</w:t>
+      </w:r>
+      <w:r>
+        <w:rPr>
+          <w:rFonts w:ascii="Times New Roman" w:eastAsia="Times New Roman" w:hAnsi="Times New Roman" w:cs="Times New Roman"/>
+          <w:sz w:val="18"/>
+          <w:szCs w:val="18"/>
+          <w:lang w:eastAsia="es-CU"/>
+        </w:rPr>
+        <w:t>10</w:t>
+      </w:r>
+      <w:r>
+        <w:rPr>
+          <w:rFonts w:ascii="Times New Roman" w:eastAsia="Times New Roman" w:hAnsi="Times New Roman" w:cs="Times New Roman"/>
+          <w:sz w:val="2"/>
+          <w:szCs w:val="2"/>
+          <w:lang w:eastAsia="es-CU"/>
+        </w:rPr>
+        <w:t>​</w:t>
+      </w:r>
+      <w:r>
+        <w:rPr>
+          <w:rFonts w:ascii="Times New Roman" w:eastAsia="Times New Roman" w:hAnsi="Times New Roman" w:cs="Times New Roman"/>
+          <w:sz w:val="25"/>
+          <w:szCs w:val="25"/>
+          <w:lang w:eastAsia="es-CU"/>
+        </w:rPr>
+        <w:t>(145)≈2.162</w:t>
+      </w:r>
+    </w:p>
+    <w:p>
+      <w:pPr>
+        <w:numPr>
+          <w:ilvl w:val="0"/>
+          <w:numId w:val="14"/>
+        </w:numPr>
+        <w:shd w:val="clear" w:color="auto" w:fill="FFFFFF"/>
+        <w:spacing w:before="60" w:after="100" w:afterAutospacing="1" w:line="240" w:lineRule="auto"/>
+        <w:rPr>
+          <w:rFonts w:ascii="Segoe UI" w:eastAsia="Times New Roman" w:hAnsi="Segoe UI" w:cs="Segoe UI"/>
+          <w:sz w:val="21"/>
+          <w:szCs w:val="21"/>
+          <w:lang w:eastAsia="es-CU"/>
+        </w:rPr>
+      </w:pPr>
+      <w:r>
+        <w:rPr>
+          <w:rFonts w:ascii="Times New Roman" w:eastAsia="Times New Roman" w:hAnsi="Times New Roman" w:cs="Times New Roman"/>
+          <w:sz w:val="25"/>
+          <w:szCs w:val="25"/>
+          <w:bdr w:val="none" w:sz="0" w:space="0" w:color="auto" w:frame="1"/>
+          <w:lang w:eastAsia="es-CU"/>
+        </w:rPr>
+        <w:t>log⁡10(</w:t>
+      </w:r>
+      <w:proofErr w:type="gramStart"/>
+      <w:r>
+        <w:rPr>
+          <w:rFonts w:ascii="Times New Roman" w:eastAsia="Times New Roman" w:hAnsi="Times New Roman" w:cs="Times New Roman"/>
+          <w:sz w:val="25"/>
+          <w:szCs w:val="25"/>
+          <w:bdr w:val="none" w:sz="0" w:space="0" w:color="auto" w:frame="1"/>
+          <w:lang w:eastAsia="es-CU"/>
+        </w:rPr>
+        <w:t>165)≈</w:t>
+      </w:r>
+      <w:proofErr w:type="gramEnd"/>
+      <w:r>
+        <w:rPr>
+          <w:rFonts w:ascii="Times New Roman" w:eastAsia="Times New Roman" w:hAnsi="Times New Roman" w:cs="Times New Roman"/>
+          <w:sz w:val="25"/>
+          <w:szCs w:val="25"/>
+          <w:bdr w:val="none" w:sz="0" w:space="0" w:color="auto" w:frame="1"/>
+          <w:lang w:eastAsia="es-CU"/>
+        </w:rPr>
+        <w:t>2.218</w:t>
+      </w:r>
+      <w:r>
+        <w:rPr>
+          <w:rFonts w:ascii="Times New Roman" w:eastAsia="Times New Roman" w:hAnsi="Times New Roman" w:cs="Times New Roman"/>
+          <w:sz w:val="25"/>
+          <w:szCs w:val="25"/>
+          <w:lang w:eastAsia="es-CU"/>
+        </w:rPr>
+        <w:t>log</w:t>
+      </w:r>
+      <w:r>
+        <w:rPr>
+          <w:rFonts w:ascii="Times New Roman" w:eastAsia="Times New Roman" w:hAnsi="Times New Roman" w:cs="Times New Roman"/>
+          <w:sz w:val="18"/>
+          <w:szCs w:val="18"/>
+          <w:lang w:eastAsia="es-CU"/>
+        </w:rPr>
+        <w:t>10</w:t>
+      </w:r>
+      <w:r>
+        <w:rPr>
+          <w:rFonts w:ascii="Times New Roman" w:eastAsia="Times New Roman" w:hAnsi="Times New Roman" w:cs="Times New Roman"/>
+          <w:sz w:val="2"/>
+          <w:szCs w:val="2"/>
+          <w:lang w:eastAsia="es-CU"/>
+        </w:rPr>
+        <w:t>​</w:t>
+      </w:r>
+      <w:r>
+        <w:rPr>
+          <w:rFonts w:ascii="Times New Roman" w:eastAsia="Times New Roman" w:hAnsi="Times New Roman" w:cs="Times New Roman"/>
+          <w:sz w:val="25"/>
+          <w:szCs w:val="25"/>
+          <w:lang w:eastAsia="es-CU"/>
+        </w:rPr>
+        <w:t>(165)≈2.218</w:t>
+      </w:r>
+    </w:p>
+    <w:p>
+      <w:pPr>
+        <w:numPr>
+          <w:ilvl w:val="0"/>
+          <w:numId w:val="14"/>
+        </w:numPr>
+        <w:shd w:val="clear" w:color="auto" w:fill="FFFFFF"/>
+        <w:spacing w:before="60" w:after="100" w:afterAutospacing="1" w:line="240" w:lineRule="auto"/>
+        <w:rPr>
+          <w:rFonts w:ascii="Segoe UI" w:eastAsia="Times New Roman" w:hAnsi="Segoe UI" w:cs="Segoe UI"/>
+          <w:sz w:val="21"/>
+          <w:szCs w:val="21"/>
+          <w:lang w:eastAsia="es-CU"/>
+        </w:rPr>
+      </w:pPr>
+      <w:r>
+        <w:rPr>
+          <w:rFonts w:ascii="Segoe UI" w:eastAsia="Times New Roman" w:hAnsi="Segoe UI" w:cs="Segoe UI"/>
+          <w:sz w:val="21"/>
+          <w:szCs w:val="21"/>
+          <w:lang w:eastAsia="es-CU"/>
+        </w:rPr>
+        <w:t>Sustituyendo en la fórmula:</w:t>
+      </w:r>
+    </w:p>
+    <w:p>
+      <w:pPr>
+        <w:shd w:val="clear" w:color="auto" w:fill="FFFFFF"/>
+        <w:spacing w:after="0" w:line="240" w:lineRule="auto"/>
+        <w:rPr>
+          <w:rFonts w:ascii="Segoe UI" w:eastAsia="Times New Roman" w:hAnsi="Segoe UI" w:cs="Segoe UI"/>
+          <w:sz w:val="21"/>
+          <w:szCs w:val="21"/>
+          <w:lang w:eastAsia="es-CU"/>
+        </w:rPr>
+      </w:pPr>
+      <w:r>
+        <w:rPr>
+          <w:rFonts w:ascii="Segoe UI" w:eastAsia="Times New Roman" w:hAnsi="Segoe UI" w:cs="Segoe UI"/>
+          <w:color w:val="CC0000"/>
+          <w:sz w:val="21"/>
+          <w:szCs w:val="21"/>
+          <w:lang w:eastAsia="es-CU"/>
+        </w:rPr>
+        <w:t>\</w:t>
+      </w:r>
+      <w:proofErr w:type="spellStart"/>
+      <w:proofErr w:type="gramStart"/>
+      <w:r>
+        <w:rPr>
+          <w:rFonts w:ascii="Segoe UI" w:eastAsia="Times New Roman" w:hAnsi="Segoe UI" w:cs="Segoe UI"/>
+          <w:color w:val="CC0000"/>
+          <w:sz w:val="21"/>
+          <w:szCs w:val="21"/>
+          <w:lang w:eastAsia="es-CU"/>
+        </w:rPr>
+        <w:t>text</w:t>
+      </w:r>
+      <w:proofErr w:type="spellEnd"/>
+      <w:r>
+        <w:rPr>
+          <w:rFonts w:ascii="Segoe UI" w:eastAsia="Times New Roman" w:hAnsi="Segoe UI" w:cs="Segoe UI"/>
+          <w:color w:val="CC0000"/>
+          <w:sz w:val="21"/>
+          <w:szCs w:val="21"/>
+          <w:lang w:eastAsia="es-CU"/>
+        </w:rPr>
+        <w:t>{</w:t>
+      </w:r>
+      <w:proofErr w:type="gramEnd"/>
+      <w:r>
+        <w:rPr>
+          <w:rFonts w:ascii="Segoe UI" w:eastAsia="Times New Roman" w:hAnsi="Segoe UI" w:cs="Segoe UI"/>
+          <w:color w:val="CC0000"/>
+          <w:sz w:val="21"/>
+          <w:szCs w:val="21"/>
+          <w:lang w:eastAsia="es-CU"/>
+        </w:rPr>
+        <w:t>% Grasa corporal} = 163.205 \times 2.162 - 97.684 \times 2.218 - 78.387</w:t>
+      </w:r>
+    </w:p>
+    <w:p>
+      <w:pPr>
+        <w:shd w:val="clear" w:color="auto" w:fill="FFFFFF"/>
+        <w:spacing w:after="0" w:line="240" w:lineRule="auto"/>
+        <w:rPr>
+          <w:rFonts w:ascii="Segoe UI" w:eastAsia="Times New Roman" w:hAnsi="Segoe UI" w:cs="Segoe UI"/>
+          <w:sz w:val="21"/>
+          <w:szCs w:val="21"/>
+          <w:lang w:eastAsia="es-CU"/>
+        </w:rPr>
+      </w:pPr>
+      <w:r>
+        <w:rPr>
+          <w:rFonts w:ascii="Segoe UI" w:eastAsia="Times New Roman" w:hAnsi="Segoe UI" w:cs="Segoe UI"/>
+          <w:color w:val="CC0000"/>
+          <w:sz w:val="21"/>
+          <w:szCs w:val="21"/>
+          <w:lang w:eastAsia="es-CU"/>
+        </w:rPr>
+        <w:t>\</w:t>
+      </w:r>
+      <w:proofErr w:type="spellStart"/>
+      <w:proofErr w:type="gramStart"/>
+      <w:r>
+        <w:rPr>
+          <w:rFonts w:ascii="Segoe UI" w:eastAsia="Times New Roman" w:hAnsi="Segoe UI" w:cs="Segoe UI"/>
+          <w:color w:val="CC0000"/>
+          <w:sz w:val="21"/>
+          <w:szCs w:val="21"/>
+          <w:lang w:eastAsia="es-CU"/>
+        </w:rPr>
+        <w:t>text</w:t>
+      </w:r>
+      <w:proofErr w:type="spellEnd"/>
+      <w:r>
+        <w:rPr>
+          <w:rFonts w:ascii="Segoe UI" w:eastAsia="Times New Roman" w:hAnsi="Segoe UI" w:cs="Segoe UI"/>
+          <w:color w:val="CC0000"/>
+          <w:sz w:val="21"/>
+          <w:szCs w:val="21"/>
+          <w:lang w:eastAsia="es-CU"/>
+        </w:rPr>
+        <w:t>{</w:t>
+      </w:r>
+      <w:proofErr w:type="gramEnd"/>
+      <w:r>
+        <w:rPr>
+          <w:rFonts w:ascii="Segoe UI" w:eastAsia="Times New Roman" w:hAnsi="Segoe UI" w:cs="Segoe UI"/>
+          <w:color w:val="CC0000"/>
+          <w:sz w:val="21"/>
+          <w:szCs w:val="21"/>
+          <w:lang w:eastAsia="es-CU"/>
+        </w:rPr>
+        <w:t>% Grasa corporal} \</w:t>
+      </w:r>
+      <w:proofErr w:type="spellStart"/>
+      <w:r>
+        <w:rPr>
+          <w:rFonts w:ascii="Segoe UI" w:eastAsia="Times New Roman" w:hAnsi="Segoe UI" w:cs="Segoe UI"/>
+          <w:color w:val="CC0000"/>
+          <w:sz w:val="21"/>
+          <w:szCs w:val="21"/>
+          <w:lang w:eastAsia="es-CU"/>
+        </w:rPr>
+        <w:t>approx</w:t>
+      </w:r>
+      <w:proofErr w:type="spellEnd"/>
+      <w:r>
+        <w:rPr>
+          <w:rFonts w:ascii="Segoe UI" w:eastAsia="Times New Roman" w:hAnsi="Segoe UI" w:cs="Segoe UI"/>
+          <w:color w:val="CC0000"/>
+          <w:sz w:val="21"/>
+          <w:szCs w:val="21"/>
+          <w:lang w:eastAsia="es-CU"/>
+        </w:rPr>
+        <w:t xml:space="preserve"> 353.674 - 216.546 - 78.387 \</w:t>
+      </w:r>
+      <w:proofErr w:type="spellStart"/>
+      <w:r>
+        <w:rPr>
+          <w:rFonts w:ascii="Segoe UI" w:eastAsia="Times New Roman" w:hAnsi="Segoe UI" w:cs="Segoe UI"/>
+          <w:color w:val="CC0000"/>
+          <w:sz w:val="21"/>
+          <w:szCs w:val="21"/>
+          <w:lang w:eastAsia="es-CU"/>
+        </w:rPr>
+        <w:t>approx</w:t>
+      </w:r>
+      <w:proofErr w:type="spellEnd"/>
+      <w:r>
+        <w:rPr>
+          <w:rFonts w:ascii="Segoe UI" w:eastAsia="Times New Roman" w:hAnsi="Segoe UI" w:cs="Segoe UI"/>
+          <w:color w:val="CC0000"/>
+          <w:sz w:val="21"/>
+          <w:szCs w:val="21"/>
+          <w:lang w:eastAsia="es-CU"/>
+        </w:rPr>
+        <w:t xml:space="preserve"> 58.741</w:t>
+      </w:r>
+    </w:p>
+    <w:p>
+      <w:pPr>
+        <w:shd w:val="clear" w:color="auto" w:fill="FFFFFF"/>
+        <w:spacing w:after="150" w:line="240" w:lineRule="auto"/>
+        <w:rPr>
+          <w:rFonts w:ascii="Segoe UI" w:eastAsia="Times New Roman" w:hAnsi="Segoe UI" w:cs="Segoe UI"/>
+          <w:sz w:val="21"/>
+          <w:szCs w:val="21"/>
+          <w:lang w:eastAsia="es-CU"/>
+        </w:rPr>
+      </w:pPr>
+      <w:r>
+        <w:rPr>
+          <w:rFonts w:ascii="Segoe UI" w:eastAsia="Times New Roman" w:hAnsi="Segoe UI" w:cs="Segoe UI"/>
+          <w:sz w:val="21"/>
+          <w:szCs w:val="21"/>
+          <w:lang w:eastAsia="es-CU"/>
+        </w:rPr>
+        <w:t>Así que, en este ejemplo, el porcentaje de grasa corporal sería aproximadamente </w:t>
+      </w:r>
+      <w:r>
+        <w:rPr>
+          <w:rFonts w:ascii="Times New Roman" w:eastAsia="Times New Roman" w:hAnsi="Times New Roman" w:cs="Times New Roman"/>
+          <w:sz w:val="25"/>
+          <w:szCs w:val="25"/>
+          <w:bdr w:val="none" w:sz="0" w:space="0" w:color="auto" w:frame="1"/>
+          <w:lang w:eastAsia="es-CU"/>
+        </w:rPr>
+        <w:t>58.74%</w:t>
+      </w:r>
+      <w:r>
+        <w:rPr>
+          <w:rFonts w:ascii="Times New Roman" w:eastAsia="Times New Roman" w:hAnsi="Times New Roman" w:cs="Times New Roman"/>
+          <w:sz w:val="25"/>
+          <w:szCs w:val="25"/>
+          <w:lang w:eastAsia="es-CU"/>
+        </w:rPr>
+        <w:t>58.74%</w:t>
+      </w:r>
+      <w:r>
+        <w:rPr>
+          <w:rFonts w:ascii="Segoe UI" w:eastAsia="Times New Roman" w:hAnsi="Segoe UI" w:cs="Segoe UI"/>
+          <w:sz w:val="21"/>
+          <w:szCs w:val="21"/>
+          <w:lang w:eastAsia="es-CU"/>
+        </w:rPr>
+        <w:t>.</w:t>
+      </w:r>
+    </w:p>
+    <w:p>
+      <w:pPr>
+        <w:shd w:val="clear" w:color="auto" w:fill="FFFFFF"/>
+        <w:spacing w:after="100" w:afterAutospacing="1" w:line="240" w:lineRule="auto"/>
+        <w:rPr>
+          <w:rFonts w:ascii="Segoe UI" w:eastAsia="Times New Roman" w:hAnsi="Segoe UI" w:cs="Segoe UI"/>
+          <w:sz w:val="21"/>
+          <w:szCs w:val="21"/>
+          <w:lang w:eastAsia="es-CU"/>
+        </w:rPr>
+      </w:pPr>
+      <w:r>
+        <w:rPr>
+          <w:rFonts w:ascii="Segoe UI" w:eastAsia="Times New Roman" w:hAnsi="Segoe UI" w:cs="Segoe UI"/>
+          <w:sz w:val="21"/>
+          <w:szCs w:val="21"/>
+          <w:lang w:eastAsia="es-CU"/>
+        </w:rPr>
+        <w:t>Si necesitas más ejemplos con tus medidas o una aclaración adicional, ¡estaré encantado de ayudarte!</w:t>
+      </w:r>
+    </w:p>
+    <w:p>
+      <w:pPr>
+        <w:shd w:val="clear" w:color="auto" w:fill="FFFFFF"/>
+        <w:spacing w:after="100" w:afterAutospacing="1" w:line="240" w:lineRule="auto"/>
+        <w:rPr>
+          <w:rFonts w:ascii="Segoe UI" w:eastAsia="Times New Roman" w:hAnsi="Segoe UI" w:cs="Segoe UI"/>
+          <w:sz w:val="21"/>
+          <w:szCs w:val="21"/>
+          <w:lang w:eastAsia="es-CU"/>
+        </w:rPr>
+      </w:pPr>
+    </w:p>
+    <w:p>
+      <w:pPr>
+        <w:pStyle w:val="NormalWeb"/>
+        <w:shd w:val="clear" w:color="auto" w:fill="FFFFFF"/>
+        <w:spacing w:before="0" w:beforeAutospacing="0" w:after="150" w:afterAutospacing="0"/>
+        <w:rPr>
+          <w:rFonts w:ascii="Segoe UI" w:hAnsi="Segoe UI" w:cs="Segoe UI"/>
+          <w:sz w:val="21"/>
+          <w:szCs w:val="21"/>
+        </w:rPr>
+      </w:pPr>
+      <w:r>
+        <w:rPr>
+          <w:rFonts w:ascii="Segoe UI" w:hAnsi="Segoe UI" w:cs="Segoe UI"/>
+          <w:sz w:val="21"/>
+          <w:szCs w:val="21"/>
+        </w:rPr>
+        <w:t>Calcular tus necesidades de macronutrientes (carbohidratos, proteínas y grasas) es un paso importante para alcanzar tus objetivos de salud y fitness, como perder peso, ganar masa muscular o mantenerte en forma. Aquí hay un proceso paso a paso para hacerlo:</w:t>
+      </w:r>
+    </w:p>
+    <w:p>
+      <w:pPr>
+        <w:pStyle w:val="Ttulo3"/>
+        <w:shd w:val="clear" w:color="auto" w:fill="FFFFFF"/>
+        <w:spacing w:before="180" w:beforeAutospacing="0" w:after="240" w:afterAutospacing="0"/>
+        <w:rPr>
+          <w:rFonts w:ascii="Segoe UI" w:hAnsi="Segoe UI" w:cs="Segoe UI"/>
+          <w:sz w:val="30"/>
+          <w:szCs w:val="30"/>
+        </w:rPr>
+      </w:pPr>
+      <w:r>
+        <w:rPr>
+          <w:rFonts w:ascii="Segoe UI" w:hAnsi="Segoe UI" w:cs="Segoe UI"/>
+          <w:sz w:val="30"/>
+          <w:szCs w:val="30"/>
+        </w:rPr>
+        <w:t>1. Calcular tu Tasa Metabólica Basal (TMB)</w:t>
+      </w:r>
+    </w:p>
+    <w:p>
+      <w:pPr>
+        <w:pStyle w:val="NormalWeb"/>
+        <w:shd w:val="clear" w:color="auto" w:fill="FFFFFF"/>
+        <w:spacing w:before="0" w:beforeAutospacing="0" w:after="150" w:afterAutospacing="0"/>
+        <w:rPr>
+          <w:rFonts w:ascii="Segoe UI" w:hAnsi="Segoe UI" w:cs="Segoe UI"/>
+          <w:sz w:val="21"/>
+          <w:szCs w:val="21"/>
+        </w:rPr>
+      </w:pPr>
+      <w:r>
+        <w:rPr>
+          <w:rFonts w:ascii="Segoe UI" w:hAnsi="Segoe UI" w:cs="Segoe UI"/>
+          <w:sz w:val="21"/>
+          <w:szCs w:val="21"/>
+        </w:rPr>
+        <w:t>La </w:t>
+      </w:r>
+      <w:r>
+        <w:rPr>
+          <w:rStyle w:val="Textoennegrita"/>
+          <w:rFonts w:ascii="Segoe UI" w:hAnsi="Segoe UI" w:cs="Segoe UI"/>
+          <w:sz w:val="21"/>
+          <w:szCs w:val="21"/>
+        </w:rPr>
+        <w:t>Tasa Metabólica Basal (TMB)</w:t>
+      </w:r>
+      <w:r>
+        <w:rPr>
+          <w:rFonts w:ascii="Segoe UI" w:hAnsi="Segoe UI" w:cs="Segoe UI"/>
+          <w:sz w:val="21"/>
+          <w:szCs w:val="21"/>
+        </w:rPr>
+        <w:t> es la cantidad de calorías que tu cuerpo necesita para funcionar en reposo. Una de las fórmulas más comunes para calcularla es la </w:t>
+      </w:r>
+      <w:r>
+        <w:rPr>
+          <w:rStyle w:val="Textoennegrita"/>
+          <w:rFonts w:ascii="Segoe UI" w:hAnsi="Segoe UI" w:cs="Segoe UI"/>
+          <w:sz w:val="21"/>
+          <w:szCs w:val="21"/>
+        </w:rPr>
+        <w:t xml:space="preserve">fórmula de </w:t>
+      </w:r>
+      <w:proofErr w:type="spellStart"/>
+      <w:r>
+        <w:rPr>
+          <w:rStyle w:val="Textoennegrita"/>
+          <w:rFonts w:ascii="Segoe UI" w:hAnsi="Segoe UI" w:cs="Segoe UI"/>
+          <w:sz w:val="21"/>
+          <w:szCs w:val="21"/>
+        </w:rPr>
+        <w:t>Mifflin-St</w:t>
+      </w:r>
+      <w:proofErr w:type="spellEnd"/>
+      <w:r>
+        <w:rPr>
+          <w:rStyle w:val="Textoennegrita"/>
+          <w:rFonts w:ascii="Segoe UI" w:hAnsi="Segoe UI" w:cs="Segoe UI"/>
+          <w:sz w:val="21"/>
+          <w:szCs w:val="21"/>
+        </w:rPr>
+        <w:t xml:space="preserve"> </w:t>
+      </w:r>
+      <w:proofErr w:type="spellStart"/>
+      <w:r>
+        <w:rPr>
+          <w:rStyle w:val="Textoennegrita"/>
+          <w:rFonts w:ascii="Segoe UI" w:hAnsi="Segoe UI" w:cs="Segoe UI"/>
+          <w:sz w:val="21"/>
+          <w:szCs w:val="21"/>
+        </w:rPr>
+        <w:t>Jeor</w:t>
+      </w:r>
+      <w:proofErr w:type="spellEnd"/>
+      <w:r>
+        <w:rPr>
+          <w:rFonts w:ascii="Segoe UI" w:hAnsi="Segoe UI" w:cs="Segoe UI"/>
+          <w:sz w:val="21"/>
+          <w:szCs w:val="21"/>
+        </w:rPr>
+        <w:t>:</w:t>
+      </w:r>
+    </w:p>
+    <w:p>
+      <w:pPr>
+        <w:pStyle w:val="NormalWeb"/>
+        <w:shd w:val="clear" w:color="auto" w:fill="FFFFFF"/>
+        <w:spacing w:before="0" w:beforeAutospacing="0" w:after="150" w:afterAutospacing="0"/>
+        <w:rPr>
+          <w:rFonts w:ascii="Segoe UI" w:hAnsi="Segoe UI" w:cs="Segoe UI"/>
+          <w:sz w:val="21"/>
+          <w:szCs w:val="21"/>
+        </w:rPr>
+      </w:pPr>
+      <w:r>
+        <w:rPr>
+          <w:rStyle w:val="Textoennegrita"/>
+          <w:rFonts w:ascii="Segoe UI" w:hAnsi="Segoe UI" w:cs="Segoe UI"/>
+          <w:sz w:val="21"/>
+          <w:szCs w:val="21"/>
+        </w:rPr>
+        <w:t>Para hombres</w:t>
+      </w:r>
+      <w:r>
+        <w:rPr>
+          <w:rFonts w:ascii="Segoe UI" w:hAnsi="Segoe UI" w:cs="Segoe UI"/>
+          <w:sz w:val="21"/>
+          <w:szCs w:val="21"/>
+        </w:rPr>
+        <w:t>:</w:t>
+      </w:r>
+    </w:p>
+    <w:p>
+      <w:pPr>
+        <w:shd w:val="clear" w:color="auto" w:fill="FFFFFF"/>
+        <w:rPr>
+          <w:rFonts w:ascii="Segoe UI" w:hAnsi="Segoe UI" w:cs="Segoe UI"/>
+          <w:sz w:val="21"/>
+          <w:szCs w:val="21"/>
+        </w:rPr>
+      </w:pPr>
+      <w:r>
+        <w:rPr>
+          <w:rStyle w:val="katex-mathml"/>
+          <w:sz w:val="25"/>
+          <w:szCs w:val="25"/>
+          <w:bdr w:val="none" w:sz="0" w:space="0" w:color="auto" w:frame="1"/>
+        </w:rPr>
+        <w:t>TMB=10×peso (kg)+6.25×estatura (cm)−5×edad (an˜</w:t>
+      </w:r>
+      <w:proofErr w:type="gramStart"/>
+      <w:r>
+        <w:rPr>
+          <w:rStyle w:val="katex-mathml"/>
+          <w:sz w:val="25"/>
+          <w:szCs w:val="25"/>
+          <w:bdr w:val="none" w:sz="0" w:space="0" w:color="auto" w:frame="1"/>
+        </w:rPr>
+        <w:t>os)+</w:t>
+      </w:r>
+      <w:proofErr w:type="gramEnd"/>
+      <w:r>
+        <w:rPr>
+          <w:rStyle w:val="katex-mathml"/>
+          <w:sz w:val="25"/>
+          <w:szCs w:val="25"/>
+          <w:bdr w:val="none" w:sz="0" w:space="0" w:color="auto" w:frame="1"/>
+        </w:rPr>
+        <w:t>5</w:t>
+      </w:r>
+      <w:r>
+        <w:rPr>
+          <w:rStyle w:val="mord"/>
+          <w:rFonts w:ascii="KaTeX_Math" w:hAnsi="KaTeX_Math"/>
+          <w:i/>
+          <w:iCs/>
+          <w:sz w:val="25"/>
+          <w:szCs w:val="25"/>
+        </w:rPr>
+        <w:t>TMB</w:t>
+      </w:r>
+      <w:r>
+        <w:rPr>
+          <w:rStyle w:val="mrel"/>
+          <w:sz w:val="25"/>
+          <w:szCs w:val="25"/>
+        </w:rPr>
+        <w:t>=</w:t>
+      </w:r>
+      <w:r>
+        <w:rPr>
+          <w:rStyle w:val="mord"/>
+          <w:sz w:val="25"/>
+          <w:szCs w:val="25"/>
+        </w:rPr>
+        <w:t>10</w:t>
+      </w:r>
+      <w:r>
+        <w:rPr>
+          <w:rStyle w:val="mbin"/>
+          <w:sz w:val="25"/>
+          <w:szCs w:val="25"/>
+        </w:rPr>
+        <w:t>×</w:t>
+      </w:r>
+      <w:r>
+        <w:rPr>
+          <w:rStyle w:val="mord"/>
+          <w:sz w:val="25"/>
+          <w:szCs w:val="25"/>
+        </w:rPr>
+        <w:t>peso (kg)</w:t>
+      </w:r>
+      <w:r>
+        <w:rPr>
+          <w:rStyle w:val="mbin"/>
+          <w:sz w:val="25"/>
+          <w:szCs w:val="25"/>
+        </w:rPr>
+        <w:t>+</w:t>
+      </w:r>
+      <w:r>
+        <w:rPr>
+          <w:rStyle w:val="mord"/>
+          <w:sz w:val="25"/>
+          <w:szCs w:val="25"/>
+        </w:rPr>
+        <w:t>6.25</w:t>
+      </w:r>
+      <w:r>
+        <w:rPr>
+          <w:rStyle w:val="mbin"/>
+          <w:sz w:val="25"/>
+          <w:szCs w:val="25"/>
+        </w:rPr>
+        <w:t>×</w:t>
+      </w:r>
+      <w:r>
+        <w:rPr>
+          <w:rStyle w:val="mord"/>
+          <w:sz w:val="25"/>
+          <w:szCs w:val="25"/>
+        </w:rPr>
+        <w:t>estatura (cm)</w:t>
+      </w:r>
+      <w:r>
+        <w:rPr>
+          <w:rStyle w:val="mbin"/>
+          <w:sz w:val="25"/>
+          <w:szCs w:val="25"/>
+        </w:rPr>
+        <w:t>−</w:t>
+      </w:r>
+      <w:r>
+        <w:rPr>
+          <w:rStyle w:val="mord"/>
+          <w:sz w:val="25"/>
+          <w:szCs w:val="25"/>
+        </w:rPr>
+        <w:t>5</w:t>
+      </w:r>
+      <w:r>
+        <w:rPr>
+          <w:rStyle w:val="mbin"/>
+          <w:sz w:val="25"/>
+          <w:szCs w:val="25"/>
+        </w:rPr>
+        <w:t>×</w:t>
+      </w:r>
+      <w:r>
+        <w:rPr>
+          <w:rStyle w:val="mord"/>
+          <w:sz w:val="25"/>
+          <w:szCs w:val="25"/>
+        </w:rPr>
+        <w:t>edad (an˜os)</w:t>
+      </w:r>
+      <w:r>
+        <w:rPr>
+          <w:rStyle w:val="mbin"/>
+          <w:sz w:val="25"/>
+          <w:szCs w:val="25"/>
+        </w:rPr>
+        <w:t>+</w:t>
+      </w:r>
+      <w:r>
+        <w:rPr>
+          <w:rStyle w:val="mord"/>
+          <w:sz w:val="25"/>
+          <w:szCs w:val="25"/>
+        </w:rPr>
+        <w:t>5</w:t>
+      </w:r>
+    </w:p>
+    <w:p>
+      <w:pPr>
+        <w:pStyle w:val="NormalWeb"/>
+        <w:shd w:val="clear" w:color="auto" w:fill="FFFFFF"/>
+        <w:spacing w:before="0" w:beforeAutospacing="0" w:after="150" w:afterAutospacing="0"/>
+        <w:rPr>
+          <w:rFonts w:ascii="Segoe UI" w:hAnsi="Segoe UI" w:cs="Segoe UI"/>
+          <w:sz w:val="21"/>
+          <w:szCs w:val="21"/>
+        </w:rPr>
+      </w:pPr>
+      <w:r>
+        <w:rPr>
+          <w:rStyle w:val="Textoennegrita"/>
+          <w:rFonts w:ascii="Segoe UI" w:hAnsi="Segoe UI" w:cs="Segoe UI"/>
+          <w:sz w:val="21"/>
+          <w:szCs w:val="21"/>
+        </w:rPr>
+        <w:t>Para mujeres</w:t>
+      </w:r>
+      <w:r>
+        <w:rPr>
+          <w:rFonts w:ascii="Segoe UI" w:hAnsi="Segoe UI" w:cs="Segoe UI"/>
+          <w:sz w:val="21"/>
+          <w:szCs w:val="21"/>
+        </w:rPr>
+        <w:t>:</w:t>
+      </w:r>
+    </w:p>
+    <w:p>
+      <w:pPr>
+        <w:shd w:val="clear" w:color="auto" w:fill="FFFFFF"/>
+        <w:rPr>
+          <w:rFonts w:ascii="Segoe UI" w:hAnsi="Segoe UI" w:cs="Segoe UI"/>
+          <w:sz w:val="21"/>
+          <w:szCs w:val="21"/>
+        </w:rPr>
+      </w:pPr>
+      <w:r>
+        <w:rPr>
+          <w:rStyle w:val="katex-mathml"/>
+          <w:sz w:val="25"/>
+          <w:szCs w:val="25"/>
+          <w:bdr w:val="none" w:sz="0" w:space="0" w:color="auto" w:frame="1"/>
+        </w:rPr>
+        <w:t>TMB=10×peso (kg)+6.25×estatura (cm)−5×edad (an˜</w:t>
+      </w:r>
+      <w:proofErr w:type="gramStart"/>
+      <w:r>
+        <w:rPr>
+          <w:rStyle w:val="katex-mathml"/>
+          <w:sz w:val="25"/>
+          <w:szCs w:val="25"/>
+          <w:bdr w:val="none" w:sz="0" w:space="0" w:color="auto" w:frame="1"/>
+        </w:rPr>
+        <w:t>os)−</w:t>
+      </w:r>
+      <w:proofErr w:type="gramEnd"/>
+      <w:r>
+        <w:rPr>
+          <w:rStyle w:val="katex-mathml"/>
+          <w:sz w:val="25"/>
+          <w:szCs w:val="25"/>
+          <w:bdr w:val="none" w:sz="0" w:space="0" w:color="auto" w:frame="1"/>
+        </w:rPr>
+        <w:t>161</w:t>
+      </w:r>
+      <w:r>
+        <w:rPr>
+          <w:rStyle w:val="mord"/>
+          <w:rFonts w:ascii="KaTeX_Math" w:hAnsi="KaTeX_Math"/>
+          <w:i/>
+          <w:iCs/>
+          <w:sz w:val="25"/>
+          <w:szCs w:val="25"/>
+        </w:rPr>
+        <w:t>TMB</w:t>
+      </w:r>
+      <w:r>
+        <w:rPr>
+          <w:rStyle w:val="mrel"/>
+          <w:sz w:val="25"/>
+          <w:szCs w:val="25"/>
+        </w:rPr>
+        <w:t>=</w:t>
+      </w:r>
+      <w:r>
+        <w:rPr>
+          <w:rStyle w:val="mord"/>
+          <w:sz w:val="25"/>
+          <w:szCs w:val="25"/>
+        </w:rPr>
+        <w:t>10</w:t>
+      </w:r>
+      <w:r>
+        <w:rPr>
+          <w:rStyle w:val="mbin"/>
+          <w:sz w:val="25"/>
+          <w:szCs w:val="25"/>
+        </w:rPr>
+        <w:t>×</w:t>
+      </w:r>
+      <w:r>
+        <w:rPr>
+          <w:rStyle w:val="mord"/>
+          <w:sz w:val="25"/>
+          <w:szCs w:val="25"/>
+        </w:rPr>
+        <w:t>peso (kg)</w:t>
+      </w:r>
+      <w:r>
+        <w:rPr>
+          <w:rStyle w:val="mbin"/>
+          <w:sz w:val="25"/>
+          <w:szCs w:val="25"/>
+        </w:rPr>
+        <w:t>+</w:t>
+      </w:r>
+      <w:r>
+        <w:rPr>
+          <w:rStyle w:val="mord"/>
+          <w:sz w:val="25"/>
+          <w:szCs w:val="25"/>
+        </w:rPr>
+        <w:t>6.25</w:t>
+      </w:r>
+      <w:r>
+        <w:rPr>
+          <w:rStyle w:val="mbin"/>
+          <w:sz w:val="25"/>
+          <w:szCs w:val="25"/>
+        </w:rPr>
+        <w:t>×</w:t>
+      </w:r>
+      <w:r>
+        <w:rPr>
+          <w:rStyle w:val="mord"/>
+          <w:sz w:val="25"/>
+          <w:szCs w:val="25"/>
+        </w:rPr>
+        <w:t>estatura (cm)</w:t>
+      </w:r>
+      <w:r>
+        <w:rPr>
+          <w:rStyle w:val="mbin"/>
+          <w:sz w:val="25"/>
+          <w:szCs w:val="25"/>
+        </w:rPr>
+        <w:t>−</w:t>
+      </w:r>
+      <w:r>
+        <w:rPr>
+          <w:rStyle w:val="mord"/>
+          <w:sz w:val="25"/>
+          <w:szCs w:val="25"/>
+        </w:rPr>
+        <w:t>5</w:t>
+      </w:r>
+      <w:r>
+        <w:rPr>
+          <w:rStyle w:val="mbin"/>
+          <w:sz w:val="25"/>
+          <w:szCs w:val="25"/>
+        </w:rPr>
+        <w:t>×</w:t>
+      </w:r>
+      <w:r>
+        <w:rPr>
+          <w:rStyle w:val="mord"/>
+          <w:sz w:val="25"/>
+          <w:szCs w:val="25"/>
+        </w:rPr>
+        <w:t>edad (an˜os)</w:t>
+      </w:r>
+      <w:r>
+        <w:rPr>
+          <w:rStyle w:val="mbin"/>
+          <w:sz w:val="25"/>
+          <w:szCs w:val="25"/>
+        </w:rPr>
+        <w:t>−</w:t>
+      </w:r>
+      <w:r>
+        <w:rPr>
+          <w:rStyle w:val="mord"/>
+          <w:sz w:val="25"/>
+          <w:szCs w:val="25"/>
+        </w:rPr>
+        <w:t>161</w:t>
+      </w:r>
+    </w:p>
+    <w:p>
+      <w:pPr>
+        <w:pStyle w:val="Ttulo3"/>
+        <w:shd w:val="clear" w:color="auto" w:fill="FFFFFF"/>
+        <w:spacing w:before="360" w:beforeAutospacing="0" w:after="240" w:afterAutospacing="0"/>
+        <w:rPr>
+          <w:rFonts w:ascii="Segoe UI" w:hAnsi="Segoe UI" w:cs="Segoe UI"/>
+          <w:sz w:val="30"/>
+          <w:szCs w:val="30"/>
+        </w:rPr>
+      </w:pPr>
+      <w:r>
+        <w:rPr>
+          <w:rFonts w:ascii="Segoe UI" w:hAnsi="Segoe UI" w:cs="Segoe UI"/>
+          <w:sz w:val="30"/>
+          <w:szCs w:val="30"/>
+        </w:rPr>
+        <w:t>2. Ajustar según tu nivel de actividad</w:t>
+      </w:r>
+    </w:p>
+    <w:p>
+      <w:pPr>
+        <w:pStyle w:val="NormalWeb"/>
+        <w:shd w:val="clear" w:color="auto" w:fill="FFFFFF"/>
+        <w:spacing w:before="0" w:beforeAutospacing="0" w:after="150" w:afterAutospacing="0"/>
+        <w:rPr>
+          <w:rFonts w:ascii="Segoe UI" w:hAnsi="Segoe UI" w:cs="Segoe UI"/>
+          <w:sz w:val="21"/>
+          <w:szCs w:val="21"/>
+        </w:rPr>
+      </w:pPr>
+      <w:r>
+        <w:rPr>
+          <w:rFonts w:ascii="Segoe UI" w:hAnsi="Segoe UI" w:cs="Segoe UI"/>
+          <w:sz w:val="21"/>
+          <w:szCs w:val="21"/>
+        </w:rPr>
+        <w:t>Multiplica tu TMB por un factor de actividad para obtener tu </w:t>
+      </w:r>
+      <w:r>
+        <w:rPr>
+          <w:rStyle w:val="Textoennegrita"/>
+          <w:rFonts w:ascii="Segoe UI" w:hAnsi="Segoe UI" w:cs="Segoe UI"/>
+          <w:sz w:val="21"/>
+          <w:szCs w:val="21"/>
+        </w:rPr>
+        <w:t xml:space="preserve">TDEE (Total </w:t>
+      </w:r>
+      <w:proofErr w:type="spellStart"/>
+      <w:r>
+        <w:rPr>
+          <w:rStyle w:val="Textoennegrita"/>
+          <w:rFonts w:ascii="Segoe UI" w:hAnsi="Segoe UI" w:cs="Segoe UI"/>
+          <w:sz w:val="21"/>
+          <w:szCs w:val="21"/>
+        </w:rPr>
+        <w:t>Daily</w:t>
+      </w:r>
+      <w:proofErr w:type="spellEnd"/>
+      <w:r>
+        <w:rPr>
+          <w:rStyle w:val="Textoennegrita"/>
+          <w:rFonts w:ascii="Segoe UI" w:hAnsi="Segoe UI" w:cs="Segoe UI"/>
+          <w:sz w:val="21"/>
+          <w:szCs w:val="21"/>
+        </w:rPr>
+        <w:t xml:space="preserve"> Energy </w:t>
+      </w:r>
+      <w:proofErr w:type="spellStart"/>
+      <w:r>
+        <w:rPr>
+          <w:rStyle w:val="Textoennegrita"/>
+          <w:rFonts w:ascii="Segoe UI" w:hAnsi="Segoe UI" w:cs="Segoe UI"/>
+          <w:sz w:val="21"/>
+          <w:szCs w:val="21"/>
+        </w:rPr>
+        <w:t>Expenditure</w:t>
+      </w:r>
+      <w:proofErr w:type="spellEnd"/>
+      <w:r>
+        <w:rPr>
+          <w:rStyle w:val="Textoennegrita"/>
+          <w:rFonts w:ascii="Segoe UI" w:hAnsi="Segoe UI" w:cs="Segoe UI"/>
+          <w:sz w:val="21"/>
+          <w:szCs w:val="21"/>
+        </w:rPr>
+        <w:t>)</w:t>
+      </w:r>
+      <w:r>
+        <w:rPr>
+          <w:rFonts w:ascii="Segoe UI" w:hAnsi="Segoe UI" w:cs="Segoe UI"/>
+          <w:sz w:val="21"/>
+          <w:szCs w:val="21"/>
+        </w:rPr>
+        <w:t>:</w:t>
+      </w:r>
+    </w:p>
+    <w:p>
+      <w:pPr>
+        <w:numPr>
+          <w:ilvl w:val="0"/>
+          <w:numId w:val="15"/>
+        </w:numPr>
+        <w:shd w:val="clear" w:color="auto" w:fill="FFFFFF"/>
+        <w:spacing w:before="100" w:beforeAutospacing="1" w:after="100" w:afterAutospacing="1" w:line="240" w:lineRule="auto"/>
+        <w:rPr>
+          <w:rFonts w:ascii="Segoe UI" w:hAnsi="Segoe UI" w:cs="Segoe UI"/>
+          <w:sz w:val="21"/>
+          <w:szCs w:val="21"/>
+        </w:rPr>
+      </w:pPr>
+      <w:r>
+        <w:rPr>
+          <w:rStyle w:val="Textoennegrita"/>
+          <w:rFonts w:ascii="Segoe UI" w:hAnsi="Segoe UI" w:cs="Segoe UI"/>
+          <w:sz w:val="21"/>
+          <w:szCs w:val="21"/>
+        </w:rPr>
+        <w:t>Sedentario (poco o ningún ejercicio)</w:t>
+      </w:r>
+      <w:r>
+        <w:rPr>
+          <w:rFonts w:ascii="Segoe UI" w:hAnsi="Segoe UI" w:cs="Segoe UI"/>
+          <w:sz w:val="21"/>
+          <w:szCs w:val="21"/>
+        </w:rPr>
+        <w:t>: TMB × 1.2</w:t>
+      </w:r>
+    </w:p>
+    <w:p>
+      <w:pPr>
+        <w:numPr>
+          <w:ilvl w:val="0"/>
+          <w:numId w:val="15"/>
+        </w:numPr>
+        <w:shd w:val="clear" w:color="auto" w:fill="FFFFFF"/>
+        <w:spacing w:before="60" w:after="100" w:afterAutospacing="1" w:line="240" w:lineRule="auto"/>
+        <w:rPr>
+          <w:rFonts w:ascii="Segoe UI" w:hAnsi="Segoe UI" w:cs="Segoe UI"/>
+          <w:sz w:val="21"/>
+          <w:szCs w:val="21"/>
+        </w:rPr>
+      </w:pPr>
+      <w:r>
+        <w:rPr>
+          <w:rStyle w:val="Textoennegrita"/>
+          <w:rFonts w:ascii="Segoe UI" w:hAnsi="Segoe UI" w:cs="Segoe UI"/>
+          <w:sz w:val="21"/>
+          <w:szCs w:val="21"/>
+        </w:rPr>
+        <w:t>Levemente activo (ejercicio ligero/socios 1-3 días a la semana)</w:t>
+      </w:r>
+      <w:r>
+        <w:rPr>
+          <w:rFonts w:ascii="Segoe UI" w:hAnsi="Segoe UI" w:cs="Segoe UI"/>
+          <w:sz w:val="21"/>
+          <w:szCs w:val="21"/>
+        </w:rPr>
+        <w:t>: TMB × 1.375</w:t>
+      </w:r>
+    </w:p>
+    <w:p>
+      <w:pPr>
+        <w:numPr>
+          <w:ilvl w:val="0"/>
+          <w:numId w:val="15"/>
+        </w:numPr>
+        <w:shd w:val="clear" w:color="auto" w:fill="FFFFFF"/>
+        <w:spacing w:before="60" w:after="100" w:afterAutospacing="1" w:line="240" w:lineRule="auto"/>
+        <w:rPr>
+          <w:rFonts w:ascii="Segoe UI" w:hAnsi="Segoe UI" w:cs="Segoe UI"/>
+          <w:sz w:val="21"/>
+          <w:szCs w:val="21"/>
+        </w:rPr>
+      </w:pPr>
+      <w:r>
+        <w:rPr>
+          <w:rStyle w:val="Textoennegrita"/>
+          <w:rFonts w:ascii="Segoe UI" w:hAnsi="Segoe UI" w:cs="Segoe UI"/>
+          <w:sz w:val="21"/>
+          <w:szCs w:val="21"/>
+        </w:rPr>
+        <w:t>Moderadamente activo (ejercicio moderado, deportes 3-5 días a la semana)</w:t>
+      </w:r>
+      <w:r>
+        <w:rPr>
+          <w:rFonts w:ascii="Segoe UI" w:hAnsi="Segoe UI" w:cs="Segoe UI"/>
+          <w:sz w:val="21"/>
+          <w:szCs w:val="21"/>
+        </w:rPr>
+        <w:t>: TMB × 1.55</w:t>
+      </w:r>
+    </w:p>
+    <w:p>
+      <w:pPr>
+        <w:numPr>
+          <w:ilvl w:val="0"/>
+          <w:numId w:val="15"/>
+        </w:numPr>
+        <w:shd w:val="clear" w:color="auto" w:fill="FFFFFF"/>
+        <w:spacing w:before="60" w:after="100" w:afterAutospacing="1" w:line="240" w:lineRule="auto"/>
+        <w:rPr>
+          <w:rFonts w:ascii="Segoe UI" w:hAnsi="Segoe UI" w:cs="Segoe UI"/>
+          <w:sz w:val="21"/>
+          <w:szCs w:val="21"/>
+        </w:rPr>
+      </w:pPr>
+      <w:r>
+        <w:rPr>
+          <w:rStyle w:val="Textoennegrita"/>
+          <w:rFonts w:ascii="Segoe UI" w:hAnsi="Segoe UI" w:cs="Segoe UI"/>
+          <w:sz w:val="21"/>
+          <w:szCs w:val="21"/>
+        </w:rPr>
+        <w:t>Muy activo (ejercicio intenso, deportes 6-7 días a la semana)</w:t>
+      </w:r>
+      <w:r>
+        <w:rPr>
+          <w:rFonts w:ascii="Segoe UI" w:hAnsi="Segoe UI" w:cs="Segoe UI"/>
+          <w:sz w:val="21"/>
+          <w:szCs w:val="21"/>
+        </w:rPr>
+        <w:t>: TMB × 1.725</w:t>
+      </w:r>
+    </w:p>
+    <w:p>
+      <w:pPr>
+        <w:numPr>
+          <w:ilvl w:val="0"/>
+          <w:numId w:val="15"/>
+        </w:numPr>
+        <w:shd w:val="clear" w:color="auto" w:fill="FFFFFF"/>
+        <w:spacing w:before="60" w:after="100" w:afterAutospacing="1" w:line="240" w:lineRule="auto"/>
+        <w:rPr>
+          <w:rFonts w:ascii="Segoe UI" w:hAnsi="Segoe UI" w:cs="Segoe UI"/>
+          <w:sz w:val="21"/>
+          <w:szCs w:val="21"/>
+        </w:rPr>
+      </w:pPr>
+      <w:r>
+        <w:rPr>
+          <w:rStyle w:val="Textoennegrita"/>
+          <w:rFonts w:ascii="Segoe UI" w:hAnsi="Segoe UI" w:cs="Segoe UI"/>
+          <w:sz w:val="21"/>
+          <w:szCs w:val="21"/>
+        </w:rPr>
+        <w:t>Súper activo (ejercicio físico diario y trabajo físico)</w:t>
+      </w:r>
+      <w:r>
+        <w:rPr>
+          <w:rFonts w:ascii="Segoe UI" w:hAnsi="Segoe UI" w:cs="Segoe UI"/>
+          <w:sz w:val="21"/>
+          <w:szCs w:val="21"/>
+        </w:rPr>
+        <w:t>: TMB × 1.9</w:t>
+      </w:r>
+    </w:p>
+    <w:p>
+      <w:pPr>
+        <w:pStyle w:val="Ttulo3"/>
+        <w:shd w:val="clear" w:color="auto" w:fill="FFFFFF"/>
+        <w:spacing w:before="360" w:beforeAutospacing="0" w:after="240" w:afterAutospacing="0"/>
+        <w:rPr>
+          <w:rFonts w:ascii="Segoe UI" w:hAnsi="Segoe UI" w:cs="Segoe UI"/>
+          <w:sz w:val="30"/>
+          <w:szCs w:val="30"/>
+        </w:rPr>
+      </w:pPr>
+      <w:r>
+        <w:rPr>
+          <w:rFonts w:ascii="Segoe UI" w:hAnsi="Segoe UI" w:cs="Segoe UI"/>
+          <w:sz w:val="30"/>
+          <w:szCs w:val="30"/>
+        </w:rPr>
+        <w:t>3. Establecer objetivos de macronutrientes</w:t>
+      </w:r>
+    </w:p>
+    <w:p>
+      <w:pPr>
+        <w:pStyle w:val="NormalWeb"/>
+        <w:shd w:val="clear" w:color="auto" w:fill="FFFFFF"/>
+        <w:spacing w:before="0" w:beforeAutospacing="0" w:after="150" w:afterAutospacing="0"/>
+        <w:rPr>
+          <w:rFonts w:ascii="Segoe UI" w:hAnsi="Segoe UI" w:cs="Segoe UI"/>
+          <w:sz w:val="21"/>
+          <w:szCs w:val="21"/>
+        </w:rPr>
+      </w:pPr>
+      <w:r>
+        <w:rPr>
+          <w:rFonts w:ascii="Segoe UI" w:hAnsi="Segoe UI" w:cs="Segoe UI"/>
+          <w:sz w:val="21"/>
+          <w:szCs w:val="21"/>
+        </w:rPr>
+        <w:lastRenderedPageBreak/>
+        <w:t>Dependiendo de tus objetivos, puedes ajustar la proporción de macronutrientes:</w:t>
+      </w:r>
+    </w:p>
+    <w:p>
+      <w:pPr>
+        <w:numPr>
+          <w:ilvl w:val="0"/>
+          <w:numId w:val="16"/>
+        </w:numPr>
+        <w:shd w:val="clear" w:color="auto" w:fill="FFFFFF"/>
+        <w:spacing w:before="100" w:beforeAutospacing="1" w:after="100" w:afterAutospacing="1" w:line="240" w:lineRule="auto"/>
+        <w:rPr>
+          <w:rFonts w:ascii="Segoe UI" w:hAnsi="Segoe UI" w:cs="Segoe UI"/>
+          <w:sz w:val="21"/>
+          <w:szCs w:val="21"/>
+        </w:rPr>
+      </w:pPr>
+      <w:r>
+        <w:rPr>
+          <w:rStyle w:val="Textoennegrita"/>
+          <w:rFonts w:ascii="Segoe UI" w:hAnsi="Segoe UI" w:cs="Segoe UI"/>
+          <w:sz w:val="21"/>
+          <w:szCs w:val="21"/>
+        </w:rPr>
+        <w:t>Para perder peso</w:t>
+      </w:r>
+      <w:r>
+        <w:rPr>
+          <w:rFonts w:ascii="Segoe UI" w:hAnsi="Segoe UI" w:cs="Segoe UI"/>
+          <w:sz w:val="21"/>
+          <w:szCs w:val="21"/>
+        </w:rPr>
+        <w:t>: Reduce las calorías en un 10-20% de tu TDEE.</w:t>
+      </w:r>
+    </w:p>
+    <w:p>
+      <w:pPr>
+        <w:numPr>
+          <w:ilvl w:val="0"/>
+          <w:numId w:val="16"/>
+        </w:numPr>
+        <w:shd w:val="clear" w:color="auto" w:fill="FFFFFF"/>
+        <w:spacing w:before="60" w:after="100" w:afterAutospacing="1" w:line="240" w:lineRule="auto"/>
+        <w:rPr>
+          <w:rFonts w:ascii="Segoe UI" w:hAnsi="Segoe UI" w:cs="Segoe UI"/>
+          <w:sz w:val="21"/>
+          <w:szCs w:val="21"/>
+        </w:rPr>
+      </w:pPr>
+      <w:r>
+        <w:rPr>
+          <w:rStyle w:val="Textoennegrita"/>
+          <w:rFonts w:ascii="Segoe UI" w:hAnsi="Segoe UI" w:cs="Segoe UI"/>
+          <w:sz w:val="21"/>
+          <w:szCs w:val="21"/>
+        </w:rPr>
+        <w:t>Para ganar músculo</w:t>
+      </w:r>
+      <w:r>
+        <w:rPr>
+          <w:rFonts w:ascii="Segoe UI" w:hAnsi="Segoe UI" w:cs="Segoe UI"/>
+          <w:sz w:val="21"/>
+          <w:szCs w:val="21"/>
+        </w:rPr>
+        <w:t>: Aumenta las calorías en un 5-10% de tu TDEE.</w:t>
+      </w:r>
+    </w:p>
+    <w:p>
+      <w:pPr>
+        <w:numPr>
+          <w:ilvl w:val="0"/>
+          <w:numId w:val="16"/>
+        </w:numPr>
+        <w:shd w:val="clear" w:color="auto" w:fill="FFFFFF"/>
+        <w:spacing w:before="60" w:after="100" w:afterAutospacing="1" w:line="240" w:lineRule="auto"/>
+        <w:rPr>
+          <w:rFonts w:ascii="Segoe UI" w:hAnsi="Segoe UI" w:cs="Segoe UI"/>
+          <w:sz w:val="21"/>
+          <w:szCs w:val="21"/>
+        </w:rPr>
+      </w:pPr>
+      <w:r>
+        <w:rPr>
+          <w:rStyle w:val="Textoennegrita"/>
+          <w:rFonts w:ascii="Segoe UI" w:hAnsi="Segoe UI" w:cs="Segoe UI"/>
+          <w:sz w:val="21"/>
+          <w:szCs w:val="21"/>
+        </w:rPr>
+        <w:t>Para mantener</w:t>
+      </w:r>
+      <w:r>
+        <w:rPr>
+          <w:rFonts w:ascii="Segoe UI" w:hAnsi="Segoe UI" w:cs="Segoe UI"/>
+          <w:sz w:val="21"/>
+          <w:szCs w:val="21"/>
+        </w:rPr>
+        <w:t>: Mantén tu TDEE.</w:t>
+      </w:r>
+    </w:p>
+    <w:p>
+      <w:pPr>
+        <w:pStyle w:val="Ttulo3"/>
+        <w:shd w:val="clear" w:color="auto" w:fill="FFFFFF"/>
+        <w:spacing w:before="360" w:beforeAutospacing="0" w:after="240" w:afterAutospacing="0"/>
+        <w:rPr>
+          <w:rFonts w:ascii="Segoe UI" w:hAnsi="Segoe UI" w:cs="Segoe UI"/>
+          <w:sz w:val="30"/>
+          <w:szCs w:val="30"/>
+        </w:rPr>
+      </w:pPr>
+      <w:r>
+        <w:rPr>
+          <w:rFonts w:ascii="Segoe UI" w:hAnsi="Segoe UI" w:cs="Segoe UI"/>
+          <w:sz w:val="30"/>
+          <w:szCs w:val="30"/>
+        </w:rPr>
+        <w:t>4. Calcular los macronutrientes</w:t>
+      </w:r>
+    </w:p>
+    <w:p>
+      <w:pPr>
+        <w:pStyle w:val="NormalWeb"/>
+        <w:shd w:val="clear" w:color="auto" w:fill="FFFFFF"/>
+        <w:spacing w:before="0" w:beforeAutospacing="0" w:after="150" w:afterAutospacing="0"/>
+        <w:rPr>
+          <w:rFonts w:ascii="Segoe UI" w:hAnsi="Segoe UI" w:cs="Segoe UI"/>
+          <w:sz w:val="21"/>
+          <w:szCs w:val="21"/>
+        </w:rPr>
+      </w:pPr>
+      <w:r>
+        <w:rPr>
+          <w:rFonts w:ascii="Segoe UI" w:hAnsi="Segoe UI" w:cs="Segoe UI"/>
+          <w:sz w:val="21"/>
+          <w:szCs w:val="21"/>
+        </w:rPr>
+        <w:t>Una vez que tengas tu total de calorías, puedes distribuir estas calorías en macronutrientes.</w:t>
+      </w:r>
+    </w:p>
+    <w:p>
+      <w:pPr>
+        <w:pStyle w:val="Ttulo4"/>
+        <w:shd w:val="clear" w:color="auto" w:fill="FFFFFF"/>
+        <w:spacing w:before="360" w:after="240"/>
+        <w:rPr>
+          <w:rFonts w:ascii="Segoe UI" w:hAnsi="Segoe UI" w:cs="Segoe UI"/>
+          <w:sz w:val="21"/>
+          <w:szCs w:val="21"/>
+        </w:rPr>
+      </w:pPr>
+      <w:r>
+        <w:rPr>
+          <w:rFonts w:ascii="Segoe UI" w:hAnsi="Segoe UI" w:cs="Segoe UI"/>
+          <w:sz w:val="21"/>
+          <w:szCs w:val="21"/>
+        </w:rPr>
+        <w:t>Distribución típica:</w:t>
+      </w:r>
+    </w:p>
+    <w:p>
+      <w:pPr>
+        <w:numPr>
+          <w:ilvl w:val="0"/>
+          <w:numId w:val="17"/>
+        </w:numPr>
+        <w:shd w:val="clear" w:color="auto" w:fill="FFFFFF"/>
+        <w:spacing w:before="100" w:beforeAutospacing="1" w:after="100" w:afterAutospacing="1" w:line="240" w:lineRule="auto"/>
+        <w:rPr>
+          <w:rFonts w:ascii="Segoe UI" w:hAnsi="Segoe UI" w:cs="Segoe UI"/>
+          <w:sz w:val="21"/>
+          <w:szCs w:val="21"/>
+        </w:rPr>
+      </w:pPr>
+      <w:r>
+        <w:rPr>
+          <w:rStyle w:val="Textoennegrita"/>
+          <w:rFonts w:ascii="Segoe UI" w:hAnsi="Segoe UI" w:cs="Segoe UI"/>
+          <w:sz w:val="21"/>
+          <w:szCs w:val="21"/>
+        </w:rPr>
+        <w:t>Proteínas</w:t>
+      </w:r>
+      <w:r>
+        <w:rPr>
+          <w:rFonts w:ascii="Segoe UI" w:hAnsi="Segoe UI" w:cs="Segoe UI"/>
+          <w:sz w:val="21"/>
+          <w:szCs w:val="21"/>
+        </w:rPr>
+        <w:t>: 15-30% de las calorías (normalmente alrededor de 2g/kg de peso corporal para ganar músculo)</w:t>
+      </w:r>
+    </w:p>
+    <w:p>
+      <w:pPr>
+        <w:numPr>
+          <w:ilvl w:val="0"/>
+          <w:numId w:val="17"/>
+        </w:numPr>
+        <w:shd w:val="clear" w:color="auto" w:fill="FFFFFF"/>
+        <w:spacing w:before="60" w:after="100" w:afterAutospacing="1" w:line="240" w:lineRule="auto"/>
+        <w:rPr>
+          <w:rFonts w:ascii="Segoe UI" w:hAnsi="Segoe UI" w:cs="Segoe UI"/>
+          <w:sz w:val="21"/>
+          <w:szCs w:val="21"/>
+        </w:rPr>
+      </w:pPr>
+      <w:r>
+        <w:rPr>
+          <w:rStyle w:val="Textoennegrita"/>
+          <w:rFonts w:ascii="Segoe UI" w:hAnsi="Segoe UI" w:cs="Segoe UI"/>
+          <w:sz w:val="21"/>
+          <w:szCs w:val="21"/>
+        </w:rPr>
+        <w:t>Grasas</w:t>
+      </w:r>
+      <w:r>
+        <w:rPr>
+          <w:rFonts w:ascii="Segoe UI" w:hAnsi="Segoe UI" w:cs="Segoe UI"/>
+          <w:sz w:val="21"/>
+          <w:szCs w:val="21"/>
+        </w:rPr>
+        <w:t>: 20-35% de las calorías</w:t>
+      </w:r>
+    </w:p>
+    <w:p>
+      <w:pPr>
+        <w:numPr>
+          <w:ilvl w:val="0"/>
+          <w:numId w:val="17"/>
+        </w:numPr>
+        <w:shd w:val="clear" w:color="auto" w:fill="FFFFFF"/>
+        <w:spacing w:before="60" w:after="100" w:afterAutospacing="1" w:line="240" w:lineRule="auto"/>
+        <w:rPr>
+          <w:rFonts w:ascii="Segoe UI" w:hAnsi="Segoe UI" w:cs="Segoe UI"/>
+          <w:sz w:val="21"/>
+          <w:szCs w:val="21"/>
+        </w:rPr>
+      </w:pPr>
+      <w:r>
+        <w:rPr>
+          <w:rStyle w:val="Textoennegrita"/>
+          <w:rFonts w:ascii="Segoe UI" w:hAnsi="Segoe UI" w:cs="Segoe UI"/>
+          <w:sz w:val="21"/>
+          <w:szCs w:val="21"/>
+        </w:rPr>
+        <w:t>Carbohidratos</w:t>
+      </w:r>
+      <w:r>
+        <w:rPr>
+          <w:rFonts w:ascii="Segoe UI" w:hAnsi="Segoe UI" w:cs="Segoe UI"/>
+          <w:sz w:val="21"/>
+          <w:szCs w:val="21"/>
+        </w:rPr>
+        <w:t>: 45-65% de las calorías</w:t>
+      </w:r>
+    </w:p>
+    <w:p>
+      <w:pPr>
+        <w:pStyle w:val="Ttulo4"/>
+        <w:shd w:val="clear" w:color="auto" w:fill="FFFFFF"/>
+        <w:spacing w:before="360" w:after="240"/>
+        <w:rPr>
+          <w:rFonts w:ascii="Segoe UI" w:hAnsi="Segoe UI" w:cs="Segoe UI"/>
+          <w:sz w:val="21"/>
+          <w:szCs w:val="21"/>
+        </w:rPr>
+      </w:pPr>
+      <w:r>
+        <w:rPr>
+          <w:rFonts w:ascii="Segoe UI" w:hAnsi="Segoe UI" w:cs="Segoe UI"/>
+          <w:sz w:val="21"/>
+          <w:szCs w:val="21"/>
+        </w:rPr>
+        <w:t>Ejemplo de cálculo:</w:t>
+      </w:r>
+    </w:p>
+    <w:p>
+      <w:pPr>
+        <w:pStyle w:val="NormalWeb"/>
+        <w:shd w:val="clear" w:color="auto" w:fill="FFFFFF"/>
+        <w:spacing w:before="0" w:beforeAutospacing="0" w:after="150" w:afterAutospacing="0"/>
+        <w:rPr>
+          <w:rFonts w:ascii="Segoe UI" w:hAnsi="Segoe UI" w:cs="Segoe UI"/>
+          <w:sz w:val="21"/>
+          <w:szCs w:val="21"/>
+        </w:rPr>
+      </w:pPr>
+      <w:r>
+        <w:rPr>
+          <w:rFonts w:ascii="Segoe UI" w:hAnsi="Segoe UI" w:cs="Segoe UI"/>
+          <w:sz w:val="21"/>
+          <w:szCs w:val="21"/>
+        </w:rPr>
+        <w:t>Supongamos que eres una mujer de 30 años, pesas 60 kg y mides 165 cm. Tu actividad es moderada.</w:t>
+      </w:r>
+    </w:p>
+    <w:p>
+      <w:pPr>
+        <w:numPr>
+          <w:ilvl w:val="0"/>
+          <w:numId w:val="18"/>
+        </w:numPr>
+        <w:shd w:val="clear" w:color="auto" w:fill="FFFFFF"/>
+        <w:spacing w:before="100" w:beforeAutospacing="1" w:after="100" w:afterAutospacing="1" w:line="240" w:lineRule="auto"/>
+        <w:rPr>
+          <w:rFonts w:ascii="Segoe UI" w:hAnsi="Segoe UI" w:cs="Segoe UI"/>
+          <w:sz w:val="21"/>
+          <w:szCs w:val="21"/>
+        </w:rPr>
+      </w:pPr>
+      <w:r>
+        <w:rPr>
+          <w:rStyle w:val="Textoennegrita"/>
+          <w:rFonts w:ascii="Segoe UI" w:hAnsi="Segoe UI" w:cs="Segoe UI"/>
+          <w:sz w:val="21"/>
+          <w:szCs w:val="21"/>
+        </w:rPr>
+        <w:t>Calcular TMB</w:t>
+      </w:r>
+      <w:r>
+        <w:rPr>
+          <w:rFonts w:ascii="Segoe UI" w:hAnsi="Segoe UI" w:cs="Segoe UI"/>
+          <w:sz w:val="21"/>
+          <w:szCs w:val="21"/>
+        </w:rPr>
+        <w:t>:</w:t>
+      </w:r>
+    </w:p>
+    <w:p>
+      <w:pPr>
+        <w:shd w:val="clear" w:color="auto" w:fill="FFFFFF"/>
+        <w:spacing w:after="0"/>
+        <w:rPr>
+          <w:rFonts w:ascii="Segoe UI" w:hAnsi="Segoe UI" w:cs="Segoe UI"/>
+          <w:sz w:val="21"/>
+          <w:szCs w:val="21"/>
+        </w:rPr>
+      </w:pPr>
+      <w:r>
+        <w:rPr>
+          <w:rStyle w:val="katex-mathml"/>
+          <w:sz w:val="25"/>
+          <w:szCs w:val="25"/>
+          <w:bdr w:val="none" w:sz="0" w:space="0" w:color="auto" w:frame="1"/>
+        </w:rPr>
+        <w:t>TMB</w:t>
+      </w:r>
+      <w:proofErr w:type="gramStart"/>
+      <w:r>
+        <w:rPr>
+          <w:rStyle w:val="katex-mathml"/>
+          <w:sz w:val="25"/>
+          <w:szCs w:val="25"/>
+          <w:bdr w:val="none" w:sz="0" w:space="0" w:color="auto" w:frame="1"/>
+        </w:rPr>
+        <w:t>=(</w:t>
+      </w:r>
+      <w:proofErr w:type="gramEnd"/>
+      <w:r>
+        <w:rPr>
+          <w:rStyle w:val="katex-mathml"/>
+          <w:sz w:val="25"/>
+          <w:szCs w:val="25"/>
+          <w:bdr w:val="none" w:sz="0" w:space="0" w:color="auto" w:frame="1"/>
+        </w:rPr>
+        <w:t>10×60)+(6.25×165)−(5×30)−161=600+1031.25−150−161=1320.25 kcal</w:t>
+      </w:r>
+      <w:r>
+        <w:rPr>
+          <w:rStyle w:val="mord"/>
+          <w:rFonts w:ascii="KaTeX_Math" w:hAnsi="KaTeX_Math"/>
+          <w:i/>
+          <w:iCs/>
+          <w:sz w:val="25"/>
+          <w:szCs w:val="25"/>
+        </w:rPr>
+        <w:t>TMB</w:t>
+      </w:r>
+      <w:r>
+        <w:rPr>
+          <w:rStyle w:val="mrel"/>
+          <w:sz w:val="25"/>
+          <w:szCs w:val="25"/>
+        </w:rPr>
+        <w:t>=</w:t>
+      </w:r>
+      <w:r>
+        <w:rPr>
+          <w:rStyle w:val="mopen"/>
+          <w:sz w:val="25"/>
+          <w:szCs w:val="25"/>
+        </w:rPr>
+        <w:t>(</w:t>
+      </w:r>
+      <w:r>
+        <w:rPr>
+          <w:rStyle w:val="mord"/>
+          <w:sz w:val="25"/>
+          <w:szCs w:val="25"/>
+        </w:rPr>
+        <w:t>10</w:t>
+      </w:r>
+      <w:r>
+        <w:rPr>
+          <w:rStyle w:val="mbin"/>
+          <w:sz w:val="25"/>
+          <w:szCs w:val="25"/>
+        </w:rPr>
+        <w:t>×</w:t>
+      </w:r>
+      <w:r>
+        <w:rPr>
+          <w:rStyle w:val="mord"/>
+          <w:sz w:val="25"/>
+          <w:szCs w:val="25"/>
+        </w:rPr>
+        <w:t>60</w:t>
+      </w:r>
+      <w:r>
+        <w:rPr>
+          <w:rStyle w:val="mclose"/>
+          <w:sz w:val="25"/>
+          <w:szCs w:val="25"/>
+        </w:rPr>
+        <w:t>)</w:t>
+      </w:r>
+      <w:r>
+        <w:rPr>
+          <w:rStyle w:val="mbin"/>
+          <w:sz w:val="25"/>
+          <w:szCs w:val="25"/>
+        </w:rPr>
+        <w:t>+</w:t>
+      </w:r>
+      <w:r>
+        <w:rPr>
+          <w:rStyle w:val="mopen"/>
+          <w:sz w:val="25"/>
+          <w:szCs w:val="25"/>
+        </w:rPr>
+        <w:t>(</w:t>
+      </w:r>
+      <w:r>
+        <w:rPr>
+          <w:rStyle w:val="mord"/>
+          <w:sz w:val="25"/>
+          <w:szCs w:val="25"/>
+        </w:rPr>
+        <w:t>6.25</w:t>
+      </w:r>
+      <w:r>
+        <w:rPr>
+          <w:rStyle w:val="mbin"/>
+          <w:sz w:val="25"/>
+          <w:szCs w:val="25"/>
+        </w:rPr>
+        <w:t>×</w:t>
+      </w:r>
+      <w:r>
+        <w:rPr>
+          <w:rStyle w:val="mord"/>
+          <w:sz w:val="25"/>
+          <w:szCs w:val="25"/>
+        </w:rPr>
+        <w:t>165</w:t>
+      </w:r>
+      <w:r>
+        <w:rPr>
+          <w:rStyle w:val="mclose"/>
+          <w:sz w:val="25"/>
+          <w:szCs w:val="25"/>
+        </w:rPr>
+        <w:t>)</w:t>
+      </w:r>
+      <w:r>
+        <w:rPr>
+          <w:rStyle w:val="mbin"/>
+          <w:sz w:val="25"/>
+          <w:szCs w:val="25"/>
+        </w:rPr>
+        <w:t>−</w:t>
+      </w:r>
+      <w:r>
+        <w:rPr>
+          <w:rStyle w:val="mopen"/>
+          <w:sz w:val="25"/>
+          <w:szCs w:val="25"/>
+        </w:rPr>
+        <w:t>(</w:t>
+      </w:r>
+      <w:r>
+        <w:rPr>
+          <w:rStyle w:val="mord"/>
+          <w:sz w:val="25"/>
+          <w:szCs w:val="25"/>
+        </w:rPr>
+        <w:t>5</w:t>
+      </w:r>
+      <w:r>
+        <w:rPr>
+          <w:rStyle w:val="mbin"/>
+          <w:sz w:val="25"/>
+          <w:szCs w:val="25"/>
+        </w:rPr>
+        <w:t>×</w:t>
+      </w:r>
+      <w:r>
+        <w:rPr>
+          <w:rStyle w:val="mord"/>
+          <w:sz w:val="25"/>
+          <w:szCs w:val="25"/>
+        </w:rPr>
+        <w:t>30</w:t>
+      </w:r>
+      <w:r>
+        <w:rPr>
+          <w:rStyle w:val="mclose"/>
+          <w:sz w:val="25"/>
+          <w:szCs w:val="25"/>
+        </w:rPr>
+        <w:t>)</w:t>
+      </w:r>
+      <w:r>
+        <w:rPr>
+          <w:rStyle w:val="mbin"/>
+          <w:sz w:val="25"/>
+          <w:szCs w:val="25"/>
+        </w:rPr>
+        <w:t>−</w:t>
+      </w:r>
+      <w:r>
+        <w:rPr>
+          <w:rStyle w:val="mord"/>
+          <w:sz w:val="25"/>
+          <w:szCs w:val="25"/>
+        </w:rPr>
+        <w:t>161</w:t>
+      </w:r>
+      <w:r>
+        <w:rPr>
+          <w:rStyle w:val="mrel"/>
+          <w:sz w:val="25"/>
+          <w:szCs w:val="25"/>
+        </w:rPr>
+        <w:t>=</w:t>
+      </w:r>
+      <w:r>
+        <w:rPr>
+          <w:rStyle w:val="mord"/>
+          <w:sz w:val="25"/>
+          <w:szCs w:val="25"/>
+        </w:rPr>
+        <w:t>600</w:t>
+      </w:r>
+      <w:r>
+        <w:rPr>
+          <w:rStyle w:val="mbin"/>
+          <w:sz w:val="25"/>
+          <w:szCs w:val="25"/>
+        </w:rPr>
+        <w:t>+</w:t>
+      </w:r>
+      <w:r>
+        <w:rPr>
+          <w:rStyle w:val="mord"/>
+          <w:sz w:val="25"/>
+          <w:szCs w:val="25"/>
+        </w:rPr>
+        <w:t>1031.25</w:t>
+      </w:r>
+      <w:r>
+        <w:rPr>
+          <w:rStyle w:val="mbin"/>
+          <w:sz w:val="25"/>
+          <w:szCs w:val="25"/>
+        </w:rPr>
+        <w:t>−</w:t>
+      </w:r>
+      <w:r>
+        <w:rPr>
+          <w:rStyle w:val="mord"/>
+          <w:sz w:val="25"/>
+          <w:szCs w:val="25"/>
+        </w:rPr>
+        <w:t>150</w:t>
+      </w:r>
+      <w:r>
+        <w:rPr>
+          <w:rStyle w:val="mbin"/>
+          <w:sz w:val="25"/>
+          <w:szCs w:val="25"/>
+        </w:rPr>
+        <w:t>−</w:t>
+      </w:r>
+      <w:r>
+        <w:rPr>
+          <w:rStyle w:val="mord"/>
+          <w:sz w:val="25"/>
+          <w:szCs w:val="25"/>
+        </w:rPr>
+        <w:t>161</w:t>
+      </w:r>
+      <w:r>
+        <w:rPr>
+          <w:rStyle w:val="mrel"/>
+          <w:sz w:val="25"/>
+          <w:szCs w:val="25"/>
+        </w:rPr>
+        <w:t>=</w:t>
+      </w:r>
+      <w:r>
+        <w:rPr>
+          <w:rStyle w:val="mord"/>
+          <w:sz w:val="25"/>
+          <w:szCs w:val="25"/>
+        </w:rPr>
+        <w:t>1320.25kcal</w:t>
+      </w:r>
+    </w:p>
+    <w:p>
+      <w:pPr>
+        <w:numPr>
+          <w:ilvl w:val="0"/>
+          <w:numId w:val="19"/>
+        </w:numPr>
+        <w:shd w:val="clear" w:color="auto" w:fill="FFFFFF"/>
+        <w:spacing w:before="100" w:beforeAutospacing="1" w:after="100" w:afterAutospacing="1" w:line="240" w:lineRule="auto"/>
+        <w:rPr>
+          <w:rFonts w:ascii="Segoe UI" w:hAnsi="Segoe UI" w:cs="Segoe UI"/>
+          <w:sz w:val="21"/>
+          <w:szCs w:val="21"/>
+        </w:rPr>
+      </w:pPr>
+      <w:r>
+        <w:rPr>
+          <w:rStyle w:val="Textoennegrita"/>
+          <w:rFonts w:ascii="Segoe UI" w:hAnsi="Segoe UI" w:cs="Segoe UI"/>
+          <w:sz w:val="21"/>
+          <w:szCs w:val="21"/>
+        </w:rPr>
+        <w:t>Calcular TDEE</w:t>
+      </w:r>
+      <w:r>
+        <w:rPr>
+          <w:rFonts w:ascii="Segoe UI" w:hAnsi="Segoe UI" w:cs="Segoe UI"/>
+          <w:sz w:val="21"/>
+          <w:szCs w:val="21"/>
+        </w:rPr>
+        <w:t> (moderadamente activa):</w:t>
+      </w:r>
+    </w:p>
+    <w:p>
+      <w:pPr>
+        <w:shd w:val="clear" w:color="auto" w:fill="FFFFFF"/>
+        <w:spacing w:after="0"/>
+        <w:rPr>
+          <w:rFonts w:ascii="Segoe UI" w:hAnsi="Segoe UI" w:cs="Segoe UI"/>
+          <w:sz w:val="21"/>
+          <w:szCs w:val="21"/>
+        </w:rPr>
+      </w:pPr>
+      <w:r>
+        <w:rPr>
+          <w:rStyle w:val="katex-mathml"/>
+          <w:sz w:val="25"/>
+          <w:szCs w:val="25"/>
+          <w:bdr w:val="none" w:sz="0" w:space="0" w:color="auto" w:frame="1"/>
+        </w:rPr>
+        <w:t>TDEE=1320.25×1.55≈2046.39 </w:t>
+      </w:r>
+      <w:proofErr w:type="spellStart"/>
+      <w:r>
+        <w:rPr>
+          <w:rStyle w:val="katex-mathml"/>
+          <w:sz w:val="25"/>
+          <w:szCs w:val="25"/>
+          <w:bdr w:val="none" w:sz="0" w:space="0" w:color="auto" w:frame="1"/>
+        </w:rPr>
+        <w:t>kcal</w:t>
+      </w:r>
+      <w:r>
+        <w:rPr>
+          <w:rStyle w:val="mord"/>
+          <w:rFonts w:ascii="KaTeX_Math" w:hAnsi="KaTeX_Math"/>
+          <w:i/>
+          <w:iCs/>
+          <w:sz w:val="25"/>
+          <w:szCs w:val="25"/>
+        </w:rPr>
+        <w:t>TDEE</w:t>
+      </w:r>
+      <w:proofErr w:type="spellEnd"/>
+      <w:r>
+        <w:rPr>
+          <w:rStyle w:val="mrel"/>
+          <w:sz w:val="25"/>
+          <w:szCs w:val="25"/>
+        </w:rPr>
+        <w:t>=</w:t>
+      </w:r>
+      <w:r>
+        <w:rPr>
+          <w:rStyle w:val="mord"/>
+          <w:sz w:val="25"/>
+          <w:szCs w:val="25"/>
+        </w:rPr>
+        <w:t>1320.25</w:t>
+      </w:r>
+      <w:r>
+        <w:rPr>
+          <w:rStyle w:val="mbin"/>
+          <w:sz w:val="25"/>
+          <w:szCs w:val="25"/>
+        </w:rPr>
+        <w:t>×</w:t>
+      </w:r>
+      <w:r>
+        <w:rPr>
+          <w:rStyle w:val="mord"/>
+          <w:sz w:val="25"/>
+          <w:szCs w:val="25"/>
+        </w:rPr>
+        <w:t>1.55</w:t>
+      </w:r>
+      <w:r>
+        <w:rPr>
+          <w:rStyle w:val="mrel"/>
+          <w:sz w:val="25"/>
+          <w:szCs w:val="25"/>
+        </w:rPr>
+        <w:t>≈</w:t>
+      </w:r>
+      <w:r>
+        <w:rPr>
+          <w:rStyle w:val="mord"/>
+          <w:sz w:val="25"/>
+          <w:szCs w:val="25"/>
+        </w:rPr>
+        <w:t>2046.39kcal</w:t>
+      </w:r>
+    </w:p>
+    <w:p>
+      <w:pPr>
+        <w:numPr>
+          <w:ilvl w:val="0"/>
+          <w:numId w:val="20"/>
+        </w:numPr>
+        <w:shd w:val="clear" w:color="auto" w:fill="FFFFFF"/>
+        <w:spacing w:before="100" w:beforeAutospacing="1" w:after="100" w:afterAutospacing="1" w:line="240" w:lineRule="auto"/>
+        <w:rPr>
+          <w:rFonts w:ascii="Segoe UI" w:hAnsi="Segoe UI" w:cs="Segoe UI"/>
+          <w:sz w:val="21"/>
+          <w:szCs w:val="21"/>
+        </w:rPr>
+      </w:pPr>
+      <w:r>
+        <w:rPr>
+          <w:rStyle w:val="Textoennegrita"/>
+          <w:rFonts w:ascii="Segoe UI" w:hAnsi="Segoe UI" w:cs="Segoe UI"/>
+          <w:sz w:val="21"/>
+          <w:szCs w:val="21"/>
+        </w:rPr>
+        <w:t>Para perder peso</w:t>
+      </w:r>
+      <w:r>
+        <w:rPr>
+          <w:rFonts w:ascii="Segoe UI" w:hAnsi="Segoe UI" w:cs="Segoe UI"/>
+          <w:sz w:val="21"/>
+          <w:szCs w:val="21"/>
+        </w:rPr>
+        <w:t> (reducción del 15%):</w:t>
+      </w:r>
+    </w:p>
+    <w:p>
+      <w:pPr>
+        <w:shd w:val="clear" w:color="auto" w:fill="FFFFFF"/>
+        <w:spacing w:after="0"/>
+        <w:rPr>
+          <w:rFonts w:ascii="Segoe UI" w:hAnsi="Segoe UI" w:cs="Segoe UI"/>
+          <w:sz w:val="21"/>
+          <w:szCs w:val="21"/>
+        </w:rPr>
+      </w:pPr>
+      <w:r>
+        <w:rPr>
+          <w:rStyle w:val="katex-mathml"/>
+          <w:sz w:val="25"/>
+          <w:szCs w:val="25"/>
+          <w:bdr w:val="none" w:sz="0" w:space="0" w:color="auto" w:frame="1"/>
+        </w:rPr>
+        <w:t>Calorıˊasobjetivo≈2046.39−(0.15×2046.</w:t>
+      </w:r>
+      <w:proofErr w:type="gramStart"/>
+      <w:r>
+        <w:rPr>
+          <w:rStyle w:val="katex-mathml"/>
+          <w:sz w:val="25"/>
+          <w:szCs w:val="25"/>
+          <w:bdr w:val="none" w:sz="0" w:space="0" w:color="auto" w:frame="1"/>
+        </w:rPr>
+        <w:t>39)≈</w:t>
+      </w:r>
+      <w:proofErr w:type="gramEnd"/>
+      <w:r>
+        <w:rPr>
+          <w:rStyle w:val="katex-mathml"/>
+          <w:sz w:val="25"/>
+          <w:szCs w:val="25"/>
+          <w:bdr w:val="none" w:sz="0" w:space="0" w:color="auto" w:frame="1"/>
+        </w:rPr>
+        <w:t>1740.43 kcal</w:t>
+      </w:r>
+      <w:r>
+        <w:rPr>
+          <w:rStyle w:val="mord"/>
+          <w:rFonts w:ascii="KaTeX_Math" w:hAnsi="KaTeX_Math"/>
+          <w:i/>
+          <w:iCs/>
+          <w:sz w:val="25"/>
+          <w:szCs w:val="25"/>
+        </w:rPr>
+        <w:t>Calor</w:t>
+      </w:r>
+      <w:r>
+        <w:rPr>
+          <w:rStyle w:val="mord"/>
+          <w:sz w:val="25"/>
+          <w:szCs w:val="25"/>
+        </w:rPr>
+        <w:t>ıˊ</w:t>
+      </w:r>
+      <w:r>
+        <w:rPr>
+          <w:rStyle w:val="mord"/>
+          <w:rFonts w:ascii="KaTeX_Math" w:hAnsi="KaTeX_Math"/>
+          <w:i/>
+          <w:iCs/>
+          <w:sz w:val="25"/>
+          <w:szCs w:val="25"/>
+        </w:rPr>
+        <w:t>asobjetivo</w:t>
+      </w:r>
+      <w:r>
+        <w:rPr>
+          <w:rStyle w:val="mrel"/>
+          <w:sz w:val="25"/>
+          <w:szCs w:val="25"/>
+        </w:rPr>
+        <w:t>≈</w:t>
+      </w:r>
+      <w:r>
+        <w:rPr>
+          <w:rStyle w:val="mord"/>
+          <w:sz w:val="25"/>
+          <w:szCs w:val="25"/>
+        </w:rPr>
+        <w:t>2046.39</w:t>
+      </w:r>
+      <w:r>
+        <w:rPr>
+          <w:rStyle w:val="mbin"/>
+          <w:sz w:val="25"/>
+          <w:szCs w:val="25"/>
+        </w:rPr>
+        <w:t>−</w:t>
+      </w:r>
+      <w:r>
+        <w:rPr>
+          <w:rStyle w:val="mopen"/>
+          <w:sz w:val="25"/>
+          <w:szCs w:val="25"/>
+        </w:rPr>
+        <w:t>(</w:t>
+      </w:r>
+      <w:r>
+        <w:rPr>
+          <w:rStyle w:val="mord"/>
+          <w:sz w:val="25"/>
+          <w:szCs w:val="25"/>
+        </w:rPr>
+        <w:t>0.15</w:t>
+      </w:r>
+      <w:r>
+        <w:rPr>
+          <w:rStyle w:val="mbin"/>
+          <w:sz w:val="25"/>
+          <w:szCs w:val="25"/>
+        </w:rPr>
+        <w:t>×</w:t>
+      </w:r>
+      <w:r>
+        <w:rPr>
+          <w:rStyle w:val="mord"/>
+          <w:sz w:val="25"/>
+          <w:szCs w:val="25"/>
+        </w:rPr>
+        <w:t>2046.39</w:t>
+      </w:r>
+      <w:r>
+        <w:rPr>
+          <w:rStyle w:val="mclose"/>
+          <w:sz w:val="25"/>
+          <w:szCs w:val="25"/>
+        </w:rPr>
+        <w:t>)</w:t>
+      </w:r>
+      <w:r>
+        <w:rPr>
+          <w:rStyle w:val="mrel"/>
+          <w:sz w:val="25"/>
+          <w:szCs w:val="25"/>
+        </w:rPr>
+        <w:t>≈</w:t>
+      </w:r>
+      <w:r>
+        <w:rPr>
+          <w:rStyle w:val="mord"/>
+          <w:sz w:val="25"/>
+          <w:szCs w:val="25"/>
+        </w:rPr>
+        <w:t>1740.43kcal</w:t>
+      </w:r>
+    </w:p>
+    <w:p>
+      <w:pPr>
+        <w:numPr>
+          <w:ilvl w:val="0"/>
+          <w:numId w:val="21"/>
+        </w:numPr>
+        <w:shd w:val="clear" w:color="auto" w:fill="FFFFFF"/>
+        <w:spacing w:before="100" w:beforeAutospacing="1" w:after="100" w:afterAutospacing="1" w:line="240" w:lineRule="auto"/>
+        <w:rPr>
+          <w:rFonts w:ascii="Segoe UI" w:hAnsi="Segoe UI" w:cs="Segoe UI"/>
+          <w:sz w:val="21"/>
+          <w:szCs w:val="21"/>
+        </w:rPr>
+      </w:pPr>
+      <w:r>
+        <w:rPr>
+          <w:rStyle w:val="Textoennegrita"/>
+          <w:rFonts w:ascii="Segoe UI" w:hAnsi="Segoe UI" w:cs="Segoe UI"/>
+          <w:sz w:val="21"/>
+          <w:szCs w:val="21"/>
+        </w:rPr>
+        <w:t>Distribución de macronutrientes</w:t>
+      </w:r>
+      <w:r>
+        <w:rPr>
+          <w:rFonts w:ascii="Segoe UI" w:hAnsi="Segoe UI" w:cs="Segoe UI"/>
+          <w:sz w:val="21"/>
+          <w:szCs w:val="21"/>
+        </w:rPr>
+        <w:t> (ejemplo con 30% proteínas, 30% grasas, 40% carbohidratos):</w:t>
+      </w:r>
+    </w:p>
+    <w:p>
+      <w:pPr>
+        <w:numPr>
+          <w:ilvl w:val="1"/>
+          <w:numId w:val="21"/>
+        </w:numPr>
+        <w:shd w:val="clear" w:color="auto" w:fill="FFFFFF"/>
+        <w:spacing w:before="100" w:beforeAutospacing="1" w:after="100" w:afterAutospacing="1" w:line="240" w:lineRule="auto"/>
+        <w:rPr>
+          <w:rFonts w:ascii="Segoe UI" w:hAnsi="Segoe UI" w:cs="Segoe UI"/>
+          <w:sz w:val="21"/>
+          <w:szCs w:val="21"/>
+        </w:rPr>
+      </w:pPr>
+      <w:r>
+        <w:rPr>
+          <w:rStyle w:val="Textoennegrita"/>
+          <w:rFonts w:ascii="Segoe UI" w:hAnsi="Segoe UI" w:cs="Segoe UI"/>
+          <w:sz w:val="21"/>
+          <w:szCs w:val="21"/>
+        </w:rPr>
+        <w:t>Proteínas</w:t>
+      </w:r>
+      <w:r>
+        <w:rPr>
+          <w:rFonts w:ascii="Segoe UI" w:hAnsi="Segoe UI" w:cs="Segoe UI"/>
+          <w:sz w:val="21"/>
+          <w:szCs w:val="21"/>
+        </w:rPr>
+        <w:t>:</w:t>
+      </w:r>
+    </w:p>
+    <w:p>
+      <w:pPr>
+        <w:shd w:val="clear" w:color="auto" w:fill="FFFFFF"/>
+        <w:spacing w:after="0"/>
+        <w:rPr>
+          <w:rFonts w:ascii="Segoe UI" w:hAnsi="Segoe UI" w:cs="Segoe UI"/>
+          <w:sz w:val="21"/>
+          <w:szCs w:val="21"/>
+        </w:rPr>
+      </w:pPr>
+      <w:r>
+        <w:rPr>
+          <w:rStyle w:val="katex-mathml"/>
+          <w:sz w:val="25"/>
+          <w:szCs w:val="25"/>
+          <w:bdr w:val="none" w:sz="0" w:space="0" w:color="auto" w:frame="1"/>
+        </w:rPr>
+        <w:t>1740.43×0.30=522.13 kcal de proteıˊnas </w:t>
+      </w:r>
+      <w:r>
+        <w:rPr>
+          <w:rStyle w:val="katex-mathml"/>
+          <w:rFonts w:ascii="Cambria Math" w:hAnsi="Cambria Math" w:cs="Cambria Math"/>
+          <w:sz w:val="25"/>
+          <w:szCs w:val="25"/>
+          <w:bdr w:val="none" w:sz="0" w:space="0" w:color="auto" w:frame="1"/>
+        </w:rPr>
+        <w:t>⇒</w:t>
+      </w:r>
+      <w:r>
+        <w:rPr>
+          <w:rStyle w:val="katex-mathml"/>
+          <w:sz w:val="25"/>
+          <w:szCs w:val="25"/>
+          <w:bdr w:val="none" w:sz="0" w:space="0" w:color="auto" w:frame="1"/>
+        </w:rPr>
+        <w:t>522.134≈130.5 g</w:t>
+      </w:r>
+      <w:r>
+        <w:rPr>
+          <w:rStyle w:val="mord"/>
+          <w:sz w:val="25"/>
+          <w:szCs w:val="25"/>
+        </w:rPr>
+        <w:t>1740.43</w:t>
+      </w:r>
+      <w:r>
+        <w:rPr>
+          <w:rStyle w:val="mbin"/>
+          <w:sz w:val="25"/>
+          <w:szCs w:val="25"/>
+        </w:rPr>
+        <w:t>×</w:t>
+      </w:r>
+      <w:r>
+        <w:rPr>
+          <w:rStyle w:val="mord"/>
+          <w:sz w:val="25"/>
+          <w:szCs w:val="25"/>
+        </w:rPr>
+        <w:t>0.30</w:t>
+      </w:r>
+      <w:r>
+        <w:rPr>
+          <w:rStyle w:val="mrel"/>
+          <w:sz w:val="25"/>
+          <w:szCs w:val="25"/>
+        </w:rPr>
+        <w:t>=</w:t>
+      </w:r>
+      <w:r>
+        <w:rPr>
+          <w:rStyle w:val="mord"/>
+          <w:sz w:val="25"/>
+          <w:szCs w:val="25"/>
+        </w:rPr>
+        <w:t>522.13kcalde proteıˊnas</w:t>
+      </w:r>
+      <w:r>
+        <w:rPr>
+          <w:rStyle w:val="mrel"/>
+          <w:rFonts w:ascii="Cambria Math" w:hAnsi="Cambria Math" w:cs="Cambria Math"/>
+          <w:sz w:val="25"/>
+          <w:szCs w:val="25"/>
+        </w:rPr>
+        <w:t>⇒</w:t>
+      </w:r>
+      <w:r>
+        <w:rPr>
+          <w:rStyle w:val="mord"/>
+          <w:sz w:val="25"/>
+          <w:szCs w:val="25"/>
+        </w:rPr>
+        <w:t>4522.13</w:t>
+      </w:r>
+      <w:r>
+        <w:rPr>
+          <w:rStyle w:val="vlist-s"/>
+          <w:sz w:val="2"/>
+          <w:szCs w:val="2"/>
+        </w:rPr>
+        <w:t>​</w:t>
+      </w:r>
+      <w:r>
+        <w:rPr>
+          <w:rStyle w:val="mrel"/>
+          <w:sz w:val="25"/>
+          <w:szCs w:val="25"/>
+        </w:rPr>
+        <w:t>≈</w:t>
+      </w:r>
+      <w:r>
+        <w:rPr>
+          <w:rStyle w:val="mord"/>
+          <w:sz w:val="25"/>
+          <w:szCs w:val="25"/>
+        </w:rPr>
+        <w:t>130.5g</w:t>
+      </w:r>
+    </w:p>
+    <w:p>
+      <w:pPr>
+        <w:numPr>
+          <w:ilvl w:val="0"/>
+          <w:numId w:val="22"/>
+        </w:numPr>
+        <w:shd w:val="clear" w:color="auto" w:fill="FFFFFF"/>
+        <w:spacing w:before="100" w:beforeAutospacing="1" w:after="100" w:afterAutospacing="1" w:line="240" w:lineRule="auto"/>
+        <w:rPr>
+          <w:rFonts w:ascii="Segoe UI" w:hAnsi="Segoe UI" w:cs="Segoe UI"/>
+          <w:sz w:val="21"/>
+          <w:szCs w:val="21"/>
+        </w:rPr>
+      </w:pPr>
+      <w:r>
+        <w:rPr>
+          <w:rStyle w:val="Textoennegrita"/>
+          <w:rFonts w:ascii="Segoe UI" w:hAnsi="Segoe UI" w:cs="Segoe UI"/>
+          <w:sz w:val="21"/>
+          <w:szCs w:val="21"/>
+        </w:rPr>
+        <w:t>Grasas</w:t>
+      </w:r>
+      <w:r>
+        <w:rPr>
+          <w:rFonts w:ascii="Segoe UI" w:hAnsi="Segoe UI" w:cs="Segoe UI"/>
+          <w:sz w:val="21"/>
+          <w:szCs w:val="21"/>
+        </w:rPr>
+        <w:t>:</w:t>
+      </w:r>
+    </w:p>
+    <w:p>
+      <w:pPr>
+        <w:shd w:val="clear" w:color="auto" w:fill="FFFFFF"/>
+        <w:spacing w:after="0"/>
+        <w:rPr>
+          <w:rFonts w:ascii="Segoe UI" w:hAnsi="Segoe UI" w:cs="Segoe UI"/>
+          <w:sz w:val="21"/>
+          <w:szCs w:val="21"/>
+        </w:rPr>
+      </w:pPr>
+      <w:r>
+        <w:rPr>
+          <w:rStyle w:val="katex-mathml"/>
+          <w:sz w:val="25"/>
+          <w:szCs w:val="25"/>
+          <w:bdr w:val="none" w:sz="0" w:space="0" w:color="auto" w:frame="1"/>
+        </w:rPr>
+        <w:lastRenderedPageBreak/>
+        <w:t>1740.43×0.30=522.13 kcal de grasas </w:t>
+      </w:r>
+      <w:r>
+        <w:rPr>
+          <w:rStyle w:val="katex-mathml"/>
+          <w:rFonts w:ascii="Cambria Math" w:hAnsi="Cambria Math" w:cs="Cambria Math"/>
+          <w:sz w:val="25"/>
+          <w:szCs w:val="25"/>
+          <w:bdr w:val="none" w:sz="0" w:space="0" w:color="auto" w:frame="1"/>
+        </w:rPr>
+        <w:t>⇒</w:t>
+      </w:r>
+      <w:r>
+        <w:rPr>
+          <w:rStyle w:val="katex-mathml"/>
+          <w:sz w:val="25"/>
+          <w:szCs w:val="25"/>
+          <w:bdr w:val="none" w:sz="0" w:space="0" w:color="auto" w:frame="1"/>
+        </w:rPr>
+        <w:t>522.139≈58.0 g</w:t>
+      </w:r>
+      <w:r>
+        <w:rPr>
+          <w:rStyle w:val="mord"/>
+          <w:sz w:val="25"/>
+          <w:szCs w:val="25"/>
+        </w:rPr>
+        <w:t>1740.43</w:t>
+      </w:r>
+      <w:r>
+        <w:rPr>
+          <w:rStyle w:val="mbin"/>
+          <w:sz w:val="25"/>
+          <w:szCs w:val="25"/>
+        </w:rPr>
+        <w:t>×</w:t>
+      </w:r>
+      <w:r>
+        <w:rPr>
+          <w:rStyle w:val="mord"/>
+          <w:sz w:val="25"/>
+          <w:szCs w:val="25"/>
+        </w:rPr>
+        <w:t>0.30</w:t>
+      </w:r>
+      <w:r>
+        <w:rPr>
+          <w:rStyle w:val="mrel"/>
+          <w:sz w:val="25"/>
+          <w:szCs w:val="25"/>
+        </w:rPr>
+        <w:t>=</w:t>
+      </w:r>
+      <w:r>
+        <w:rPr>
+          <w:rStyle w:val="mord"/>
+          <w:sz w:val="25"/>
+          <w:szCs w:val="25"/>
+        </w:rPr>
+        <w:t>522.13kcalde grasas</w:t>
+      </w:r>
+      <w:r>
+        <w:rPr>
+          <w:rStyle w:val="mrel"/>
+          <w:rFonts w:ascii="Cambria Math" w:hAnsi="Cambria Math" w:cs="Cambria Math"/>
+          <w:sz w:val="25"/>
+          <w:szCs w:val="25"/>
+        </w:rPr>
+        <w:t>⇒</w:t>
+      </w:r>
+      <w:r>
+        <w:rPr>
+          <w:rStyle w:val="mord"/>
+          <w:sz w:val="25"/>
+          <w:szCs w:val="25"/>
+        </w:rPr>
+        <w:t>9522.13</w:t>
+      </w:r>
+      <w:r>
+        <w:rPr>
+          <w:rStyle w:val="vlist-s"/>
+          <w:sz w:val="2"/>
+          <w:szCs w:val="2"/>
+        </w:rPr>
+        <w:t>​</w:t>
+      </w:r>
+      <w:r>
+        <w:rPr>
+          <w:rStyle w:val="mrel"/>
+          <w:sz w:val="25"/>
+          <w:szCs w:val="25"/>
+        </w:rPr>
+        <w:t>≈</w:t>
+      </w:r>
+      <w:r>
+        <w:rPr>
+          <w:rStyle w:val="mord"/>
+          <w:sz w:val="25"/>
+          <w:szCs w:val="25"/>
+        </w:rPr>
+        <w:t>58.0g</w:t>
+      </w:r>
+    </w:p>
+    <w:p>
+      <w:pPr>
+        <w:numPr>
+          <w:ilvl w:val="0"/>
+          <w:numId w:val="23"/>
+        </w:numPr>
+        <w:shd w:val="clear" w:color="auto" w:fill="FFFFFF"/>
+        <w:spacing w:before="100" w:beforeAutospacing="1" w:after="100" w:afterAutospacing="1" w:line="240" w:lineRule="auto"/>
+        <w:rPr>
+          <w:rFonts w:ascii="Segoe UI" w:hAnsi="Segoe UI" w:cs="Segoe UI"/>
+          <w:sz w:val="21"/>
+          <w:szCs w:val="21"/>
+        </w:rPr>
+      </w:pPr>
+      <w:r>
+        <w:rPr>
+          <w:rStyle w:val="Textoennegrita"/>
+          <w:rFonts w:ascii="Segoe UI" w:hAnsi="Segoe UI" w:cs="Segoe UI"/>
+          <w:sz w:val="21"/>
+          <w:szCs w:val="21"/>
+        </w:rPr>
+        <w:t>Carbohidratos</w:t>
+      </w:r>
+      <w:r>
+        <w:rPr>
+          <w:rFonts w:ascii="Segoe UI" w:hAnsi="Segoe UI" w:cs="Segoe UI"/>
+          <w:sz w:val="21"/>
+          <w:szCs w:val="21"/>
+        </w:rPr>
+        <w:t>:</w:t>
+      </w:r>
+    </w:p>
+    <w:p>
+      <w:pPr>
+        <w:shd w:val="clear" w:color="auto" w:fill="FFFFFF"/>
+        <w:spacing w:after="0"/>
+        <w:rPr>
+          <w:rFonts w:ascii="Segoe UI" w:hAnsi="Segoe UI" w:cs="Segoe UI"/>
+          <w:sz w:val="21"/>
+          <w:szCs w:val="21"/>
+        </w:rPr>
+      </w:pPr>
+      <w:r>
+        <w:rPr>
+          <w:rStyle w:val="katex-mathml"/>
+          <w:sz w:val="25"/>
+          <w:szCs w:val="25"/>
+          <w:bdr w:val="none" w:sz="0" w:space="0" w:color="auto" w:frame="1"/>
+        </w:rPr>
+        <w:t>1740.43×0.40=696.17 kcal de carbohidratos </w:t>
+      </w:r>
+      <w:r>
+        <w:rPr>
+          <w:rStyle w:val="katex-mathml"/>
+          <w:rFonts w:ascii="Cambria Math" w:hAnsi="Cambria Math" w:cs="Cambria Math"/>
+          <w:sz w:val="25"/>
+          <w:szCs w:val="25"/>
+          <w:bdr w:val="none" w:sz="0" w:space="0" w:color="auto" w:frame="1"/>
+        </w:rPr>
+        <w:t>⇒</w:t>
+      </w:r>
+      <w:r>
+        <w:rPr>
+          <w:rStyle w:val="katex-mathml"/>
+          <w:sz w:val="25"/>
+          <w:szCs w:val="25"/>
+          <w:bdr w:val="none" w:sz="0" w:space="0" w:color="auto" w:frame="1"/>
+        </w:rPr>
+        <w:t>696.174≈174.0 g</w:t>
+      </w:r>
+      <w:r>
+        <w:rPr>
+          <w:rStyle w:val="mord"/>
+          <w:sz w:val="25"/>
+          <w:szCs w:val="25"/>
+        </w:rPr>
+        <w:t>1740.43</w:t>
+      </w:r>
+      <w:r>
+        <w:rPr>
+          <w:rStyle w:val="mbin"/>
+          <w:sz w:val="25"/>
+          <w:szCs w:val="25"/>
+        </w:rPr>
+        <w:t>×</w:t>
+      </w:r>
+      <w:r>
+        <w:rPr>
+          <w:rStyle w:val="mord"/>
+          <w:sz w:val="25"/>
+          <w:szCs w:val="25"/>
+        </w:rPr>
+        <w:t>0.40</w:t>
+      </w:r>
+      <w:r>
+        <w:rPr>
+          <w:rStyle w:val="mrel"/>
+          <w:sz w:val="25"/>
+          <w:szCs w:val="25"/>
+        </w:rPr>
+        <w:t>=</w:t>
+      </w:r>
+      <w:r>
+        <w:rPr>
+          <w:rStyle w:val="mord"/>
+          <w:sz w:val="25"/>
+          <w:szCs w:val="25"/>
+        </w:rPr>
+        <w:t>696.17kcalde carbohidratos</w:t>
+      </w:r>
+      <w:r>
+        <w:rPr>
+          <w:rStyle w:val="mrel"/>
+          <w:rFonts w:ascii="Cambria Math" w:hAnsi="Cambria Math" w:cs="Cambria Math"/>
+          <w:sz w:val="25"/>
+          <w:szCs w:val="25"/>
+        </w:rPr>
+        <w:t>⇒</w:t>
+      </w:r>
+      <w:r>
+        <w:rPr>
+          <w:rStyle w:val="mord"/>
+          <w:sz w:val="25"/>
+          <w:szCs w:val="25"/>
+        </w:rPr>
+        <w:t>4696.17</w:t>
+      </w:r>
+      <w:r>
+        <w:rPr>
+          <w:rStyle w:val="vlist-s"/>
+          <w:sz w:val="2"/>
+          <w:szCs w:val="2"/>
+        </w:rPr>
+        <w:t>​</w:t>
+      </w:r>
+      <w:r>
+        <w:rPr>
+          <w:rStyle w:val="mrel"/>
+          <w:sz w:val="25"/>
+          <w:szCs w:val="25"/>
+        </w:rPr>
+        <w:t>≈</w:t>
+      </w:r>
+      <w:r>
+        <w:rPr>
+          <w:rStyle w:val="mord"/>
+          <w:sz w:val="25"/>
+          <w:szCs w:val="25"/>
+        </w:rPr>
+        <w:t>174.0g</w:t>
+      </w:r>
+    </w:p>
+    <w:p>
+      <w:pPr>
+        <w:pStyle w:val="Ttulo3"/>
+        <w:shd w:val="clear" w:color="auto" w:fill="FFFFFF"/>
+        <w:spacing w:before="360" w:beforeAutospacing="0" w:after="240" w:afterAutospacing="0"/>
+        <w:rPr>
+          <w:rFonts w:ascii="Segoe UI" w:hAnsi="Segoe UI" w:cs="Segoe UI"/>
+          <w:sz w:val="30"/>
+          <w:szCs w:val="30"/>
+        </w:rPr>
+      </w:pPr>
+      <w:r>
+        <w:rPr>
+          <w:rFonts w:ascii="Segoe UI" w:hAnsi="Segoe UI" w:cs="Segoe UI"/>
+          <w:sz w:val="30"/>
+          <w:szCs w:val="30"/>
+        </w:rPr>
+        <w:t>Resumen</w:t>
+      </w:r>
+    </w:p>
+    <w:p>
+      <w:pPr>
+        <w:pStyle w:val="NormalWeb"/>
+        <w:shd w:val="clear" w:color="auto" w:fill="FFFFFF"/>
+        <w:spacing w:before="0" w:beforeAutospacing="0" w:after="150" w:afterAutospacing="0"/>
+        <w:rPr>
+          <w:rFonts w:ascii="Segoe UI" w:hAnsi="Segoe UI" w:cs="Segoe UI"/>
+          <w:sz w:val="21"/>
+          <w:szCs w:val="21"/>
+        </w:rPr>
+      </w:pPr>
+      <w:r>
+        <w:rPr>
+          <w:rFonts w:ascii="Segoe UI" w:hAnsi="Segoe UI" w:cs="Segoe UI"/>
+          <w:sz w:val="21"/>
+          <w:szCs w:val="21"/>
+        </w:rPr>
+        <w:t>Por lo tanto, tus necesidades serían aproximadamente:</w:t>
+      </w:r>
+    </w:p>
+    <w:p>
+      <w:pPr>
+        <w:numPr>
+          <w:ilvl w:val="0"/>
+          <w:numId w:val="24"/>
+        </w:numPr>
+        <w:shd w:val="clear" w:color="auto" w:fill="FFFFFF"/>
+        <w:spacing w:before="100" w:beforeAutospacing="1" w:after="100" w:afterAutospacing="1" w:line="240" w:lineRule="auto"/>
+        <w:rPr>
+          <w:rFonts w:ascii="Segoe UI" w:hAnsi="Segoe UI" w:cs="Segoe UI"/>
+          <w:sz w:val="21"/>
+          <w:szCs w:val="21"/>
+        </w:rPr>
+      </w:pPr>
+      <w:r>
+        <w:rPr>
+          <w:rStyle w:val="Textoennegrita"/>
+          <w:rFonts w:ascii="Segoe UI" w:hAnsi="Segoe UI" w:cs="Segoe UI"/>
+          <w:sz w:val="21"/>
+          <w:szCs w:val="21"/>
+        </w:rPr>
+        <w:t>Proteínas</w:t>
+      </w:r>
+      <w:r>
+        <w:rPr>
+          <w:rFonts w:ascii="Segoe UI" w:hAnsi="Segoe UI" w:cs="Segoe UI"/>
+          <w:sz w:val="21"/>
+          <w:szCs w:val="21"/>
+        </w:rPr>
+        <w:t>: 130.5 g</w:t>
+      </w:r>
+    </w:p>
+    <w:p>
+      <w:pPr>
+        <w:numPr>
+          <w:ilvl w:val="0"/>
+          <w:numId w:val="24"/>
+        </w:numPr>
+        <w:shd w:val="clear" w:color="auto" w:fill="FFFFFF"/>
+        <w:spacing w:before="60" w:after="100" w:afterAutospacing="1" w:line="240" w:lineRule="auto"/>
+        <w:rPr>
+          <w:rFonts w:ascii="Segoe UI" w:hAnsi="Segoe UI" w:cs="Segoe UI"/>
+          <w:sz w:val="21"/>
+          <w:szCs w:val="21"/>
+        </w:rPr>
+      </w:pPr>
+      <w:r>
+        <w:rPr>
+          <w:rStyle w:val="Textoennegrita"/>
+          <w:rFonts w:ascii="Segoe UI" w:hAnsi="Segoe UI" w:cs="Segoe UI"/>
+          <w:sz w:val="21"/>
+          <w:szCs w:val="21"/>
+        </w:rPr>
+        <w:t>Grasas</w:t>
+      </w:r>
+      <w:r>
+        <w:rPr>
+          <w:rFonts w:ascii="Segoe UI" w:hAnsi="Segoe UI" w:cs="Segoe UI"/>
+          <w:sz w:val="21"/>
+          <w:szCs w:val="21"/>
+        </w:rPr>
+        <w:t>: 58.0 g</w:t>
+      </w:r>
+    </w:p>
+    <w:p>
+      <w:pPr>
+        <w:numPr>
+          <w:ilvl w:val="0"/>
+          <w:numId w:val="24"/>
+        </w:numPr>
+        <w:shd w:val="clear" w:color="auto" w:fill="FFFFFF"/>
+        <w:spacing w:before="60" w:after="100" w:afterAutospacing="1" w:line="240" w:lineRule="auto"/>
+        <w:rPr>
+          <w:rFonts w:ascii="Segoe UI" w:hAnsi="Segoe UI" w:cs="Segoe UI"/>
+          <w:sz w:val="21"/>
+          <w:szCs w:val="21"/>
+        </w:rPr>
+      </w:pPr>
+      <w:r>
+        <w:rPr>
+          <w:rStyle w:val="Textoennegrita"/>
+          <w:rFonts w:ascii="Segoe UI" w:hAnsi="Segoe UI" w:cs="Segoe UI"/>
+          <w:sz w:val="21"/>
+          <w:szCs w:val="21"/>
+        </w:rPr>
+        <w:t>Carbohidratos</w:t>
+      </w:r>
+      <w:r>
+        <w:rPr>
+          <w:rFonts w:ascii="Segoe UI" w:hAnsi="Segoe UI" w:cs="Segoe UI"/>
+          <w:sz w:val="21"/>
+          <w:szCs w:val="21"/>
+        </w:rPr>
+        <w:t>: 174.0 g</w:t>
+      </w:r>
+    </w:p>
+    <w:p>
+      <w:pPr>
+        <w:shd w:val="clear" w:color="auto" w:fill="FFFFFF"/>
+        <w:spacing w:after="100" w:afterAutospacing="1" w:line="240" w:lineRule="auto"/>
+        <w:rPr>
+          <w:rFonts w:ascii="Segoe UI" w:eastAsia="Times New Roman" w:hAnsi="Segoe UI" w:cs="Segoe UI"/>
+          <w:sz w:val="21"/>
+          <w:szCs w:val="21"/>
+          <w:lang w:eastAsia="es-CU"/>
+        </w:rPr>
+      </w:pPr>
+    </w:p>
+    <w:p>
+      <w:pPr>
+        <w:shd w:val="clear" w:color="auto" w:fill="FFFFFF"/>
+        <w:spacing w:after="100" w:afterAutospacing="1" w:line="240" w:lineRule="auto"/>
+        <w:rPr>
+          <w:rFonts w:ascii="Segoe UI" w:eastAsia="Times New Roman" w:hAnsi="Segoe UI" w:cs="Segoe UI"/>
+          <w:sz w:val="21"/>
+          <w:szCs w:val="21"/>
+          <w:lang w:eastAsia="es-CU"/>
+        </w:rPr>
+      </w:pPr>
+      <w:r>
+        <w:rPr>
+          <w:noProof/>
+        </w:rPr>
+        <w:drawing>
+          <wp:inline distT="0" distB="0" distL="0" distR="0" wp14:anchorId="5B9F4DE0" wp14:editId="1FA3906B">
+            <wp:extent cx="5400040" cy="4226560"/>
+            <wp:effectExtent l="0" t="0" r="0" b="2540"/>
+            <wp:docPr id="11" name="Imagen 11"/>
+            <wp:cNvGraphicFramePr>
+              <a:graphicFrameLocks xmlns:a="http://schemas.openxmlformats.org/drawingml/2006/main" noChangeAspect="1"/>
+            </wp:cNvGraphicFramePr>
+            <a:graphic xmlns:a="http://schemas.openxmlformats.org/drawingml/2006/main">
+              <a:graphicData uri="http://schemas.openxmlformats.org/drawingml/2006/picture">
+                <pic:pic xmlns:pic="http://schemas.openxmlformats.org/drawingml/2006/picture">
+                  <pic:nvPicPr>
+                    <pic:cNvPr id="1" name=""/>
+                    <pic:cNvPicPr/>
+                  </pic:nvPicPr>
+                  <pic:blipFill>
+                    <a:blip r:embed="rId15"/>
+                    <a:stretch>
+                      <a:fillRect/>
+                    </a:stretch>
+                  </pic:blipFill>
+                  <pic:spPr>
+                    <a:xfrm>
+                      <a:off x="0" y="0"/>
+                      <a:ext cx="5400040" cy="4226560"/>
+                    </a:xfrm>
+                    <a:prstGeom prst="rect">
+                      <a:avLst/>
+                    </a:prstGeom>
+                  </pic:spPr>
+                </pic:pic>
+              </a:graphicData>
+            </a:graphic>
+          </wp:inline>
+        </w:drawing>
+      </w:r>
+    </w:p>
+    <w:p>
+      <w:pPr>
+        <w:shd w:val="clear" w:color="auto" w:fill="FFFFFF"/>
+        <w:spacing w:after="100" w:afterAutospacing="1" w:line="240" w:lineRule="auto"/>
+        <w:rPr>
+          <w:rFonts w:ascii="Segoe UI" w:eastAsia="Times New Roman" w:hAnsi="Segoe UI" w:cs="Segoe UI"/>
+          <w:sz w:val="21"/>
+          <w:szCs w:val="21"/>
+          <w:lang w:eastAsia="es-CU"/>
+        </w:rPr>
+      </w:pPr>
+      <w:r>
+        <w:rPr>
+          <w:noProof/>
+        </w:rPr>
+        <w:lastRenderedPageBreak/>
+        <w:drawing>
+          <wp:inline distT="0" distB="0" distL="0" distR="0" wp14:anchorId="177CC3D9" wp14:editId="3557BF9A">
+            <wp:extent cx="5400040" cy="3315335"/>
+            <wp:effectExtent l="0" t="0" r="0" b="0"/>
+            <wp:docPr id="12" name="Imagen 12"/>
+            <wp:cNvGraphicFramePr>
+              <a:graphicFrameLocks xmlns:a="http://schemas.openxmlformats.org/drawingml/2006/main" noChangeAspect="1"/>
+            </wp:cNvGraphicFramePr>
+            <a:graphic xmlns:a="http://schemas.openxmlformats.org/drawingml/2006/main">
+              <a:graphicData uri="http://schemas.openxmlformats.org/drawingml/2006/picture">
+                <pic:pic xmlns:pic="http://schemas.openxmlformats.org/drawingml/2006/picture">
+                  <pic:nvPicPr>
+                    <pic:cNvPr id="1" name=""/>
+                    <pic:cNvPicPr/>
+                  </pic:nvPicPr>
+                  <pic:blipFill>
+                    <a:blip r:embed="rId16"/>
+                    <a:stretch>
+                      <a:fillRect/>
+                    </a:stretch>
+                  </pic:blipFill>
+                  <pic:spPr>
+                    <a:xfrm>
+                      <a:off x="0" y="0"/>
+                      <a:ext cx="5400040" cy="3315335"/>
+                    </a:xfrm>
+                    <a:prstGeom prst="rect">
+                      <a:avLst/>
+                    </a:prstGeom>
+                  </pic:spPr>
+                </pic:pic>
+              </a:graphicData>
+            </a:graphic>
+          </wp:inline>
+        </w:drawing>
+      </w:r>
+    </w:p>
+    <w:p>
+      <w:pPr>
+        <w:shd w:val="clear" w:color="auto" w:fill="FFFFFF"/>
+        <w:spacing w:after="100" w:afterAutospacing="1" w:line="240" w:lineRule="auto"/>
+        <w:rPr>
+          <w:rFonts w:ascii="Segoe UI" w:eastAsia="Times New Roman" w:hAnsi="Segoe UI" w:cs="Segoe UI"/>
+          <w:sz w:val="21"/>
+          <w:szCs w:val="21"/>
+          <w:lang w:eastAsia="es-CU"/>
+        </w:rPr>
+      </w:pPr>
+      <w:r>
+        <w:rPr>
+          <w:noProof/>
+        </w:rPr>
+        <w:drawing>
+          <wp:inline distT="0" distB="0" distL="0" distR="0" wp14:anchorId="0D2AF770" wp14:editId="4B1FDA89">
+            <wp:extent cx="5400040" cy="3865245"/>
+            <wp:effectExtent l="0" t="0" r="0" b="1905"/>
+            <wp:docPr id="13" name="Imagen 13"/>
+            <wp:cNvGraphicFramePr>
+              <a:graphicFrameLocks xmlns:a="http://schemas.openxmlformats.org/drawingml/2006/main" noChangeAspect="1"/>
+            </wp:cNvGraphicFramePr>
+            <a:graphic xmlns:a="http://schemas.openxmlformats.org/drawingml/2006/main">
+              <a:graphicData uri="http://schemas.openxmlformats.org/drawingml/2006/picture">
+                <pic:pic xmlns:pic="http://schemas.openxmlformats.org/drawingml/2006/picture">
+                  <pic:nvPicPr>
+                    <pic:cNvPr id="1" name=""/>
+                    <pic:cNvPicPr/>
+                  </pic:nvPicPr>
+                  <pic:blipFill>
+                    <a:blip r:embed="rId17"/>
+                    <a:stretch>
+                      <a:fillRect/>
+                    </a:stretch>
+                  </pic:blipFill>
+                  <pic:spPr>
+                    <a:xfrm>
+                      <a:off x="0" y="0"/>
+                      <a:ext cx="5400040" cy="3865245"/>
+                    </a:xfrm>
+                    <a:prstGeom prst="rect">
+                      <a:avLst/>
+                    </a:prstGeom>
+                  </pic:spPr>
+                </pic:pic>
+              </a:graphicData>
+            </a:graphic>
+          </wp:inline>
+        </w:drawing>
+      </w:r>
+    </w:p>
+    <w:p>
+      <w:pPr>
+        <w:shd w:val="clear" w:color="auto" w:fill="FFFFFF"/>
+        <w:spacing w:after="100" w:afterAutospacing="1" w:line="240" w:lineRule="auto"/>
+        <w:rPr>
+          <w:rFonts w:ascii="Segoe UI" w:eastAsia="Times New Roman" w:hAnsi="Segoe UI" w:cs="Segoe UI"/>
+          <w:sz w:val="21"/>
+          <w:szCs w:val="21"/>
+          <w:lang w:eastAsia="es-CU"/>
+        </w:rPr>
+      </w:pPr>
+      <w:r>
+        <w:rPr>
+          <w:noProof/>
+        </w:rPr>
+        <w:lastRenderedPageBreak/>
+        <w:drawing>
+          <wp:inline distT="0" distB="0" distL="0" distR="0" wp14:anchorId="2FCB16C6" wp14:editId="17F8F96F">
+            <wp:extent cx="5400040" cy="3035935"/>
+            <wp:effectExtent l="0" t="0" r="0" b="0"/>
+            <wp:docPr id="14" name="Imagen 14"/>
+            <wp:cNvGraphicFramePr>
+              <a:graphicFrameLocks xmlns:a="http://schemas.openxmlformats.org/drawingml/2006/main" noChangeAspect="1"/>
+            </wp:cNvGraphicFramePr>
+            <a:graphic xmlns:a="http://schemas.openxmlformats.org/drawingml/2006/main">
+              <a:graphicData uri="http://schemas.openxmlformats.org/drawingml/2006/picture">
+                <pic:pic xmlns:pic="http://schemas.openxmlformats.org/drawingml/2006/picture">
+                  <pic:nvPicPr>
+                    <pic:cNvPr id="1" name=""/>
+                    <pic:cNvPicPr/>
+                  </pic:nvPicPr>
+                  <pic:blipFill>
+                    <a:blip r:embed="rId18"/>
+                    <a:stretch>
+                      <a:fillRect/>
+                    </a:stretch>
+                  </pic:blipFill>
+                  <pic:spPr>
+                    <a:xfrm>
+                      <a:off x="0" y="0"/>
+                      <a:ext cx="5400040" cy="3035935"/>
+                    </a:xfrm>
+                    <a:prstGeom prst="rect">
+                      <a:avLst/>
+                    </a:prstGeom>
+                  </pic:spPr>
+                </pic:pic>
+              </a:graphicData>
+            </a:graphic>
+          </wp:inline>
+        </w:drawing>
+      </w:r>
+      <w:bookmarkStart w:id="0" w:name="_GoBack"/>
+      <w:bookmarkEnd w:id="0"/>
+    </w:p>
+    <w:p>
+      <w:pPr>
+        <w:rPr>
+          <w:b/>
+          <w:sz w:val="28"/>
+          <w:szCs w:val="28"/>
+        </w:rPr>
+      </w:pPr>
+    </w:p>
     <w:sectPr>
       <w:pgSz w:w="11906" w:h="16838"/>
       <w:pgMar w:top="1417" w:right="1701" w:bottom="1417" w:left="1701" w:header="708" w:footer="708" w:gutter="0"/>
@@ -1220,6 +7556,417 @@
 <file path=word/numbering.xml><?xml version="1.0" encoding="utf-8"?>
 <w:numbering xmlns:wpc="http://schemas.microsoft.com/office/word/2010/wordprocessingCanvas" xmlns:cx="http://schemas.microsoft.com/office/drawing/2014/chartex" xmlns:cx1="http://schemas.microsoft.com/office/drawing/2015/9/8/chartex" xmlns:cx2="http://schemas.microsoft.com/office/drawing/2015/10/21/chartex" xmlns:cx3="http://schemas.microsoft.com/office/drawing/2016/5/9/chartex" xmlns:cx4="http://schemas.microsoft.com/office/drawing/2016/5/10/chartex" xmlns:cx5="http://schemas.microsoft.com/office/drawing/2016/5/11/chartex" xmlns:cx6="http://schemas.microsoft.com/office/drawing/2016/5/12/chartex" xmlns:cx7="http://schemas.microsoft.com/office/drawing/2016/5/13/chartex" xmlns:cx8="http://schemas.microsoft.com/office/drawing/2016/5/14/chartex" xmlns:mc="http://schemas.openxmlformats.org/markup-compatibility/2006" xmlns:aink="http://schemas.microsoft.com/office/drawing/2016/ink" xmlns:am3d="http://schemas.microsoft.com/office/drawing/2017/model3d" xmlns:o="urn:schemas-microsoft-com:office:office" xmlns:r="http://schemas.openxmlformats.org/officeDocument/2006/relationships" xmlns:m="http://schemas.openxmlformats.org/officeDocument/2006/math" xmlns:v="urn:schemas-microsoft-com:vml" xmlns:wp14="http://schemas.microsoft.com/office/word/2010/wordprocessingDrawing" xmlns:wp="http://schemas.openxmlformats.org/drawingml/2006/wordprocessingDrawing" xmlns:w10="urn:schemas-microsoft-com:office:word" xmlns:w="http://schemas.openxmlformats.org/wordprocessingml/2006/main" xmlns:w14="http://schemas.microsoft.com/office/word/2010/wordml" xmlns:w15="http://schemas.microsoft.com/office/word/2012/wordml" xmlns:w16cid="http://schemas.microsoft.com/office/word/2016/wordml/cid" xmlns:w16se="http://schemas.microsoft.com/office/word/2015/wordml/symex" xmlns:wpg="http://schemas.microsoft.com/office/word/2010/wordprocessingGroup" xmlns:wpi="http://schemas.microsoft.com/office/word/2010/wordprocessingInk" xmlns:wne="http://schemas.microsoft.com/office/word/2006/wordml" xmlns:wps="http://schemas.microsoft.com/office/word/2010/wordprocessingShape" mc:Ignorable="w14 w15 w16se w16cid wp14">
   <w:abstractNum w:abstractNumId="0" w15:restartNumberingAfterBreak="0">
+    <w:nsid w:val="004638DD"/>
+    <w:multiLevelType w:val="multilevel"/>
+    <w:tmpl w:val="4CAE0EDE"/>
+    <w:lvl w:ilvl="0">
+      <w:start w:val="1"/>
+      <w:numFmt w:val="bullet"/>
+      <w:lvlText w:val=""/>
+      <w:lvlJc w:val="left"/>
+      <w:pPr>
+        <w:tabs>
+          <w:tab w:val="num" w:pos="720"/>
+        </w:tabs>
+        <w:ind w:left="720" w:hanging="360"/>
+      </w:pPr>
+      <w:rPr>
+        <w:rFonts w:ascii="Symbol" w:hAnsi="Symbol" w:hint="default"/>
+        <w:sz w:val="20"/>
+      </w:rPr>
+    </w:lvl>
+    <w:lvl w:ilvl="1" w:tentative="1">
+      <w:start w:val="1"/>
+      <w:numFmt w:val="bullet"/>
+      <w:lvlText w:val="o"/>
+      <w:lvlJc w:val="left"/>
+      <w:pPr>
+        <w:tabs>
+          <w:tab w:val="num" w:pos="1440"/>
+        </w:tabs>
+        <w:ind w:left="1440" w:hanging="360"/>
+      </w:pPr>
+      <w:rPr>
+        <w:rFonts w:ascii="Courier New" w:hAnsi="Courier New" w:hint="default"/>
+        <w:sz w:val="20"/>
+      </w:rPr>
+    </w:lvl>
+    <w:lvl w:ilvl="2" w:tentative="1">
+      <w:start w:val="1"/>
+      <w:numFmt w:val="bullet"/>
+      <w:lvlText w:val=""/>
+      <w:lvlJc w:val="left"/>
+      <w:pPr>
+        <w:tabs>
+          <w:tab w:val="num" w:pos="2160"/>
+        </w:tabs>
+        <w:ind w:left="2160" w:hanging="360"/>
+      </w:pPr>
+      <w:rPr>
+        <w:rFonts w:ascii="Wingdings" w:hAnsi="Wingdings" w:hint="default"/>
+        <w:sz w:val="20"/>
+      </w:rPr>
+    </w:lvl>
+    <w:lvl w:ilvl="3" w:tentative="1">
+      <w:start w:val="1"/>
+      <w:numFmt w:val="bullet"/>
+      <w:lvlText w:val=""/>
+      <w:lvlJc w:val="left"/>
+      <w:pPr>
+        <w:tabs>
+          <w:tab w:val="num" w:pos="2880"/>
+        </w:tabs>
+        <w:ind w:left="2880" w:hanging="360"/>
+      </w:pPr>
+      <w:rPr>
+        <w:rFonts w:ascii="Wingdings" w:hAnsi="Wingdings" w:hint="default"/>
+        <w:sz w:val="20"/>
+      </w:rPr>
+    </w:lvl>
+    <w:lvl w:ilvl="4" w:tentative="1">
+      <w:start w:val="1"/>
+      <w:numFmt w:val="bullet"/>
+      <w:lvlText w:val=""/>
+      <w:lvlJc w:val="left"/>
+      <w:pPr>
+        <w:tabs>
+          <w:tab w:val="num" w:pos="3600"/>
+        </w:tabs>
+        <w:ind w:left="3600" w:hanging="360"/>
+      </w:pPr>
+      <w:rPr>
+        <w:rFonts w:ascii="Wingdings" w:hAnsi="Wingdings" w:hint="default"/>
+        <w:sz w:val="20"/>
+      </w:rPr>
+    </w:lvl>
+    <w:lvl w:ilvl="5" w:tentative="1">
+      <w:start w:val="1"/>
+      <w:numFmt w:val="bullet"/>
+      <w:lvlText w:val=""/>
+      <w:lvlJc w:val="left"/>
+      <w:pPr>
+        <w:tabs>
+          <w:tab w:val="num" w:pos="4320"/>
+        </w:tabs>
+        <w:ind w:left="4320" w:hanging="360"/>
+      </w:pPr>
+      <w:rPr>
+        <w:rFonts w:ascii="Wingdings" w:hAnsi="Wingdings" w:hint="default"/>
+        <w:sz w:val="20"/>
+      </w:rPr>
+    </w:lvl>
+    <w:lvl w:ilvl="6" w:tentative="1">
+      <w:start w:val="1"/>
+      <w:numFmt w:val="bullet"/>
+      <w:lvlText w:val=""/>
+      <w:lvlJc w:val="left"/>
+      <w:pPr>
+        <w:tabs>
+          <w:tab w:val="num" w:pos="5040"/>
+        </w:tabs>
+        <w:ind w:left="5040" w:hanging="360"/>
+      </w:pPr>
+      <w:rPr>
+        <w:rFonts w:ascii="Wingdings" w:hAnsi="Wingdings" w:hint="default"/>
+        <w:sz w:val="20"/>
+      </w:rPr>
+    </w:lvl>
+    <w:lvl w:ilvl="7" w:tentative="1">
+      <w:start w:val="1"/>
+      <w:numFmt w:val="bullet"/>
+      <w:lvlText w:val=""/>
+      <w:lvlJc w:val="left"/>
+      <w:pPr>
+        <w:tabs>
+          <w:tab w:val="num" w:pos="5760"/>
+        </w:tabs>
+        <w:ind w:left="5760" w:hanging="360"/>
+      </w:pPr>
+      <w:rPr>
+        <w:rFonts w:ascii="Wingdings" w:hAnsi="Wingdings" w:hint="default"/>
+        <w:sz w:val="20"/>
+      </w:rPr>
+    </w:lvl>
+    <w:lvl w:ilvl="8" w:tentative="1">
+      <w:start w:val="1"/>
+      <w:numFmt w:val="bullet"/>
+      <w:lvlText w:val=""/>
+      <w:lvlJc w:val="left"/>
+      <w:pPr>
+        <w:tabs>
+          <w:tab w:val="num" w:pos="6480"/>
+        </w:tabs>
+        <w:ind w:left="6480" w:hanging="360"/>
+      </w:pPr>
+      <w:rPr>
+        <w:rFonts w:ascii="Wingdings" w:hAnsi="Wingdings" w:hint="default"/>
+        <w:sz w:val="20"/>
+      </w:rPr>
+    </w:lvl>
+  </w:abstractNum>
+  <w:abstractNum w:abstractNumId="1" w15:restartNumberingAfterBreak="0">
+    <w:nsid w:val="0ACF5431"/>
+    <w:multiLevelType w:val="multilevel"/>
+    <w:tmpl w:val="3EE2E9FE"/>
+    <w:lvl w:ilvl="0">
+      <w:start w:val="1"/>
+      <w:numFmt w:val="decimal"/>
+      <w:lvlText w:val="%1."/>
+      <w:lvlJc w:val="left"/>
+      <w:pPr>
+        <w:tabs>
+          <w:tab w:val="num" w:pos="720"/>
+        </w:tabs>
+        <w:ind w:left="720" w:hanging="360"/>
+      </w:pPr>
+    </w:lvl>
+    <w:lvl w:ilvl="1" w:tentative="1">
+      <w:start w:val="1"/>
+      <w:numFmt w:val="decimal"/>
+      <w:lvlText w:val="%2."/>
+      <w:lvlJc w:val="left"/>
+      <w:pPr>
+        <w:tabs>
+          <w:tab w:val="num" w:pos="1440"/>
+        </w:tabs>
+        <w:ind w:left="1440" w:hanging="360"/>
+      </w:pPr>
+    </w:lvl>
+    <w:lvl w:ilvl="2" w:tentative="1">
+      <w:start w:val="1"/>
+      <w:numFmt w:val="decimal"/>
+      <w:lvlText w:val="%3."/>
+      <w:lvlJc w:val="left"/>
+      <w:pPr>
+        <w:tabs>
+          <w:tab w:val="num" w:pos="2160"/>
+        </w:tabs>
+        <w:ind w:left="2160" w:hanging="360"/>
+      </w:pPr>
+    </w:lvl>
+    <w:lvl w:ilvl="3" w:tentative="1">
+      <w:start w:val="1"/>
+      <w:numFmt w:val="decimal"/>
+      <w:lvlText w:val="%4."/>
+      <w:lvlJc w:val="left"/>
+      <w:pPr>
+        <w:tabs>
+          <w:tab w:val="num" w:pos="2880"/>
+        </w:tabs>
+        <w:ind w:left="2880" w:hanging="360"/>
+      </w:pPr>
+    </w:lvl>
+    <w:lvl w:ilvl="4" w:tentative="1">
+      <w:start w:val="1"/>
+      <w:numFmt w:val="decimal"/>
+      <w:lvlText w:val="%5."/>
+      <w:lvlJc w:val="left"/>
+      <w:pPr>
+        <w:tabs>
+          <w:tab w:val="num" w:pos="3600"/>
+        </w:tabs>
+        <w:ind w:left="3600" w:hanging="360"/>
+      </w:pPr>
+    </w:lvl>
+    <w:lvl w:ilvl="5" w:tentative="1">
+      <w:start w:val="1"/>
+      <w:numFmt w:val="decimal"/>
+      <w:lvlText w:val="%6."/>
+      <w:lvlJc w:val="left"/>
+      <w:pPr>
+        <w:tabs>
+          <w:tab w:val="num" w:pos="4320"/>
+        </w:tabs>
+        <w:ind w:left="4320" w:hanging="360"/>
+      </w:pPr>
+    </w:lvl>
+    <w:lvl w:ilvl="6" w:tentative="1">
+      <w:start w:val="1"/>
+      <w:numFmt w:val="decimal"/>
+      <w:lvlText w:val="%7."/>
+      <w:lvlJc w:val="left"/>
+      <w:pPr>
+        <w:tabs>
+          <w:tab w:val="num" w:pos="5040"/>
+        </w:tabs>
+        <w:ind w:left="5040" w:hanging="360"/>
+      </w:pPr>
+    </w:lvl>
+    <w:lvl w:ilvl="7" w:tentative="1">
+      <w:start w:val="1"/>
+      <w:numFmt w:val="decimal"/>
+      <w:lvlText w:val="%8."/>
+      <w:lvlJc w:val="left"/>
+      <w:pPr>
+        <w:tabs>
+          <w:tab w:val="num" w:pos="5760"/>
+        </w:tabs>
+        <w:ind w:left="5760" w:hanging="360"/>
+      </w:pPr>
+    </w:lvl>
+    <w:lvl w:ilvl="8" w:tentative="1">
+      <w:start w:val="1"/>
+      <w:numFmt w:val="decimal"/>
+      <w:lvlText w:val="%9."/>
+      <w:lvlJc w:val="left"/>
+      <w:pPr>
+        <w:tabs>
+          <w:tab w:val="num" w:pos="6480"/>
+        </w:tabs>
+        <w:ind w:left="6480" w:hanging="360"/>
+      </w:pPr>
+    </w:lvl>
+  </w:abstractNum>
+  <w:abstractNum w:abstractNumId="2" w15:restartNumberingAfterBreak="0">
+    <w:nsid w:val="0CF12672"/>
+    <w:multiLevelType w:val="multilevel"/>
+    <w:tmpl w:val="5C2C6058"/>
+    <w:lvl w:ilvl="0">
+      <w:start w:val="1"/>
+      <w:numFmt w:val="bullet"/>
+      <w:lvlText w:val=""/>
+      <w:lvlJc w:val="left"/>
+      <w:pPr>
+        <w:tabs>
+          <w:tab w:val="num" w:pos="720"/>
+        </w:tabs>
+        <w:ind w:left="720" w:hanging="360"/>
+      </w:pPr>
+      <w:rPr>
+        <w:rFonts w:ascii="Symbol" w:hAnsi="Symbol" w:hint="default"/>
+        <w:sz w:val="20"/>
+      </w:rPr>
+    </w:lvl>
+    <w:lvl w:ilvl="1" w:tentative="1">
+      <w:start w:val="1"/>
+      <w:numFmt w:val="bullet"/>
+      <w:lvlText w:val="o"/>
+      <w:lvlJc w:val="left"/>
+      <w:pPr>
+        <w:tabs>
+          <w:tab w:val="num" w:pos="1440"/>
+        </w:tabs>
+        <w:ind w:left="1440" w:hanging="360"/>
+      </w:pPr>
+      <w:rPr>
+        <w:rFonts w:ascii="Courier New" w:hAnsi="Courier New" w:hint="default"/>
+        <w:sz w:val="20"/>
+      </w:rPr>
+    </w:lvl>
+    <w:lvl w:ilvl="2" w:tentative="1">
+      <w:start w:val="1"/>
+      <w:numFmt w:val="bullet"/>
+      <w:lvlText w:val=""/>
+      <w:lvlJc w:val="left"/>
+      <w:pPr>
+        <w:tabs>
+          <w:tab w:val="num" w:pos="2160"/>
+        </w:tabs>
+        <w:ind w:left="2160" w:hanging="360"/>
+      </w:pPr>
+      <w:rPr>
+        <w:rFonts w:ascii="Wingdings" w:hAnsi="Wingdings" w:hint="default"/>
+        <w:sz w:val="20"/>
+      </w:rPr>
+    </w:lvl>
+    <w:lvl w:ilvl="3" w:tentative="1">
+      <w:start w:val="1"/>
+      <w:numFmt w:val="bullet"/>
+      <w:lvlText w:val=""/>
+      <w:lvlJc w:val="left"/>
+      <w:pPr>
+        <w:tabs>
+          <w:tab w:val="num" w:pos="2880"/>
+        </w:tabs>
+        <w:ind w:left="2880" w:hanging="360"/>
+      </w:pPr>
+      <w:rPr>
+        <w:rFonts w:ascii="Wingdings" w:hAnsi="Wingdings" w:hint="default"/>
+        <w:sz w:val="20"/>
+      </w:rPr>
+    </w:lvl>
+    <w:lvl w:ilvl="4" w:tentative="1">
+      <w:start w:val="1"/>
+      <w:numFmt w:val="bullet"/>
+      <w:lvlText w:val=""/>
+      <w:lvlJc w:val="left"/>
+      <w:pPr>
+        <w:tabs>
+          <w:tab w:val="num" w:pos="3600"/>
+        </w:tabs>
+        <w:ind w:left="3600" w:hanging="360"/>
+      </w:pPr>
+      <w:rPr>
+        <w:rFonts w:ascii="Wingdings" w:hAnsi="Wingdings" w:hint="default"/>
+        <w:sz w:val="20"/>
+      </w:rPr>
+    </w:lvl>
+    <w:lvl w:ilvl="5" w:tentative="1">
+      <w:start w:val="1"/>
+      <w:numFmt w:val="bullet"/>
+      <w:lvlText w:val=""/>
+      <w:lvlJc w:val="left"/>
+      <w:pPr>
+        <w:tabs>
+          <w:tab w:val="num" w:pos="4320"/>
+        </w:tabs>
+        <w:ind w:left="4320" w:hanging="360"/>
+      </w:pPr>
+      <w:rPr>
+        <w:rFonts w:ascii="Wingdings" w:hAnsi="Wingdings" w:hint="default"/>
+        <w:sz w:val="20"/>
+      </w:rPr>
+    </w:lvl>
+    <w:lvl w:ilvl="6" w:tentative="1">
+      <w:start w:val="1"/>
+      <w:numFmt w:val="bullet"/>
+      <w:lvlText w:val=""/>
+      <w:lvlJc w:val="left"/>
+      <w:pPr>
+        <w:tabs>
+          <w:tab w:val="num" w:pos="5040"/>
+        </w:tabs>
+        <w:ind w:left="5040" w:hanging="360"/>
+      </w:pPr>
+      <w:rPr>
+        <w:rFonts w:ascii="Wingdings" w:hAnsi="Wingdings" w:hint="default"/>
+        <w:sz w:val="20"/>
+      </w:rPr>
+    </w:lvl>
+    <w:lvl w:ilvl="7" w:tentative="1">
+      <w:start w:val="1"/>
+      <w:numFmt w:val="bullet"/>
+      <w:lvlText w:val=""/>
+      <w:lvlJc w:val="left"/>
+      <w:pPr>
+        <w:tabs>
+          <w:tab w:val="num" w:pos="5760"/>
+        </w:tabs>
+        <w:ind w:left="5760" w:hanging="360"/>
+      </w:pPr>
+      <w:rPr>
+        <w:rFonts w:ascii="Wingdings" w:hAnsi="Wingdings" w:hint="default"/>
+        <w:sz w:val="20"/>
+      </w:rPr>
+    </w:lvl>
+    <w:lvl w:ilvl="8" w:tentative="1">
+      <w:start w:val="1"/>
+      <w:numFmt w:val="bullet"/>
+      <w:lvlText w:val=""/>
+      <w:lvlJc w:val="left"/>
+      <w:pPr>
+        <w:tabs>
+          <w:tab w:val="num" w:pos="6480"/>
+        </w:tabs>
+        <w:ind w:left="6480" w:hanging="360"/>
+      </w:pPr>
+      <w:rPr>
+        <w:rFonts w:ascii="Wingdings" w:hAnsi="Wingdings" w:hint="default"/>
+        <w:sz w:val="20"/>
+      </w:rPr>
+    </w:lvl>
+  </w:abstractNum>
+  <w:abstractNum w:abstractNumId="3" w15:restartNumberingAfterBreak="0">
     <w:nsid w:val="0D8429A8"/>
     <w:multiLevelType w:val="multilevel"/>
     <w:tmpl w:val="7FAC52A2"/>
@@ -1368,7 +8115,1244 @@
       </w:rPr>
     </w:lvl>
   </w:abstractNum>
-  <w:abstractNum w:abstractNumId="1" w15:restartNumberingAfterBreak="0">
+  <w:abstractNum w:abstractNumId="4" w15:restartNumberingAfterBreak="0">
+    <w:nsid w:val="13F41D9D"/>
+    <w:multiLevelType w:val="multilevel"/>
+    <w:tmpl w:val="A0E6447A"/>
+    <w:lvl w:ilvl="0">
+      <w:start w:val="1"/>
+      <w:numFmt w:val="bullet"/>
+      <w:lvlText w:val=""/>
+      <w:lvlJc w:val="left"/>
+      <w:pPr>
+        <w:tabs>
+          <w:tab w:val="num" w:pos="720"/>
+        </w:tabs>
+        <w:ind w:left="720" w:hanging="360"/>
+      </w:pPr>
+      <w:rPr>
+        <w:rFonts w:ascii="Symbol" w:hAnsi="Symbol" w:hint="default"/>
+        <w:sz w:val="20"/>
+      </w:rPr>
+    </w:lvl>
+    <w:lvl w:ilvl="1" w:tentative="1">
+      <w:start w:val="1"/>
+      <w:numFmt w:val="bullet"/>
+      <w:lvlText w:val="o"/>
+      <w:lvlJc w:val="left"/>
+      <w:pPr>
+        <w:tabs>
+          <w:tab w:val="num" w:pos="1440"/>
+        </w:tabs>
+        <w:ind w:left="1440" w:hanging="360"/>
+      </w:pPr>
+      <w:rPr>
+        <w:rFonts w:ascii="Courier New" w:hAnsi="Courier New" w:hint="default"/>
+        <w:sz w:val="20"/>
+      </w:rPr>
+    </w:lvl>
+    <w:lvl w:ilvl="2" w:tentative="1">
+      <w:start w:val="1"/>
+      <w:numFmt w:val="bullet"/>
+      <w:lvlText w:val=""/>
+      <w:lvlJc w:val="left"/>
+      <w:pPr>
+        <w:tabs>
+          <w:tab w:val="num" w:pos="2160"/>
+        </w:tabs>
+        <w:ind w:left="2160" w:hanging="360"/>
+      </w:pPr>
+      <w:rPr>
+        <w:rFonts w:ascii="Wingdings" w:hAnsi="Wingdings" w:hint="default"/>
+        <w:sz w:val="20"/>
+      </w:rPr>
+    </w:lvl>
+    <w:lvl w:ilvl="3" w:tentative="1">
+      <w:start w:val="1"/>
+      <w:numFmt w:val="bullet"/>
+      <w:lvlText w:val=""/>
+      <w:lvlJc w:val="left"/>
+      <w:pPr>
+        <w:tabs>
+          <w:tab w:val="num" w:pos="2880"/>
+        </w:tabs>
+        <w:ind w:left="2880" w:hanging="360"/>
+      </w:pPr>
+      <w:rPr>
+        <w:rFonts w:ascii="Wingdings" w:hAnsi="Wingdings" w:hint="default"/>
+        <w:sz w:val="20"/>
+      </w:rPr>
+    </w:lvl>
+    <w:lvl w:ilvl="4" w:tentative="1">
+      <w:start w:val="1"/>
+      <w:numFmt w:val="bullet"/>
+      <w:lvlText w:val=""/>
+      <w:lvlJc w:val="left"/>
+      <w:pPr>
+        <w:tabs>
+          <w:tab w:val="num" w:pos="3600"/>
+        </w:tabs>
+        <w:ind w:left="3600" w:hanging="360"/>
+      </w:pPr>
+      <w:rPr>
+        <w:rFonts w:ascii="Wingdings" w:hAnsi="Wingdings" w:hint="default"/>
+        <w:sz w:val="20"/>
+      </w:rPr>
+    </w:lvl>
+    <w:lvl w:ilvl="5" w:tentative="1">
+      <w:start w:val="1"/>
+      <w:numFmt w:val="bullet"/>
+      <w:lvlText w:val=""/>
+      <w:lvlJc w:val="left"/>
+      <w:pPr>
+        <w:tabs>
+          <w:tab w:val="num" w:pos="4320"/>
+        </w:tabs>
+        <w:ind w:left="4320" w:hanging="360"/>
+      </w:pPr>
+      <w:rPr>
+        <w:rFonts w:ascii="Wingdings" w:hAnsi="Wingdings" w:hint="default"/>
+        <w:sz w:val="20"/>
+      </w:rPr>
+    </w:lvl>
+    <w:lvl w:ilvl="6" w:tentative="1">
+      <w:start w:val="1"/>
+      <w:numFmt w:val="bullet"/>
+      <w:lvlText w:val=""/>
+      <w:lvlJc w:val="left"/>
+      <w:pPr>
+        <w:tabs>
+          <w:tab w:val="num" w:pos="5040"/>
+        </w:tabs>
+        <w:ind w:left="5040" w:hanging="360"/>
+      </w:pPr>
+      <w:rPr>
+        <w:rFonts w:ascii="Wingdings" w:hAnsi="Wingdings" w:hint="default"/>
+        <w:sz w:val="20"/>
+      </w:rPr>
+    </w:lvl>
+    <w:lvl w:ilvl="7" w:tentative="1">
+      <w:start w:val="1"/>
+      <w:numFmt w:val="bullet"/>
+      <w:lvlText w:val=""/>
+      <w:lvlJc w:val="left"/>
+      <w:pPr>
+        <w:tabs>
+          <w:tab w:val="num" w:pos="5760"/>
+        </w:tabs>
+        <w:ind w:left="5760" w:hanging="360"/>
+      </w:pPr>
+      <w:rPr>
+        <w:rFonts w:ascii="Wingdings" w:hAnsi="Wingdings" w:hint="default"/>
+        <w:sz w:val="20"/>
+      </w:rPr>
+    </w:lvl>
+    <w:lvl w:ilvl="8" w:tentative="1">
+      <w:start w:val="1"/>
+      <w:numFmt w:val="bullet"/>
+      <w:lvlText w:val=""/>
+      <w:lvlJc w:val="left"/>
+      <w:pPr>
+        <w:tabs>
+          <w:tab w:val="num" w:pos="6480"/>
+        </w:tabs>
+        <w:ind w:left="6480" w:hanging="360"/>
+      </w:pPr>
+      <w:rPr>
+        <w:rFonts w:ascii="Wingdings" w:hAnsi="Wingdings" w:hint="default"/>
+        <w:sz w:val="20"/>
+      </w:rPr>
+    </w:lvl>
+  </w:abstractNum>
+  <w:abstractNum w:abstractNumId="5" w15:restartNumberingAfterBreak="0">
+    <w:nsid w:val="16392BC2"/>
+    <w:multiLevelType w:val="multilevel"/>
+    <w:tmpl w:val="C17E9D92"/>
+    <w:lvl w:ilvl="0">
+      <w:start w:val="1"/>
+      <w:numFmt w:val="bullet"/>
+      <w:lvlText w:val=""/>
+      <w:lvlJc w:val="left"/>
+      <w:pPr>
+        <w:tabs>
+          <w:tab w:val="num" w:pos="720"/>
+        </w:tabs>
+        <w:ind w:left="720" w:hanging="360"/>
+      </w:pPr>
+      <w:rPr>
+        <w:rFonts w:ascii="Symbol" w:hAnsi="Symbol" w:hint="default"/>
+        <w:sz w:val="20"/>
+      </w:rPr>
+    </w:lvl>
+    <w:lvl w:ilvl="1" w:tentative="1">
+      <w:start w:val="1"/>
+      <w:numFmt w:val="bullet"/>
+      <w:lvlText w:val="o"/>
+      <w:lvlJc w:val="left"/>
+      <w:pPr>
+        <w:tabs>
+          <w:tab w:val="num" w:pos="1440"/>
+        </w:tabs>
+        <w:ind w:left="1440" w:hanging="360"/>
+      </w:pPr>
+      <w:rPr>
+        <w:rFonts w:ascii="Courier New" w:hAnsi="Courier New" w:hint="default"/>
+        <w:sz w:val="20"/>
+      </w:rPr>
+    </w:lvl>
+    <w:lvl w:ilvl="2" w:tentative="1">
+      <w:start w:val="1"/>
+      <w:numFmt w:val="bullet"/>
+      <w:lvlText w:val=""/>
+      <w:lvlJc w:val="left"/>
+      <w:pPr>
+        <w:tabs>
+          <w:tab w:val="num" w:pos="2160"/>
+        </w:tabs>
+        <w:ind w:left="2160" w:hanging="360"/>
+      </w:pPr>
+      <w:rPr>
+        <w:rFonts w:ascii="Wingdings" w:hAnsi="Wingdings" w:hint="default"/>
+        <w:sz w:val="20"/>
+      </w:rPr>
+    </w:lvl>
+    <w:lvl w:ilvl="3" w:tentative="1">
+      <w:start w:val="1"/>
+      <w:numFmt w:val="bullet"/>
+      <w:lvlText w:val=""/>
+      <w:lvlJc w:val="left"/>
+      <w:pPr>
+        <w:tabs>
+          <w:tab w:val="num" w:pos="2880"/>
+        </w:tabs>
+        <w:ind w:left="2880" w:hanging="360"/>
+      </w:pPr>
+      <w:rPr>
+        <w:rFonts w:ascii="Wingdings" w:hAnsi="Wingdings" w:hint="default"/>
+        <w:sz w:val="20"/>
+      </w:rPr>
+    </w:lvl>
+    <w:lvl w:ilvl="4" w:tentative="1">
+      <w:start w:val="1"/>
+      <w:numFmt w:val="bullet"/>
+      <w:lvlText w:val=""/>
+      <w:lvlJc w:val="left"/>
+      <w:pPr>
+        <w:tabs>
+          <w:tab w:val="num" w:pos="3600"/>
+        </w:tabs>
+        <w:ind w:left="3600" w:hanging="360"/>
+      </w:pPr>
+      <w:rPr>
+        <w:rFonts w:ascii="Wingdings" w:hAnsi="Wingdings" w:hint="default"/>
+        <w:sz w:val="20"/>
+      </w:rPr>
+    </w:lvl>
+    <w:lvl w:ilvl="5" w:tentative="1">
+      <w:start w:val="1"/>
+      <w:numFmt w:val="bullet"/>
+      <w:lvlText w:val=""/>
+      <w:lvlJc w:val="left"/>
+      <w:pPr>
+        <w:tabs>
+          <w:tab w:val="num" w:pos="4320"/>
+        </w:tabs>
+        <w:ind w:left="4320" w:hanging="360"/>
+      </w:pPr>
+      <w:rPr>
+        <w:rFonts w:ascii="Wingdings" w:hAnsi="Wingdings" w:hint="default"/>
+        <w:sz w:val="20"/>
+      </w:rPr>
+    </w:lvl>
+    <w:lvl w:ilvl="6" w:tentative="1">
+      <w:start w:val="1"/>
+      <w:numFmt w:val="bullet"/>
+      <w:lvlText w:val=""/>
+      <w:lvlJc w:val="left"/>
+      <w:pPr>
+        <w:tabs>
+          <w:tab w:val="num" w:pos="5040"/>
+        </w:tabs>
+        <w:ind w:left="5040" w:hanging="360"/>
+      </w:pPr>
+      <w:rPr>
+        <w:rFonts w:ascii="Wingdings" w:hAnsi="Wingdings" w:hint="default"/>
+        <w:sz w:val="20"/>
+      </w:rPr>
+    </w:lvl>
+    <w:lvl w:ilvl="7" w:tentative="1">
+      <w:start w:val="1"/>
+      <w:numFmt w:val="bullet"/>
+      <w:lvlText w:val=""/>
+      <w:lvlJc w:val="left"/>
+      <w:pPr>
+        <w:tabs>
+          <w:tab w:val="num" w:pos="5760"/>
+        </w:tabs>
+        <w:ind w:left="5760" w:hanging="360"/>
+      </w:pPr>
+      <w:rPr>
+        <w:rFonts w:ascii="Wingdings" w:hAnsi="Wingdings" w:hint="default"/>
+        <w:sz w:val="20"/>
+      </w:rPr>
+    </w:lvl>
+    <w:lvl w:ilvl="8" w:tentative="1">
+      <w:start w:val="1"/>
+      <w:numFmt w:val="bullet"/>
+      <w:lvlText w:val=""/>
+      <w:lvlJc w:val="left"/>
+      <w:pPr>
+        <w:tabs>
+          <w:tab w:val="num" w:pos="6480"/>
+        </w:tabs>
+        <w:ind w:left="6480" w:hanging="360"/>
+      </w:pPr>
+      <w:rPr>
+        <w:rFonts w:ascii="Wingdings" w:hAnsi="Wingdings" w:hint="default"/>
+        <w:sz w:val="20"/>
+      </w:rPr>
+    </w:lvl>
+  </w:abstractNum>
+  <w:abstractNum w:abstractNumId="6" w15:restartNumberingAfterBreak="0">
+    <w:nsid w:val="1F373EC0"/>
+    <w:multiLevelType w:val="multilevel"/>
+    <w:tmpl w:val="18CCCED4"/>
+    <w:lvl w:ilvl="0">
+      <w:start w:val="1"/>
+      <w:numFmt w:val="bullet"/>
+      <w:lvlText w:val=""/>
+      <w:lvlJc w:val="left"/>
+      <w:pPr>
+        <w:tabs>
+          <w:tab w:val="num" w:pos="720"/>
+        </w:tabs>
+        <w:ind w:left="720" w:hanging="360"/>
+      </w:pPr>
+      <w:rPr>
+        <w:rFonts w:ascii="Symbol" w:hAnsi="Symbol" w:hint="default"/>
+        <w:sz w:val="20"/>
+      </w:rPr>
+    </w:lvl>
+    <w:lvl w:ilvl="1" w:tentative="1">
+      <w:start w:val="1"/>
+      <w:numFmt w:val="bullet"/>
+      <w:lvlText w:val="o"/>
+      <w:lvlJc w:val="left"/>
+      <w:pPr>
+        <w:tabs>
+          <w:tab w:val="num" w:pos="1440"/>
+        </w:tabs>
+        <w:ind w:left="1440" w:hanging="360"/>
+      </w:pPr>
+      <w:rPr>
+        <w:rFonts w:ascii="Courier New" w:hAnsi="Courier New" w:hint="default"/>
+        <w:sz w:val="20"/>
+      </w:rPr>
+    </w:lvl>
+    <w:lvl w:ilvl="2" w:tentative="1">
+      <w:start w:val="1"/>
+      <w:numFmt w:val="bullet"/>
+      <w:lvlText w:val=""/>
+      <w:lvlJc w:val="left"/>
+      <w:pPr>
+        <w:tabs>
+          <w:tab w:val="num" w:pos="2160"/>
+        </w:tabs>
+        <w:ind w:left="2160" w:hanging="360"/>
+      </w:pPr>
+      <w:rPr>
+        <w:rFonts w:ascii="Wingdings" w:hAnsi="Wingdings" w:hint="default"/>
+        <w:sz w:val="20"/>
+      </w:rPr>
+    </w:lvl>
+    <w:lvl w:ilvl="3" w:tentative="1">
+      <w:start w:val="1"/>
+      <w:numFmt w:val="bullet"/>
+      <w:lvlText w:val=""/>
+      <w:lvlJc w:val="left"/>
+      <w:pPr>
+        <w:tabs>
+          <w:tab w:val="num" w:pos="2880"/>
+        </w:tabs>
+        <w:ind w:left="2880" w:hanging="360"/>
+      </w:pPr>
+      <w:rPr>
+        <w:rFonts w:ascii="Wingdings" w:hAnsi="Wingdings" w:hint="default"/>
+        <w:sz w:val="20"/>
+      </w:rPr>
+    </w:lvl>
+    <w:lvl w:ilvl="4" w:tentative="1">
+      <w:start w:val="1"/>
+      <w:numFmt w:val="bullet"/>
+      <w:lvlText w:val=""/>
+      <w:lvlJc w:val="left"/>
+      <w:pPr>
+        <w:tabs>
+          <w:tab w:val="num" w:pos="3600"/>
+        </w:tabs>
+        <w:ind w:left="3600" w:hanging="360"/>
+      </w:pPr>
+      <w:rPr>
+        <w:rFonts w:ascii="Wingdings" w:hAnsi="Wingdings" w:hint="default"/>
+        <w:sz w:val="20"/>
+      </w:rPr>
+    </w:lvl>
+    <w:lvl w:ilvl="5" w:tentative="1">
+      <w:start w:val="1"/>
+      <w:numFmt w:val="bullet"/>
+      <w:lvlText w:val=""/>
+      <w:lvlJc w:val="left"/>
+      <w:pPr>
+        <w:tabs>
+          <w:tab w:val="num" w:pos="4320"/>
+        </w:tabs>
+        <w:ind w:left="4320" w:hanging="360"/>
+      </w:pPr>
+      <w:rPr>
+        <w:rFonts w:ascii="Wingdings" w:hAnsi="Wingdings" w:hint="default"/>
+        <w:sz w:val="20"/>
+      </w:rPr>
+    </w:lvl>
+    <w:lvl w:ilvl="6" w:tentative="1">
+      <w:start w:val="1"/>
+      <w:numFmt w:val="bullet"/>
+      <w:lvlText w:val=""/>
+      <w:lvlJc w:val="left"/>
+      <w:pPr>
+        <w:tabs>
+          <w:tab w:val="num" w:pos="5040"/>
+        </w:tabs>
+        <w:ind w:left="5040" w:hanging="360"/>
+      </w:pPr>
+      <w:rPr>
+        <w:rFonts w:ascii="Wingdings" w:hAnsi="Wingdings" w:hint="default"/>
+        <w:sz w:val="20"/>
+      </w:rPr>
+    </w:lvl>
+    <w:lvl w:ilvl="7" w:tentative="1">
+      <w:start w:val="1"/>
+      <w:numFmt w:val="bullet"/>
+      <w:lvlText w:val=""/>
+      <w:lvlJc w:val="left"/>
+      <w:pPr>
+        <w:tabs>
+          <w:tab w:val="num" w:pos="5760"/>
+        </w:tabs>
+        <w:ind w:left="5760" w:hanging="360"/>
+      </w:pPr>
+      <w:rPr>
+        <w:rFonts w:ascii="Wingdings" w:hAnsi="Wingdings" w:hint="default"/>
+        <w:sz w:val="20"/>
+      </w:rPr>
+    </w:lvl>
+    <w:lvl w:ilvl="8" w:tentative="1">
+      <w:start w:val="1"/>
+      <w:numFmt w:val="bullet"/>
+      <w:lvlText w:val=""/>
+      <w:lvlJc w:val="left"/>
+      <w:pPr>
+        <w:tabs>
+          <w:tab w:val="num" w:pos="6480"/>
+        </w:tabs>
+        <w:ind w:left="6480" w:hanging="360"/>
+      </w:pPr>
+      <w:rPr>
+        <w:rFonts w:ascii="Wingdings" w:hAnsi="Wingdings" w:hint="default"/>
+        <w:sz w:val="20"/>
+      </w:rPr>
+    </w:lvl>
+  </w:abstractNum>
+  <w:abstractNum w:abstractNumId="7" w15:restartNumberingAfterBreak="0">
+    <w:nsid w:val="20F51FC2"/>
+    <w:multiLevelType w:val="multilevel"/>
+    <w:tmpl w:val="332A4B24"/>
+    <w:lvl w:ilvl="0">
+      <w:start w:val="1"/>
+      <w:numFmt w:val="bullet"/>
+      <w:lvlText w:val=""/>
+      <w:lvlJc w:val="left"/>
+      <w:pPr>
+        <w:tabs>
+          <w:tab w:val="num" w:pos="720"/>
+        </w:tabs>
+        <w:ind w:left="720" w:hanging="360"/>
+      </w:pPr>
+      <w:rPr>
+        <w:rFonts w:ascii="Symbol" w:hAnsi="Symbol" w:hint="default"/>
+        <w:sz w:val="20"/>
+      </w:rPr>
+    </w:lvl>
+    <w:lvl w:ilvl="1" w:tentative="1">
+      <w:start w:val="1"/>
+      <w:numFmt w:val="bullet"/>
+      <w:lvlText w:val="o"/>
+      <w:lvlJc w:val="left"/>
+      <w:pPr>
+        <w:tabs>
+          <w:tab w:val="num" w:pos="1440"/>
+        </w:tabs>
+        <w:ind w:left="1440" w:hanging="360"/>
+      </w:pPr>
+      <w:rPr>
+        <w:rFonts w:ascii="Courier New" w:hAnsi="Courier New" w:hint="default"/>
+        <w:sz w:val="20"/>
+      </w:rPr>
+    </w:lvl>
+    <w:lvl w:ilvl="2" w:tentative="1">
+      <w:start w:val="1"/>
+      <w:numFmt w:val="bullet"/>
+      <w:lvlText w:val=""/>
+      <w:lvlJc w:val="left"/>
+      <w:pPr>
+        <w:tabs>
+          <w:tab w:val="num" w:pos="2160"/>
+        </w:tabs>
+        <w:ind w:left="2160" w:hanging="360"/>
+      </w:pPr>
+      <w:rPr>
+        <w:rFonts w:ascii="Wingdings" w:hAnsi="Wingdings" w:hint="default"/>
+        <w:sz w:val="20"/>
+      </w:rPr>
+    </w:lvl>
+    <w:lvl w:ilvl="3" w:tentative="1">
+      <w:start w:val="1"/>
+      <w:numFmt w:val="bullet"/>
+      <w:lvlText w:val=""/>
+      <w:lvlJc w:val="left"/>
+      <w:pPr>
+        <w:tabs>
+          <w:tab w:val="num" w:pos="2880"/>
+        </w:tabs>
+        <w:ind w:left="2880" w:hanging="360"/>
+      </w:pPr>
+      <w:rPr>
+        <w:rFonts w:ascii="Wingdings" w:hAnsi="Wingdings" w:hint="default"/>
+        <w:sz w:val="20"/>
+      </w:rPr>
+    </w:lvl>
+    <w:lvl w:ilvl="4" w:tentative="1">
+      <w:start w:val="1"/>
+      <w:numFmt w:val="bullet"/>
+      <w:lvlText w:val=""/>
+      <w:lvlJc w:val="left"/>
+      <w:pPr>
+        <w:tabs>
+          <w:tab w:val="num" w:pos="3600"/>
+        </w:tabs>
+        <w:ind w:left="3600" w:hanging="360"/>
+      </w:pPr>
+      <w:rPr>
+        <w:rFonts w:ascii="Wingdings" w:hAnsi="Wingdings" w:hint="default"/>
+        <w:sz w:val="20"/>
+      </w:rPr>
+    </w:lvl>
+    <w:lvl w:ilvl="5" w:tentative="1">
+      <w:start w:val="1"/>
+      <w:numFmt w:val="bullet"/>
+      <w:lvlText w:val=""/>
+      <w:lvlJc w:val="left"/>
+      <w:pPr>
+        <w:tabs>
+          <w:tab w:val="num" w:pos="4320"/>
+        </w:tabs>
+        <w:ind w:left="4320" w:hanging="360"/>
+      </w:pPr>
+      <w:rPr>
+        <w:rFonts w:ascii="Wingdings" w:hAnsi="Wingdings" w:hint="default"/>
+        <w:sz w:val="20"/>
+      </w:rPr>
+    </w:lvl>
+    <w:lvl w:ilvl="6" w:tentative="1">
+      <w:start w:val="1"/>
+      <w:numFmt w:val="bullet"/>
+      <w:lvlText w:val=""/>
+      <w:lvlJc w:val="left"/>
+      <w:pPr>
+        <w:tabs>
+          <w:tab w:val="num" w:pos="5040"/>
+        </w:tabs>
+        <w:ind w:left="5040" w:hanging="360"/>
+      </w:pPr>
+      <w:rPr>
+        <w:rFonts w:ascii="Wingdings" w:hAnsi="Wingdings" w:hint="default"/>
+        <w:sz w:val="20"/>
+      </w:rPr>
+    </w:lvl>
+    <w:lvl w:ilvl="7" w:tentative="1">
+      <w:start w:val="1"/>
+      <w:numFmt w:val="bullet"/>
+      <w:lvlText w:val=""/>
+      <w:lvlJc w:val="left"/>
+      <w:pPr>
+        <w:tabs>
+          <w:tab w:val="num" w:pos="5760"/>
+        </w:tabs>
+        <w:ind w:left="5760" w:hanging="360"/>
+      </w:pPr>
+      <w:rPr>
+        <w:rFonts w:ascii="Wingdings" w:hAnsi="Wingdings" w:hint="default"/>
+        <w:sz w:val="20"/>
+      </w:rPr>
+    </w:lvl>
+    <w:lvl w:ilvl="8" w:tentative="1">
+      <w:start w:val="1"/>
+      <w:numFmt w:val="bullet"/>
+      <w:lvlText w:val=""/>
+      <w:lvlJc w:val="left"/>
+      <w:pPr>
+        <w:tabs>
+          <w:tab w:val="num" w:pos="6480"/>
+        </w:tabs>
+        <w:ind w:left="6480" w:hanging="360"/>
+      </w:pPr>
+      <w:rPr>
+        <w:rFonts w:ascii="Wingdings" w:hAnsi="Wingdings" w:hint="default"/>
+        <w:sz w:val="20"/>
+      </w:rPr>
+    </w:lvl>
+  </w:abstractNum>
+  <w:abstractNum w:abstractNumId="8" w15:restartNumberingAfterBreak="0">
+    <w:nsid w:val="2FBE3BAC"/>
+    <w:multiLevelType w:val="multilevel"/>
+    <w:tmpl w:val="F0605190"/>
+    <w:lvl w:ilvl="0">
+      <w:start w:val="1"/>
+      <w:numFmt w:val="decimal"/>
+      <w:lvlText w:val="%1."/>
+      <w:lvlJc w:val="left"/>
+      <w:pPr>
+        <w:tabs>
+          <w:tab w:val="num" w:pos="720"/>
+        </w:tabs>
+        <w:ind w:left="720" w:hanging="360"/>
+      </w:pPr>
+    </w:lvl>
+    <w:lvl w:ilvl="1" w:tentative="1">
+      <w:start w:val="1"/>
+      <w:numFmt w:val="decimal"/>
+      <w:lvlText w:val="%2."/>
+      <w:lvlJc w:val="left"/>
+      <w:pPr>
+        <w:tabs>
+          <w:tab w:val="num" w:pos="1440"/>
+        </w:tabs>
+        <w:ind w:left="1440" w:hanging="360"/>
+      </w:pPr>
+    </w:lvl>
+    <w:lvl w:ilvl="2" w:tentative="1">
+      <w:start w:val="1"/>
+      <w:numFmt w:val="decimal"/>
+      <w:lvlText w:val="%3."/>
+      <w:lvlJc w:val="left"/>
+      <w:pPr>
+        <w:tabs>
+          <w:tab w:val="num" w:pos="2160"/>
+        </w:tabs>
+        <w:ind w:left="2160" w:hanging="360"/>
+      </w:pPr>
+    </w:lvl>
+    <w:lvl w:ilvl="3" w:tentative="1">
+      <w:start w:val="1"/>
+      <w:numFmt w:val="decimal"/>
+      <w:lvlText w:val="%4."/>
+      <w:lvlJc w:val="left"/>
+      <w:pPr>
+        <w:tabs>
+          <w:tab w:val="num" w:pos="2880"/>
+        </w:tabs>
+        <w:ind w:left="2880" w:hanging="360"/>
+      </w:pPr>
+    </w:lvl>
+    <w:lvl w:ilvl="4" w:tentative="1">
+      <w:start w:val="1"/>
+      <w:numFmt w:val="decimal"/>
+      <w:lvlText w:val="%5."/>
+      <w:lvlJc w:val="left"/>
+      <w:pPr>
+        <w:tabs>
+          <w:tab w:val="num" w:pos="3600"/>
+        </w:tabs>
+        <w:ind w:left="3600" w:hanging="360"/>
+      </w:pPr>
+    </w:lvl>
+    <w:lvl w:ilvl="5" w:tentative="1">
+      <w:start w:val="1"/>
+      <w:numFmt w:val="decimal"/>
+      <w:lvlText w:val="%6."/>
+      <w:lvlJc w:val="left"/>
+      <w:pPr>
+        <w:tabs>
+          <w:tab w:val="num" w:pos="4320"/>
+        </w:tabs>
+        <w:ind w:left="4320" w:hanging="360"/>
+      </w:pPr>
+    </w:lvl>
+    <w:lvl w:ilvl="6" w:tentative="1">
+      <w:start w:val="1"/>
+      <w:numFmt w:val="decimal"/>
+      <w:lvlText w:val="%7."/>
+      <w:lvlJc w:val="left"/>
+      <w:pPr>
+        <w:tabs>
+          <w:tab w:val="num" w:pos="5040"/>
+        </w:tabs>
+        <w:ind w:left="5040" w:hanging="360"/>
+      </w:pPr>
+    </w:lvl>
+    <w:lvl w:ilvl="7" w:tentative="1">
+      <w:start w:val="1"/>
+      <w:numFmt w:val="decimal"/>
+      <w:lvlText w:val="%8."/>
+      <w:lvlJc w:val="left"/>
+      <w:pPr>
+        <w:tabs>
+          <w:tab w:val="num" w:pos="5760"/>
+        </w:tabs>
+        <w:ind w:left="5760" w:hanging="360"/>
+      </w:pPr>
+    </w:lvl>
+    <w:lvl w:ilvl="8" w:tentative="1">
+      <w:start w:val="1"/>
+      <w:numFmt w:val="decimal"/>
+      <w:lvlText w:val="%9."/>
+      <w:lvlJc w:val="left"/>
+      <w:pPr>
+        <w:tabs>
+          <w:tab w:val="num" w:pos="6480"/>
+        </w:tabs>
+        <w:ind w:left="6480" w:hanging="360"/>
+      </w:pPr>
+    </w:lvl>
+  </w:abstractNum>
+  <w:abstractNum w:abstractNumId="9" w15:restartNumberingAfterBreak="0">
+    <w:nsid w:val="31CB7D95"/>
+    <w:multiLevelType w:val="multilevel"/>
+    <w:tmpl w:val="23A4C774"/>
+    <w:lvl w:ilvl="0">
+      <w:start w:val="1"/>
+      <w:numFmt w:val="decimal"/>
+      <w:lvlText w:val="%1."/>
+      <w:lvlJc w:val="left"/>
+      <w:pPr>
+        <w:tabs>
+          <w:tab w:val="num" w:pos="720"/>
+        </w:tabs>
+        <w:ind w:left="720" w:hanging="360"/>
+      </w:pPr>
+    </w:lvl>
+    <w:lvl w:ilvl="1">
+      <w:start w:val="1"/>
+      <w:numFmt w:val="bullet"/>
+      <w:lvlText w:val="o"/>
+      <w:lvlJc w:val="left"/>
+      <w:pPr>
+        <w:tabs>
+          <w:tab w:val="num" w:pos="1440"/>
+        </w:tabs>
+        <w:ind w:left="1440" w:hanging="360"/>
+      </w:pPr>
+      <w:rPr>
+        <w:rFonts w:ascii="Courier New" w:hAnsi="Courier New" w:hint="default"/>
+        <w:sz w:val="20"/>
+      </w:rPr>
+    </w:lvl>
+    <w:lvl w:ilvl="2" w:tentative="1">
+      <w:start w:val="1"/>
+      <w:numFmt w:val="decimal"/>
+      <w:lvlText w:val="%3."/>
+      <w:lvlJc w:val="left"/>
+      <w:pPr>
+        <w:tabs>
+          <w:tab w:val="num" w:pos="2160"/>
+        </w:tabs>
+        <w:ind w:left="2160" w:hanging="360"/>
+      </w:pPr>
+    </w:lvl>
+    <w:lvl w:ilvl="3" w:tentative="1">
+      <w:start w:val="1"/>
+      <w:numFmt w:val="decimal"/>
+      <w:lvlText w:val="%4."/>
+      <w:lvlJc w:val="left"/>
+      <w:pPr>
+        <w:tabs>
+          <w:tab w:val="num" w:pos="2880"/>
+        </w:tabs>
+        <w:ind w:left="2880" w:hanging="360"/>
+      </w:pPr>
+    </w:lvl>
+    <w:lvl w:ilvl="4" w:tentative="1">
+      <w:start w:val="1"/>
+      <w:numFmt w:val="decimal"/>
+      <w:lvlText w:val="%5."/>
+      <w:lvlJc w:val="left"/>
+      <w:pPr>
+        <w:tabs>
+          <w:tab w:val="num" w:pos="3600"/>
+        </w:tabs>
+        <w:ind w:left="3600" w:hanging="360"/>
+      </w:pPr>
+    </w:lvl>
+    <w:lvl w:ilvl="5" w:tentative="1">
+      <w:start w:val="1"/>
+      <w:numFmt w:val="decimal"/>
+      <w:lvlText w:val="%6."/>
+      <w:lvlJc w:val="left"/>
+      <w:pPr>
+        <w:tabs>
+          <w:tab w:val="num" w:pos="4320"/>
+        </w:tabs>
+        <w:ind w:left="4320" w:hanging="360"/>
+      </w:pPr>
+    </w:lvl>
+    <w:lvl w:ilvl="6" w:tentative="1">
+      <w:start w:val="1"/>
+      <w:numFmt w:val="decimal"/>
+      <w:lvlText w:val="%7."/>
+      <w:lvlJc w:val="left"/>
+      <w:pPr>
+        <w:tabs>
+          <w:tab w:val="num" w:pos="5040"/>
+        </w:tabs>
+        <w:ind w:left="5040" w:hanging="360"/>
+      </w:pPr>
+    </w:lvl>
+    <w:lvl w:ilvl="7" w:tentative="1">
+      <w:start w:val="1"/>
+      <w:numFmt w:val="decimal"/>
+      <w:lvlText w:val="%8."/>
+      <w:lvlJc w:val="left"/>
+      <w:pPr>
+        <w:tabs>
+          <w:tab w:val="num" w:pos="5760"/>
+        </w:tabs>
+        <w:ind w:left="5760" w:hanging="360"/>
+      </w:pPr>
+    </w:lvl>
+    <w:lvl w:ilvl="8" w:tentative="1">
+      <w:start w:val="1"/>
+      <w:numFmt w:val="decimal"/>
+      <w:lvlText w:val="%9."/>
+      <w:lvlJc w:val="left"/>
+      <w:pPr>
+        <w:tabs>
+          <w:tab w:val="num" w:pos="6480"/>
+        </w:tabs>
+        <w:ind w:left="6480" w:hanging="360"/>
+      </w:pPr>
+    </w:lvl>
+  </w:abstractNum>
+  <w:abstractNum w:abstractNumId="10" w15:restartNumberingAfterBreak="0">
+    <w:nsid w:val="3B9E4C63"/>
+    <w:multiLevelType w:val="multilevel"/>
+    <w:tmpl w:val="67407504"/>
+    <w:lvl w:ilvl="0">
+      <w:start w:val="1"/>
+      <w:numFmt w:val="bullet"/>
+      <w:lvlText w:val=""/>
+      <w:lvlJc w:val="left"/>
+      <w:pPr>
+        <w:tabs>
+          <w:tab w:val="num" w:pos="720"/>
+        </w:tabs>
+        <w:ind w:left="720" w:hanging="360"/>
+      </w:pPr>
+      <w:rPr>
+        <w:rFonts w:ascii="Symbol" w:hAnsi="Symbol" w:hint="default"/>
+        <w:sz w:val="20"/>
+      </w:rPr>
+    </w:lvl>
+    <w:lvl w:ilvl="1" w:tentative="1">
+      <w:start w:val="1"/>
+      <w:numFmt w:val="bullet"/>
+      <w:lvlText w:val="o"/>
+      <w:lvlJc w:val="left"/>
+      <w:pPr>
+        <w:tabs>
+          <w:tab w:val="num" w:pos="1440"/>
+        </w:tabs>
+        <w:ind w:left="1440" w:hanging="360"/>
+      </w:pPr>
+      <w:rPr>
+        <w:rFonts w:ascii="Courier New" w:hAnsi="Courier New" w:hint="default"/>
+        <w:sz w:val="20"/>
+      </w:rPr>
+    </w:lvl>
+    <w:lvl w:ilvl="2" w:tentative="1">
+      <w:start w:val="1"/>
+      <w:numFmt w:val="bullet"/>
+      <w:lvlText w:val=""/>
+      <w:lvlJc w:val="left"/>
+      <w:pPr>
+        <w:tabs>
+          <w:tab w:val="num" w:pos="2160"/>
+        </w:tabs>
+        <w:ind w:left="2160" w:hanging="360"/>
+      </w:pPr>
+      <w:rPr>
+        <w:rFonts w:ascii="Wingdings" w:hAnsi="Wingdings" w:hint="default"/>
+        <w:sz w:val="20"/>
+      </w:rPr>
+    </w:lvl>
+    <w:lvl w:ilvl="3" w:tentative="1">
+      <w:start w:val="1"/>
+      <w:numFmt w:val="bullet"/>
+      <w:lvlText w:val=""/>
+      <w:lvlJc w:val="left"/>
+      <w:pPr>
+        <w:tabs>
+          <w:tab w:val="num" w:pos="2880"/>
+        </w:tabs>
+        <w:ind w:left="2880" w:hanging="360"/>
+      </w:pPr>
+      <w:rPr>
+        <w:rFonts w:ascii="Wingdings" w:hAnsi="Wingdings" w:hint="default"/>
+        <w:sz w:val="20"/>
+      </w:rPr>
+    </w:lvl>
+    <w:lvl w:ilvl="4" w:tentative="1">
+      <w:start w:val="1"/>
+      <w:numFmt w:val="bullet"/>
+      <w:lvlText w:val=""/>
+      <w:lvlJc w:val="left"/>
+      <w:pPr>
+        <w:tabs>
+          <w:tab w:val="num" w:pos="3600"/>
+        </w:tabs>
+        <w:ind w:left="3600" w:hanging="360"/>
+      </w:pPr>
+      <w:rPr>
+        <w:rFonts w:ascii="Wingdings" w:hAnsi="Wingdings" w:hint="default"/>
+        <w:sz w:val="20"/>
+      </w:rPr>
+    </w:lvl>
+    <w:lvl w:ilvl="5" w:tentative="1">
+      <w:start w:val="1"/>
+      <w:numFmt w:val="bullet"/>
+      <w:lvlText w:val=""/>
+      <w:lvlJc w:val="left"/>
+      <w:pPr>
+        <w:tabs>
+          <w:tab w:val="num" w:pos="4320"/>
+        </w:tabs>
+        <w:ind w:left="4320" w:hanging="360"/>
+      </w:pPr>
+      <w:rPr>
+        <w:rFonts w:ascii="Wingdings" w:hAnsi="Wingdings" w:hint="default"/>
+        <w:sz w:val="20"/>
+      </w:rPr>
+    </w:lvl>
+    <w:lvl w:ilvl="6" w:tentative="1">
+      <w:start w:val="1"/>
+      <w:numFmt w:val="bullet"/>
+      <w:lvlText w:val=""/>
+      <w:lvlJc w:val="left"/>
+      <w:pPr>
+        <w:tabs>
+          <w:tab w:val="num" w:pos="5040"/>
+        </w:tabs>
+        <w:ind w:left="5040" w:hanging="360"/>
+      </w:pPr>
+      <w:rPr>
+        <w:rFonts w:ascii="Wingdings" w:hAnsi="Wingdings" w:hint="default"/>
+        <w:sz w:val="20"/>
+      </w:rPr>
+    </w:lvl>
+    <w:lvl w:ilvl="7" w:tentative="1">
+      <w:start w:val="1"/>
+      <w:numFmt w:val="bullet"/>
+      <w:lvlText w:val=""/>
+      <w:lvlJc w:val="left"/>
+      <w:pPr>
+        <w:tabs>
+          <w:tab w:val="num" w:pos="5760"/>
+        </w:tabs>
+        <w:ind w:left="5760" w:hanging="360"/>
+      </w:pPr>
+      <w:rPr>
+        <w:rFonts w:ascii="Wingdings" w:hAnsi="Wingdings" w:hint="default"/>
+        <w:sz w:val="20"/>
+      </w:rPr>
+    </w:lvl>
+    <w:lvl w:ilvl="8" w:tentative="1">
+      <w:start w:val="1"/>
+      <w:numFmt w:val="bullet"/>
+      <w:lvlText w:val=""/>
+      <w:lvlJc w:val="left"/>
+      <w:pPr>
+        <w:tabs>
+          <w:tab w:val="num" w:pos="6480"/>
+        </w:tabs>
+        <w:ind w:left="6480" w:hanging="360"/>
+      </w:pPr>
+      <w:rPr>
+        <w:rFonts w:ascii="Wingdings" w:hAnsi="Wingdings" w:hint="default"/>
+        <w:sz w:val="20"/>
+      </w:rPr>
+    </w:lvl>
+  </w:abstractNum>
+  <w:abstractNum w:abstractNumId="11" w15:restartNumberingAfterBreak="0">
+    <w:nsid w:val="3BB1434B"/>
+    <w:multiLevelType w:val="multilevel"/>
+    <w:tmpl w:val="CF16F864"/>
+    <w:lvl w:ilvl="0">
+      <w:start w:val="3"/>
+      <w:numFmt w:val="decimal"/>
+      <w:lvlText w:val="%1."/>
+      <w:lvlJc w:val="left"/>
+      <w:pPr>
+        <w:tabs>
+          <w:tab w:val="num" w:pos="720"/>
+        </w:tabs>
+        <w:ind w:left="720" w:hanging="360"/>
+      </w:pPr>
+    </w:lvl>
+    <w:lvl w:ilvl="1" w:tentative="1">
+      <w:start w:val="1"/>
+      <w:numFmt w:val="decimal"/>
+      <w:lvlText w:val="%2."/>
+      <w:lvlJc w:val="left"/>
+      <w:pPr>
+        <w:tabs>
+          <w:tab w:val="num" w:pos="1440"/>
+        </w:tabs>
+        <w:ind w:left="1440" w:hanging="360"/>
+      </w:pPr>
+    </w:lvl>
+    <w:lvl w:ilvl="2" w:tentative="1">
+      <w:start w:val="1"/>
+      <w:numFmt w:val="decimal"/>
+      <w:lvlText w:val="%3."/>
+      <w:lvlJc w:val="left"/>
+      <w:pPr>
+        <w:tabs>
+          <w:tab w:val="num" w:pos="2160"/>
+        </w:tabs>
+        <w:ind w:left="2160" w:hanging="360"/>
+      </w:pPr>
+    </w:lvl>
+    <w:lvl w:ilvl="3" w:tentative="1">
+      <w:start w:val="1"/>
+      <w:numFmt w:val="decimal"/>
+      <w:lvlText w:val="%4."/>
+      <w:lvlJc w:val="left"/>
+      <w:pPr>
+        <w:tabs>
+          <w:tab w:val="num" w:pos="2880"/>
+        </w:tabs>
+        <w:ind w:left="2880" w:hanging="360"/>
+      </w:pPr>
+    </w:lvl>
+    <w:lvl w:ilvl="4" w:tentative="1">
+      <w:start w:val="1"/>
+      <w:numFmt w:val="decimal"/>
+      <w:lvlText w:val="%5."/>
+      <w:lvlJc w:val="left"/>
+      <w:pPr>
+        <w:tabs>
+          <w:tab w:val="num" w:pos="3600"/>
+        </w:tabs>
+        <w:ind w:left="3600" w:hanging="360"/>
+      </w:pPr>
+    </w:lvl>
+    <w:lvl w:ilvl="5" w:tentative="1">
+      <w:start w:val="1"/>
+      <w:numFmt w:val="decimal"/>
+      <w:lvlText w:val="%6."/>
+      <w:lvlJc w:val="left"/>
+      <w:pPr>
+        <w:tabs>
+          <w:tab w:val="num" w:pos="4320"/>
+        </w:tabs>
+        <w:ind w:left="4320" w:hanging="360"/>
+      </w:pPr>
+    </w:lvl>
+    <w:lvl w:ilvl="6" w:tentative="1">
+      <w:start w:val="1"/>
+      <w:numFmt w:val="decimal"/>
+      <w:lvlText w:val="%7."/>
+      <w:lvlJc w:val="left"/>
+      <w:pPr>
+        <w:tabs>
+          <w:tab w:val="num" w:pos="5040"/>
+        </w:tabs>
+        <w:ind w:left="5040" w:hanging="360"/>
+      </w:pPr>
+    </w:lvl>
+    <w:lvl w:ilvl="7" w:tentative="1">
+      <w:start w:val="1"/>
+      <w:numFmt w:val="decimal"/>
+      <w:lvlText w:val="%8."/>
+      <w:lvlJc w:val="left"/>
+      <w:pPr>
+        <w:tabs>
+          <w:tab w:val="num" w:pos="5760"/>
+        </w:tabs>
+        <w:ind w:left="5760" w:hanging="360"/>
+      </w:pPr>
+    </w:lvl>
+    <w:lvl w:ilvl="8" w:tentative="1">
+      <w:start w:val="1"/>
+      <w:numFmt w:val="decimal"/>
+      <w:lvlText w:val="%9."/>
+      <w:lvlJc w:val="left"/>
+      <w:pPr>
+        <w:tabs>
+          <w:tab w:val="num" w:pos="6480"/>
+        </w:tabs>
+        <w:ind w:left="6480" w:hanging="360"/>
+      </w:pPr>
+    </w:lvl>
+  </w:abstractNum>
+  <w:abstractNum w:abstractNumId="12" w15:restartNumberingAfterBreak="0">
+    <w:nsid w:val="3BB5609B"/>
+    <w:multiLevelType w:val="multilevel"/>
+    <w:tmpl w:val="B84478BA"/>
+    <w:lvl w:ilvl="0">
+      <w:start w:val="1"/>
+      <w:numFmt w:val="bullet"/>
+      <w:lvlText w:val=""/>
+      <w:lvlJc w:val="left"/>
+      <w:pPr>
+        <w:tabs>
+          <w:tab w:val="num" w:pos="720"/>
+        </w:tabs>
+        <w:ind w:left="720" w:hanging="360"/>
+      </w:pPr>
+      <w:rPr>
+        <w:rFonts w:ascii="Symbol" w:hAnsi="Symbol" w:hint="default"/>
+        <w:sz w:val="20"/>
+      </w:rPr>
+    </w:lvl>
+    <w:lvl w:ilvl="1" w:tentative="1">
+      <w:start w:val="1"/>
+      <w:numFmt w:val="bullet"/>
+      <w:lvlText w:val="o"/>
+      <w:lvlJc w:val="left"/>
+      <w:pPr>
+        <w:tabs>
+          <w:tab w:val="num" w:pos="1440"/>
+        </w:tabs>
+        <w:ind w:left="1440" w:hanging="360"/>
+      </w:pPr>
+      <w:rPr>
+        <w:rFonts w:ascii="Courier New" w:hAnsi="Courier New" w:hint="default"/>
+        <w:sz w:val="20"/>
+      </w:rPr>
+    </w:lvl>
+    <w:lvl w:ilvl="2" w:tentative="1">
+      <w:start w:val="1"/>
+      <w:numFmt w:val="bullet"/>
+      <w:lvlText w:val=""/>
+      <w:lvlJc w:val="left"/>
+      <w:pPr>
+        <w:tabs>
+          <w:tab w:val="num" w:pos="2160"/>
+        </w:tabs>
+        <w:ind w:left="2160" w:hanging="360"/>
+      </w:pPr>
+      <w:rPr>
+        <w:rFonts w:ascii="Wingdings" w:hAnsi="Wingdings" w:hint="default"/>
+        <w:sz w:val="20"/>
+      </w:rPr>
+    </w:lvl>
+    <w:lvl w:ilvl="3" w:tentative="1">
+      <w:start w:val="1"/>
+      <w:numFmt w:val="bullet"/>
+      <w:lvlText w:val=""/>
+      <w:lvlJc w:val="left"/>
+      <w:pPr>
+        <w:tabs>
+          <w:tab w:val="num" w:pos="2880"/>
+        </w:tabs>
+        <w:ind w:left="2880" w:hanging="360"/>
+      </w:pPr>
+      <w:rPr>
+        <w:rFonts w:ascii="Wingdings" w:hAnsi="Wingdings" w:hint="default"/>
+        <w:sz w:val="20"/>
+      </w:rPr>
+    </w:lvl>
+    <w:lvl w:ilvl="4" w:tentative="1">
+      <w:start w:val="1"/>
+      <w:numFmt w:val="bullet"/>
+      <w:lvlText w:val=""/>
+      <w:lvlJc w:val="left"/>
+      <w:pPr>
+        <w:tabs>
+          <w:tab w:val="num" w:pos="3600"/>
+        </w:tabs>
+        <w:ind w:left="3600" w:hanging="360"/>
+      </w:pPr>
+      <w:rPr>
+        <w:rFonts w:ascii="Wingdings" w:hAnsi="Wingdings" w:hint="default"/>
+        <w:sz w:val="20"/>
+      </w:rPr>
+    </w:lvl>
+    <w:lvl w:ilvl="5" w:tentative="1">
+      <w:start w:val="1"/>
+      <w:numFmt w:val="bullet"/>
+      <w:lvlText w:val=""/>
+      <w:lvlJc w:val="left"/>
+      <w:pPr>
+        <w:tabs>
+          <w:tab w:val="num" w:pos="4320"/>
+        </w:tabs>
+        <w:ind w:left="4320" w:hanging="360"/>
+      </w:pPr>
+      <w:rPr>
+        <w:rFonts w:ascii="Wingdings" w:hAnsi="Wingdings" w:hint="default"/>
+        <w:sz w:val="20"/>
+      </w:rPr>
+    </w:lvl>
+    <w:lvl w:ilvl="6" w:tentative="1">
+      <w:start w:val="1"/>
+      <w:numFmt w:val="bullet"/>
+      <w:lvlText w:val=""/>
+      <w:lvlJc w:val="left"/>
+      <w:pPr>
+        <w:tabs>
+          <w:tab w:val="num" w:pos="5040"/>
+        </w:tabs>
+        <w:ind w:left="5040" w:hanging="360"/>
+      </w:pPr>
+      <w:rPr>
+        <w:rFonts w:ascii="Wingdings" w:hAnsi="Wingdings" w:hint="default"/>
+        <w:sz w:val="20"/>
+      </w:rPr>
+    </w:lvl>
+    <w:lvl w:ilvl="7" w:tentative="1">
+      <w:start w:val="1"/>
+      <w:numFmt w:val="bullet"/>
+      <w:lvlText w:val=""/>
+      <w:lvlJc w:val="left"/>
+      <w:pPr>
+        <w:tabs>
+          <w:tab w:val="num" w:pos="5760"/>
+        </w:tabs>
+        <w:ind w:left="5760" w:hanging="360"/>
+      </w:pPr>
+      <w:rPr>
+        <w:rFonts w:ascii="Wingdings" w:hAnsi="Wingdings" w:hint="default"/>
+        <w:sz w:val="20"/>
+      </w:rPr>
+    </w:lvl>
+    <w:lvl w:ilvl="8" w:tentative="1">
+      <w:start w:val="1"/>
+      <w:numFmt w:val="bullet"/>
+      <w:lvlText w:val=""/>
+      <w:lvlJc w:val="left"/>
+      <w:pPr>
+        <w:tabs>
+          <w:tab w:val="num" w:pos="6480"/>
+        </w:tabs>
+        <w:ind w:left="6480" w:hanging="360"/>
+      </w:pPr>
+      <w:rPr>
+        <w:rFonts w:ascii="Wingdings" w:hAnsi="Wingdings" w:hint="default"/>
+        <w:sz w:val="20"/>
+      </w:rPr>
+    </w:lvl>
+  </w:abstractNum>
+  <w:abstractNum w:abstractNumId="13" w15:restartNumberingAfterBreak="0">
     <w:nsid w:val="45F044B4"/>
     <w:multiLevelType w:val="multilevel"/>
     <w:tmpl w:val="E632BC60"/>
@@ -1517,7 +9501,697 @@
       </w:rPr>
     </w:lvl>
   </w:abstractNum>
-  <w:abstractNum w:abstractNumId="2" w15:restartNumberingAfterBreak="0">
+  <w:abstractNum w:abstractNumId="14" w15:restartNumberingAfterBreak="0">
+    <w:nsid w:val="4D3F265C"/>
+    <w:multiLevelType w:val="multilevel"/>
+    <w:tmpl w:val="B6186D0A"/>
+    <w:lvl w:ilvl="0">
+      <w:start w:val="1"/>
+      <w:numFmt w:val="decimal"/>
+      <w:lvlText w:val="%1."/>
+      <w:lvlJc w:val="left"/>
+      <w:pPr>
+        <w:tabs>
+          <w:tab w:val="num" w:pos="720"/>
+        </w:tabs>
+        <w:ind w:left="720" w:hanging="360"/>
+      </w:pPr>
+    </w:lvl>
+    <w:lvl w:ilvl="1" w:tentative="1">
+      <w:start w:val="1"/>
+      <w:numFmt w:val="decimal"/>
+      <w:lvlText w:val="%2."/>
+      <w:lvlJc w:val="left"/>
+      <w:pPr>
+        <w:tabs>
+          <w:tab w:val="num" w:pos="1440"/>
+        </w:tabs>
+        <w:ind w:left="1440" w:hanging="360"/>
+      </w:pPr>
+    </w:lvl>
+    <w:lvl w:ilvl="2" w:tentative="1">
+      <w:start w:val="1"/>
+      <w:numFmt w:val="decimal"/>
+      <w:lvlText w:val="%3."/>
+      <w:lvlJc w:val="left"/>
+      <w:pPr>
+        <w:tabs>
+          <w:tab w:val="num" w:pos="2160"/>
+        </w:tabs>
+        <w:ind w:left="2160" w:hanging="360"/>
+      </w:pPr>
+    </w:lvl>
+    <w:lvl w:ilvl="3" w:tentative="1">
+      <w:start w:val="1"/>
+      <w:numFmt w:val="decimal"/>
+      <w:lvlText w:val="%4."/>
+      <w:lvlJc w:val="left"/>
+      <w:pPr>
+        <w:tabs>
+          <w:tab w:val="num" w:pos="2880"/>
+        </w:tabs>
+        <w:ind w:left="2880" w:hanging="360"/>
+      </w:pPr>
+    </w:lvl>
+    <w:lvl w:ilvl="4" w:tentative="1">
+      <w:start w:val="1"/>
+      <w:numFmt w:val="decimal"/>
+      <w:lvlText w:val="%5."/>
+      <w:lvlJc w:val="left"/>
+      <w:pPr>
+        <w:tabs>
+          <w:tab w:val="num" w:pos="3600"/>
+        </w:tabs>
+        <w:ind w:left="3600" w:hanging="360"/>
+      </w:pPr>
+    </w:lvl>
+    <w:lvl w:ilvl="5" w:tentative="1">
+      <w:start w:val="1"/>
+      <w:numFmt w:val="decimal"/>
+      <w:lvlText w:val="%6."/>
+      <w:lvlJc w:val="left"/>
+      <w:pPr>
+        <w:tabs>
+          <w:tab w:val="num" w:pos="4320"/>
+        </w:tabs>
+        <w:ind w:left="4320" w:hanging="360"/>
+      </w:pPr>
+    </w:lvl>
+    <w:lvl w:ilvl="6" w:tentative="1">
+      <w:start w:val="1"/>
+      <w:numFmt w:val="decimal"/>
+      <w:lvlText w:val="%7."/>
+      <w:lvlJc w:val="left"/>
+      <w:pPr>
+        <w:tabs>
+          <w:tab w:val="num" w:pos="5040"/>
+        </w:tabs>
+        <w:ind w:left="5040" w:hanging="360"/>
+      </w:pPr>
+    </w:lvl>
+    <w:lvl w:ilvl="7" w:tentative="1">
+      <w:start w:val="1"/>
+      <w:numFmt w:val="decimal"/>
+      <w:lvlText w:val="%8."/>
+      <w:lvlJc w:val="left"/>
+      <w:pPr>
+        <w:tabs>
+          <w:tab w:val="num" w:pos="5760"/>
+        </w:tabs>
+        <w:ind w:left="5760" w:hanging="360"/>
+      </w:pPr>
+    </w:lvl>
+    <w:lvl w:ilvl="8" w:tentative="1">
+      <w:start w:val="1"/>
+      <w:numFmt w:val="decimal"/>
+      <w:lvlText w:val="%9."/>
+      <w:lvlJc w:val="left"/>
+      <w:pPr>
+        <w:tabs>
+          <w:tab w:val="num" w:pos="6480"/>
+        </w:tabs>
+        <w:ind w:left="6480" w:hanging="360"/>
+      </w:pPr>
+    </w:lvl>
+  </w:abstractNum>
+  <w:abstractNum w:abstractNumId="15" w15:restartNumberingAfterBreak="0">
+    <w:nsid w:val="53F47B0A"/>
+    <w:multiLevelType w:val="multilevel"/>
+    <w:tmpl w:val="14B6CB88"/>
+    <w:lvl w:ilvl="0">
+      <w:start w:val="2"/>
+      <w:numFmt w:val="decimal"/>
+      <w:lvlText w:val="%1."/>
+      <w:lvlJc w:val="left"/>
+      <w:pPr>
+        <w:tabs>
+          <w:tab w:val="num" w:pos="720"/>
+        </w:tabs>
+        <w:ind w:left="720" w:hanging="360"/>
+      </w:pPr>
+    </w:lvl>
+    <w:lvl w:ilvl="1" w:tentative="1">
+      <w:start w:val="1"/>
+      <w:numFmt w:val="decimal"/>
+      <w:lvlText w:val="%2."/>
+      <w:lvlJc w:val="left"/>
+      <w:pPr>
+        <w:tabs>
+          <w:tab w:val="num" w:pos="1440"/>
+        </w:tabs>
+        <w:ind w:left="1440" w:hanging="360"/>
+      </w:pPr>
+    </w:lvl>
+    <w:lvl w:ilvl="2" w:tentative="1">
+      <w:start w:val="1"/>
+      <w:numFmt w:val="decimal"/>
+      <w:lvlText w:val="%3."/>
+      <w:lvlJc w:val="left"/>
+      <w:pPr>
+        <w:tabs>
+          <w:tab w:val="num" w:pos="2160"/>
+        </w:tabs>
+        <w:ind w:left="2160" w:hanging="360"/>
+      </w:pPr>
+    </w:lvl>
+    <w:lvl w:ilvl="3" w:tentative="1">
+      <w:start w:val="1"/>
+      <w:numFmt w:val="decimal"/>
+      <w:lvlText w:val="%4."/>
+      <w:lvlJc w:val="left"/>
+      <w:pPr>
+        <w:tabs>
+          <w:tab w:val="num" w:pos="2880"/>
+        </w:tabs>
+        <w:ind w:left="2880" w:hanging="360"/>
+      </w:pPr>
+    </w:lvl>
+    <w:lvl w:ilvl="4" w:tentative="1">
+      <w:start w:val="1"/>
+      <w:numFmt w:val="decimal"/>
+      <w:lvlText w:val="%5."/>
+      <w:lvlJc w:val="left"/>
+      <w:pPr>
+        <w:tabs>
+          <w:tab w:val="num" w:pos="3600"/>
+        </w:tabs>
+        <w:ind w:left="3600" w:hanging="360"/>
+      </w:pPr>
+    </w:lvl>
+    <w:lvl w:ilvl="5" w:tentative="1">
+      <w:start w:val="1"/>
+      <w:numFmt w:val="decimal"/>
+      <w:lvlText w:val="%6."/>
+      <w:lvlJc w:val="left"/>
+      <w:pPr>
+        <w:tabs>
+          <w:tab w:val="num" w:pos="4320"/>
+        </w:tabs>
+        <w:ind w:left="4320" w:hanging="360"/>
+      </w:pPr>
+    </w:lvl>
+    <w:lvl w:ilvl="6" w:tentative="1">
+      <w:start w:val="1"/>
+      <w:numFmt w:val="decimal"/>
+      <w:lvlText w:val="%7."/>
+      <w:lvlJc w:val="left"/>
+      <w:pPr>
+        <w:tabs>
+          <w:tab w:val="num" w:pos="5040"/>
+        </w:tabs>
+        <w:ind w:left="5040" w:hanging="360"/>
+      </w:pPr>
+    </w:lvl>
+    <w:lvl w:ilvl="7" w:tentative="1">
+      <w:start w:val="1"/>
+      <w:numFmt w:val="decimal"/>
+      <w:lvlText w:val="%8."/>
+      <w:lvlJc w:val="left"/>
+      <w:pPr>
+        <w:tabs>
+          <w:tab w:val="num" w:pos="5760"/>
+        </w:tabs>
+        <w:ind w:left="5760" w:hanging="360"/>
+      </w:pPr>
+    </w:lvl>
+    <w:lvl w:ilvl="8" w:tentative="1">
+      <w:start w:val="1"/>
+      <w:numFmt w:val="decimal"/>
+      <w:lvlText w:val="%9."/>
+      <w:lvlJc w:val="left"/>
+      <w:pPr>
+        <w:tabs>
+          <w:tab w:val="num" w:pos="6480"/>
+        </w:tabs>
+        <w:ind w:left="6480" w:hanging="360"/>
+      </w:pPr>
+    </w:lvl>
+  </w:abstractNum>
+  <w:abstractNum w:abstractNumId="16" w15:restartNumberingAfterBreak="0">
+    <w:nsid w:val="55C645E2"/>
+    <w:multiLevelType w:val="multilevel"/>
+    <w:tmpl w:val="8A6CC782"/>
+    <w:lvl w:ilvl="0">
+      <w:start w:val="1"/>
+      <w:numFmt w:val="decimal"/>
+      <w:lvlText w:val="%1."/>
+      <w:lvlJc w:val="left"/>
+      <w:pPr>
+        <w:tabs>
+          <w:tab w:val="num" w:pos="720"/>
+        </w:tabs>
+        <w:ind w:left="720" w:hanging="360"/>
+      </w:pPr>
+    </w:lvl>
+    <w:lvl w:ilvl="1">
+      <w:start w:val="1"/>
+      <w:numFmt w:val="bullet"/>
+      <w:lvlText w:val="o"/>
+      <w:lvlJc w:val="left"/>
+      <w:pPr>
+        <w:tabs>
+          <w:tab w:val="num" w:pos="1440"/>
+        </w:tabs>
+        <w:ind w:left="1440" w:hanging="360"/>
+      </w:pPr>
+      <w:rPr>
+        <w:rFonts w:ascii="Courier New" w:hAnsi="Courier New" w:hint="default"/>
+        <w:sz w:val="20"/>
+      </w:rPr>
+    </w:lvl>
+    <w:lvl w:ilvl="2" w:tentative="1">
+      <w:start w:val="1"/>
+      <w:numFmt w:val="decimal"/>
+      <w:lvlText w:val="%3."/>
+      <w:lvlJc w:val="left"/>
+      <w:pPr>
+        <w:tabs>
+          <w:tab w:val="num" w:pos="2160"/>
+        </w:tabs>
+        <w:ind w:left="2160" w:hanging="360"/>
+      </w:pPr>
+    </w:lvl>
+    <w:lvl w:ilvl="3" w:tentative="1">
+      <w:start w:val="1"/>
+      <w:numFmt w:val="decimal"/>
+      <w:lvlText w:val="%4."/>
+      <w:lvlJc w:val="left"/>
+      <w:pPr>
+        <w:tabs>
+          <w:tab w:val="num" w:pos="2880"/>
+        </w:tabs>
+        <w:ind w:left="2880" w:hanging="360"/>
+      </w:pPr>
+    </w:lvl>
+    <w:lvl w:ilvl="4" w:tentative="1">
+      <w:start w:val="1"/>
+      <w:numFmt w:val="decimal"/>
+      <w:lvlText w:val="%5."/>
+      <w:lvlJc w:val="left"/>
+      <w:pPr>
+        <w:tabs>
+          <w:tab w:val="num" w:pos="3600"/>
+        </w:tabs>
+        <w:ind w:left="3600" w:hanging="360"/>
+      </w:pPr>
+    </w:lvl>
+    <w:lvl w:ilvl="5" w:tentative="1">
+      <w:start w:val="1"/>
+      <w:numFmt w:val="decimal"/>
+      <w:lvlText w:val="%6."/>
+      <w:lvlJc w:val="left"/>
+      <w:pPr>
+        <w:tabs>
+          <w:tab w:val="num" w:pos="4320"/>
+        </w:tabs>
+        <w:ind w:left="4320" w:hanging="360"/>
+      </w:pPr>
+    </w:lvl>
+    <w:lvl w:ilvl="6" w:tentative="1">
+      <w:start w:val="1"/>
+      <w:numFmt w:val="decimal"/>
+      <w:lvlText w:val="%7."/>
+      <w:lvlJc w:val="left"/>
+      <w:pPr>
+        <w:tabs>
+          <w:tab w:val="num" w:pos="5040"/>
+        </w:tabs>
+        <w:ind w:left="5040" w:hanging="360"/>
+      </w:pPr>
+    </w:lvl>
+    <w:lvl w:ilvl="7" w:tentative="1">
+      <w:start w:val="1"/>
+      <w:numFmt w:val="decimal"/>
+      <w:lvlText w:val="%8."/>
+      <w:lvlJc w:val="left"/>
+      <w:pPr>
+        <w:tabs>
+          <w:tab w:val="num" w:pos="5760"/>
+        </w:tabs>
+        <w:ind w:left="5760" w:hanging="360"/>
+      </w:pPr>
+    </w:lvl>
+    <w:lvl w:ilvl="8" w:tentative="1">
+      <w:start w:val="1"/>
+      <w:numFmt w:val="decimal"/>
+      <w:lvlText w:val="%9."/>
+      <w:lvlJc w:val="left"/>
+      <w:pPr>
+        <w:tabs>
+          <w:tab w:val="num" w:pos="6480"/>
+        </w:tabs>
+        <w:ind w:left="6480" w:hanging="360"/>
+      </w:pPr>
+    </w:lvl>
+  </w:abstractNum>
+  <w:abstractNum w:abstractNumId="17" w15:restartNumberingAfterBreak="0">
+    <w:nsid w:val="5DC17E74"/>
+    <w:multiLevelType w:val="multilevel"/>
+    <w:tmpl w:val="F2621D7A"/>
+    <w:lvl w:ilvl="0">
+      <w:start w:val="1"/>
+      <w:numFmt w:val="decimal"/>
+      <w:lvlText w:val="%1."/>
+      <w:lvlJc w:val="left"/>
+      <w:pPr>
+        <w:tabs>
+          <w:tab w:val="num" w:pos="720"/>
+        </w:tabs>
+        <w:ind w:left="720" w:hanging="360"/>
+      </w:pPr>
+    </w:lvl>
+    <w:lvl w:ilvl="1" w:tentative="1">
+      <w:start w:val="1"/>
+      <w:numFmt w:val="decimal"/>
+      <w:lvlText w:val="%2."/>
+      <w:lvlJc w:val="left"/>
+      <w:pPr>
+        <w:tabs>
+          <w:tab w:val="num" w:pos="1440"/>
+        </w:tabs>
+        <w:ind w:left="1440" w:hanging="360"/>
+      </w:pPr>
+    </w:lvl>
+    <w:lvl w:ilvl="2" w:tentative="1">
+      <w:start w:val="1"/>
+      <w:numFmt w:val="decimal"/>
+      <w:lvlText w:val="%3."/>
+      <w:lvlJc w:val="left"/>
+      <w:pPr>
+        <w:tabs>
+          <w:tab w:val="num" w:pos="2160"/>
+        </w:tabs>
+        <w:ind w:left="2160" w:hanging="360"/>
+      </w:pPr>
+    </w:lvl>
+    <w:lvl w:ilvl="3" w:tentative="1">
+      <w:start w:val="1"/>
+      <w:numFmt w:val="decimal"/>
+      <w:lvlText w:val="%4."/>
+      <w:lvlJc w:val="left"/>
+      <w:pPr>
+        <w:tabs>
+          <w:tab w:val="num" w:pos="2880"/>
+        </w:tabs>
+        <w:ind w:left="2880" w:hanging="360"/>
+      </w:pPr>
+    </w:lvl>
+    <w:lvl w:ilvl="4" w:tentative="1">
+      <w:start w:val="1"/>
+      <w:numFmt w:val="decimal"/>
+      <w:lvlText w:val="%5."/>
+      <w:lvlJc w:val="left"/>
+      <w:pPr>
+        <w:tabs>
+          <w:tab w:val="num" w:pos="3600"/>
+        </w:tabs>
+        <w:ind w:left="3600" w:hanging="360"/>
+      </w:pPr>
+    </w:lvl>
+    <w:lvl w:ilvl="5" w:tentative="1">
+      <w:start w:val="1"/>
+      <w:numFmt w:val="decimal"/>
+      <w:lvlText w:val="%6."/>
+      <w:lvlJc w:val="left"/>
+      <w:pPr>
+        <w:tabs>
+          <w:tab w:val="num" w:pos="4320"/>
+        </w:tabs>
+        <w:ind w:left="4320" w:hanging="360"/>
+      </w:pPr>
+    </w:lvl>
+    <w:lvl w:ilvl="6" w:tentative="1">
+      <w:start w:val="1"/>
+      <w:numFmt w:val="decimal"/>
+      <w:lvlText w:val="%7."/>
+      <w:lvlJc w:val="left"/>
+      <w:pPr>
+        <w:tabs>
+          <w:tab w:val="num" w:pos="5040"/>
+        </w:tabs>
+        <w:ind w:left="5040" w:hanging="360"/>
+      </w:pPr>
+    </w:lvl>
+    <w:lvl w:ilvl="7" w:tentative="1">
+      <w:start w:val="1"/>
+      <w:numFmt w:val="decimal"/>
+      <w:lvlText w:val="%8."/>
+      <w:lvlJc w:val="left"/>
+      <w:pPr>
+        <w:tabs>
+          <w:tab w:val="num" w:pos="5760"/>
+        </w:tabs>
+        <w:ind w:left="5760" w:hanging="360"/>
+      </w:pPr>
+    </w:lvl>
+    <w:lvl w:ilvl="8" w:tentative="1">
+      <w:start w:val="1"/>
+      <w:numFmt w:val="decimal"/>
+      <w:lvlText w:val="%9."/>
+      <w:lvlJc w:val="left"/>
+      <w:pPr>
+        <w:tabs>
+          <w:tab w:val="num" w:pos="6480"/>
+        </w:tabs>
+        <w:ind w:left="6480" w:hanging="360"/>
+      </w:pPr>
+    </w:lvl>
+  </w:abstractNum>
+  <w:abstractNum w:abstractNumId="18" w15:restartNumberingAfterBreak="0">
+    <w:nsid w:val="5EB931C1"/>
+    <w:multiLevelType w:val="multilevel"/>
+    <w:tmpl w:val="E68E91BE"/>
+    <w:lvl w:ilvl="0">
+      <w:start w:val="3"/>
+      <w:numFmt w:val="decimal"/>
+      <w:lvlText w:val="%1."/>
+      <w:lvlJc w:val="left"/>
+      <w:pPr>
+        <w:tabs>
+          <w:tab w:val="num" w:pos="720"/>
+        </w:tabs>
+        <w:ind w:left="720" w:hanging="360"/>
+      </w:pPr>
+    </w:lvl>
+    <w:lvl w:ilvl="1">
+      <w:start w:val="1"/>
+      <w:numFmt w:val="bullet"/>
+      <w:lvlText w:val="o"/>
+      <w:lvlJc w:val="left"/>
+      <w:pPr>
+        <w:tabs>
+          <w:tab w:val="num" w:pos="1440"/>
+        </w:tabs>
+        <w:ind w:left="1440" w:hanging="360"/>
+      </w:pPr>
+      <w:rPr>
+        <w:rFonts w:ascii="Courier New" w:hAnsi="Courier New" w:hint="default"/>
+        <w:sz w:val="20"/>
+      </w:rPr>
+    </w:lvl>
+    <w:lvl w:ilvl="2" w:tentative="1">
+      <w:start w:val="1"/>
+      <w:numFmt w:val="decimal"/>
+      <w:lvlText w:val="%3."/>
+      <w:lvlJc w:val="left"/>
+      <w:pPr>
+        <w:tabs>
+          <w:tab w:val="num" w:pos="2160"/>
+        </w:tabs>
+        <w:ind w:left="2160" w:hanging="360"/>
+      </w:pPr>
+    </w:lvl>
+    <w:lvl w:ilvl="3" w:tentative="1">
+      <w:start w:val="1"/>
+      <w:numFmt w:val="decimal"/>
+      <w:lvlText w:val="%4."/>
+      <w:lvlJc w:val="left"/>
+      <w:pPr>
+        <w:tabs>
+          <w:tab w:val="num" w:pos="2880"/>
+        </w:tabs>
+        <w:ind w:left="2880" w:hanging="360"/>
+      </w:pPr>
+    </w:lvl>
+    <w:lvl w:ilvl="4" w:tentative="1">
+      <w:start w:val="1"/>
+      <w:numFmt w:val="decimal"/>
+      <w:lvlText w:val="%5."/>
+      <w:lvlJc w:val="left"/>
+      <w:pPr>
+        <w:tabs>
+          <w:tab w:val="num" w:pos="3600"/>
+        </w:tabs>
+        <w:ind w:left="3600" w:hanging="360"/>
+      </w:pPr>
+    </w:lvl>
+    <w:lvl w:ilvl="5" w:tentative="1">
+      <w:start w:val="1"/>
+      <w:numFmt w:val="decimal"/>
+      <w:lvlText w:val="%6."/>
+      <w:lvlJc w:val="left"/>
+      <w:pPr>
+        <w:tabs>
+          <w:tab w:val="num" w:pos="4320"/>
+        </w:tabs>
+        <w:ind w:left="4320" w:hanging="360"/>
+      </w:pPr>
+    </w:lvl>
+    <w:lvl w:ilvl="6" w:tentative="1">
+      <w:start w:val="1"/>
+      <w:numFmt w:val="decimal"/>
+      <w:lvlText w:val="%7."/>
+      <w:lvlJc w:val="left"/>
+      <w:pPr>
+        <w:tabs>
+          <w:tab w:val="num" w:pos="5040"/>
+        </w:tabs>
+        <w:ind w:left="5040" w:hanging="360"/>
+      </w:pPr>
+    </w:lvl>
+    <w:lvl w:ilvl="7" w:tentative="1">
+      <w:start w:val="1"/>
+      <w:numFmt w:val="decimal"/>
+      <w:lvlText w:val="%8."/>
+      <w:lvlJc w:val="left"/>
+      <w:pPr>
+        <w:tabs>
+          <w:tab w:val="num" w:pos="5760"/>
+        </w:tabs>
+        <w:ind w:left="5760" w:hanging="360"/>
+      </w:pPr>
+    </w:lvl>
+    <w:lvl w:ilvl="8" w:tentative="1">
+      <w:start w:val="1"/>
+      <w:numFmt w:val="decimal"/>
+      <w:lvlText w:val="%9."/>
+      <w:lvlJc w:val="left"/>
+      <w:pPr>
+        <w:tabs>
+          <w:tab w:val="num" w:pos="6480"/>
+        </w:tabs>
+        <w:ind w:left="6480" w:hanging="360"/>
+      </w:pPr>
+    </w:lvl>
+  </w:abstractNum>
+  <w:abstractNum w:abstractNumId="19" w15:restartNumberingAfterBreak="0">
+    <w:nsid w:val="60D91D4A"/>
+    <w:multiLevelType w:val="multilevel"/>
+    <w:tmpl w:val="924CE180"/>
+    <w:lvl w:ilvl="0">
+      <w:start w:val="1"/>
+      <w:numFmt w:val="decimal"/>
+      <w:lvlText w:val="%1."/>
+      <w:lvlJc w:val="left"/>
+      <w:pPr>
+        <w:tabs>
+          <w:tab w:val="num" w:pos="720"/>
+        </w:tabs>
+        <w:ind w:left="720" w:hanging="360"/>
+      </w:pPr>
+    </w:lvl>
+    <w:lvl w:ilvl="1">
+      <w:start w:val="1"/>
+      <w:numFmt w:val="bullet"/>
+      <w:lvlText w:val="o"/>
+      <w:lvlJc w:val="left"/>
+      <w:pPr>
+        <w:tabs>
+          <w:tab w:val="num" w:pos="1440"/>
+        </w:tabs>
+        <w:ind w:left="1440" w:hanging="360"/>
+      </w:pPr>
+      <w:rPr>
+        <w:rFonts w:ascii="Courier New" w:hAnsi="Courier New" w:hint="default"/>
+        <w:sz w:val="20"/>
+      </w:rPr>
+    </w:lvl>
+    <w:lvl w:ilvl="2" w:tentative="1">
+      <w:start w:val="1"/>
+      <w:numFmt w:val="decimal"/>
+      <w:lvlText w:val="%3."/>
+      <w:lvlJc w:val="left"/>
+      <w:pPr>
+        <w:tabs>
+          <w:tab w:val="num" w:pos="2160"/>
+        </w:tabs>
+        <w:ind w:left="2160" w:hanging="360"/>
+      </w:pPr>
+    </w:lvl>
+    <w:lvl w:ilvl="3" w:tentative="1">
+      <w:start w:val="1"/>
+      <w:numFmt w:val="decimal"/>
+      <w:lvlText w:val="%4."/>
+      <w:lvlJc w:val="left"/>
+      <w:pPr>
+        <w:tabs>
+          <w:tab w:val="num" w:pos="2880"/>
+        </w:tabs>
+        <w:ind w:left="2880" w:hanging="360"/>
+      </w:pPr>
+    </w:lvl>
+    <w:lvl w:ilvl="4" w:tentative="1">
+      <w:start w:val="1"/>
+      <w:numFmt w:val="decimal"/>
+      <w:lvlText w:val="%5."/>
+      <w:lvlJc w:val="left"/>
+      <w:pPr>
+        <w:tabs>
+          <w:tab w:val="num" w:pos="3600"/>
+        </w:tabs>
+        <w:ind w:left="3600" w:hanging="360"/>
+      </w:pPr>
+    </w:lvl>
+    <w:lvl w:ilvl="5" w:tentative="1">
+      <w:start w:val="1"/>
+      <w:numFmt w:val="decimal"/>
+      <w:lvlText w:val="%6."/>
+      <w:lvlJc w:val="left"/>
+      <w:pPr>
+        <w:tabs>
+          <w:tab w:val="num" w:pos="4320"/>
+        </w:tabs>
+        <w:ind w:left="4320" w:hanging="360"/>
+      </w:pPr>
+    </w:lvl>
+    <w:lvl w:ilvl="6" w:tentative="1">
+      <w:start w:val="1"/>
+      <w:numFmt w:val="decimal"/>
+      <w:lvlText w:val="%7."/>
+      <w:lvlJc w:val="left"/>
+      <w:pPr>
+        <w:tabs>
+          <w:tab w:val="num" w:pos="5040"/>
+        </w:tabs>
+        <w:ind w:left="5040" w:hanging="360"/>
+      </w:pPr>
+    </w:lvl>
+    <w:lvl w:ilvl="7" w:tentative="1">
+      <w:start w:val="1"/>
+      <w:numFmt w:val="decimal"/>
+      <w:lvlText w:val="%8."/>
+      <w:lvlJc w:val="left"/>
+      <w:pPr>
+        <w:tabs>
+          <w:tab w:val="num" w:pos="5760"/>
+        </w:tabs>
+        <w:ind w:left="5760" w:hanging="360"/>
+      </w:pPr>
+    </w:lvl>
+    <w:lvl w:ilvl="8" w:tentative="1">
+      <w:start w:val="1"/>
+      <w:numFmt w:val="decimal"/>
+      <w:lvlText w:val="%9."/>
+      <w:lvlJc w:val="left"/>
+      <w:pPr>
+        <w:tabs>
+          <w:tab w:val="num" w:pos="6480"/>
+        </w:tabs>
+        <w:ind w:left="6480" w:hanging="360"/>
+      </w:pPr>
+    </w:lvl>
+  </w:abstractNum>
+  <w:abstractNum w:abstractNumId="20" w15:restartNumberingAfterBreak="0">
     <w:nsid w:val="61AD755B"/>
     <w:multiLevelType w:val="multilevel"/>
     <w:tmpl w:val="CCBA918C"/>
@@ -1666,7 +10340,273 @@
       </w:rPr>
     </w:lvl>
   </w:abstractNum>
-  <w:abstractNum w:abstractNumId="3" w15:restartNumberingAfterBreak="0">
+  <w:abstractNum w:abstractNumId="21" w15:restartNumberingAfterBreak="0">
+    <w:nsid w:val="64821C86"/>
+    <w:multiLevelType w:val="multilevel"/>
+    <w:tmpl w:val="D868920C"/>
+    <w:lvl w:ilvl="0">
+      <w:start w:val="1"/>
+      <w:numFmt w:val="bullet"/>
+      <w:lvlText w:val=""/>
+      <w:lvlJc w:val="left"/>
+      <w:pPr>
+        <w:tabs>
+          <w:tab w:val="num" w:pos="720"/>
+        </w:tabs>
+        <w:ind w:left="720" w:hanging="360"/>
+      </w:pPr>
+      <w:rPr>
+        <w:rFonts w:ascii="Symbol" w:hAnsi="Symbol" w:hint="default"/>
+        <w:sz w:val="20"/>
+      </w:rPr>
+    </w:lvl>
+    <w:lvl w:ilvl="1" w:tentative="1">
+      <w:start w:val="1"/>
+      <w:numFmt w:val="bullet"/>
+      <w:lvlText w:val="o"/>
+      <w:lvlJc w:val="left"/>
+      <w:pPr>
+        <w:tabs>
+          <w:tab w:val="num" w:pos="1440"/>
+        </w:tabs>
+        <w:ind w:left="1440" w:hanging="360"/>
+      </w:pPr>
+      <w:rPr>
+        <w:rFonts w:ascii="Courier New" w:hAnsi="Courier New" w:hint="default"/>
+        <w:sz w:val="20"/>
+      </w:rPr>
+    </w:lvl>
+    <w:lvl w:ilvl="2" w:tentative="1">
+      <w:start w:val="1"/>
+      <w:numFmt w:val="bullet"/>
+      <w:lvlText w:val=""/>
+      <w:lvlJc w:val="left"/>
+      <w:pPr>
+        <w:tabs>
+          <w:tab w:val="num" w:pos="2160"/>
+        </w:tabs>
+        <w:ind w:left="2160" w:hanging="360"/>
+      </w:pPr>
+      <w:rPr>
+        <w:rFonts w:ascii="Wingdings" w:hAnsi="Wingdings" w:hint="default"/>
+        <w:sz w:val="20"/>
+      </w:rPr>
+    </w:lvl>
+    <w:lvl w:ilvl="3" w:tentative="1">
+      <w:start w:val="1"/>
+      <w:numFmt w:val="bullet"/>
+      <w:lvlText w:val=""/>
+      <w:lvlJc w:val="left"/>
+      <w:pPr>
+        <w:tabs>
+          <w:tab w:val="num" w:pos="2880"/>
+        </w:tabs>
+        <w:ind w:left="2880" w:hanging="360"/>
+      </w:pPr>
+      <w:rPr>
+        <w:rFonts w:ascii="Wingdings" w:hAnsi="Wingdings" w:hint="default"/>
+        <w:sz w:val="20"/>
+      </w:rPr>
+    </w:lvl>
+    <w:lvl w:ilvl="4" w:tentative="1">
+      <w:start w:val="1"/>
+      <w:numFmt w:val="bullet"/>
+      <w:lvlText w:val=""/>
+      <w:lvlJc w:val="left"/>
+      <w:pPr>
+        <w:tabs>
+          <w:tab w:val="num" w:pos="3600"/>
+        </w:tabs>
+        <w:ind w:left="3600" w:hanging="360"/>
+      </w:pPr>
+      <w:rPr>
+        <w:rFonts w:ascii="Wingdings" w:hAnsi="Wingdings" w:hint="default"/>
+        <w:sz w:val="20"/>
+      </w:rPr>
+    </w:lvl>
+    <w:lvl w:ilvl="5" w:tentative="1">
+      <w:start w:val="1"/>
+      <w:numFmt w:val="bullet"/>
+      <w:lvlText w:val=""/>
+      <w:lvlJc w:val="left"/>
+      <w:pPr>
+        <w:tabs>
+          <w:tab w:val="num" w:pos="4320"/>
+        </w:tabs>
+        <w:ind w:left="4320" w:hanging="360"/>
+      </w:pPr>
+      <w:rPr>
+        <w:rFonts w:ascii="Wingdings" w:hAnsi="Wingdings" w:hint="default"/>
+        <w:sz w:val="20"/>
+      </w:rPr>
+    </w:lvl>
+    <w:lvl w:ilvl="6" w:tentative="1">
+      <w:start w:val="1"/>
+      <w:numFmt w:val="bullet"/>
+      <w:lvlText w:val=""/>
+      <w:lvlJc w:val="left"/>
+      <w:pPr>
+        <w:tabs>
+          <w:tab w:val="num" w:pos="5040"/>
+        </w:tabs>
+        <w:ind w:left="5040" w:hanging="360"/>
+      </w:pPr>
+      <w:rPr>
+        <w:rFonts w:ascii="Wingdings" w:hAnsi="Wingdings" w:hint="default"/>
+        <w:sz w:val="20"/>
+      </w:rPr>
+    </w:lvl>
+    <w:lvl w:ilvl="7" w:tentative="1">
+      <w:start w:val="1"/>
+      <w:numFmt w:val="bullet"/>
+      <w:lvlText w:val=""/>
+      <w:lvlJc w:val="left"/>
+      <w:pPr>
+        <w:tabs>
+          <w:tab w:val="num" w:pos="5760"/>
+        </w:tabs>
+        <w:ind w:left="5760" w:hanging="360"/>
+      </w:pPr>
+      <w:rPr>
+        <w:rFonts w:ascii="Wingdings" w:hAnsi="Wingdings" w:hint="default"/>
+        <w:sz w:val="20"/>
+      </w:rPr>
+    </w:lvl>
+    <w:lvl w:ilvl="8" w:tentative="1">
+      <w:start w:val="1"/>
+      <w:numFmt w:val="bullet"/>
+      <w:lvlText w:val=""/>
+      <w:lvlJc w:val="left"/>
+      <w:pPr>
+        <w:tabs>
+          <w:tab w:val="num" w:pos="6480"/>
+        </w:tabs>
+        <w:ind w:left="6480" w:hanging="360"/>
+      </w:pPr>
+      <w:rPr>
+        <w:rFonts w:ascii="Wingdings" w:hAnsi="Wingdings" w:hint="default"/>
+        <w:sz w:val="20"/>
+      </w:rPr>
+    </w:lvl>
+  </w:abstractNum>
+  <w:abstractNum w:abstractNumId="22" w15:restartNumberingAfterBreak="0">
+    <w:nsid w:val="6F4A49FD"/>
+    <w:multiLevelType w:val="multilevel"/>
+    <w:tmpl w:val="62C8EACE"/>
+    <w:lvl w:ilvl="0">
+      <w:start w:val="4"/>
+      <w:numFmt w:val="decimal"/>
+      <w:lvlText w:val="%1."/>
+      <w:lvlJc w:val="left"/>
+      <w:pPr>
+        <w:tabs>
+          <w:tab w:val="num" w:pos="720"/>
+        </w:tabs>
+        <w:ind w:left="720" w:hanging="360"/>
+      </w:pPr>
+    </w:lvl>
+    <w:lvl w:ilvl="1">
+      <w:start w:val="1"/>
+      <w:numFmt w:val="bullet"/>
+      <w:lvlText w:val="o"/>
+      <w:lvlJc w:val="left"/>
+      <w:pPr>
+        <w:tabs>
+          <w:tab w:val="num" w:pos="1440"/>
+        </w:tabs>
+        <w:ind w:left="1440" w:hanging="360"/>
+      </w:pPr>
+      <w:rPr>
+        <w:rFonts w:ascii="Courier New" w:hAnsi="Courier New" w:hint="default"/>
+        <w:sz w:val="20"/>
+      </w:rPr>
+    </w:lvl>
+    <w:lvl w:ilvl="2" w:tentative="1">
+      <w:start w:val="1"/>
+      <w:numFmt w:val="decimal"/>
+      <w:lvlText w:val="%3."/>
+      <w:lvlJc w:val="left"/>
+      <w:pPr>
+        <w:tabs>
+          <w:tab w:val="num" w:pos="2160"/>
+        </w:tabs>
+        <w:ind w:left="2160" w:hanging="360"/>
+      </w:pPr>
+    </w:lvl>
+    <w:lvl w:ilvl="3" w:tentative="1">
+      <w:start w:val="1"/>
+      <w:numFmt w:val="decimal"/>
+      <w:lvlText w:val="%4."/>
+      <w:lvlJc w:val="left"/>
+      <w:pPr>
+        <w:tabs>
+          <w:tab w:val="num" w:pos="2880"/>
+        </w:tabs>
+        <w:ind w:left="2880" w:hanging="360"/>
+      </w:pPr>
+    </w:lvl>
+    <w:lvl w:ilvl="4" w:tentative="1">
+      <w:start w:val="1"/>
+      <w:numFmt w:val="decimal"/>
+      <w:lvlText w:val="%5."/>
+      <w:lvlJc w:val="left"/>
+      <w:pPr>
+        <w:tabs>
+          <w:tab w:val="num" w:pos="3600"/>
+        </w:tabs>
+        <w:ind w:left="3600" w:hanging="360"/>
+      </w:pPr>
+    </w:lvl>
+    <w:lvl w:ilvl="5" w:tentative="1">
+      <w:start w:val="1"/>
+      <w:numFmt w:val="decimal"/>
+      <w:lvlText w:val="%6."/>
+      <w:lvlJc w:val="left"/>
+      <w:pPr>
+        <w:tabs>
+          <w:tab w:val="num" w:pos="4320"/>
+        </w:tabs>
+        <w:ind w:left="4320" w:hanging="360"/>
+      </w:pPr>
+    </w:lvl>
+    <w:lvl w:ilvl="6" w:tentative="1">
+      <w:start w:val="1"/>
+      <w:numFmt w:val="decimal"/>
+      <w:lvlText w:val="%7."/>
+      <w:lvlJc w:val="left"/>
+      <w:pPr>
+        <w:tabs>
+          <w:tab w:val="num" w:pos="5040"/>
+        </w:tabs>
+        <w:ind w:left="5040" w:hanging="360"/>
+      </w:pPr>
+    </w:lvl>
+    <w:lvl w:ilvl="7" w:tentative="1">
+      <w:start w:val="1"/>
+      <w:numFmt w:val="decimal"/>
+      <w:lvlText w:val="%8."/>
+      <w:lvlJc w:val="left"/>
+      <w:pPr>
+        <w:tabs>
+          <w:tab w:val="num" w:pos="5760"/>
+        </w:tabs>
+        <w:ind w:left="5760" w:hanging="360"/>
+      </w:pPr>
+    </w:lvl>
+    <w:lvl w:ilvl="8" w:tentative="1">
+      <w:start w:val="1"/>
+      <w:numFmt w:val="decimal"/>
+      <w:lvlText w:val="%9."/>
+      <w:lvlJc w:val="left"/>
+      <w:pPr>
+        <w:tabs>
+          <w:tab w:val="num" w:pos="6480"/>
+        </w:tabs>
+        <w:ind w:left="6480" w:hanging="360"/>
+      </w:pPr>
+    </w:lvl>
+  </w:abstractNum>
+  <w:abstractNum w:abstractNumId="23" w15:restartNumberingAfterBreak="0">
     <w:nsid w:val="7FB647F6"/>
     <w:multiLevelType w:val="multilevel"/>
     <w:tmpl w:val="C8E81D62"/>
@@ -1780,16 +10720,76 @@
     </w:lvl>
   </w:abstractNum>
   <w:num w:numId="1">
+    <w:abstractNumId w:val="13"/>
+  </w:num>
+  <w:num w:numId="2">
+    <w:abstractNumId w:val="3"/>
+  </w:num>
+  <w:num w:numId="3">
+    <w:abstractNumId w:val="23"/>
+  </w:num>
+  <w:num w:numId="4">
+    <w:abstractNumId w:val="20"/>
+  </w:num>
+  <w:num w:numId="5">
+    <w:abstractNumId w:val="5"/>
+  </w:num>
+  <w:num w:numId="6">
+    <w:abstractNumId w:val="16"/>
+  </w:num>
+  <w:num w:numId="7">
+    <w:abstractNumId w:val="9"/>
+  </w:num>
+  <w:num w:numId="8">
+    <w:abstractNumId w:val="7"/>
+  </w:num>
+  <w:num w:numId="9">
     <w:abstractNumId w:val="1"/>
   </w:num>
-  <w:num w:numId="2">
+  <w:num w:numId="10">
+    <w:abstractNumId w:val="19"/>
+  </w:num>
+  <w:num w:numId="11">
+    <w:abstractNumId w:val="14"/>
+  </w:num>
+  <w:num w:numId="12">
+    <w:abstractNumId w:val="18"/>
+  </w:num>
+  <w:num w:numId="13">
+    <w:abstractNumId w:val="21"/>
+  </w:num>
+  <w:num w:numId="14">
+    <w:abstractNumId w:val="8"/>
+  </w:num>
+  <w:num w:numId="15">
+    <w:abstractNumId w:val="2"/>
+  </w:num>
+  <w:num w:numId="16">
+    <w:abstractNumId w:val="12"/>
+  </w:num>
+  <w:num w:numId="17">
     <w:abstractNumId w:val="0"/>
   </w:num>
-  <w:num w:numId="3">
-    <w:abstractNumId w:val="3"/>
+  <w:num w:numId="18">
+    <w:abstractNumId w:val="17"/>
   </w:num>
-  <w:num w:numId="4">
-    <w:abstractNumId w:val="2"/>
+  <w:num w:numId="19">
+    <w:abstractNumId w:val="15"/>
+  </w:num>
+  <w:num w:numId="20">
+    <w:abstractNumId w:val="11"/>
+  </w:num>
+  <w:num w:numId="21">
+    <w:abstractNumId w:val="22"/>
+  </w:num>
+  <w:num w:numId="22">
+    <w:abstractNumId w:val="10"/>
+  </w:num>
+  <w:num w:numId="23">
+    <w:abstractNumId w:val="4"/>
+  </w:num>
+  <w:num w:numId="24">
+    <w:abstractNumId w:val="6"/>
   </w:num>
 </w:numbering>
 </file>
@@ -2212,6 +11212,29 @@
       <w:lang w:eastAsia="es-CU"/>
     </w:rPr>
   </w:style>
+  <w:style w:type="paragraph" w:styleId="Ttulo4">
+    <w:name w:val="heading 4"/>
+    <w:basedOn w:val="Normal"/>
+    <w:next w:val="Normal"/>
+    <w:link w:val="Ttulo4Car"/>
+    <w:uiPriority w:val="9"/>
+    <w:semiHidden/>
+    <w:unhideWhenUsed/>
+    <w:qFormat/>
+    <w:rsid w:val="009B40D8"/>
+    <w:pPr>
+      <w:keepNext/>
+      <w:keepLines/>
+      <w:spacing w:before="40" w:after="0"/>
+      <w:outlineLvl w:val="3"/>
+    </w:pPr>
+    <w:rPr>
+      <w:rFonts w:asciiTheme="majorHAnsi" w:eastAsiaTheme="majorEastAsia" w:hAnsiTheme="majorHAnsi" w:cstheme="majorBidi"/>
+      <w:i/>
+      <w:iCs/>
+      <w:color w:val="2F5496" w:themeColor="accent1" w:themeShade="BF"/>
+    </w:rPr>
+  </w:style>
   <w:style w:type="character" w:default="1" w:styleId="Fuentedeprrafopredeter">
     <w:name w:val="Default Paragraph Font"/>
     <w:uiPriority w:val="1"/>
@@ -2327,6 +11350,30 @@
     <w:name w:val="vlist-s"/>
     <w:basedOn w:val="Fuentedeprrafopredeter"/>
     <w:rsid w:val="00014DA4"/>
+  </w:style>
+  <w:style w:type="character" w:customStyle="1" w:styleId="katex-error">
+    <w:name w:val="katex-error"/>
+    <w:basedOn w:val="Fuentedeprrafopredeter"/>
+    <w:rsid w:val="009C1FCB"/>
+  </w:style>
+  <w:style w:type="character" w:customStyle="1" w:styleId="mop">
+    <w:name w:val="mop"/>
+    <w:basedOn w:val="Fuentedeprrafopredeter"/>
+    <w:rsid w:val="0029238E"/>
+  </w:style>
+  <w:style w:type="character" w:customStyle="1" w:styleId="Ttulo4Car">
+    <w:name w:val="Título 4 Car"/>
+    <w:basedOn w:val="Fuentedeprrafopredeter"/>
+    <w:link w:val="Ttulo4"/>
+    <w:uiPriority w:val="9"/>
+    <w:semiHidden/>
+    <w:rsid w:val="009B40D8"/>
+    <w:rPr>
+      <w:rFonts w:asciiTheme="majorHAnsi" w:eastAsiaTheme="majorEastAsia" w:hAnsiTheme="majorHAnsi" w:cstheme="majorBidi"/>
+      <w:i/>
+      <w:iCs/>
+      <w:color w:val="2F5496" w:themeColor="accent1" w:themeShade="BF"/>
+    </w:rPr>
   </w:style>
 </w:styles>
 </file>

--- a/references/Refrencias.docx
+++ b/references/Refrencias.docx
@@ -7531,8 +7531,386 @@
           </wp:inline>
         </w:drawing>
       </w:r>
-      <w:bookmarkStart w:id="0" w:name="_GoBack"/>
-      <w:bookmarkEnd w:id="0"/>
+    </w:p>
+    <w:p>
+      <w:pPr>
+        <w:shd w:val="clear" w:color="auto" w:fill="FFFFFF"/>
+        <w:spacing w:before="360" w:after="240" w:line="240" w:lineRule="auto"/>
+        <w:outlineLvl w:val="2"/>
+        <w:rPr>
+          <w:rFonts w:ascii="Segoe UI" w:eastAsia="Times New Roman" w:hAnsi="Segoe UI" w:cs="Segoe UI"/>
+          <w:b/>
+          <w:bCs/>
+          <w:sz w:val="30"/>
+          <w:szCs w:val="30"/>
+          <w:lang w:eastAsia="es-CU"/>
+        </w:rPr>
+      </w:pPr>
+      <w:r>
+        <w:rPr>
+          <w:rFonts w:ascii="Segoe UI" w:eastAsia="Times New Roman" w:hAnsi="Segoe UI" w:cs="Segoe UI"/>
+          <w:b/>
+          <w:bCs/>
+          <w:sz w:val="30"/>
+          <w:szCs w:val="30"/>
+          <w:lang w:eastAsia="es-CU"/>
+        </w:rPr>
+        <w:t>Ejemplo de distribución calórica</w:t>
+      </w:r>
+    </w:p>
+    <w:p>
+      <w:pPr>
+        <w:shd w:val="clear" w:color="auto" w:fill="FFFFFF"/>
+        <w:spacing w:after="150" w:line="240" w:lineRule="auto"/>
+        <w:rPr>
+          <w:rFonts w:ascii="Segoe UI" w:eastAsia="Times New Roman" w:hAnsi="Segoe UI" w:cs="Segoe UI"/>
+          <w:sz w:val="24"/>
+          <w:szCs w:val="24"/>
+          <w:lang w:eastAsia="es-CU"/>
+        </w:rPr>
+      </w:pPr>
+      <w:r>
+        <w:rPr>
+          <w:rFonts w:ascii="Segoe UI" w:eastAsia="Times New Roman" w:hAnsi="Segoe UI" w:cs="Segoe UI"/>
+          <w:sz w:val="24"/>
+          <w:szCs w:val="24"/>
+          <w:lang w:eastAsia="es-CU"/>
+        </w:rPr>
+        <w:t>Para ilustrar cómo se traduce esto en calorías (asumiendo una ingesta diaria de 2000 calorías):</w:t>
+      </w:r>
+    </w:p>
+    <w:p>
+      <w:pPr>
+        <w:numPr>
+          <w:ilvl w:val="0"/>
+          <w:numId w:val="25"/>
+        </w:numPr>
+        <w:shd w:val="clear" w:color="auto" w:fill="FFFFFF"/>
+        <w:spacing w:before="240" w:after="150" w:line="240" w:lineRule="auto"/>
+        <w:rPr>
+          <w:rFonts w:ascii="Segoe UI" w:eastAsia="Times New Roman" w:hAnsi="Segoe UI" w:cs="Segoe UI"/>
+          <w:sz w:val="24"/>
+          <w:szCs w:val="24"/>
+          <w:lang w:eastAsia="es-CU"/>
+        </w:rPr>
+      </w:pPr>
+      <w:r>
+        <w:rPr>
+          <w:rFonts w:ascii="Segoe UI" w:eastAsia="Times New Roman" w:hAnsi="Segoe UI" w:cs="Segoe UI"/>
+          <w:b/>
+          <w:bCs/>
+          <w:sz w:val="24"/>
+          <w:szCs w:val="24"/>
+          <w:lang w:eastAsia="es-CU"/>
+        </w:rPr>
+        <w:t>Ganar músculo (25% proteína, 50% carbohidratos, 25% grasas)</w:t>
+      </w:r>
+      <w:r>
+        <w:rPr>
+          <w:rFonts w:ascii="Segoe UI" w:eastAsia="Times New Roman" w:hAnsi="Segoe UI" w:cs="Segoe UI"/>
+          <w:sz w:val="24"/>
+          <w:szCs w:val="24"/>
+          <w:lang w:eastAsia="es-CU"/>
+        </w:rPr>
+        <w:t>:</w:t>
+      </w:r>
+    </w:p>
+    <w:p>
+      <w:pPr>
+        <w:numPr>
+          <w:ilvl w:val="1"/>
+          <w:numId w:val="25"/>
+        </w:numPr>
+        <w:shd w:val="clear" w:color="auto" w:fill="FFFFFF"/>
+        <w:spacing w:before="100" w:beforeAutospacing="1" w:after="100" w:afterAutospacing="1" w:line="240" w:lineRule="auto"/>
+        <w:rPr>
+          <w:rFonts w:ascii="Segoe UI" w:eastAsia="Times New Roman" w:hAnsi="Segoe UI" w:cs="Segoe UI"/>
+          <w:sz w:val="24"/>
+          <w:szCs w:val="24"/>
+          <w:lang w:eastAsia="es-CU"/>
+        </w:rPr>
+      </w:pPr>
+      <w:r>
+        <w:rPr>
+          <w:rFonts w:ascii="Segoe UI" w:eastAsia="Times New Roman" w:hAnsi="Segoe UI" w:cs="Segoe UI"/>
+          <w:sz w:val="24"/>
+          <w:szCs w:val="24"/>
+          <w:lang w:eastAsia="es-CU"/>
+        </w:rPr>
+        <w:t>Proteínas: 200 g (800 calorías)</w:t>
+      </w:r>
+    </w:p>
+    <w:p>
+      <w:pPr>
+        <w:numPr>
+          <w:ilvl w:val="1"/>
+          <w:numId w:val="25"/>
+        </w:numPr>
+        <w:shd w:val="clear" w:color="auto" w:fill="FFFFFF"/>
+        <w:spacing w:before="60" w:after="100" w:afterAutospacing="1" w:line="240" w:lineRule="auto"/>
+        <w:rPr>
+          <w:rFonts w:ascii="Segoe UI" w:eastAsia="Times New Roman" w:hAnsi="Segoe UI" w:cs="Segoe UI"/>
+          <w:sz w:val="24"/>
+          <w:szCs w:val="24"/>
+          <w:lang w:eastAsia="es-CU"/>
+        </w:rPr>
+      </w:pPr>
+      <w:r>
+        <w:rPr>
+          <w:rFonts w:ascii="Segoe UI" w:eastAsia="Times New Roman" w:hAnsi="Segoe UI" w:cs="Segoe UI"/>
+          <w:sz w:val="24"/>
+          <w:szCs w:val="24"/>
+          <w:lang w:eastAsia="es-CU"/>
+        </w:rPr>
+        <w:t>Carbohidratos: 250 g (1000 calorías)</w:t>
+      </w:r>
+    </w:p>
+    <w:p>
+      <w:pPr>
+        <w:numPr>
+          <w:ilvl w:val="1"/>
+          <w:numId w:val="25"/>
+        </w:numPr>
+        <w:shd w:val="clear" w:color="auto" w:fill="FFFFFF"/>
+        <w:spacing w:before="60" w:after="100" w:afterAutospacing="1" w:line="240" w:lineRule="auto"/>
+        <w:rPr>
+          <w:rFonts w:ascii="Segoe UI" w:eastAsia="Times New Roman" w:hAnsi="Segoe UI" w:cs="Segoe UI"/>
+          <w:sz w:val="24"/>
+          <w:szCs w:val="24"/>
+          <w:lang w:eastAsia="es-CU"/>
+        </w:rPr>
+      </w:pPr>
+      <w:r>
+        <w:rPr>
+          <w:rFonts w:ascii="Segoe UI" w:eastAsia="Times New Roman" w:hAnsi="Segoe UI" w:cs="Segoe UI"/>
+          <w:sz w:val="24"/>
+          <w:szCs w:val="24"/>
+          <w:lang w:eastAsia="es-CU"/>
+        </w:rPr>
+        <w:t>Grasas: 55 g (495 calorías)</w:t>
+      </w:r>
+    </w:p>
+    <w:p>
+      <w:pPr>
+        <w:numPr>
+          <w:ilvl w:val="0"/>
+          <w:numId w:val="25"/>
+        </w:numPr>
+        <w:shd w:val="clear" w:color="auto" w:fill="FFFFFF"/>
+        <w:spacing w:before="240" w:after="150" w:line="240" w:lineRule="auto"/>
+        <w:rPr>
+          <w:rFonts w:ascii="Segoe UI" w:eastAsia="Times New Roman" w:hAnsi="Segoe UI" w:cs="Segoe UI"/>
+          <w:sz w:val="24"/>
+          <w:szCs w:val="24"/>
+          <w:lang w:eastAsia="es-CU"/>
+        </w:rPr>
+      </w:pPr>
+      <w:r>
+        <w:rPr>
+          <w:rFonts w:ascii="Segoe UI" w:eastAsia="Times New Roman" w:hAnsi="Segoe UI" w:cs="Segoe UI"/>
+          <w:b/>
+          <w:bCs/>
+          <w:sz w:val="24"/>
+          <w:szCs w:val="24"/>
+          <w:lang w:eastAsia="es-CU"/>
+        </w:rPr>
+        <w:t>Perder grasa (30% proteína, 40% carbohidratos, 30% grasas)</w:t>
+      </w:r>
+      <w:r>
+        <w:rPr>
+          <w:rFonts w:ascii="Segoe UI" w:eastAsia="Times New Roman" w:hAnsi="Segoe UI" w:cs="Segoe UI"/>
+          <w:sz w:val="24"/>
+          <w:szCs w:val="24"/>
+          <w:lang w:eastAsia="es-CU"/>
+        </w:rPr>
+        <w:t>:</w:t>
+      </w:r>
+    </w:p>
+    <w:p>
+      <w:pPr>
+        <w:numPr>
+          <w:ilvl w:val="1"/>
+          <w:numId w:val="25"/>
+        </w:numPr>
+        <w:shd w:val="clear" w:color="auto" w:fill="FFFFFF"/>
+        <w:spacing w:before="100" w:beforeAutospacing="1" w:after="100" w:afterAutospacing="1" w:line="240" w:lineRule="auto"/>
+        <w:rPr>
+          <w:rFonts w:ascii="Segoe UI" w:eastAsia="Times New Roman" w:hAnsi="Segoe UI" w:cs="Segoe UI"/>
+          <w:sz w:val="24"/>
+          <w:szCs w:val="24"/>
+          <w:lang w:eastAsia="es-CU"/>
+        </w:rPr>
+      </w:pPr>
+      <w:r>
+        <w:rPr>
+          <w:rFonts w:ascii="Segoe UI" w:eastAsia="Times New Roman" w:hAnsi="Segoe UI" w:cs="Segoe UI"/>
+          <w:sz w:val="24"/>
+          <w:szCs w:val="24"/>
+          <w:lang w:eastAsia="es-CU"/>
+        </w:rPr>
+        <w:t>Proteínas: 150 g (600 calorías)</w:t>
+      </w:r>
+    </w:p>
+    <w:p>
+      <w:pPr>
+        <w:numPr>
+          <w:ilvl w:val="1"/>
+          <w:numId w:val="25"/>
+        </w:numPr>
+        <w:shd w:val="clear" w:color="auto" w:fill="FFFFFF"/>
+        <w:spacing w:before="60" w:after="100" w:afterAutospacing="1" w:line="240" w:lineRule="auto"/>
+        <w:rPr>
+          <w:rFonts w:ascii="Segoe UI" w:eastAsia="Times New Roman" w:hAnsi="Segoe UI" w:cs="Segoe UI"/>
+          <w:sz w:val="24"/>
+          <w:szCs w:val="24"/>
+          <w:lang w:eastAsia="es-CU"/>
+        </w:rPr>
+      </w:pPr>
+      <w:r>
+        <w:rPr>
+          <w:rFonts w:ascii="Segoe UI" w:eastAsia="Times New Roman" w:hAnsi="Segoe UI" w:cs="Segoe UI"/>
+          <w:sz w:val="24"/>
+          <w:szCs w:val="24"/>
+          <w:lang w:eastAsia="es-CU"/>
+        </w:rPr>
+        <w:t>Carbohidratos: 200 g (800 calorías)</w:t>
+      </w:r>
+    </w:p>
+    <w:p>
+      <w:pPr>
+        <w:numPr>
+          <w:ilvl w:val="1"/>
+          <w:numId w:val="25"/>
+        </w:numPr>
+        <w:shd w:val="clear" w:color="auto" w:fill="FFFFFF"/>
+        <w:spacing w:before="60" w:after="100" w:afterAutospacing="1" w:line="240" w:lineRule="auto"/>
+        <w:rPr>
+          <w:rFonts w:ascii="Segoe UI" w:eastAsia="Times New Roman" w:hAnsi="Segoe UI" w:cs="Segoe UI"/>
+          <w:sz w:val="24"/>
+          <w:szCs w:val="24"/>
+          <w:lang w:eastAsia="es-CU"/>
+        </w:rPr>
+      </w:pPr>
+      <w:r>
+        <w:rPr>
+          <w:rFonts w:ascii="Segoe UI" w:eastAsia="Times New Roman" w:hAnsi="Segoe UI" w:cs="Segoe UI"/>
+          <w:sz w:val="24"/>
+          <w:szCs w:val="24"/>
+          <w:lang w:eastAsia="es-CU"/>
+        </w:rPr>
+        <w:t>Grasas: 66 g (600 calorías)</w:t>
+      </w:r>
+    </w:p>
+    <w:p>
+      <w:pPr>
+        <w:numPr>
+          <w:ilvl w:val="0"/>
+          <w:numId w:val="25"/>
+        </w:numPr>
+        <w:shd w:val="clear" w:color="auto" w:fill="FFFFFF"/>
+        <w:spacing w:before="240" w:after="150" w:line="240" w:lineRule="auto"/>
+        <w:rPr>
+          <w:rFonts w:ascii="Segoe UI" w:eastAsia="Times New Roman" w:hAnsi="Segoe UI" w:cs="Segoe UI"/>
+          <w:sz w:val="24"/>
+          <w:szCs w:val="24"/>
+          <w:lang w:eastAsia="es-CU"/>
+        </w:rPr>
+      </w:pPr>
+      <w:r>
+        <w:rPr>
+          <w:rFonts w:ascii="Segoe UI" w:eastAsia="Times New Roman" w:hAnsi="Segoe UI" w:cs="Segoe UI"/>
+          <w:b/>
+          <w:bCs/>
+          <w:sz w:val="24"/>
+          <w:szCs w:val="24"/>
+          <w:lang w:eastAsia="es-CU"/>
+        </w:rPr>
+        <w:t>Mantener el peso (25% proteína, 50% carbohidratos, 25% grasas)</w:t>
+      </w:r>
+      <w:r>
+        <w:rPr>
+          <w:rFonts w:ascii="Segoe UI" w:eastAsia="Times New Roman" w:hAnsi="Segoe UI" w:cs="Segoe UI"/>
+          <w:sz w:val="24"/>
+          <w:szCs w:val="24"/>
+          <w:lang w:eastAsia="es-CU"/>
+        </w:rPr>
+        <w:t>:</w:t>
+      </w:r>
+    </w:p>
+    <w:p>
+      <w:pPr>
+        <w:numPr>
+          <w:ilvl w:val="1"/>
+          <w:numId w:val="25"/>
+        </w:numPr>
+        <w:shd w:val="clear" w:color="auto" w:fill="FFFFFF"/>
+        <w:spacing w:before="100" w:beforeAutospacing="1" w:after="100" w:afterAutospacing="1" w:line="240" w:lineRule="auto"/>
+        <w:rPr>
+          <w:rFonts w:ascii="Segoe UI" w:eastAsia="Times New Roman" w:hAnsi="Segoe UI" w:cs="Segoe UI"/>
+          <w:sz w:val="24"/>
+          <w:szCs w:val="24"/>
+          <w:lang w:eastAsia="es-CU"/>
+        </w:rPr>
+      </w:pPr>
+      <w:r>
+        <w:rPr>
+          <w:rFonts w:ascii="Segoe UI" w:eastAsia="Times New Roman" w:hAnsi="Segoe UI" w:cs="Segoe UI"/>
+          <w:sz w:val="24"/>
+          <w:szCs w:val="24"/>
+          <w:lang w:eastAsia="es-CU"/>
+        </w:rPr>
+        <w:t>Proteínas: 125 g (500 calorías)</w:t>
+      </w:r>
+    </w:p>
+    <w:p>
+      <w:pPr>
+        <w:numPr>
+          <w:ilvl w:val="1"/>
+          <w:numId w:val="25"/>
+        </w:numPr>
+        <w:shd w:val="clear" w:color="auto" w:fill="FFFFFF"/>
+        <w:spacing w:before="60" w:after="100" w:afterAutospacing="1" w:line="240" w:lineRule="auto"/>
+        <w:rPr>
+          <w:rFonts w:ascii="Segoe UI" w:eastAsia="Times New Roman" w:hAnsi="Segoe UI" w:cs="Segoe UI"/>
+          <w:sz w:val="24"/>
+          <w:szCs w:val="24"/>
+          <w:lang w:eastAsia="es-CU"/>
+        </w:rPr>
+      </w:pPr>
+      <w:r>
+        <w:rPr>
+          <w:rFonts w:ascii="Segoe UI" w:eastAsia="Times New Roman" w:hAnsi="Segoe UI" w:cs="Segoe UI"/>
+          <w:sz w:val="24"/>
+          <w:szCs w:val="24"/>
+          <w:lang w:eastAsia="es-CU"/>
+        </w:rPr>
+        <w:t>Carbohidratos: 250 g (1000 calorías)</w:t>
+      </w:r>
+    </w:p>
+    <w:p>
+      <w:pPr>
+        <w:numPr>
+          <w:ilvl w:val="1"/>
+          <w:numId w:val="25"/>
+        </w:numPr>
+        <w:shd w:val="clear" w:color="auto" w:fill="FFFFFF"/>
+        <w:spacing w:before="60" w:after="100" w:afterAutospacing="1" w:line="240" w:lineRule="auto"/>
+        <w:rPr>
+          <w:rFonts w:ascii="Segoe UI" w:eastAsia="Times New Roman" w:hAnsi="Segoe UI" w:cs="Segoe UI"/>
+          <w:sz w:val="24"/>
+          <w:szCs w:val="24"/>
+          <w:lang w:eastAsia="es-CU"/>
+        </w:rPr>
+      </w:pPr>
+      <w:r>
+        <w:rPr>
+          <w:rFonts w:ascii="Segoe UI" w:eastAsia="Times New Roman" w:hAnsi="Segoe UI" w:cs="Segoe UI"/>
+          <w:sz w:val="24"/>
+          <w:szCs w:val="24"/>
+          <w:lang w:eastAsia="es-CU"/>
+        </w:rPr>
+        <w:t>Grasas: 56 g (504 calorías)</w:t>
+      </w:r>
     </w:p>
     <w:p>
       <w:pPr>
@@ -7542,6 +7920,8 @@
           <w:szCs w:val="28"/>
         </w:rPr>
       </w:pPr>
+      <w:bookmarkStart w:id="0" w:name="_GoBack"/>
+      <w:bookmarkEnd w:id="0"/>
     </w:p>
     <w:sectPr>
       <w:pgSz w:w="11906" w:h="16838"/>
@@ -9502,6 +9882,155 @@
     </w:lvl>
   </w:abstractNum>
   <w:abstractNum w:abstractNumId="14" w15:restartNumberingAfterBreak="0">
+    <w:nsid w:val="4BB94034"/>
+    <w:multiLevelType w:val="multilevel"/>
+    <w:tmpl w:val="A75E3A96"/>
+    <w:lvl w:ilvl="0">
+      <w:start w:val="1"/>
+      <w:numFmt w:val="bullet"/>
+      <w:lvlText w:val=""/>
+      <w:lvlJc w:val="left"/>
+      <w:pPr>
+        <w:tabs>
+          <w:tab w:val="num" w:pos="720"/>
+        </w:tabs>
+        <w:ind w:left="720" w:hanging="360"/>
+      </w:pPr>
+      <w:rPr>
+        <w:rFonts w:ascii="Symbol" w:hAnsi="Symbol" w:hint="default"/>
+        <w:sz w:val="20"/>
+      </w:rPr>
+    </w:lvl>
+    <w:lvl w:ilvl="1">
+      <w:start w:val="1"/>
+      <w:numFmt w:val="bullet"/>
+      <w:lvlText w:val="o"/>
+      <w:lvlJc w:val="left"/>
+      <w:pPr>
+        <w:tabs>
+          <w:tab w:val="num" w:pos="1440"/>
+        </w:tabs>
+        <w:ind w:left="1440" w:hanging="360"/>
+      </w:pPr>
+      <w:rPr>
+        <w:rFonts w:ascii="Courier New" w:hAnsi="Courier New" w:hint="default"/>
+        <w:sz w:val="20"/>
+      </w:rPr>
+    </w:lvl>
+    <w:lvl w:ilvl="2" w:tentative="1">
+      <w:start w:val="1"/>
+      <w:numFmt w:val="bullet"/>
+      <w:lvlText w:val=""/>
+      <w:lvlJc w:val="left"/>
+      <w:pPr>
+        <w:tabs>
+          <w:tab w:val="num" w:pos="2160"/>
+        </w:tabs>
+        <w:ind w:left="2160" w:hanging="360"/>
+      </w:pPr>
+      <w:rPr>
+        <w:rFonts w:ascii="Wingdings" w:hAnsi="Wingdings" w:hint="default"/>
+        <w:sz w:val="20"/>
+      </w:rPr>
+    </w:lvl>
+    <w:lvl w:ilvl="3" w:tentative="1">
+      <w:start w:val="1"/>
+      <w:numFmt w:val="bullet"/>
+      <w:lvlText w:val=""/>
+      <w:lvlJc w:val="left"/>
+      <w:pPr>
+        <w:tabs>
+          <w:tab w:val="num" w:pos="2880"/>
+        </w:tabs>
+        <w:ind w:left="2880" w:hanging="360"/>
+      </w:pPr>
+      <w:rPr>
+        <w:rFonts w:ascii="Wingdings" w:hAnsi="Wingdings" w:hint="default"/>
+        <w:sz w:val="20"/>
+      </w:rPr>
+    </w:lvl>
+    <w:lvl w:ilvl="4" w:tentative="1">
+      <w:start w:val="1"/>
+      <w:numFmt w:val="bullet"/>
+      <w:lvlText w:val=""/>
+      <w:lvlJc w:val="left"/>
+      <w:pPr>
+        <w:tabs>
+          <w:tab w:val="num" w:pos="3600"/>
+        </w:tabs>
+        <w:ind w:left="3600" w:hanging="360"/>
+      </w:pPr>
+      <w:rPr>
+        <w:rFonts w:ascii="Wingdings" w:hAnsi="Wingdings" w:hint="default"/>
+        <w:sz w:val="20"/>
+      </w:rPr>
+    </w:lvl>
+    <w:lvl w:ilvl="5" w:tentative="1">
+      <w:start w:val="1"/>
+      <w:numFmt w:val="bullet"/>
+      <w:lvlText w:val=""/>
+      <w:lvlJc w:val="left"/>
+      <w:pPr>
+        <w:tabs>
+          <w:tab w:val="num" w:pos="4320"/>
+        </w:tabs>
+        <w:ind w:left="4320" w:hanging="360"/>
+      </w:pPr>
+      <w:rPr>
+        <w:rFonts w:ascii="Wingdings" w:hAnsi="Wingdings" w:hint="default"/>
+        <w:sz w:val="20"/>
+      </w:rPr>
+    </w:lvl>
+    <w:lvl w:ilvl="6" w:tentative="1">
+      <w:start w:val="1"/>
+      <w:numFmt w:val="bullet"/>
+      <w:lvlText w:val=""/>
+      <w:lvlJc w:val="left"/>
+      <w:pPr>
+        <w:tabs>
+          <w:tab w:val="num" w:pos="5040"/>
+        </w:tabs>
+        <w:ind w:left="5040" w:hanging="360"/>
+      </w:pPr>
+      <w:rPr>
+        <w:rFonts w:ascii="Wingdings" w:hAnsi="Wingdings" w:hint="default"/>
+        <w:sz w:val="20"/>
+      </w:rPr>
+    </w:lvl>
+    <w:lvl w:ilvl="7" w:tentative="1">
+      <w:start w:val="1"/>
+      <w:numFmt w:val="bullet"/>
+      <w:lvlText w:val=""/>
+      <w:lvlJc w:val="left"/>
+      <w:pPr>
+        <w:tabs>
+          <w:tab w:val="num" w:pos="5760"/>
+        </w:tabs>
+        <w:ind w:left="5760" w:hanging="360"/>
+      </w:pPr>
+      <w:rPr>
+        <w:rFonts w:ascii="Wingdings" w:hAnsi="Wingdings" w:hint="default"/>
+        <w:sz w:val="20"/>
+      </w:rPr>
+    </w:lvl>
+    <w:lvl w:ilvl="8" w:tentative="1">
+      <w:start w:val="1"/>
+      <w:numFmt w:val="bullet"/>
+      <w:lvlText w:val=""/>
+      <w:lvlJc w:val="left"/>
+      <w:pPr>
+        <w:tabs>
+          <w:tab w:val="num" w:pos="6480"/>
+        </w:tabs>
+        <w:ind w:left="6480" w:hanging="360"/>
+      </w:pPr>
+      <w:rPr>
+        <w:rFonts w:ascii="Wingdings" w:hAnsi="Wingdings" w:hint="default"/>
+        <w:sz w:val="20"/>
+      </w:rPr>
+    </w:lvl>
+  </w:abstractNum>
+  <w:abstractNum w:abstractNumId="15" w15:restartNumberingAfterBreak="0">
     <w:nsid w:val="4D3F265C"/>
     <w:multiLevelType w:val="multilevel"/>
     <w:tmpl w:val="B6186D0A"/>
@@ -9614,7 +10143,7 @@
       </w:pPr>
     </w:lvl>
   </w:abstractNum>
-  <w:abstractNum w:abstractNumId="15" w15:restartNumberingAfterBreak="0">
+  <w:abstractNum w:abstractNumId="16" w15:restartNumberingAfterBreak="0">
     <w:nsid w:val="53F47B0A"/>
     <w:multiLevelType w:val="multilevel"/>
     <w:tmpl w:val="14B6CB88"/>
@@ -9727,7 +10256,7 @@
       </w:pPr>
     </w:lvl>
   </w:abstractNum>
-  <w:abstractNum w:abstractNumId="16" w15:restartNumberingAfterBreak="0">
+  <w:abstractNum w:abstractNumId="17" w15:restartNumberingAfterBreak="0">
     <w:nsid w:val="55C645E2"/>
     <w:multiLevelType w:val="multilevel"/>
     <w:tmpl w:val="8A6CC782"/>
@@ -9844,7 +10373,7 @@
       </w:pPr>
     </w:lvl>
   </w:abstractNum>
-  <w:abstractNum w:abstractNumId="17" w15:restartNumberingAfterBreak="0">
+  <w:abstractNum w:abstractNumId="18" w15:restartNumberingAfterBreak="0">
     <w:nsid w:val="5DC17E74"/>
     <w:multiLevelType w:val="multilevel"/>
     <w:tmpl w:val="F2621D7A"/>
@@ -9957,7 +10486,7 @@
       </w:pPr>
     </w:lvl>
   </w:abstractNum>
-  <w:abstractNum w:abstractNumId="18" w15:restartNumberingAfterBreak="0">
+  <w:abstractNum w:abstractNumId="19" w15:restartNumberingAfterBreak="0">
     <w:nsid w:val="5EB931C1"/>
     <w:multiLevelType w:val="multilevel"/>
     <w:tmpl w:val="E68E91BE"/>
@@ -10074,7 +10603,7 @@
       </w:pPr>
     </w:lvl>
   </w:abstractNum>
-  <w:abstractNum w:abstractNumId="19" w15:restartNumberingAfterBreak="0">
+  <w:abstractNum w:abstractNumId="20" w15:restartNumberingAfterBreak="0">
     <w:nsid w:val="60D91D4A"/>
     <w:multiLevelType w:val="multilevel"/>
     <w:tmpl w:val="924CE180"/>
@@ -10191,7 +10720,7 @@
       </w:pPr>
     </w:lvl>
   </w:abstractNum>
-  <w:abstractNum w:abstractNumId="20" w15:restartNumberingAfterBreak="0">
+  <w:abstractNum w:abstractNumId="21" w15:restartNumberingAfterBreak="0">
     <w:nsid w:val="61AD755B"/>
     <w:multiLevelType w:val="multilevel"/>
     <w:tmpl w:val="CCBA918C"/>
@@ -10340,7 +10869,7 @@
       </w:rPr>
     </w:lvl>
   </w:abstractNum>
-  <w:abstractNum w:abstractNumId="21" w15:restartNumberingAfterBreak="0">
+  <w:abstractNum w:abstractNumId="22" w15:restartNumberingAfterBreak="0">
     <w:nsid w:val="64821C86"/>
     <w:multiLevelType w:val="multilevel"/>
     <w:tmpl w:val="D868920C"/>
@@ -10489,7 +11018,7 @@
       </w:rPr>
     </w:lvl>
   </w:abstractNum>
-  <w:abstractNum w:abstractNumId="22" w15:restartNumberingAfterBreak="0">
+  <w:abstractNum w:abstractNumId="23" w15:restartNumberingAfterBreak="0">
     <w:nsid w:val="6F4A49FD"/>
     <w:multiLevelType w:val="multilevel"/>
     <w:tmpl w:val="62C8EACE"/>
@@ -10606,7 +11135,7 @@
       </w:pPr>
     </w:lvl>
   </w:abstractNum>
-  <w:abstractNum w:abstractNumId="23" w15:restartNumberingAfterBreak="0">
+  <w:abstractNum w:abstractNumId="24" w15:restartNumberingAfterBreak="0">
     <w:nsid w:val="7FB647F6"/>
     <w:multiLevelType w:val="multilevel"/>
     <w:tmpl w:val="C8E81D62"/>
@@ -10726,16 +11255,16 @@
     <w:abstractNumId w:val="3"/>
   </w:num>
   <w:num w:numId="3">
-    <w:abstractNumId w:val="23"/>
+    <w:abstractNumId w:val="24"/>
   </w:num>
   <w:num w:numId="4">
-    <w:abstractNumId w:val="20"/>
+    <w:abstractNumId w:val="21"/>
   </w:num>
   <w:num w:numId="5">
     <w:abstractNumId w:val="5"/>
   </w:num>
   <w:num w:numId="6">
-    <w:abstractNumId w:val="16"/>
+    <w:abstractNumId w:val="17"/>
   </w:num>
   <w:num w:numId="7">
     <w:abstractNumId w:val="9"/>
@@ -10747,16 +11276,16 @@
     <w:abstractNumId w:val="1"/>
   </w:num>
   <w:num w:numId="10">
+    <w:abstractNumId w:val="20"/>
+  </w:num>
+  <w:num w:numId="11">
+    <w:abstractNumId w:val="15"/>
+  </w:num>
+  <w:num w:numId="12">
     <w:abstractNumId w:val="19"/>
   </w:num>
-  <w:num w:numId="11">
-    <w:abstractNumId w:val="14"/>
-  </w:num>
-  <w:num w:numId="12">
-    <w:abstractNumId w:val="18"/>
-  </w:num>
   <w:num w:numId="13">
-    <w:abstractNumId w:val="21"/>
+    <w:abstractNumId w:val="22"/>
   </w:num>
   <w:num w:numId="14">
     <w:abstractNumId w:val="8"/>
@@ -10771,16 +11300,16 @@
     <w:abstractNumId w:val="0"/>
   </w:num>
   <w:num w:numId="18">
-    <w:abstractNumId w:val="17"/>
+    <w:abstractNumId w:val="18"/>
   </w:num>
   <w:num w:numId="19">
-    <w:abstractNumId w:val="15"/>
+    <w:abstractNumId w:val="16"/>
   </w:num>
   <w:num w:numId="20">
     <w:abstractNumId w:val="11"/>
   </w:num>
   <w:num w:numId="21">
-    <w:abstractNumId w:val="22"/>
+    <w:abstractNumId w:val="23"/>
   </w:num>
   <w:num w:numId="22">
     <w:abstractNumId w:val="10"/>
@@ -10790,6 +11319,9 @@
   </w:num>
   <w:num w:numId="24">
     <w:abstractNumId w:val="6"/>
+  </w:num>
+  <w:num w:numId="25">
+    <w:abstractNumId w:val="14"/>
   </w:num>
 </w:numbering>
 </file>

--- a/references/Refrencias.docx
+++ b/references/Refrencias.docx
@@ -6095,21 +6095,12 @@
         <w:shd w:val="clear" w:color="auto" w:fill="FFFFFF"/>
         <w:spacing w:after="0"/>
         <w:rPr>
-          <w:rFonts w:ascii="Segoe UI" w:hAnsi="Segoe UI" w:cs="Segoe UI"/>
-          <w:sz w:val="21"/>
-          <w:szCs w:val="21"/>
-        </w:rPr>
-      </w:pPr>
-      <w:r>
-        <w:rPr>
           <w:rStyle w:val="katex-mathml"/>
           <w:sz w:val="25"/>
           <w:szCs w:val="25"/>
           <w:bdr w:val="none" w:sz="0" w:space="0" w:color="auto" w:frame="1"/>
         </w:rPr>
-        <w:t>TMB</w:t>
-      </w:r>
-      <w:proofErr w:type="gramStart"/>
+      </w:pPr>
       <w:r>
         <w:rPr>
           <w:rStyle w:val="katex-mathml"/>
@@ -6117,9 +6108,9 @@
           <w:szCs w:val="25"/>
           <w:bdr w:val="none" w:sz="0" w:space="0" w:color="auto" w:frame="1"/>
         </w:rPr>
-        <w:t>=(</w:t>
-      </w:r>
-      <w:proofErr w:type="gramEnd"/>
+        <w:t>TMB</w:t>
+      </w:r>
+      <w:proofErr w:type="gramStart"/>
       <w:r>
         <w:rPr>
           <w:rStyle w:val="katex-mathml"/>
@@ -6127,258 +6118,17 @@
           <w:szCs w:val="25"/>
           <w:bdr w:val="none" w:sz="0" w:space="0" w:color="auto" w:frame="1"/>
         </w:rPr>
-        <w:t>10×60)+(6.25×165)−(5×30)−161=600+1031.25−150−161=1320.25 kcal</w:t>
-      </w:r>
-      <w:r>
-        <w:rPr>
-          <w:rStyle w:val="mord"/>
-          <w:rFonts w:ascii="KaTeX_Math" w:hAnsi="KaTeX_Math"/>
-          <w:i/>
-          <w:iCs/>
+        <w:t>=(</w:t>
+      </w:r>
+      <w:proofErr w:type="gramEnd"/>
+      <w:r>
+        <w:rPr>
+          <w:rStyle w:val="katex-mathml"/>
           <w:sz w:val="25"/>
           <w:szCs w:val="25"/>
-        </w:rPr>
-        <w:t>TMB</w:t>
-      </w:r>
-      <w:r>
-        <w:rPr>
-          <w:rStyle w:val="mrel"/>
-          <w:sz w:val="25"/>
-          <w:szCs w:val="25"/>
-        </w:rPr>
-        <w:t>=</w:t>
-      </w:r>
-      <w:r>
-        <w:rPr>
-          <w:rStyle w:val="mopen"/>
-          <w:sz w:val="25"/>
-          <w:szCs w:val="25"/>
-        </w:rPr>
-        <w:t>(</w:t>
-      </w:r>
-      <w:r>
-        <w:rPr>
-          <w:rStyle w:val="mord"/>
-          <w:sz w:val="25"/>
-          <w:szCs w:val="25"/>
-        </w:rPr>
-        <w:t>10</w:t>
-      </w:r>
-      <w:r>
-        <w:rPr>
-          <w:rStyle w:val="mbin"/>
-          <w:sz w:val="25"/>
-          <w:szCs w:val="25"/>
-        </w:rPr>
-        <w:t>×</w:t>
-      </w:r>
-      <w:r>
-        <w:rPr>
-          <w:rStyle w:val="mord"/>
-          <w:sz w:val="25"/>
-          <w:szCs w:val="25"/>
-        </w:rPr>
-        <w:t>60</w:t>
-      </w:r>
-      <w:r>
-        <w:rPr>
-          <w:rStyle w:val="mclose"/>
-          <w:sz w:val="25"/>
-          <w:szCs w:val="25"/>
-        </w:rPr>
-        <w:t>)</w:t>
-      </w:r>
-      <w:r>
-        <w:rPr>
-          <w:rStyle w:val="mbin"/>
-          <w:sz w:val="25"/>
-          <w:szCs w:val="25"/>
-        </w:rPr>
-        <w:t>+</w:t>
-      </w:r>
-      <w:r>
-        <w:rPr>
-          <w:rStyle w:val="mopen"/>
-          <w:sz w:val="25"/>
-          <w:szCs w:val="25"/>
-        </w:rPr>
-        <w:t>(</w:t>
-      </w:r>
-      <w:r>
-        <w:rPr>
-          <w:rStyle w:val="mord"/>
-          <w:sz w:val="25"/>
-          <w:szCs w:val="25"/>
-        </w:rPr>
-        <w:t>6.25</w:t>
-      </w:r>
-      <w:r>
-        <w:rPr>
-          <w:rStyle w:val="mbin"/>
-          <w:sz w:val="25"/>
-          <w:szCs w:val="25"/>
-        </w:rPr>
-        <w:t>×</w:t>
-      </w:r>
-      <w:r>
-        <w:rPr>
-          <w:rStyle w:val="mord"/>
-          <w:sz w:val="25"/>
-          <w:szCs w:val="25"/>
-        </w:rPr>
-        <w:t>165</w:t>
-      </w:r>
-      <w:r>
-        <w:rPr>
-          <w:rStyle w:val="mclose"/>
-          <w:sz w:val="25"/>
-          <w:szCs w:val="25"/>
-        </w:rPr>
-        <w:t>)</w:t>
-      </w:r>
-      <w:r>
-        <w:rPr>
-          <w:rStyle w:val="mbin"/>
-          <w:sz w:val="25"/>
-          <w:szCs w:val="25"/>
-        </w:rPr>
-        <w:t>−</w:t>
-      </w:r>
-      <w:r>
-        <w:rPr>
-          <w:rStyle w:val="mopen"/>
-          <w:sz w:val="25"/>
-          <w:szCs w:val="25"/>
-        </w:rPr>
-        <w:t>(</w:t>
-      </w:r>
-      <w:r>
-        <w:rPr>
-          <w:rStyle w:val="mord"/>
-          <w:sz w:val="25"/>
-          <w:szCs w:val="25"/>
-        </w:rPr>
-        <w:t>5</w:t>
-      </w:r>
-      <w:r>
-        <w:rPr>
-          <w:rStyle w:val="mbin"/>
-          <w:sz w:val="25"/>
-          <w:szCs w:val="25"/>
-        </w:rPr>
-        <w:t>×</w:t>
-      </w:r>
-      <w:r>
-        <w:rPr>
-          <w:rStyle w:val="mord"/>
-          <w:sz w:val="25"/>
-          <w:szCs w:val="25"/>
-        </w:rPr>
-        <w:t>30</w:t>
-      </w:r>
-      <w:r>
-        <w:rPr>
-          <w:rStyle w:val="mclose"/>
-          <w:sz w:val="25"/>
-          <w:szCs w:val="25"/>
-        </w:rPr>
-        <w:t>)</w:t>
-      </w:r>
-      <w:r>
-        <w:rPr>
-          <w:rStyle w:val="mbin"/>
-          <w:sz w:val="25"/>
-          <w:szCs w:val="25"/>
-        </w:rPr>
-        <w:t>−</w:t>
-      </w:r>
-      <w:r>
-        <w:rPr>
-          <w:rStyle w:val="mord"/>
-          <w:sz w:val="25"/>
-          <w:szCs w:val="25"/>
-        </w:rPr>
-        <w:t>161</w:t>
-      </w:r>
-      <w:r>
-        <w:rPr>
-          <w:rStyle w:val="mrel"/>
-          <w:sz w:val="25"/>
-          <w:szCs w:val="25"/>
-        </w:rPr>
-        <w:t>=</w:t>
-      </w:r>
-      <w:r>
-        <w:rPr>
-          <w:rStyle w:val="mord"/>
-          <w:sz w:val="25"/>
-          <w:szCs w:val="25"/>
-        </w:rPr>
-        <w:t>600</w:t>
-      </w:r>
-      <w:r>
-        <w:rPr>
-          <w:rStyle w:val="mbin"/>
-          <w:sz w:val="25"/>
-          <w:szCs w:val="25"/>
-        </w:rPr>
-        <w:t>+</w:t>
-      </w:r>
-      <w:r>
-        <w:rPr>
-          <w:rStyle w:val="mord"/>
-          <w:sz w:val="25"/>
-          <w:szCs w:val="25"/>
-        </w:rPr>
-        <w:t>1031.25</w:t>
-      </w:r>
-      <w:r>
-        <w:rPr>
-          <w:rStyle w:val="mbin"/>
-          <w:sz w:val="25"/>
-          <w:szCs w:val="25"/>
-        </w:rPr>
-        <w:t>−</w:t>
-      </w:r>
-      <w:r>
-        <w:rPr>
-          <w:rStyle w:val="mord"/>
-          <w:sz w:val="25"/>
-          <w:szCs w:val="25"/>
-        </w:rPr>
-        <w:t>150</w:t>
-      </w:r>
-      <w:r>
-        <w:rPr>
-          <w:rStyle w:val="mbin"/>
-          <w:sz w:val="25"/>
-          <w:szCs w:val="25"/>
-        </w:rPr>
-        <w:t>−</w:t>
-      </w:r>
-      <w:r>
-        <w:rPr>
-          <w:rStyle w:val="mord"/>
-          <w:sz w:val="25"/>
-          <w:szCs w:val="25"/>
-        </w:rPr>
-        <w:t>161</w:t>
-      </w:r>
-      <w:r>
-        <w:rPr>
-          <w:rStyle w:val="mrel"/>
-          <w:sz w:val="25"/>
-          <w:szCs w:val="25"/>
-        </w:rPr>
-        <w:t>=</w:t>
-      </w:r>
-      <w:r>
-        <w:rPr>
-          <w:rStyle w:val="mord"/>
-          <w:sz w:val="25"/>
-          <w:szCs w:val="25"/>
-        </w:rPr>
-        <w:t>1320.25kcal</w:t>
+          <w:bdr w:val="none" w:sz="0" w:space="0" w:color="auto" w:frame="1"/>
+        </w:rPr>
+        <w:t>10×60)+(6.25×165)−(5×30)−161=600+1031.25−150−161=1320.25 kcal</w:t>
       </w:r>
     </w:p>
     <w:p>
@@ -6418,21 +6168,12 @@
         <w:shd w:val="clear" w:color="auto" w:fill="FFFFFF"/>
         <w:spacing w:after="0"/>
         <w:rPr>
-          <w:rFonts w:ascii="Segoe UI" w:hAnsi="Segoe UI" w:cs="Segoe UI"/>
-          <w:sz w:val="21"/>
-          <w:szCs w:val="21"/>
-        </w:rPr>
-      </w:pPr>
-      <w:r>
-        <w:rPr>
           <w:rStyle w:val="katex-mathml"/>
           <w:sz w:val="25"/>
           <w:szCs w:val="25"/>
           <w:bdr w:val="none" w:sz="0" w:space="0" w:color="auto" w:frame="1"/>
         </w:rPr>
-        <w:t>TDEE=1320.25×1.55≈2046.39 </w:t>
-      </w:r>
-      <w:proofErr w:type="spellStart"/>
+      </w:pPr>
       <w:r>
         <w:rPr>
           <w:rStyle w:val="katex-mathml"/>
@@ -6440,67 +6181,7 @@
           <w:szCs w:val="25"/>
           <w:bdr w:val="none" w:sz="0" w:space="0" w:color="auto" w:frame="1"/>
         </w:rPr>
-        <w:t>kcal</w:t>
-      </w:r>
-      <w:r>
-        <w:rPr>
-          <w:rStyle w:val="mord"/>
-          <w:rFonts w:ascii="KaTeX_Math" w:hAnsi="KaTeX_Math"/>
-          <w:i/>
-          <w:iCs/>
-          <w:sz w:val="25"/>
-          <w:szCs w:val="25"/>
-        </w:rPr>
-        <w:t>TDEE</w:t>
-      </w:r>
-      <w:proofErr w:type="spellEnd"/>
-      <w:r>
-        <w:rPr>
-          <w:rStyle w:val="mrel"/>
-          <w:sz w:val="25"/>
-          <w:szCs w:val="25"/>
-        </w:rPr>
-        <w:t>=</w:t>
-      </w:r>
-      <w:r>
-        <w:rPr>
-          <w:rStyle w:val="mord"/>
-          <w:sz w:val="25"/>
-          <w:szCs w:val="25"/>
-        </w:rPr>
-        <w:t>1320.25</w:t>
-      </w:r>
-      <w:r>
-        <w:rPr>
-          <w:rStyle w:val="mbin"/>
-          <w:sz w:val="25"/>
-          <w:szCs w:val="25"/>
-        </w:rPr>
-        <w:t>×</w:t>
-      </w:r>
-      <w:r>
-        <w:rPr>
-          <w:rStyle w:val="mord"/>
-          <w:sz w:val="25"/>
-          <w:szCs w:val="25"/>
-        </w:rPr>
-        <w:t>1.55</w:t>
-      </w:r>
-      <w:r>
-        <w:rPr>
-          <w:rStyle w:val="mrel"/>
-          <w:sz w:val="25"/>
-          <w:szCs w:val="25"/>
-        </w:rPr>
-        <w:t>≈</w:t>
-      </w:r>
-      <w:r>
-        <w:rPr>
-          <w:rStyle w:val="mord"/>
-          <w:sz w:val="25"/>
-          <w:szCs w:val="25"/>
-        </w:rPr>
-        <w:t>2046.39kcal</w:t>
+        <w:t>TDEE=1320.25×1.55≈2046.39 kcal</w:t>
       </w:r>
     </w:p>
     <w:p>
@@ -6540,21 +6221,12 @@
         <w:shd w:val="clear" w:color="auto" w:fill="FFFFFF"/>
         <w:spacing w:after="0"/>
         <w:rPr>
-          <w:rFonts w:ascii="Segoe UI" w:hAnsi="Segoe UI" w:cs="Segoe UI"/>
-          <w:sz w:val="21"/>
-          <w:szCs w:val="21"/>
-        </w:rPr>
-      </w:pPr>
-      <w:r>
-        <w:rPr>
           <w:rStyle w:val="katex-mathml"/>
           <w:sz w:val="25"/>
           <w:szCs w:val="25"/>
           <w:bdr w:val="none" w:sz="0" w:space="0" w:color="auto" w:frame="1"/>
         </w:rPr>
-        <w:t>Calorıˊasobjetivo≈2046.39−(0.15×2046.</w:t>
-      </w:r>
-      <w:proofErr w:type="gramStart"/>
+      </w:pPr>
       <w:r>
         <w:rPr>
           <w:rStyle w:val="katex-mathml"/>
@@ -6562,9 +6234,9 @@
           <w:szCs w:val="25"/>
           <w:bdr w:val="none" w:sz="0" w:space="0" w:color="auto" w:frame="1"/>
         </w:rPr>
-        <w:t>39)≈</w:t>
-      </w:r>
-      <w:proofErr w:type="gramEnd"/>
+        <w:t>Calorıˊasobjetivo≈2046.39−(0.15×2046.</w:t>
+      </w:r>
+      <w:proofErr w:type="gramStart"/>
       <w:r>
         <w:rPr>
           <w:rStyle w:val="katex-mathml"/>
@@ -6572,117 +6244,17 @@
           <w:szCs w:val="25"/>
           <w:bdr w:val="none" w:sz="0" w:space="0" w:color="auto" w:frame="1"/>
         </w:rPr>
-        <w:t>1740.43 kcal</w:t>
-      </w:r>
-      <w:r>
-        <w:rPr>
-          <w:rStyle w:val="mord"/>
-          <w:rFonts w:ascii="KaTeX_Math" w:hAnsi="KaTeX_Math"/>
-          <w:i/>
-          <w:iCs/>
+        <w:t>39)≈</w:t>
+      </w:r>
+      <w:proofErr w:type="gramEnd"/>
+      <w:r>
+        <w:rPr>
+          <w:rStyle w:val="katex-mathml"/>
           <w:sz w:val="25"/>
           <w:szCs w:val="25"/>
-        </w:rPr>
-        <w:t>Calor</w:t>
-      </w:r>
-      <w:r>
-        <w:rPr>
-          <w:rStyle w:val="mord"/>
-          <w:sz w:val="25"/>
-          <w:szCs w:val="25"/>
-        </w:rPr>
-        <w:t>ıˊ</w:t>
-      </w:r>
-      <w:r>
-        <w:rPr>
-          <w:rStyle w:val="mord"/>
-          <w:rFonts w:ascii="KaTeX_Math" w:hAnsi="KaTeX_Math"/>
-          <w:i/>
-          <w:iCs/>
-          <w:sz w:val="25"/>
-          <w:szCs w:val="25"/>
-        </w:rPr>
-        <w:t>asobjetivo</w:t>
-      </w:r>
-      <w:r>
-        <w:rPr>
-          <w:rStyle w:val="mrel"/>
-          <w:sz w:val="25"/>
-          <w:szCs w:val="25"/>
-        </w:rPr>
-        <w:t>≈</w:t>
-      </w:r>
-      <w:r>
-        <w:rPr>
-          <w:rStyle w:val="mord"/>
-          <w:sz w:val="25"/>
-          <w:szCs w:val="25"/>
-        </w:rPr>
-        <w:t>2046.39</w:t>
-      </w:r>
-      <w:r>
-        <w:rPr>
-          <w:rStyle w:val="mbin"/>
-          <w:sz w:val="25"/>
-          <w:szCs w:val="25"/>
-        </w:rPr>
-        <w:t>−</w:t>
-      </w:r>
-      <w:r>
-        <w:rPr>
-          <w:rStyle w:val="mopen"/>
-          <w:sz w:val="25"/>
-          <w:szCs w:val="25"/>
-        </w:rPr>
-        <w:t>(</w:t>
-      </w:r>
-      <w:r>
-        <w:rPr>
-          <w:rStyle w:val="mord"/>
-          <w:sz w:val="25"/>
-          <w:szCs w:val="25"/>
-        </w:rPr>
-        <w:t>0.15</w:t>
-      </w:r>
-      <w:r>
-        <w:rPr>
-          <w:rStyle w:val="mbin"/>
-          <w:sz w:val="25"/>
-          <w:szCs w:val="25"/>
-        </w:rPr>
-        <w:t>×</w:t>
-      </w:r>
-      <w:r>
-        <w:rPr>
-          <w:rStyle w:val="mord"/>
-          <w:sz w:val="25"/>
-          <w:szCs w:val="25"/>
-        </w:rPr>
-        <w:t>2046.39</w:t>
-      </w:r>
-      <w:r>
-        <w:rPr>
-          <w:rStyle w:val="mclose"/>
-          <w:sz w:val="25"/>
-          <w:szCs w:val="25"/>
-        </w:rPr>
-        <w:t>)</w:t>
-      </w:r>
-      <w:r>
-        <w:rPr>
-          <w:rStyle w:val="mrel"/>
-          <w:sz w:val="25"/>
-          <w:szCs w:val="25"/>
-        </w:rPr>
-        <w:t>≈</w:t>
-      </w:r>
-      <w:r>
-        <w:rPr>
-          <w:rStyle w:val="mord"/>
-          <w:sz w:val="25"/>
-          <w:szCs w:val="25"/>
-        </w:rPr>
-        <w:t>1740.43kcal</w:t>
+          <w:bdr w:val="none" w:sz="0" w:space="0" w:color="auto" w:frame="1"/>
+        </w:rPr>
+        <w:t>1740.43 kcal</w:t>
       </w:r>
     </w:p>
     <w:p>
@@ -6754,19 +6326,40 @@
         <w:shd w:val="clear" w:color="auto" w:fill="FFFFFF"/>
         <w:spacing w:after="0"/>
         <w:rPr>
-          <w:rFonts w:ascii="Segoe UI" w:hAnsi="Segoe UI" w:cs="Segoe UI"/>
-          <w:sz w:val="21"/>
-          <w:szCs w:val="21"/>
-        </w:rPr>
-      </w:pPr>
-      <w:r>
-        <w:rPr>
           <w:rStyle w:val="katex-mathml"/>
           <w:sz w:val="25"/>
           <w:szCs w:val="25"/>
           <w:bdr w:val="none" w:sz="0" w:space="0" w:color="auto" w:frame="1"/>
         </w:rPr>
-        <w:t>1740.43×0.30=522.13 kcal de proteıˊnas </w:t>
+      </w:pPr>
+      <w:r>
+        <w:rPr>
+          <w:rStyle w:val="katex-mathml"/>
+          <w:sz w:val="25"/>
+          <w:szCs w:val="25"/>
+          <w:bdr w:val="none" w:sz="0" w:space="0" w:color="auto" w:frame="1"/>
+        </w:rPr>
+        <w:t>1740.43×0.30=522.13 kcal de </w:t>
+      </w:r>
+      <w:proofErr w:type="spellStart"/>
+      <w:r>
+        <w:rPr>
+          <w:rStyle w:val="katex-mathml"/>
+          <w:sz w:val="25"/>
+          <w:szCs w:val="25"/>
+          <w:bdr w:val="none" w:sz="0" w:space="0" w:color="auto" w:frame="1"/>
+        </w:rPr>
+        <w:t>proteıˊnas</w:t>
+      </w:r>
+      <w:proofErr w:type="spellEnd"/>
+      <w:r>
+        <w:rPr>
+          <w:rStyle w:val="katex-mathml"/>
+          <w:sz w:val="25"/>
+          <w:szCs w:val="25"/>
+          <w:bdr w:val="none" w:sz="0" w:space="0" w:color="auto" w:frame="1"/>
+        </w:rPr>
+        <w:t> </w:t>
       </w:r>
       <w:r>
         <w:rPr>
@@ -6787,87 +6380,6 @@
         </w:rPr>
         <w:t>522.134≈130.5 g</w:t>
       </w:r>
-      <w:r>
-        <w:rPr>
-          <w:rStyle w:val="mord"/>
-          <w:sz w:val="25"/>
-          <w:szCs w:val="25"/>
-        </w:rPr>
-        <w:t>1740.43</w:t>
-      </w:r>
-      <w:r>
-        <w:rPr>
-          <w:rStyle w:val="mbin"/>
-          <w:sz w:val="25"/>
-          <w:szCs w:val="25"/>
-        </w:rPr>
-        <w:t>×</w:t>
-      </w:r>
-      <w:r>
-        <w:rPr>
-          <w:rStyle w:val="mord"/>
-          <w:sz w:val="25"/>
-          <w:szCs w:val="25"/>
-        </w:rPr>
-        <w:t>0.30</w:t>
-      </w:r>
-      <w:r>
-        <w:rPr>
-          <w:rStyle w:val="mrel"/>
-          <w:sz w:val="25"/>
-          <w:szCs w:val="25"/>
-        </w:rPr>
-        <w:t>=</w:t>
-      </w:r>
-      <w:r>
-        <w:rPr>
-          <w:rStyle w:val="mord"/>
-          <w:sz w:val="25"/>
-          <w:szCs w:val="25"/>
-        </w:rPr>
-        <w:t>522.13kcalde proteıˊnas</w:t>
-      </w:r>
-      <w:r>
-        <w:rPr>
-          <w:rStyle w:val="mrel"/>
-          <w:rFonts w:ascii="Cambria Math" w:hAnsi="Cambria Math" w:cs="Cambria Math"/>
-          <w:sz w:val="25"/>
-          <w:szCs w:val="25"/>
-        </w:rPr>
-        <w:t>⇒</w:t>
-      </w:r>
-      <w:r>
-        <w:rPr>
-          <w:rStyle w:val="mord"/>
-          <w:sz w:val="25"/>
-          <w:szCs w:val="25"/>
-        </w:rPr>
-        <w:t>4522.13</w:t>
-      </w:r>
-      <w:r>
-        <w:rPr>
-          <w:rStyle w:val="vlist-s"/>
-          <w:sz w:val="2"/>
-          <w:szCs w:val="2"/>
-        </w:rPr>
-        <w:t>​</w:t>
-      </w:r>
-      <w:r>
-        <w:rPr>
-          <w:rStyle w:val="mrel"/>
-          <w:sz w:val="25"/>
-          <w:szCs w:val="25"/>
-        </w:rPr>
-        <w:t>≈</w:t>
-      </w:r>
-      <w:r>
-        <w:rPr>
-          <w:rStyle w:val="mord"/>
-          <w:sz w:val="25"/>
-          <w:szCs w:val="25"/>
-        </w:rPr>
-        <w:t>130.5g</w:t>
-      </w:r>
     </w:p>
     <w:p>
       <w:pPr>
@@ -6906,19 +6418,19 @@
         <w:shd w:val="clear" w:color="auto" w:fill="FFFFFF"/>
         <w:spacing w:after="0"/>
         <w:rPr>
-          <w:rFonts w:ascii="Segoe UI" w:hAnsi="Segoe UI" w:cs="Segoe UI"/>
-          <w:sz w:val="21"/>
-          <w:szCs w:val="21"/>
-        </w:rPr>
-      </w:pPr>
-      <w:r>
-        <w:rPr>
           <w:rStyle w:val="katex-mathml"/>
           <w:sz w:val="25"/>
           <w:szCs w:val="25"/>
           <w:bdr w:val="none" w:sz="0" w:space="0" w:color="auto" w:frame="1"/>
         </w:rPr>
-        <w:lastRenderedPageBreak/>
+      </w:pPr>
+      <w:r>
+        <w:rPr>
+          <w:rStyle w:val="katex-mathml"/>
+          <w:sz w:val="25"/>
+          <w:szCs w:val="25"/>
+          <w:bdr w:val="none" w:sz="0" w:space="0" w:color="auto" w:frame="1"/>
+        </w:rPr>
         <w:t>1740.43×0.30=522.13 kcal de grasas </w:t>
       </w:r>
       <w:r>
@@ -6940,87 +6452,6 @@
         </w:rPr>
         <w:t>522.139≈58.0 g</w:t>
       </w:r>
-      <w:r>
-        <w:rPr>
-          <w:rStyle w:val="mord"/>
-          <w:sz w:val="25"/>
-          <w:szCs w:val="25"/>
-        </w:rPr>
-        <w:t>1740.43</w:t>
-      </w:r>
-      <w:r>
-        <w:rPr>
-          <w:rStyle w:val="mbin"/>
-          <w:sz w:val="25"/>
-          <w:szCs w:val="25"/>
-        </w:rPr>
-        <w:t>×</w:t>
-      </w:r>
-      <w:r>
-        <w:rPr>
-          <w:rStyle w:val="mord"/>
-          <w:sz w:val="25"/>
-          <w:szCs w:val="25"/>
-        </w:rPr>
-        <w:t>0.30</w:t>
-      </w:r>
-      <w:r>
-        <w:rPr>
-          <w:rStyle w:val="mrel"/>
-          <w:sz w:val="25"/>
-          <w:szCs w:val="25"/>
-        </w:rPr>
-        <w:t>=</w:t>
-      </w:r>
-      <w:r>
-        <w:rPr>
-          <w:rStyle w:val="mord"/>
-          <w:sz w:val="25"/>
-          <w:szCs w:val="25"/>
-        </w:rPr>
-        <w:t>522.13kcalde grasas</w:t>
-      </w:r>
-      <w:r>
-        <w:rPr>
-          <w:rStyle w:val="mrel"/>
-          <w:rFonts w:ascii="Cambria Math" w:hAnsi="Cambria Math" w:cs="Cambria Math"/>
-          <w:sz w:val="25"/>
-          <w:szCs w:val="25"/>
-        </w:rPr>
-        <w:t>⇒</w:t>
-      </w:r>
-      <w:r>
-        <w:rPr>
-          <w:rStyle w:val="mord"/>
-          <w:sz w:val="25"/>
-          <w:szCs w:val="25"/>
-        </w:rPr>
-        <w:t>9522.13</w:t>
-      </w:r>
-      <w:r>
-        <w:rPr>
-          <w:rStyle w:val="vlist-s"/>
-          <w:sz w:val="2"/>
-          <w:szCs w:val="2"/>
-        </w:rPr>
-        <w:t>​</w:t>
-      </w:r>
-      <w:r>
-        <w:rPr>
-          <w:rStyle w:val="mrel"/>
-          <w:sz w:val="25"/>
-          <w:szCs w:val="25"/>
-        </w:rPr>
-        <w:t>≈</w:t>
-      </w:r>
-      <w:r>
-        <w:rPr>
-          <w:rStyle w:val="mord"/>
-          <w:sz w:val="25"/>
-          <w:szCs w:val="25"/>
-        </w:rPr>
-        <w:t>58.0g</w:t>
-      </w:r>
     </w:p>
     <w:p>
       <w:pPr>
@@ -7059,9 +6490,10 @@
         <w:shd w:val="clear" w:color="auto" w:fill="FFFFFF"/>
         <w:spacing w:after="0"/>
         <w:rPr>
-          <w:rFonts w:ascii="Segoe UI" w:hAnsi="Segoe UI" w:cs="Segoe UI"/>
-          <w:sz w:val="21"/>
-          <w:szCs w:val="21"/>
+          <w:rStyle w:val="katex-mathml"/>
+          <w:sz w:val="25"/>
+          <w:szCs w:val="25"/>
+          <w:bdr w:val="none" w:sz="0" w:space="0" w:color="auto" w:frame="1"/>
         </w:rPr>
       </w:pPr>
       <w:r>
@@ -7092,87 +6524,6 @@
         </w:rPr>
         <w:t>696.174≈174.0 g</w:t>
       </w:r>
-      <w:r>
-        <w:rPr>
-          <w:rStyle w:val="mord"/>
-          <w:sz w:val="25"/>
-          <w:szCs w:val="25"/>
-        </w:rPr>
-        <w:t>1740.43</w:t>
-      </w:r>
-      <w:r>
-        <w:rPr>
-          <w:rStyle w:val="mbin"/>
-          <w:sz w:val="25"/>
-          <w:szCs w:val="25"/>
-        </w:rPr>
-        <w:t>×</w:t>
-      </w:r>
-      <w:r>
-        <w:rPr>
-          <w:rStyle w:val="mord"/>
-          <w:sz w:val="25"/>
-          <w:szCs w:val="25"/>
-        </w:rPr>
-        <w:t>0.40</w:t>
-      </w:r>
-      <w:r>
-        <w:rPr>
-          <w:rStyle w:val="mrel"/>
-          <w:sz w:val="25"/>
-          <w:szCs w:val="25"/>
-        </w:rPr>
-        <w:t>=</w:t>
-      </w:r>
-      <w:r>
-        <w:rPr>
-          <w:rStyle w:val="mord"/>
-          <w:sz w:val="25"/>
-          <w:szCs w:val="25"/>
-        </w:rPr>
-        <w:t>696.17kcalde carbohidratos</w:t>
-      </w:r>
-      <w:r>
-        <w:rPr>
-          <w:rStyle w:val="mrel"/>
-          <w:rFonts w:ascii="Cambria Math" w:hAnsi="Cambria Math" w:cs="Cambria Math"/>
-          <w:sz w:val="25"/>
-          <w:szCs w:val="25"/>
-        </w:rPr>
-        <w:t>⇒</w:t>
-      </w:r>
-      <w:r>
-        <w:rPr>
-          <w:rStyle w:val="mord"/>
-          <w:sz w:val="25"/>
-          <w:szCs w:val="25"/>
-        </w:rPr>
-        <w:t>4696.17</w:t>
-      </w:r>
-      <w:r>
-        <w:rPr>
-          <w:rStyle w:val="vlist-s"/>
-          <w:sz w:val="2"/>
-          <w:szCs w:val="2"/>
-        </w:rPr>
-        <w:t>​</w:t>
-      </w:r>
-      <w:r>
-        <w:rPr>
-          <w:rStyle w:val="mrel"/>
-          <w:sz w:val="25"/>
-          <w:szCs w:val="25"/>
-        </w:rPr>
-        <w:t>≈</w:t>
-      </w:r>
-      <w:r>
-        <w:rPr>
-          <w:rStyle w:val="mord"/>
-          <w:sz w:val="25"/>
-          <w:szCs w:val="25"/>
-        </w:rPr>
-        <w:t>174.0g</w:t>
-      </w:r>
     </w:p>
     <w:p>
       <w:pPr>
@@ -7191,6 +6542,7 @@
           <w:sz w:val="30"/>
           <w:szCs w:val="30"/>
         </w:rPr>
+        <w:lastRenderedPageBreak/>
         <w:t>Resumen</w:t>
       </w:r>
     </w:p>
@@ -7321,18 +6673,8 @@
           <w:lang w:eastAsia="es-CU"/>
         </w:rPr>
       </w:pPr>
-    </w:p>
-    <w:p>
-      <w:pPr>
-        <w:shd w:val="clear" w:color="auto" w:fill="FFFFFF"/>
-        <w:spacing w:after="100" w:afterAutospacing="1" w:line="240" w:lineRule="auto"/>
-        <w:rPr>
-          <w:rFonts w:ascii="Segoe UI" w:eastAsia="Times New Roman" w:hAnsi="Segoe UI" w:cs="Segoe UI"/>
-          <w:sz w:val="21"/>
-          <w:szCs w:val="21"/>
-          <w:lang w:eastAsia="es-CU"/>
-        </w:rPr>
-      </w:pPr>
+      <w:bookmarkStart w:id="0" w:name="_GoBack"/>
+      <w:bookmarkEnd w:id="0"/>
       <w:r>
         <w:rPr>
           <w:noProof/>
@@ -7920,8 +7262,6 @@
           <w:szCs w:val="28"/>
         </w:rPr>
       </w:pPr>
-      <w:bookmarkStart w:id="0" w:name="_GoBack"/>
-      <w:bookmarkEnd w:id="0"/>
     </w:p>
     <w:sectPr>
       <w:pgSz w:w="11906" w:h="16838"/>

--- a/references/Refrencias.docx
+++ b/references/Refrencias.docx
@@ -6673,8 +6673,6 @@
           <w:lang w:eastAsia="es-CU"/>
         </w:rPr>
       </w:pPr>
-      <w:bookmarkStart w:id="0" w:name="_GoBack"/>
-      <w:bookmarkEnd w:id="0"/>
       <w:r>
         <w:rPr>
           <w:noProof/>
@@ -7262,6 +7260,1001 @@
           <w:szCs w:val="28"/>
         </w:rPr>
       </w:pPr>
+    </w:p>
+    <w:p>
+      <w:pPr>
+        <w:rPr>
+          <w:b/>
+          <w:sz w:val="28"/>
+          <w:szCs w:val="28"/>
+        </w:rPr>
+      </w:pPr>
+    </w:p>
+    <w:p>
+      <w:pPr>
+        <w:rPr>
+          <w:b/>
+          <w:sz w:val="28"/>
+          <w:szCs w:val="28"/>
+        </w:rPr>
+      </w:pPr>
+    </w:p>
+    <w:p>
+      <w:pPr>
+        <w:rPr>
+          <w:b/>
+          <w:sz w:val="28"/>
+          <w:szCs w:val="28"/>
+        </w:rPr>
+      </w:pPr>
+    </w:p>
+    <w:p>
+      <w:pPr>
+        <w:rPr>
+          <w:b/>
+          <w:sz w:val="28"/>
+          <w:szCs w:val="28"/>
+        </w:rPr>
+      </w:pPr>
+      <w:proofErr w:type="spellStart"/>
+      <w:r>
+        <w:rPr>
+          <w:b/>
+          <w:sz w:val="28"/>
+          <w:szCs w:val="28"/>
+        </w:rPr>
+        <w:lastRenderedPageBreak/>
+        <w:t>Your</w:t>
+      </w:r>
+      <w:proofErr w:type="spellEnd"/>
+      <w:r>
+        <w:rPr>
+          <w:b/>
+          <w:sz w:val="28"/>
+          <w:szCs w:val="28"/>
+        </w:rPr>
+        <w:t xml:space="preserve"> Muscular </w:t>
+      </w:r>
+      <w:proofErr w:type="spellStart"/>
+      <w:r>
+        <w:rPr>
+          <w:b/>
+          <w:sz w:val="28"/>
+          <w:szCs w:val="28"/>
+        </w:rPr>
+        <w:t>Potential</w:t>
+      </w:r>
+      <w:proofErr w:type="spellEnd"/>
+    </w:p>
+    <w:p>
+      <w:pPr>
+        <w:rPr>
+          <w:b/>
+          <w:sz w:val="28"/>
+          <w:szCs w:val="28"/>
+        </w:rPr>
+      </w:pPr>
+    </w:p>
+    <w:p>
+      <w:pPr>
+        <w:rPr>
+          <w:b/>
+          <w:sz w:val="28"/>
+          <w:szCs w:val="28"/>
+        </w:rPr>
+      </w:pPr>
+    </w:p>
+    <w:p>
+      <w:pPr>
+        <w:rPr>
+          <w:sz w:val="28"/>
+          <w:szCs w:val="28"/>
+        </w:rPr>
+      </w:pPr>
+      <w:r>
+        <w:rPr>
+          <w:noProof/>
+        </w:rPr>
+        <w:drawing>
+          <wp:inline distT="0" distB="0" distL="0" distR="0" wp14:anchorId="37FD19C9" wp14:editId="4CEFDBC7">
+            <wp:extent cx="5863820" cy="6515355"/>
+            <wp:effectExtent l="0" t="0" r="3810" b="0"/>
+            <wp:docPr id="17" name="Imagen 17"/>
+            <wp:cNvGraphicFramePr>
+              <a:graphicFrameLocks xmlns:a="http://schemas.openxmlformats.org/drawingml/2006/main" noChangeAspect="1"/>
+            </wp:cNvGraphicFramePr>
+            <a:graphic xmlns:a="http://schemas.openxmlformats.org/drawingml/2006/main">
+              <a:graphicData uri="http://schemas.openxmlformats.org/drawingml/2006/picture">
+                <pic:pic xmlns:pic="http://schemas.openxmlformats.org/drawingml/2006/picture">
+                  <pic:nvPicPr>
+                    <pic:cNvPr id="1" name=""/>
+                    <pic:cNvPicPr/>
+                  </pic:nvPicPr>
+                  <pic:blipFill>
+                    <a:blip r:embed="rId19"/>
+                    <a:stretch>
+                      <a:fillRect/>
+                    </a:stretch>
+                  </pic:blipFill>
+                  <pic:spPr>
+                    <a:xfrm>
+                      <a:off x="0" y="0"/>
+                      <a:ext cx="5886143" cy="6540158"/>
+                    </a:xfrm>
+                    <a:prstGeom prst="rect">
+                      <a:avLst/>
+                    </a:prstGeom>
+                  </pic:spPr>
+                </pic:pic>
+              </a:graphicData>
+            </a:graphic>
+          </wp:inline>
+        </w:drawing>
+      </w:r>
+    </w:p>
+    <w:p>
+      <w:pPr>
+        <w:rPr>
+          <w:sz w:val="28"/>
+          <w:szCs w:val="28"/>
+        </w:rPr>
+      </w:pPr>
+    </w:p>
+    <w:p>
+      <w:pPr>
+        <w:rPr>
+          <w:sz w:val="28"/>
+          <w:szCs w:val="28"/>
+        </w:rPr>
+      </w:pPr>
+    </w:p>
+    <w:p>
+      <w:pPr>
+        <w:rPr>
+          <w:sz w:val="28"/>
+          <w:szCs w:val="28"/>
+        </w:rPr>
+      </w:pPr>
+    </w:p>
+    <w:p>
+      <w:pPr>
+        <w:rPr>
+          <w:sz w:val="28"/>
+          <w:szCs w:val="28"/>
+        </w:rPr>
+      </w:pPr>
+    </w:p>
+    <w:p>
+      <w:pPr>
+        <w:rPr>
+          <w:sz w:val="28"/>
+          <w:szCs w:val="28"/>
+        </w:rPr>
+      </w:pPr>
+      <w:r>
+        <w:rPr>
+          <w:noProof/>
+        </w:rPr>
+        <w:lastRenderedPageBreak/>
+        <w:drawing>
+          <wp:inline distT="0" distB="0" distL="0" distR="0" wp14:anchorId="18A45E41" wp14:editId="45F48F76">
+            <wp:extent cx="5902036" cy="8374368"/>
+            <wp:effectExtent l="0" t="0" r="3810" b="8255"/>
+            <wp:docPr id="18" name="Imagen 18"/>
+            <wp:cNvGraphicFramePr>
+              <a:graphicFrameLocks xmlns:a="http://schemas.openxmlformats.org/drawingml/2006/main" noChangeAspect="1"/>
+            </wp:cNvGraphicFramePr>
+            <a:graphic xmlns:a="http://schemas.openxmlformats.org/drawingml/2006/main">
+              <a:graphicData uri="http://schemas.openxmlformats.org/drawingml/2006/picture">
+                <pic:pic xmlns:pic="http://schemas.openxmlformats.org/drawingml/2006/picture">
+                  <pic:nvPicPr>
+                    <pic:cNvPr id="1" name=""/>
+                    <pic:cNvPicPr/>
+                  </pic:nvPicPr>
+                  <pic:blipFill>
+                    <a:blip r:embed="rId20"/>
+                    <a:stretch>
+                      <a:fillRect/>
+                    </a:stretch>
+                  </pic:blipFill>
+                  <pic:spPr>
+                    <a:xfrm>
+                      <a:off x="0" y="0"/>
+                      <a:ext cx="5915634" cy="8393661"/>
+                    </a:xfrm>
+                    <a:prstGeom prst="rect">
+                      <a:avLst/>
+                    </a:prstGeom>
+                  </pic:spPr>
+                </pic:pic>
+              </a:graphicData>
+            </a:graphic>
+          </wp:inline>
+        </w:drawing>
+      </w:r>
+    </w:p>
+    <w:p>
+      <w:pPr>
+        <w:rPr>
+          <w:sz w:val="28"/>
+          <w:szCs w:val="28"/>
+        </w:rPr>
+      </w:pPr>
+    </w:p>
+    <w:p>
+      <w:pPr>
+        <w:rPr>
+          <w:sz w:val="28"/>
+          <w:szCs w:val="28"/>
+        </w:rPr>
+      </w:pPr>
+      <w:r>
+        <w:rPr>
+          <w:noProof/>
+        </w:rPr>
+        <w:lastRenderedPageBreak/>
+        <w:drawing>
+          <wp:inline distT="0" distB="0" distL="0" distR="0" wp14:anchorId="3CBB35D3" wp14:editId="61C866A9">
+            <wp:extent cx="5890161" cy="5058217"/>
+            <wp:effectExtent l="0" t="0" r="0" b="0"/>
+            <wp:docPr id="19" name="Imagen 19"/>
+            <wp:cNvGraphicFramePr>
+              <a:graphicFrameLocks xmlns:a="http://schemas.openxmlformats.org/drawingml/2006/main" noChangeAspect="1"/>
+            </wp:cNvGraphicFramePr>
+            <a:graphic xmlns:a="http://schemas.openxmlformats.org/drawingml/2006/main">
+              <a:graphicData uri="http://schemas.openxmlformats.org/drawingml/2006/picture">
+                <pic:pic xmlns:pic="http://schemas.openxmlformats.org/drawingml/2006/picture">
+                  <pic:nvPicPr>
+                    <pic:cNvPr id="1" name=""/>
+                    <pic:cNvPicPr/>
+                  </pic:nvPicPr>
+                  <pic:blipFill>
+                    <a:blip r:embed="rId21"/>
+                    <a:stretch>
+                      <a:fillRect/>
+                    </a:stretch>
+                  </pic:blipFill>
+                  <pic:spPr>
+                    <a:xfrm>
+                      <a:off x="0" y="0"/>
+                      <a:ext cx="5907826" cy="5073387"/>
+                    </a:xfrm>
+                    <a:prstGeom prst="rect">
+                      <a:avLst/>
+                    </a:prstGeom>
+                  </pic:spPr>
+                </pic:pic>
+              </a:graphicData>
+            </a:graphic>
+          </wp:inline>
+        </w:drawing>
+      </w:r>
+    </w:p>
+    <w:p>
+      <w:pPr>
+        <w:rPr>
+          <w:sz w:val="28"/>
+          <w:szCs w:val="28"/>
+        </w:rPr>
+      </w:pPr>
+      <w:r>
+        <w:rPr>
+          <w:noProof/>
+        </w:rPr>
+        <w:lastRenderedPageBreak/>
+        <w:drawing>
+          <wp:inline distT="0" distB="0" distL="0" distR="0" wp14:anchorId="15E7B68B" wp14:editId="7DB63EA3">
+            <wp:extent cx="5828290" cy="5593278"/>
+            <wp:effectExtent l="0" t="0" r="1270" b="7620"/>
+            <wp:docPr id="20" name="Imagen 20"/>
+            <wp:cNvGraphicFramePr>
+              <a:graphicFrameLocks xmlns:a="http://schemas.openxmlformats.org/drawingml/2006/main" noChangeAspect="1"/>
+            </wp:cNvGraphicFramePr>
+            <a:graphic xmlns:a="http://schemas.openxmlformats.org/drawingml/2006/main">
+              <a:graphicData uri="http://schemas.openxmlformats.org/drawingml/2006/picture">
+                <pic:pic xmlns:pic="http://schemas.openxmlformats.org/drawingml/2006/picture">
+                  <pic:nvPicPr>
+                    <pic:cNvPr id="1" name=""/>
+                    <pic:cNvPicPr/>
+                  </pic:nvPicPr>
+                  <pic:blipFill>
+                    <a:blip r:embed="rId22"/>
+                    <a:stretch>
+                      <a:fillRect/>
+                    </a:stretch>
+                  </pic:blipFill>
+                  <pic:spPr>
+                    <a:xfrm>
+                      <a:off x="0" y="0"/>
+                      <a:ext cx="5855409" cy="5619304"/>
+                    </a:xfrm>
+                    <a:prstGeom prst="rect">
+                      <a:avLst/>
+                    </a:prstGeom>
+                  </pic:spPr>
+                </pic:pic>
+              </a:graphicData>
+            </a:graphic>
+          </wp:inline>
+        </w:drawing>
+      </w:r>
+    </w:p>
+    <w:p>
+      <w:pPr>
+        <w:rPr>
+          <w:sz w:val="28"/>
+          <w:szCs w:val="28"/>
+        </w:rPr>
+      </w:pPr>
+      <w:r>
+        <w:rPr>
+          <w:noProof/>
+        </w:rPr>
+        <w:drawing>
+          <wp:inline distT="0" distB="0" distL="0" distR="0" wp14:anchorId="7B05EFF1" wp14:editId="0F039E1B">
+            <wp:extent cx="5873320" cy="2410691"/>
+            <wp:effectExtent l="0" t="0" r="0" b="8890"/>
+            <wp:docPr id="21" name="Imagen 21"/>
+            <wp:cNvGraphicFramePr>
+              <a:graphicFrameLocks xmlns:a="http://schemas.openxmlformats.org/drawingml/2006/main" noChangeAspect="1"/>
+            </wp:cNvGraphicFramePr>
+            <a:graphic xmlns:a="http://schemas.openxmlformats.org/drawingml/2006/main">
+              <a:graphicData uri="http://schemas.openxmlformats.org/drawingml/2006/picture">
+                <pic:pic xmlns:pic="http://schemas.openxmlformats.org/drawingml/2006/picture">
+                  <pic:nvPicPr>
+                    <pic:cNvPr id="1" name=""/>
+                    <pic:cNvPicPr/>
+                  </pic:nvPicPr>
+                  <pic:blipFill>
+                    <a:blip r:embed="rId23"/>
+                    <a:stretch>
+                      <a:fillRect/>
+                    </a:stretch>
+                  </pic:blipFill>
+                  <pic:spPr>
+                    <a:xfrm>
+                      <a:off x="0" y="0"/>
+                      <a:ext cx="5904175" cy="2423355"/>
+                    </a:xfrm>
+                    <a:prstGeom prst="rect">
+                      <a:avLst/>
+                    </a:prstGeom>
+                  </pic:spPr>
+                </pic:pic>
+              </a:graphicData>
+            </a:graphic>
+          </wp:inline>
+        </w:drawing>
+      </w:r>
+    </w:p>
+    <w:p>
+      <w:pPr>
+        <w:rPr>
+          <w:sz w:val="28"/>
+          <w:szCs w:val="28"/>
+        </w:rPr>
+      </w:pPr>
+    </w:p>
+    <w:p>
+      <w:pPr>
+        <w:rPr>
+          <w:sz w:val="28"/>
+          <w:szCs w:val="28"/>
+        </w:rPr>
+      </w:pPr>
+    </w:p>
+    <w:p>
+      <w:pPr>
+        <w:rPr>
+          <w:sz w:val="28"/>
+          <w:szCs w:val="28"/>
+        </w:rPr>
+      </w:pPr>
+      <w:r>
+        <w:rPr>
+          <w:noProof/>
+        </w:rPr>
+        <w:lastRenderedPageBreak/>
+        <w:drawing>
+          <wp:inline distT="0" distB="0" distL="0" distR="0" wp14:anchorId="09F3971E" wp14:editId="7DB32AEB">
+            <wp:extent cx="5812600" cy="3716976"/>
+            <wp:effectExtent l="0" t="0" r="0" b="0"/>
+            <wp:docPr id="22" name="Imagen 22"/>
+            <wp:cNvGraphicFramePr>
+              <a:graphicFrameLocks xmlns:a="http://schemas.openxmlformats.org/drawingml/2006/main" noChangeAspect="1"/>
+            </wp:cNvGraphicFramePr>
+            <a:graphic xmlns:a="http://schemas.openxmlformats.org/drawingml/2006/main">
+              <a:graphicData uri="http://schemas.openxmlformats.org/drawingml/2006/picture">
+                <pic:pic xmlns:pic="http://schemas.openxmlformats.org/drawingml/2006/picture">
+                  <pic:nvPicPr>
+                    <pic:cNvPr id="1" name=""/>
+                    <pic:cNvPicPr/>
+                  </pic:nvPicPr>
+                  <pic:blipFill>
+                    <a:blip r:embed="rId24"/>
+                    <a:stretch>
+                      <a:fillRect/>
+                    </a:stretch>
+                  </pic:blipFill>
+                  <pic:spPr>
+                    <a:xfrm>
+                      <a:off x="0" y="0"/>
+                      <a:ext cx="5835271" cy="3731473"/>
+                    </a:xfrm>
+                    <a:prstGeom prst="rect">
+                      <a:avLst/>
+                    </a:prstGeom>
+                  </pic:spPr>
+                </pic:pic>
+              </a:graphicData>
+            </a:graphic>
+          </wp:inline>
+        </w:drawing>
+      </w:r>
+    </w:p>
+    <w:p>
+      <w:pPr>
+        <w:rPr>
+          <w:sz w:val="28"/>
+          <w:szCs w:val="28"/>
+        </w:rPr>
+      </w:pPr>
+      <w:r>
+        <w:rPr>
+          <w:noProof/>
+        </w:rPr>
+        <w:drawing>
+          <wp:inline distT="0" distB="0" distL="0" distR="0" wp14:anchorId="51680120" wp14:editId="1D5D254B">
+            <wp:extent cx="5645228" cy="3728852"/>
+            <wp:effectExtent l="0" t="0" r="0" b="5080"/>
+            <wp:docPr id="23" name="Imagen 23"/>
+            <wp:cNvGraphicFramePr>
+              <a:graphicFrameLocks xmlns:a="http://schemas.openxmlformats.org/drawingml/2006/main" noChangeAspect="1"/>
+            </wp:cNvGraphicFramePr>
+            <a:graphic xmlns:a="http://schemas.openxmlformats.org/drawingml/2006/main">
+              <a:graphicData uri="http://schemas.openxmlformats.org/drawingml/2006/picture">
+                <pic:pic xmlns:pic="http://schemas.openxmlformats.org/drawingml/2006/picture">
+                  <pic:nvPicPr>
+                    <pic:cNvPr id="1" name=""/>
+                    <pic:cNvPicPr/>
+                  </pic:nvPicPr>
+                  <pic:blipFill>
+                    <a:blip r:embed="rId25"/>
+                    <a:stretch>
+                      <a:fillRect/>
+                    </a:stretch>
+                  </pic:blipFill>
+                  <pic:spPr>
+                    <a:xfrm>
+                      <a:off x="0" y="0"/>
+                      <a:ext cx="5665246" cy="3742074"/>
+                    </a:xfrm>
+                    <a:prstGeom prst="rect">
+                      <a:avLst/>
+                    </a:prstGeom>
+                  </pic:spPr>
+                </pic:pic>
+              </a:graphicData>
+            </a:graphic>
+          </wp:inline>
+        </w:drawing>
+      </w:r>
+    </w:p>
+    <w:p>
+      <w:pPr>
+        <w:rPr>
+          <w:sz w:val="28"/>
+          <w:szCs w:val="28"/>
+        </w:rPr>
+      </w:pPr>
+    </w:p>
+    <w:p>
+      <w:pPr>
+        <w:rPr>
+          <w:sz w:val="28"/>
+          <w:szCs w:val="28"/>
+        </w:rPr>
+      </w:pPr>
+    </w:p>
+    <w:p>
+      <w:pPr>
+        <w:rPr>
+          <w:sz w:val="28"/>
+          <w:szCs w:val="28"/>
+        </w:rPr>
+      </w:pPr>
+    </w:p>
+    <w:p>
+      <w:pPr>
+        <w:rPr>
+          <w:sz w:val="28"/>
+          <w:szCs w:val="28"/>
+        </w:rPr>
+      </w:pPr>
+      <w:r>
+        <w:rPr>
+          <w:noProof/>
+        </w:rPr>
+        <w:lastRenderedPageBreak/>
+        <w:drawing>
+          <wp:inline distT="0" distB="0" distL="0" distR="0" wp14:anchorId="3DF4A8EC" wp14:editId="3D897898">
+            <wp:extent cx="5787967" cy="3598223"/>
+            <wp:effectExtent l="0" t="0" r="3810" b="2540"/>
+            <wp:docPr id="24" name="Imagen 24"/>
+            <wp:cNvGraphicFramePr>
+              <a:graphicFrameLocks xmlns:a="http://schemas.openxmlformats.org/drawingml/2006/main" noChangeAspect="1"/>
+            </wp:cNvGraphicFramePr>
+            <a:graphic xmlns:a="http://schemas.openxmlformats.org/drawingml/2006/main">
+              <a:graphicData uri="http://schemas.openxmlformats.org/drawingml/2006/picture">
+                <pic:pic xmlns:pic="http://schemas.openxmlformats.org/drawingml/2006/picture">
+                  <pic:nvPicPr>
+                    <pic:cNvPr id="1" name=""/>
+                    <pic:cNvPicPr/>
+                  </pic:nvPicPr>
+                  <pic:blipFill>
+                    <a:blip r:embed="rId26"/>
+                    <a:stretch>
+                      <a:fillRect/>
+                    </a:stretch>
+                  </pic:blipFill>
+                  <pic:spPr>
+                    <a:xfrm>
+                      <a:off x="0" y="0"/>
+                      <a:ext cx="5807215" cy="3610189"/>
+                    </a:xfrm>
+                    <a:prstGeom prst="rect">
+                      <a:avLst/>
+                    </a:prstGeom>
+                  </pic:spPr>
+                </pic:pic>
+              </a:graphicData>
+            </a:graphic>
+          </wp:inline>
+        </w:drawing>
+      </w:r>
+    </w:p>
+    <w:p>
+      <w:pPr>
+        <w:rPr>
+          <w:sz w:val="28"/>
+          <w:szCs w:val="28"/>
+        </w:rPr>
+      </w:pPr>
+      <w:r>
+        <w:rPr>
+          <w:noProof/>
+        </w:rPr>
+        <w:drawing>
+          <wp:inline distT="0" distB="0" distL="0" distR="0" wp14:anchorId="2D9AA866" wp14:editId="2843906D">
+            <wp:extent cx="5869694" cy="3621974"/>
+            <wp:effectExtent l="0" t="0" r="0" b="0"/>
+            <wp:docPr id="25" name="Imagen 25"/>
+            <wp:cNvGraphicFramePr>
+              <a:graphicFrameLocks xmlns:a="http://schemas.openxmlformats.org/drawingml/2006/main" noChangeAspect="1"/>
+            </wp:cNvGraphicFramePr>
+            <a:graphic xmlns:a="http://schemas.openxmlformats.org/drawingml/2006/main">
+              <a:graphicData uri="http://schemas.openxmlformats.org/drawingml/2006/picture">
+                <pic:pic xmlns:pic="http://schemas.openxmlformats.org/drawingml/2006/picture">
+                  <pic:nvPicPr>
+                    <pic:cNvPr id="1" name=""/>
+                    <pic:cNvPicPr/>
+                  </pic:nvPicPr>
+                  <pic:blipFill>
+                    <a:blip r:embed="rId27"/>
+                    <a:stretch>
+                      <a:fillRect/>
+                    </a:stretch>
+                  </pic:blipFill>
+                  <pic:spPr>
+                    <a:xfrm>
+                      <a:off x="0" y="0"/>
+                      <a:ext cx="5920246" cy="3653168"/>
+                    </a:xfrm>
+                    <a:prstGeom prst="rect">
+                      <a:avLst/>
+                    </a:prstGeom>
+                  </pic:spPr>
+                </pic:pic>
+              </a:graphicData>
+            </a:graphic>
+          </wp:inline>
+        </w:drawing>
+      </w:r>
+    </w:p>
+    <w:p>
+      <w:pPr>
+        <w:rPr>
+          <w:sz w:val="28"/>
+          <w:szCs w:val="28"/>
+        </w:rPr>
+      </w:pPr>
+    </w:p>
+    <w:p>
+      <w:pPr>
+        <w:rPr>
+          <w:sz w:val="28"/>
+          <w:szCs w:val="28"/>
+        </w:rPr>
+      </w:pPr>
+    </w:p>
+    <w:p>
+      <w:pPr>
+        <w:rPr>
+          <w:sz w:val="28"/>
+          <w:szCs w:val="28"/>
+        </w:rPr>
+      </w:pPr>
+    </w:p>
+    <w:p>
+      <w:pPr>
+        <w:rPr>
+          <w:sz w:val="28"/>
+          <w:szCs w:val="28"/>
+        </w:rPr>
+      </w:pPr>
+    </w:p>
+    <w:p>
+      <w:pPr>
+        <w:rPr>
+          <w:sz w:val="28"/>
+          <w:szCs w:val="28"/>
+        </w:rPr>
+      </w:pPr>
+      <w:r>
+        <w:rPr>
+          <w:noProof/>
+        </w:rPr>
+        <w:lastRenderedPageBreak/>
+        <w:drawing>
+          <wp:inline distT="0" distB="0" distL="0" distR="0" wp14:anchorId="3FF8814E" wp14:editId="6A138DFD">
+            <wp:extent cx="5842659" cy="5109417"/>
+            <wp:effectExtent l="0" t="0" r="5715" b="0"/>
+            <wp:docPr id="26" name="Imagen 26"/>
+            <wp:cNvGraphicFramePr>
+              <a:graphicFrameLocks xmlns:a="http://schemas.openxmlformats.org/drawingml/2006/main" noChangeAspect="1"/>
+            </wp:cNvGraphicFramePr>
+            <a:graphic xmlns:a="http://schemas.openxmlformats.org/drawingml/2006/main">
+              <a:graphicData uri="http://schemas.openxmlformats.org/drawingml/2006/picture">
+                <pic:pic xmlns:pic="http://schemas.openxmlformats.org/drawingml/2006/picture">
+                  <pic:nvPicPr>
+                    <pic:cNvPr id="1" name=""/>
+                    <pic:cNvPicPr/>
+                  </pic:nvPicPr>
+                  <pic:blipFill>
+                    <a:blip r:embed="rId28"/>
+                    <a:stretch>
+                      <a:fillRect/>
+                    </a:stretch>
+                  </pic:blipFill>
+                  <pic:spPr>
+                    <a:xfrm>
+                      <a:off x="0" y="0"/>
+                      <a:ext cx="5864024" cy="5128101"/>
+                    </a:xfrm>
+                    <a:prstGeom prst="rect">
+                      <a:avLst/>
+                    </a:prstGeom>
+                  </pic:spPr>
+                </pic:pic>
+              </a:graphicData>
+            </a:graphic>
+          </wp:inline>
+        </w:drawing>
+      </w:r>
+    </w:p>
+    <w:p>
+      <w:pPr>
+        <w:rPr>
+          <w:sz w:val="28"/>
+          <w:szCs w:val="28"/>
+        </w:rPr>
+      </w:pPr>
+      <w:r>
+        <w:rPr>
+          <w:noProof/>
+        </w:rPr>
+        <w:drawing>
+          <wp:inline distT="0" distB="0" distL="0" distR="0" wp14:anchorId="56993FB8" wp14:editId="7ED14373">
+            <wp:extent cx="5868161" cy="1864426"/>
+            <wp:effectExtent l="0" t="0" r="0" b="2540"/>
+            <wp:docPr id="27" name="Imagen 27"/>
+            <wp:cNvGraphicFramePr>
+              <a:graphicFrameLocks xmlns:a="http://schemas.openxmlformats.org/drawingml/2006/main" noChangeAspect="1"/>
+            </wp:cNvGraphicFramePr>
+            <a:graphic xmlns:a="http://schemas.openxmlformats.org/drawingml/2006/main">
+              <a:graphicData uri="http://schemas.openxmlformats.org/drawingml/2006/picture">
+                <pic:pic xmlns:pic="http://schemas.openxmlformats.org/drawingml/2006/picture">
+                  <pic:nvPicPr>
+                    <pic:cNvPr id="1" name=""/>
+                    <pic:cNvPicPr/>
+                  </pic:nvPicPr>
+                  <pic:blipFill>
+                    <a:blip r:embed="rId29"/>
+                    <a:stretch>
+                      <a:fillRect/>
+                    </a:stretch>
+                  </pic:blipFill>
+                  <pic:spPr>
+                    <a:xfrm>
+                      <a:off x="0" y="0"/>
+                      <a:ext cx="5918733" cy="1880494"/>
+                    </a:xfrm>
+                    <a:prstGeom prst="rect">
+                      <a:avLst/>
+                    </a:prstGeom>
+                  </pic:spPr>
+                </pic:pic>
+              </a:graphicData>
+            </a:graphic>
+          </wp:inline>
+        </w:drawing>
+      </w:r>
+    </w:p>
+    <w:p>
+      <w:pPr>
+        <w:rPr>
+          <w:sz w:val="28"/>
+          <w:szCs w:val="28"/>
+        </w:rPr>
+      </w:pPr>
+      <w:r>
+        <w:rPr>
+          <w:noProof/>
+        </w:rPr>
+        <w:drawing>
+          <wp:inline distT="0" distB="0" distL="0" distR="0" wp14:anchorId="2258129F" wp14:editId="46C5C639">
+            <wp:extent cx="5593533" cy="558140"/>
+            <wp:effectExtent l="0" t="0" r="0" b="0"/>
+            <wp:docPr id="28" name="Imagen 28"/>
+            <wp:cNvGraphicFramePr>
+              <a:graphicFrameLocks xmlns:a="http://schemas.openxmlformats.org/drawingml/2006/main" noChangeAspect="1"/>
+            </wp:cNvGraphicFramePr>
+            <a:graphic xmlns:a="http://schemas.openxmlformats.org/drawingml/2006/main">
+              <a:graphicData uri="http://schemas.openxmlformats.org/drawingml/2006/picture">
+                <pic:pic xmlns:pic="http://schemas.openxmlformats.org/drawingml/2006/picture">
+                  <pic:nvPicPr>
+                    <pic:cNvPr id="1" name=""/>
+                    <pic:cNvPicPr/>
+                  </pic:nvPicPr>
+                  <pic:blipFill>
+                    <a:blip r:embed="rId30"/>
+                    <a:stretch>
+                      <a:fillRect/>
+                    </a:stretch>
+                  </pic:blipFill>
+                  <pic:spPr>
+                    <a:xfrm>
+                      <a:off x="0" y="0"/>
+                      <a:ext cx="5775075" cy="576255"/>
+                    </a:xfrm>
+                    <a:prstGeom prst="rect">
+                      <a:avLst/>
+                    </a:prstGeom>
+                  </pic:spPr>
+                </pic:pic>
+              </a:graphicData>
+            </a:graphic>
+          </wp:inline>
+        </w:drawing>
+      </w:r>
+    </w:p>
+    <w:p>
+      <w:pPr>
+        <w:rPr>
+          <w:sz w:val="28"/>
+          <w:szCs w:val="28"/>
+        </w:rPr>
+      </w:pPr>
+      <w:r>
+        <w:rPr>
+          <w:noProof/>
+        </w:rPr>
+        <w:drawing>
+          <wp:inline distT="0" distB="0" distL="0" distR="0" wp14:anchorId="55BB8BEE" wp14:editId="08A43AF4">
+            <wp:extent cx="5367646" cy="658944"/>
+            <wp:effectExtent l="0" t="0" r="5080" b="8255"/>
+            <wp:docPr id="29" name="Imagen 29"/>
+            <wp:cNvGraphicFramePr>
+              <a:graphicFrameLocks xmlns:a="http://schemas.openxmlformats.org/drawingml/2006/main" noChangeAspect="1"/>
+            </wp:cNvGraphicFramePr>
+            <a:graphic xmlns:a="http://schemas.openxmlformats.org/drawingml/2006/main">
+              <a:graphicData uri="http://schemas.openxmlformats.org/drawingml/2006/picture">
+                <pic:pic xmlns:pic="http://schemas.openxmlformats.org/drawingml/2006/picture">
+                  <pic:nvPicPr>
+                    <pic:cNvPr id="1" name=""/>
+                    <pic:cNvPicPr/>
+                  </pic:nvPicPr>
+                  <pic:blipFill>
+                    <a:blip r:embed="rId31"/>
+                    <a:stretch>
+                      <a:fillRect/>
+                    </a:stretch>
+                  </pic:blipFill>
+                  <pic:spPr>
+                    <a:xfrm>
+                      <a:off x="0" y="0"/>
+                      <a:ext cx="5745055" cy="705276"/>
+                    </a:xfrm>
+                    <a:prstGeom prst="rect">
+                      <a:avLst/>
+                    </a:prstGeom>
+                  </pic:spPr>
+                </pic:pic>
+              </a:graphicData>
+            </a:graphic>
+          </wp:inline>
+        </w:drawing>
+      </w:r>
+    </w:p>
+    <w:p>
+      <w:pPr>
+        <w:rPr>
+          <w:sz w:val="28"/>
+          <w:szCs w:val="28"/>
+        </w:rPr>
+      </w:pPr>
+    </w:p>
+    <w:p>
+      <w:pPr>
+        <w:rPr>
+          <w:sz w:val="28"/>
+          <w:szCs w:val="28"/>
+        </w:rPr>
+      </w:pPr>
+      <w:r>
+        <w:rPr>
+          <w:noProof/>
+        </w:rPr>
+        <w:lastRenderedPageBreak/>
+        <w:drawing>
+          <wp:inline distT="0" distB="0" distL="0" distR="0" wp14:anchorId="766A4D35" wp14:editId="44C2A729">
+            <wp:extent cx="5747655" cy="1484415"/>
+            <wp:effectExtent l="0" t="0" r="5715" b="1905"/>
+            <wp:docPr id="30" name="Imagen 30"/>
+            <wp:cNvGraphicFramePr>
+              <a:graphicFrameLocks xmlns:a="http://schemas.openxmlformats.org/drawingml/2006/main" noChangeAspect="1"/>
+            </wp:cNvGraphicFramePr>
+            <a:graphic xmlns:a="http://schemas.openxmlformats.org/drawingml/2006/main">
+              <a:graphicData uri="http://schemas.openxmlformats.org/drawingml/2006/picture">
+                <pic:pic xmlns:pic="http://schemas.openxmlformats.org/drawingml/2006/picture">
+                  <pic:nvPicPr>
+                    <pic:cNvPr id="1" name=""/>
+                    <pic:cNvPicPr/>
+                  </pic:nvPicPr>
+                  <pic:blipFill>
+                    <a:blip r:embed="rId32"/>
+                    <a:stretch>
+                      <a:fillRect/>
+                    </a:stretch>
+                  </pic:blipFill>
+                  <pic:spPr>
+                    <a:xfrm>
+                      <a:off x="0" y="0"/>
+                      <a:ext cx="5800310" cy="1498014"/>
+                    </a:xfrm>
+                    <a:prstGeom prst="rect">
+                      <a:avLst/>
+                    </a:prstGeom>
+                  </pic:spPr>
+                </pic:pic>
+              </a:graphicData>
+            </a:graphic>
+          </wp:inline>
+        </w:drawing>
+      </w:r>
+    </w:p>
+    <w:p>
+      <w:pPr>
+        <w:rPr>
+          <w:sz w:val="28"/>
+          <w:szCs w:val="28"/>
+        </w:rPr>
+      </w:pPr>
+      <w:r>
+        <w:rPr>
+          <w:noProof/>
+        </w:rPr>
+        <w:drawing>
+          <wp:inline distT="0" distB="0" distL="0" distR="0" wp14:anchorId="2DE979CE" wp14:editId="5B9814D8">
+            <wp:extent cx="2897579" cy="1908446"/>
+            <wp:effectExtent l="0" t="0" r="0" b="0"/>
+            <wp:docPr id="31" name="Imagen 31"/>
+            <wp:cNvGraphicFramePr>
+              <a:graphicFrameLocks xmlns:a="http://schemas.openxmlformats.org/drawingml/2006/main" noChangeAspect="1"/>
+            </wp:cNvGraphicFramePr>
+            <a:graphic xmlns:a="http://schemas.openxmlformats.org/drawingml/2006/main">
+              <a:graphicData uri="http://schemas.openxmlformats.org/drawingml/2006/picture">
+                <pic:pic xmlns:pic="http://schemas.openxmlformats.org/drawingml/2006/picture">
+                  <pic:nvPicPr>
+                    <pic:cNvPr id="1" name=""/>
+                    <pic:cNvPicPr/>
+                  </pic:nvPicPr>
+                  <pic:blipFill>
+                    <a:blip r:embed="rId33"/>
+                    <a:stretch>
+                      <a:fillRect/>
+                    </a:stretch>
+                  </pic:blipFill>
+                  <pic:spPr>
+                    <a:xfrm>
+                      <a:off x="0" y="0"/>
+                      <a:ext cx="2945488" cy="1940000"/>
+                    </a:xfrm>
+                    <a:prstGeom prst="rect">
+                      <a:avLst/>
+                    </a:prstGeom>
+                  </pic:spPr>
+                </pic:pic>
+              </a:graphicData>
+            </a:graphic>
+          </wp:inline>
+        </w:drawing>
+      </w:r>
+    </w:p>
+    <w:p>
+      <w:pPr>
+        <w:rPr>
+          <w:sz w:val="28"/>
+          <w:szCs w:val="28"/>
+        </w:rPr>
+      </w:pPr>
+      <w:r>
+        <w:rPr>
+          <w:sz w:val="28"/>
+          <w:szCs w:val="28"/>
+        </w:rPr>
+        <w:t>Masa magra atractiva</w:t>
+      </w:r>
+      <w:bookmarkStart w:id="0" w:name="_GoBack"/>
+      <w:bookmarkEnd w:id="0"/>
+    </w:p>
+    <w:p>
+      <w:pPr>
+        <w:rPr>
+          <w:sz w:val="28"/>
+          <w:szCs w:val="28"/>
+        </w:rPr>
+      </w:pPr>
+      <w:r>
+        <w:rPr>
+          <w:noProof/>
+        </w:rPr>
+        <w:drawing>
+          <wp:inline distT="0" distB="0" distL="0" distR="0" wp14:anchorId="1351ACD5" wp14:editId="1338A0E6">
+            <wp:extent cx="4257675" cy="552450"/>
+            <wp:effectExtent l="0" t="0" r="9525" b="0"/>
+            <wp:docPr id="32" name="Imagen 32"/>
+            <wp:cNvGraphicFramePr>
+              <a:graphicFrameLocks xmlns:a="http://schemas.openxmlformats.org/drawingml/2006/main" noChangeAspect="1"/>
+            </wp:cNvGraphicFramePr>
+            <a:graphic xmlns:a="http://schemas.openxmlformats.org/drawingml/2006/main">
+              <a:graphicData uri="http://schemas.openxmlformats.org/drawingml/2006/picture">
+                <pic:pic xmlns:pic="http://schemas.openxmlformats.org/drawingml/2006/picture">
+                  <pic:nvPicPr>
+                    <pic:cNvPr id="1" name=""/>
+                    <pic:cNvPicPr/>
+                  </pic:nvPicPr>
+                  <pic:blipFill>
+                    <a:blip r:embed="rId34"/>
+                    <a:stretch>
+                      <a:fillRect/>
+                    </a:stretch>
+                  </pic:blipFill>
+                  <pic:spPr>
+                    <a:xfrm>
+                      <a:off x="0" y="0"/>
+                      <a:ext cx="4257675" cy="552450"/>
+                    </a:xfrm>
+                    <a:prstGeom prst="rect">
+                      <a:avLst/>
+                    </a:prstGeom>
+                  </pic:spPr>
+                </pic:pic>
+              </a:graphicData>
+            </a:graphic>
+          </wp:inline>
+        </w:drawing>
+      </w:r>
     </w:p>
     <w:sectPr>
       <w:pgSz w:w="11906" w:h="16838"/>

--- a/references/Refrencias.docx
+++ b/references/Refrencias.docx
@@ -10,6 +10,14 @@
           <w:szCs w:val="28"/>
         </w:rPr>
       </w:pPr>
+      <w:r>
+        <w:rPr>
+          <w:b/>
+          <w:sz w:val="28"/>
+          <w:szCs w:val="28"/>
+        </w:rPr>
+        <w:t xml:space="preserve"> + </w:t>
+      </w:r>
       <w:proofErr w:type="spellStart"/>
       <w:r>
         <w:rPr>
@@ -8205,8 +8213,6 @@
         </w:rPr>
         <w:t>Masa magra atractiva</w:t>
       </w:r>
-      <w:bookmarkStart w:id="0" w:name="_GoBack"/>
-      <w:bookmarkEnd w:id="0"/>
     </w:p>
     <w:p>
       <w:pPr>
@@ -8244,6 +8250,295 @@
                     <a:xfrm>
                       <a:off x="0" y="0"/>
                       <a:ext cx="4257675" cy="552450"/>
+                    </a:xfrm>
+                    <a:prstGeom prst="rect">
+                      <a:avLst/>
+                    </a:prstGeom>
+                  </pic:spPr>
+                </pic:pic>
+              </a:graphicData>
+            </a:graphic>
+          </wp:inline>
+        </w:drawing>
+      </w:r>
+    </w:p>
+    <w:p>
+      <w:pPr>
+        <w:rPr>
+          <w:sz w:val="28"/>
+          <w:szCs w:val="28"/>
+        </w:rPr>
+      </w:pPr>
+    </w:p>
+    <w:p>
+      <w:pPr>
+        <w:rPr>
+          <w:b/>
+          <w:sz w:val="40"/>
+          <w:szCs w:val="28"/>
+        </w:rPr>
+      </w:pPr>
+      <w:r>
+        <w:rPr>
+          <w:b/>
+          <w:sz w:val="40"/>
+          <w:szCs w:val="28"/>
+        </w:rPr>
+        <w:t>Para mujeres</w:t>
+      </w:r>
+    </w:p>
+    <w:p>
+      <w:pPr>
+        <w:rPr>
+          <w:b/>
+          <w:sz w:val="40"/>
+          <w:szCs w:val="28"/>
+        </w:rPr>
+      </w:pPr>
+      <w:r>
+        <w:rPr>
+          <w:noProof/>
+        </w:rPr>
+        <w:drawing>
+          <wp:inline distT="0" distB="0" distL="0" distR="0" wp14:anchorId="6E827EB4" wp14:editId="3FA41189">
+            <wp:extent cx="5853151" cy="3325091"/>
+            <wp:effectExtent l="0" t="0" r="0" b="8890"/>
+            <wp:docPr id="15" name="Imagen 15"/>
+            <wp:cNvGraphicFramePr>
+              <a:graphicFrameLocks xmlns:a="http://schemas.openxmlformats.org/drawingml/2006/main" noChangeAspect="1"/>
+            </wp:cNvGraphicFramePr>
+            <a:graphic xmlns:a="http://schemas.openxmlformats.org/drawingml/2006/main">
+              <a:graphicData uri="http://schemas.openxmlformats.org/drawingml/2006/picture">
+                <pic:pic xmlns:pic="http://schemas.openxmlformats.org/drawingml/2006/picture">
+                  <pic:nvPicPr>
+                    <pic:cNvPr id="1" name=""/>
+                    <pic:cNvPicPr/>
+                  </pic:nvPicPr>
+                  <pic:blipFill>
+                    <a:blip r:embed="rId35"/>
+                    <a:stretch>
+                      <a:fillRect/>
+                    </a:stretch>
+                  </pic:blipFill>
+                  <pic:spPr>
+                    <a:xfrm>
+                      <a:off x="0" y="0"/>
+                      <a:ext cx="5874273" cy="3337090"/>
+                    </a:xfrm>
+                    <a:prstGeom prst="rect">
+                      <a:avLst/>
+                    </a:prstGeom>
+                  </pic:spPr>
+                </pic:pic>
+              </a:graphicData>
+            </a:graphic>
+          </wp:inline>
+        </w:drawing>
+      </w:r>
+    </w:p>
+    <w:p>
+      <w:pPr>
+        <w:rPr>
+          <w:b/>
+          <w:sz w:val="40"/>
+          <w:szCs w:val="28"/>
+          <w:u w:val="single"/>
+        </w:rPr>
+      </w:pPr>
+      <w:r>
+        <w:rPr>
+          <w:noProof/>
+        </w:rPr>
+        <w:lastRenderedPageBreak/>
+        <w:drawing>
+          <wp:inline distT="0" distB="0" distL="0" distR="0" wp14:anchorId="2786D285" wp14:editId="597C6AE1">
+            <wp:extent cx="5964007" cy="5130140"/>
+            <wp:effectExtent l="0" t="0" r="0" b="0"/>
+            <wp:docPr id="16" name="Imagen 16"/>
+            <wp:cNvGraphicFramePr>
+              <a:graphicFrameLocks xmlns:a="http://schemas.openxmlformats.org/drawingml/2006/main" noChangeAspect="1"/>
+            </wp:cNvGraphicFramePr>
+            <a:graphic xmlns:a="http://schemas.openxmlformats.org/drawingml/2006/main">
+              <a:graphicData uri="http://schemas.openxmlformats.org/drawingml/2006/picture">
+                <pic:pic xmlns:pic="http://schemas.openxmlformats.org/drawingml/2006/picture">
+                  <pic:nvPicPr>
+                    <pic:cNvPr id="1" name=""/>
+                    <pic:cNvPicPr/>
+                  </pic:nvPicPr>
+                  <pic:blipFill>
+                    <a:blip r:embed="rId36"/>
+                    <a:stretch>
+                      <a:fillRect/>
+                    </a:stretch>
+                  </pic:blipFill>
+                  <pic:spPr>
+                    <a:xfrm>
+                      <a:off x="0" y="0"/>
+                      <a:ext cx="5992605" cy="5154740"/>
+                    </a:xfrm>
+                    <a:prstGeom prst="rect">
+                      <a:avLst/>
+                    </a:prstGeom>
+                  </pic:spPr>
+                </pic:pic>
+              </a:graphicData>
+            </a:graphic>
+          </wp:inline>
+        </w:drawing>
+      </w:r>
+    </w:p>
+    <w:p>
+      <w:pPr>
+        <w:rPr>
+          <w:b/>
+          <w:sz w:val="40"/>
+          <w:szCs w:val="28"/>
+          <w:u w:val="single"/>
+        </w:rPr>
+      </w:pPr>
+      <w:r>
+        <w:rPr>
+          <w:noProof/>
+        </w:rPr>
+        <w:drawing>
+          <wp:inline distT="0" distB="0" distL="0" distR="0" wp14:anchorId="0619B562" wp14:editId="3C382B85">
+            <wp:extent cx="5910989" cy="2802576"/>
+            <wp:effectExtent l="0" t="0" r="0" b="0"/>
+            <wp:docPr id="33" name="Imagen 33"/>
+            <wp:cNvGraphicFramePr>
+              <a:graphicFrameLocks xmlns:a="http://schemas.openxmlformats.org/drawingml/2006/main" noChangeAspect="1"/>
+            </wp:cNvGraphicFramePr>
+            <a:graphic xmlns:a="http://schemas.openxmlformats.org/drawingml/2006/main">
+              <a:graphicData uri="http://schemas.openxmlformats.org/drawingml/2006/picture">
+                <pic:pic xmlns:pic="http://schemas.openxmlformats.org/drawingml/2006/picture">
+                  <pic:nvPicPr>
+                    <pic:cNvPr id="1" name=""/>
+                    <pic:cNvPicPr/>
+                  </pic:nvPicPr>
+                  <pic:blipFill>
+                    <a:blip r:embed="rId37"/>
+                    <a:stretch>
+                      <a:fillRect/>
+                    </a:stretch>
+                  </pic:blipFill>
+                  <pic:spPr>
+                    <a:xfrm>
+                      <a:off x="0" y="0"/>
+                      <a:ext cx="5929815" cy="2811502"/>
+                    </a:xfrm>
+                    <a:prstGeom prst="rect">
+                      <a:avLst/>
+                    </a:prstGeom>
+                  </pic:spPr>
+                </pic:pic>
+              </a:graphicData>
+            </a:graphic>
+          </wp:inline>
+        </w:drawing>
+      </w:r>
+    </w:p>
+    <w:p>
+      <w:pPr>
+        <w:rPr>
+          <w:b/>
+          <w:sz w:val="40"/>
+          <w:szCs w:val="28"/>
+          <w:u w:val="single"/>
+        </w:rPr>
+      </w:pPr>
+      <w:r>
+        <w:rPr>
+          <w:noProof/>
+          <w:u w:val="single"/>
+        </w:rPr>
+        <w:lastRenderedPageBreak/>
+        <w:drawing>
+          <wp:inline distT="0" distB="0" distL="0" distR="0" wp14:anchorId="6AFFE64B" wp14:editId="6B786CAE">
+            <wp:extent cx="5794912" cy="3170711"/>
+            <wp:effectExtent l="0" t="0" r="0" b="0"/>
+            <wp:docPr id="34" name="Imagen 34"/>
+            <wp:cNvGraphicFramePr>
+              <a:graphicFrameLocks xmlns:a="http://schemas.openxmlformats.org/drawingml/2006/main" noChangeAspect="1"/>
+            </wp:cNvGraphicFramePr>
+            <a:graphic xmlns:a="http://schemas.openxmlformats.org/drawingml/2006/main">
+              <a:graphicData uri="http://schemas.openxmlformats.org/drawingml/2006/picture">
+                <pic:pic xmlns:pic="http://schemas.openxmlformats.org/drawingml/2006/picture">
+                  <pic:nvPicPr>
+                    <pic:cNvPr id="1" name=""/>
+                    <pic:cNvPicPr/>
+                  </pic:nvPicPr>
+                  <pic:blipFill>
+                    <a:blip r:embed="rId38"/>
+                    <a:stretch>
+                      <a:fillRect/>
+                    </a:stretch>
+                  </pic:blipFill>
+                  <pic:spPr>
+                    <a:xfrm>
+                      <a:off x="0" y="0"/>
+                      <a:ext cx="5805752" cy="3176642"/>
+                    </a:xfrm>
+                    <a:prstGeom prst="rect">
+                      <a:avLst/>
+                    </a:prstGeom>
+                  </pic:spPr>
+                </pic:pic>
+              </a:graphicData>
+            </a:graphic>
+          </wp:inline>
+        </w:drawing>
+      </w:r>
+      <w:bookmarkStart w:id="0" w:name="_GoBack"/>
+      <w:bookmarkEnd w:id="0"/>
+    </w:p>
+    <w:p>
+      <w:pPr>
+        <w:rPr>
+          <w:b/>
+          <w:sz w:val="40"/>
+          <w:szCs w:val="28"/>
+          <w:u w:val="single"/>
+        </w:rPr>
+      </w:pPr>
+    </w:p>
+    <w:p>
+      <w:pPr>
+        <w:rPr>
+          <w:b/>
+          <w:sz w:val="40"/>
+          <w:szCs w:val="28"/>
+          <w:u w:val="single"/>
+        </w:rPr>
+      </w:pPr>
+      <w:r>
+        <w:rPr>
+          <w:noProof/>
+        </w:rPr>
+        <w:drawing>
+          <wp:inline distT="0" distB="0" distL="0" distR="0" wp14:anchorId="7E4A8715" wp14:editId="156086C9">
+            <wp:extent cx="6019617" cy="2517140"/>
+            <wp:effectExtent l="0" t="0" r="635" b="0"/>
+            <wp:docPr id="35" name="Imagen 35"/>
+            <wp:cNvGraphicFramePr>
+              <a:graphicFrameLocks xmlns:a="http://schemas.openxmlformats.org/drawingml/2006/main" noChangeAspect="1"/>
+            </wp:cNvGraphicFramePr>
+            <a:graphic xmlns:a="http://schemas.openxmlformats.org/drawingml/2006/main">
+              <a:graphicData uri="http://schemas.openxmlformats.org/drawingml/2006/picture">
+                <pic:pic xmlns:pic="http://schemas.openxmlformats.org/drawingml/2006/picture">
+                  <pic:nvPicPr>
+                    <pic:cNvPr id="1" name=""/>
+                    <pic:cNvPicPr/>
+                  </pic:nvPicPr>
+                  <pic:blipFill>
+                    <a:blip r:embed="rId39"/>
+                    <a:stretch>
+                      <a:fillRect/>
+                    </a:stretch>
+                  </pic:blipFill>
+                  <pic:spPr>
+                    <a:xfrm>
+                      <a:off x="0" y="0"/>
+                      <a:ext cx="6065307" cy="2536246"/>
                     </a:xfrm>
                     <a:prstGeom prst="rect">
                       <a:avLst/>
